--- a/dokumentaatio/Word-tiedostot/Dokumentaatio.docx
+++ b/dokumentaatio/Word-tiedostot/Dokumentaatio.docx
@@ -5,344 +5,2702 @@
     <w:p>
       <w:pPr>
         <w:pStyle w:val="first"/>
+        <w:jc w:val="center"/>
+        <w:rPr>
+          <w:rStyle w:val="Voimakas"/>
+          <w:rFonts w:asciiTheme="minorHAnsi" w:hAnsiTheme="minorHAnsi" w:cstheme="minorHAnsi"/>
+          <w:b w:val="0"/>
+          <w:bCs w:val="0"/>
+          <w:sz w:val="32"/>
+          <w:szCs w:val="32"/>
+        </w:rPr>
+      </w:pPr>
+      <w:r>
+        <w:rPr>
+          <w:rStyle w:val="Voimakas"/>
+          <w:rFonts w:asciiTheme="minorHAnsi" w:hAnsiTheme="minorHAnsi" w:cstheme="minorHAnsi"/>
+          <w:b w:val="0"/>
+          <w:bCs w:val="0"/>
+          <w:sz w:val="32"/>
+          <w:szCs w:val="32"/>
+        </w:rPr>
+        <w:t xml:space="preserve">Y2 Strategiapeli – </w:t>
+      </w:r>
+      <w:r>
+        <w:rPr>
+          <w:rStyle w:val="Voimakas"/>
+          <w:rFonts w:asciiTheme="minorHAnsi" w:hAnsiTheme="minorHAnsi" w:cstheme="minorHAnsi"/>
+          <w:b w:val="0"/>
+          <w:bCs w:val="0"/>
+          <w:sz w:val="32"/>
+          <w:szCs w:val="32"/>
+        </w:rPr>
+        <w:t>dokumentaatio 1.5</w:t>
+      </w:r>
+      <w:r>
+        <w:rPr>
+          <w:rStyle w:val="Voimakas"/>
+          <w:rFonts w:asciiTheme="minorHAnsi" w:hAnsiTheme="minorHAnsi" w:cstheme="minorHAnsi"/>
+          <w:b w:val="0"/>
+          <w:bCs w:val="0"/>
+          <w:sz w:val="32"/>
+          <w:szCs w:val="32"/>
+        </w:rPr>
+        <w:t>.2020</w:t>
+      </w:r>
+    </w:p>
+    <w:p>
+      <w:pPr>
+        <w:pStyle w:val="first"/>
+        <w:rPr>
+          <w:rStyle w:val="Voimakas"/>
+          <w:rFonts w:asciiTheme="minorHAnsi" w:hAnsiTheme="minorHAnsi" w:cstheme="minorHAnsi"/>
+          <w:sz w:val="28"/>
+          <w:szCs w:val="28"/>
+        </w:rPr>
+      </w:pPr>
+      <w:r>
+        <w:rPr>
+          <w:rStyle w:val="Voimakas"/>
+          <w:rFonts w:asciiTheme="minorHAnsi" w:hAnsiTheme="minorHAnsi" w:cstheme="minorHAnsi"/>
+          <w:sz w:val="28"/>
+          <w:szCs w:val="28"/>
+        </w:rPr>
+        <w:t>Henkilötiedot</w:t>
+      </w:r>
+    </w:p>
+    <w:p>
+      <w:pPr>
+        <w:pStyle w:val="first"/>
+        <w:rPr>
+          <w:rStyle w:val="Voimakas"/>
+          <w:rFonts w:asciiTheme="minorHAnsi" w:hAnsiTheme="minorHAnsi" w:cstheme="minorHAnsi"/>
+          <w:b w:val="0"/>
+          <w:bCs w:val="0"/>
+        </w:rPr>
+      </w:pPr>
+      <w:r>
+        <w:rPr>
+          <w:rStyle w:val="Voimakas"/>
+          <w:rFonts w:asciiTheme="minorHAnsi" w:hAnsiTheme="minorHAnsi" w:cstheme="minorHAnsi"/>
+          <w:b w:val="0"/>
+          <w:bCs w:val="0"/>
+        </w:rPr>
+        <w:t>Nimi</w:t>
+      </w:r>
+      <w:r>
+        <w:rPr>
+          <w:rStyle w:val="Voimakas"/>
+          <w:rFonts w:asciiTheme="minorHAnsi" w:hAnsiTheme="minorHAnsi" w:cstheme="minorHAnsi"/>
+          <w:b w:val="0"/>
+          <w:bCs w:val="0"/>
+        </w:rPr>
+        <w:tab/>
+      </w:r>
+      <w:r>
+        <w:rPr>
+          <w:rStyle w:val="Voimakas"/>
+          <w:rFonts w:asciiTheme="minorHAnsi" w:hAnsiTheme="minorHAnsi" w:cstheme="minorHAnsi"/>
+          <w:b w:val="0"/>
+          <w:bCs w:val="0"/>
+        </w:rPr>
+        <w:tab/>
+        <w:t>Ville Synkkänen</w:t>
+      </w:r>
+      <w:r>
+        <w:rPr>
+          <w:rStyle w:val="Voimakas"/>
+          <w:rFonts w:asciiTheme="minorHAnsi" w:hAnsiTheme="minorHAnsi" w:cstheme="minorHAnsi"/>
+          <w:b w:val="0"/>
+          <w:bCs w:val="0"/>
+        </w:rPr>
+        <w:tab/>
+      </w:r>
+      <w:r>
+        <w:rPr>
+          <w:rStyle w:val="Voimakas"/>
+          <w:rFonts w:asciiTheme="minorHAnsi" w:hAnsiTheme="minorHAnsi" w:cstheme="minorHAnsi"/>
+          <w:b w:val="0"/>
+          <w:bCs w:val="0"/>
+        </w:rPr>
+        <w:tab/>
+      </w:r>
+      <w:r>
+        <w:rPr>
+          <w:rStyle w:val="Voimakas"/>
+          <w:rFonts w:asciiTheme="minorHAnsi" w:hAnsiTheme="minorHAnsi" w:cstheme="minorHAnsi"/>
+          <w:b w:val="0"/>
+          <w:bCs w:val="0"/>
+        </w:rPr>
+        <w:tab/>
+        <w:t xml:space="preserve">       Opiskelijanumero</w:t>
+      </w:r>
+      <w:r>
+        <w:rPr>
+          <w:rStyle w:val="Voimakas"/>
+          <w:rFonts w:asciiTheme="minorHAnsi" w:hAnsiTheme="minorHAnsi" w:cstheme="minorHAnsi"/>
+          <w:b w:val="0"/>
+          <w:bCs w:val="0"/>
+        </w:rPr>
+        <w:tab/>
+        <w:t>710688</w:t>
+      </w:r>
+      <w:r>
+        <w:rPr>
+          <w:rStyle w:val="Voimakas"/>
+          <w:rFonts w:asciiTheme="minorHAnsi" w:hAnsiTheme="minorHAnsi" w:cstheme="minorHAnsi"/>
+          <w:b w:val="0"/>
+          <w:bCs w:val="0"/>
+        </w:rPr>
+        <w:tab/>
+      </w:r>
+      <w:r>
+        <w:rPr>
+          <w:rStyle w:val="Voimakas"/>
+          <w:rFonts w:asciiTheme="minorHAnsi" w:hAnsiTheme="minorHAnsi" w:cstheme="minorHAnsi"/>
+          <w:b w:val="0"/>
+          <w:bCs w:val="0"/>
+        </w:rPr>
+        <w:tab/>
+      </w:r>
+      <w:r>
+        <w:rPr>
+          <w:rStyle w:val="Voimakas"/>
+          <w:rFonts w:asciiTheme="minorHAnsi" w:hAnsiTheme="minorHAnsi" w:cstheme="minorHAnsi"/>
+          <w:b w:val="0"/>
+          <w:bCs w:val="0"/>
+        </w:rPr>
+        <w:tab/>
+      </w:r>
+      <w:r>
+        <w:rPr>
+          <w:rStyle w:val="Voimakas"/>
+          <w:rFonts w:asciiTheme="minorHAnsi" w:hAnsiTheme="minorHAnsi" w:cstheme="minorHAnsi"/>
+          <w:b w:val="0"/>
+          <w:bCs w:val="0"/>
+        </w:rPr>
+        <w:tab/>
+        <w:t xml:space="preserve">    Koulutusohjelma</w:t>
+      </w:r>
+      <w:r>
+        <w:rPr>
+          <w:rStyle w:val="Voimakas"/>
+          <w:rFonts w:asciiTheme="minorHAnsi" w:hAnsiTheme="minorHAnsi" w:cstheme="minorHAnsi"/>
+          <w:b w:val="0"/>
+          <w:bCs w:val="0"/>
+        </w:rPr>
+        <w:tab/>
+        <w:t>Automaatio- ja informaatioteknologia</w:t>
+      </w:r>
+      <w:r>
+        <w:rPr>
+          <w:rStyle w:val="Voimakas"/>
+          <w:rFonts w:asciiTheme="minorHAnsi" w:hAnsiTheme="minorHAnsi" w:cstheme="minorHAnsi"/>
+          <w:b w:val="0"/>
+          <w:bCs w:val="0"/>
+        </w:rPr>
+        <w:tab/>
+      </w:r>
+      <w:r>
+        <w:rPr>
+          <w:rStyle w:val="Voimakas"/>
+          <w:rFonts w:asciiTheme="minorHAnsi" w:hAnsiTheme="minorHAnsi" w:cstheme="minorHAnsi"/>
+          <w:b w:val="0"/>
+          <w:bCs w:val="0"/>
+        </w:rPr>
+        <w:tab/>
+      </w:r>
+      <w:r>
+        <w:rPr>
+          <w:rStyle w:val="Voimakas"/>
+          <w:rFonts w:asciiTheme="minorHAnsi" w:hAnsiTheme="minorHAnsi" w:cstheme="minorHAnsi"/>
+          <w:b w:val="0"/>
+          <w:bCs w:val="0"/>
+        </w:rPr>
+        <w:tab/>
+        <w:t xml:space="preserve">        Vuosikurssi</w:t>
+      </w:r>
+      <w:r>
+        <w:rPr>
+          <w:rStyle w:val="Voimakas"/>
+          <w:rFonts w:asciiTheme="minorHAnsi" w:hAnsiTheme="minorHAnsi" w:cstheme="minorHAnsi"/>
+          <w:b w:val="0"/>
+          <w:bCs w:val="0"/>
+        </w:rPr>
+        <w:tab/>
+      </w:r>
+      <w:r>
+        <w:rPr>
+          <w:rStyle w:val="Voimakas"/>
+          <w:rFonts w:asciiTheme="minorHAnsi" w:hAnsiTheme="minorHAnsi" w:cstheme="minorHAnsi"/>
+          <w:b w:val="0"/>
+          <w:bCs w:val="0"/>
+        </w:rPr>
+        <w:tab/>
+        <w:t>2019</w:t>
+      </w:r>
+    </w:p>
+    <w:p>
+      <w:pPr>
+        <w:pStyle w:val="first"/>
+        <w:rPr>
+          <w:rStyle w:val="Voimakas"/>
+          <w:rFonts w:asciiTheme="minorHAnsi" w:hAnsiTheme="minorHAnsi" w:cstheme="minorHAnsi"/>
+          <w:sz w:val="28"/>
+          <w:szCs w:val="28"/>
+        </w:rPr>
+      </w:pPr>
+      <w:r>
+        <w:rPr>
+          <w:rStyle w:val="Voimakas"/>
+          <w:rFonts w:asciiTheme="minorHAnsi" w:hAnsiTheme="minorHAnsi" w:cstheme="minorHAnsi"/>
+          <w:sz w:val="28"/>
+          <w:szCs w:val="28"/>
+        </w:rPr>
+        <w:t>Yleiskuvaus</w:t>
+      </w:r>
+    </w:p>
+    <w:p>
+      <w:pPr>
+        <w:pStyle w:val="first"/>
+        <w:rPr>
+          <w:rStyle w:val="Voimakas"/>
+          <w:rFonts w:asciiTheme="minorHAnsi" w:hAnsiTheme="minorHAnsi" w:cstheme="minorHAnsi"/>
+          <w:b w:val="0"/>
+          <w:bCs w:val="0"/>
+        </w:rPr>
+      </w:pPr>
+      <w:r>
+        <w:rPr>
+          <w:rStyle w:val="Voimakas"/>
+          <w:rFonts w:asciiTheme="minorHAnsi" w:hAnsiTheme="minorHAnsi" w:cstheme="minorHAnsi"/>
+          <w:b w:val="0"/>
+          <w:bCs w:val="0"/>
+        </w:rPr>
+        <w:t>Projekti on vuoropohjainen strategiapeli</w:t>
+      </w:r>
+      <w:r>
+        <w:rPr>
+          <w:rStyle w:val="Voimakas"/>
+          <w:rFonts w:asciiTheme="minorHAnsi" w:hAnsiTheme="minorHAnsi" w:cstheme="minorHAnsi"/>
+          <w:b w:val="0"/>
+          <w:bCs w:val="0"/>
+        </w:rPr>
+        <w:t>, jossa pelataan tietokonevastustajaa vastaan</w:t>
+      </w:r>
+      <w:r>
+        <w:rPr>
+          <w:rStyle w:val="Voimakas"/>
+          <w:rFonts w:asciiTheme="minorHAnsi" w:hAnsiTheme="minorHAnsi" w:cstheme="minorHAnsi"/>
+          <w:b w:val="0"/>
+          <w:bCs w:val="0"/>
+        </w:rPr>
+        <w:t xml:space="preserve">. Pelikenttä on ruudukkopohjainen. Pelissä komennetaan joukkoa erilaisia yksiköitä, joilla on erilaisia vuoron aikana suoritettavia toimintoja, kuten erilaisia hyökkäyksiä </w:t>
+      </w:r>
+      <w:r>
+        <w:rPr>
+          <w:rStyle w:val="Voimakas"/>
+          <w:rFonts w:asciiTheme="minorHAnsi" w:hAnsiTheme="minorHAnsi" w:cstheme="minorHAnsi"/>
+          <w:b w:val="0"/>
+          <w:bCs w:val="0"/>
+        </w:rPr>
+        <w:t>ja</w:t>
+      </w:r>
+      <w:r>
+        <w:rPr>
+          <w:rStyle w:val="Voimakas"/>
+          <w:rFonts w:asciiTheme="minorHAnsi" w:hAnsiTheme="minorHAnsi" w:cstheme="minorHAnsi"/>
+          <w:b w:val="0"/>
+          <w:bCs w:val="0"/>
+        </w:rPr>
+        <w:t xml:space="preserve"> muita kykyjä,</w:t>
+      </w:r>
+      <w:r>
+        <w:rPr>
+          <w:rStyle w:val="Voimakas"/>
+          <w:rFonts w:asciiTheme="minorHAnsi" w:hAnsiTheme="minorHAnsi" w:cstheme="minorHAnsi"/>
+          <w:b w:val="0"/>
+          <w:bCs w:val="0"/>
+        </w:rPr>
+        <w:t xml:space="preserve"> </w:t>
+      </w:r>
+      <w:r>
+        <w:rPr>
+          <w:rStyle w:val="Voimakas"/>
+          <w:rFonts w:asciiTheme="minorHAnsi" w:hAnsiTheme="minorHAnsi" w:cstheme="minorHAnsi"/>
+          <w:b w:val="0"/>
+          <w:bCs w:val="0"/>
+        </w:rPr>
+        <w:t>jotka voivat aiheuttaa omiin ja vastustajan yksiköihin erilaisia vaikutuksia. Pelissä on erilaisia kenttiä, joissa on eri tavoin yksiköihin vaikuttavia maastoja</w:t>
+      </w:r>
+      <w:r>
+        <w:rPr>
+          <w:rStyle w:val="Voimakas"/>
+          <w:rFonts w:asciiTheme="minorHAnsi" w:hAnsiTheme="minorHAnsi" w:cstheme="minorHAnsi"/>
+          <w:b w:val="0"/>
+          <w:bCs w:val="0"/>
+        </w:rPr>
+        <w:t xml:space="preserve">. </w:t>
+      </w:r>
+      <w:r>
+        <w:rPr>
+          <w:rStyle w:val="Voimakas"/>
+          <w:rFonts w:asciiTheme="minorHAnsi" w:hAnsiTheme="minorHAnsi" w:cstheme="minorHAnsi"/>
+          <w:b w:val="0"/>
+          <w:bCs w:val="0"/>
+        </w:rPr>
+        <w:t>Pelitilanne on mahdollista tallentaa tiedostoon, mikä mahdollistaa kesken jääneen pelin jatkamisen myöhemmin.</w:t>
+      </w:r>
+      <w:r>
+        <w:rPr>
+          <w:rStyle w:val="Voimakas"/>
+          <w:rFonts w:asciiTheme="minorHAnsi" w:hAnsiTheme="minorHAnsi" w:cstheme="minorHAnsi"/>
+          <w:b w:val="0"/>
+          <w:bCs w:val="0"/>
+        </w:rPr>
+        <w:t xml:space="preserve"> Lisäksi pelissä on kenttäeditori, jonka avulla pystyy helposti luomaan uusia kenttiä tai muokkaamaan olemassa olevia kenttiä. </w:t>
+      </w:r>
+    </w:p>
+    <w:p>
+      <w:pPr>
+        <w:spacing w:before="100" w:beforeAutospacing="1" w:after="100" w:afterAutospacing="1" w:line="240" w:lineRule="auto"/>
+        <w:outlineLvl w:val="2"/>
+        <w:rPr>
+          <w:rFonts w:eastAsia="Times New Roman" w:cstheme="minorHAnsi"/>
+          <w:b/>
+          <w:bCs/>
+          <w:sz w:val="24"/>
+          <w:szCs w:val="24"/>
+          <w:lang w:eastAsia="fi-FI"/>
+        </w:rPr>
+      </w:pPr>
+      <w:r>
+        <w:rPr>
+          <w:rFonts w:eastAsia="Times New Roman" w:cstheme="minorHAnsi"/>
+          <w:b/>
+          <w:bCs/>
+          <w:sz w:val="28"/>
+          <w:szCs w:val="28"/>
+          <w:lang w:eastAsia="fi-FI"/>
+        </w:rPr>
+        <w:t>Ominaisuuksia</w:t>
+      </w:r>
+    </w:p>
+    <w:p>
+      <w:pPr>
         <w:numPr>
           <w:ilvl w:val="0"/>
-          <w:numId w:val="1"/>
+          <w:numId w:val="2"/>
         </w:numPr>
-      </w:pPr>
-      <w:r>
-        <w:rPr>
-          <w:rStyle w:val="Voimakas"/>
-        </w:rPr>
-        <w:t>Henkilötiedot</w:t>
-      </w:r>
-    </w:p>
-    <w:p>
-      <w:pPr>
-        <w:pStyle w:val="NormaaliWWW"/>
-        <w:ind w:left="720"/>
-      </w:pPr>
-      <w:r>
-        <w:t>Otsikko; tekijän nimi, opiskelijanumero, koulutusohjelma, päiväys.</w:t>
-      </w:r>
-    </w:p>
-    <w:p>
-      <w:pPr>
-        <w:pStyle w:val="first"/>
+        <w:spacing w:before="100" w:beforeAutospacing="1" w:after="100" w:afterAutospacing="1" w:line="240" w:lineRule="auto"/>
+        <w:rPr>
+          <w:rFonts w:eastAsia="Times New Roman" w:cstheme="minorHAnsi"/>
+          <w:sz w:val="24"/>
+          <w:szCs w:val="24"/>
+          <w:lang w:eastAsia="fi-FI"/>
+        </w:rPr>
+      </w:pPr>
+      <w:r>
+        <w:rPr>
+          <w:rFonts w:eastAsia="Times New Roman" w:cstheme="minorHAnsi"/>
+          <w:sz w:val="24"/>
+          <w:szCs w:val="24"/>
+          <w:lang w:eastAsia="fi-FI"/>
+        </w:rPr>
+        <w:t>Graafinen käyttöliittymä</w:t>
+      </w:r>
+    </w:p>
+    <w:p>
+      <w:pPr>
         <w:numPr>
           <w:ilvl w:val="0"/>
-          <w:numId w:val="1"/>
+          <w:numId w:val="2"/>
         </w:numPr>
-      </w:pPr>
-      <w:r>
-        <w:rPr>
-          <w:rStyle w:val="Voimakas"/>
-        </w:rPr>
-        <w:t>Yleiskuvaus</w:t>
-      </w:r>
-    </w:p>
-    <w:p>
-      <w:pPr>
-        <w:pStyle w:val="NormaaliWWW"/>
-        <w:ind w:left="720"/>
-      </w:pPr>
-      <w:r>
-        <w:t>Yleinen kuvaus siitä, mitä on luotu. Tähän osioon voi monissa tapauksissa pitkälti lainata suunnitelmasta. Jos osioon on tullut olennaisia muutoksia suunnitelmaan nähden, niistä tulee mainita tässä. Jos aihe on mahdollista toteuttaa usealla eri vaikeusasteella, ilmaise myös, minkä tasoisena työ on lopulta mielestäsi toteutettu.</w:t>
-      </w:r>
-    </w:p>
-    <w:p>
-      <w:pPr>
-        <w:pStyle w:val="first"/>
+        <w:spacing w:before="100" w:beforeAutospacing="1" w:after="100" w:afterAutospacing="1" w:line="240" w:lineRule="auto"/>
+        <w:rPr>
+          <w:rFonts w:eastAsia="Times New Roman" w:cstheme="minorHAnsi"/>
+          <w:sz w:val="24"/>
+          <w:szCs w:val="24"/>
+          <w:lang w:eastAsia="fi-FI"/>
+        </w:rPr>
+      </w:pPr>
+      <w:r>
+        <w:rPr>
+          <w:rFonts w:eastAsia="Times New Roman" w:cstheme="minorHAnsi"/>
+          <w:sz w:val="24"/>
+          <w:szCs w:val="24"/>
+          <w:lang w:eastAsia="fi-FI"/>
+        </w:rPr>
+        <w:t>Yksinkertaiset grafiikat</w:t>
+      </w:r>
+    </w:p>
+    <w:p>
+      <w:pPr>
         <w:numPr>
           <w:ilvl w:val="0"/>
-          <w:numId w:val="1"/>
+          <w:numId w:val="2"/>
         </w:numPr>
-      </w:pPr>
-      <w:r>
-        <w:rPr>
-          <w:rStyle w:val="Voimakas"/>
-        </w:rPr>
-        <w:t>Käyttöohje</w:t>
-      </w:r>
-    </w:p>
-    <w:p>
-      <w:pPr>
-        <w:pStyle w:val="NormaaliWWW"/>
-        <w:ind w:left="720"/>
-      </w:pPr>
-      <w:r>
-        <w:t>Opastus ohjelman käyttöön: miten ohjelma käynnistetään? Mitä sillä voi tehdä? Mitä komentoja käyttäjällä on valittavanaan? Jne.</w:t>
-      </w:r>
-    </w:p>
-    <w:p>
-      <w:pPr>
-        <w:pStyle w:val="NormaaliWWW"/>
-        <w:ind w:left="720"/>
-      </w:pPr>
-      <w:r>
-        <w:t>Tämän voi osittain käydä läpi README-tiedostossa. Älä kuitenkaan toista tässä samoja asioita kuin README-tiedostossa.</w:t>
-      </w:r>
-    </w:p>
-    <w:p>
-      <w:pPr>
-        <w:pStyle w:val="first"/>
+        <w:spacing w:before="100" w:beforeAutospacing="1" w:after="100" w:afterAutospacing="1" w:line="240" w:lineRule="auto"/>
+        <w:rPr>
+          <w:rFonts w:eastAsia="Times New Roman" w:cstheme="minorHAnsi"/>
+          <w:sz w:val="24"/>
+          <w:szCs w:val="24"/>
+          <w:lang w:eastAsia="fi-FI"/>
+        </w:rPr>
+      </w:pPr>
+      <w:r>
+        <w:rPr>
+          <w:rFonts w:eastAsia="Times New Roman" w:cstheme="minorHAnsi"/>
+          <w:sz w:val="24"/>
+          <w:szCs w:val="24"/>
+          <w:lang w:eastAsia="fi-FI"/>
+        </w:rPr>
+        <w:t>Ruudukkopohjainen</w:t>
+      </w:r>
+    </w:p>
+    <w:p>
+      <w:pPr>
         <w:numPr>
           <w:ilvl w:val="0"/>
-          <w:numId w:val="1"/>
+          <w:numId w:val="2"/>
         </w:numPr>
-      </w:pPr>
-      <w:r>
-        <w:rPr>
-          <w:rStyle w:val="Voimakas"/>
-        </w:rPr>
-        <w:t>Ulkoiset kirjastot</w:t>
-      </w:r>
-    </w:p>
-    <w:p>
-      <w:pPr>
-        <w:pStyle w:val="NormaaliWWW"/>
-        <w:ind w:left="720"/>
-      </w:pPr>
-      <w:r>
-        <w:t>Mitä kirjastoja olet käyttänyt projektissasi ja mitä varten? Huomaa että ulkoisten kirjastojen käytöstä täytyy sopia ohjaavan assistentin kanssa.</w:t>
-      </w:r>
-    </w:p>
-    <w:p>
-      <w:pPr>
-        <w:pStyle w:val="first"/>
+        <w:spacing w:before="100" w:beforeAutospacing="1" w:after="100" w:afterAutospacing="1" w:line="240" w:lineRule="auto"/>
+        <w:rPr>
+          <w:rFonts w:eastAsia="Times New Roman" w:cstheme="minorHAnsi"/>
+          <w:sz w:val="24"/>
+          <w:szCs w:val="24"/>
+          <w:lang w:eastAsia="fi-FI"/>
+        </w:rPr>
+      </w:pPr>
+      <w:r>
+        <w:rPr>
+          <w:rFonts w:eastAsia="Times New Roman" w:cstheme="minorHAnsi"/>
+          <w:sz w:val="24"/>
+          <w:szCs w:val="24"/>
+          <w:lang w:eastAsia="fi-FI"/>
+        </w:rPr>
+        <w:t xml:space="preserve">Omaan algoritmiin perustuva </w:t>
+      </w:r>
+      <w:r>
+        <w:rPr>
+          <w:rFonts w:eastAsia="Times New Roman" w:cstheme="minorHAnsi"/>
+          <w:sz w:val="24"/>
+          <w:szCs w:val="24"/>
+          <w:lang w:eastAsia="fi-FI"/>
+        </w:rPr>
+        <w:t>tekoäly</w:t>
+      </w:r>
+    </w:p>
+    <w:p>
+      <w:pPr>
         <w:numPr>
           <w:ilvl w:val="0"/>
-          <w:numId w:val="1"/>
+          <w:numId w:val="2"/>
         </w:numPr>
-      </w:pPr>
-      <w:r>
-        <w:rPr>
-          <w:rStyle w:val="Voimakas"/>
-        </w:rPr>
-        <w:t>Ohjelman rakenne</w:t>
-      </w:r>
-    </w:p>
-    <w:p>
-      <w:pPr>
-        <w:pStyle w:val="NormaaliWWW"/>
-        <w:ind w:left="720"/>
-      </w:pPr>
-      <w:r>
-        <w:t>Ohjelman erottelu tärkeimpiin osakokonaisuuksiinsa, toteutuneen luokkajaon esittely. Minkälaisilla luokilla kuvaatte ohjelman ongelma-aluetta? Mitä ongelman osaa kukin luokka mallintaa? Mitkä ovat luokkien väliset suhteet? Entä millaisia luokkia käytätte ohjelman käyttöliittymän kuvaamiseen? Valmiita Python-luokkia ei tarvitse esitellä samalla tavalla kuin omia, mutta tehdyt valinnat on hyvä perustella.</w:t>
-      </w:r>
-    </w:p>
-    <w:p>
-      <w:pPr>
-        <w:pStyle w:val="NormaaliWWW"/>
-        <w:ind w:left="720"/>
-      </w:pPr>
-      <w:r>
-        <w:t>Tässä voi esittää myös mahdollisia muita ratkaisumalleja ja näin perustella valittu ratkaisu. Jos suinkin mahdollista, liittäkää mukaan jonkinlainen graafinen luokkakaavio (voitte käyttää esim. UML-luokkakaavionotaatiota, mutta se ei ole millään muotoa pakollista). Esitelkää omien luokkien keskeiset metodit. Huom. oleellista on vain se, mitä metodeilla tehdään, ei se, miten ne sisäisesti toimivat.</w:t>
-      </w:r>
-    </w:p>
-    <w:p>
-      <w:pPr>
-        <w:pStyle w:val="first"/>
+        <w:spacing w:before="100" w:beforeAutospacing="1" w:after="100" w:afterAutospacing="1" w:line="240" w:lineRule="auto"/>
+        <w:rPr>
+          <w:rFonts w:eastAsia="Times New Roman" w:cstheme="minorHAnsi"/>
+          <w:sz w:val="24"/>
+          <w:szCs w:val="24"/>
+          <w:lang w:eastAsia="fi-FI"/>
+        </w:rPr>
+      </w:pPr>
+      <w:r>
+        <w:rPr>
+          <w:rFonts w:eastAsia="Times New Roman" w:cstheme="minorHAnsi"/>
+          <w:sz w:val="24"/>
+          <w:szCs w:val="24"/>
+          <w:lang w:eastAsia="fi-FI"/>
+        </w:rPr>
+        <w:t>A*-polunhakualgoritmi</w:t>
+      </w:r>
+    </w:p>
+    <w:p>
+      <w:pPr>
         <w:numPr>
           <w:ilvl w:val="0"/>
-          <w:numId w:val="1"/>
+          <w:numId w:val="2"/>
         </w:numPr>
-      </w:pPr>
-      <w:r>
-        <w:rPr>
-          <w:rStyle w:val="Voimakas"/>
-        </w:rPr>
-        <w:t>Algoritmit</w:t>
-      </w:r>
-    </w:p>
-    <w:p>
-      <w:pPr>
-        <w:pStyle w:val="NormaaliWWW"/>
-        <w:ind w:left="720"/>
-      </w:pPr>
-      <w:r>
-        <w:t>Sanallinen kuvaus käyttämistänne algoritmeista, eli siitä miten ohjelma suorittaa tarvittavat tehtävät. Esim. miten tarvittava matemaattinen laskenta tapahtuu? (kaavat mukaan) Miten algoritminne löytää lyhimmän tiereitin kahden kaupungin välille? Miten toteuttamanne pelin tekoäly toimii? Kaavioita tms. voi käyttää apuna tarpeen mukaan. Mitä muita ratkaisuvaihtoehtoja olisi ollut? Perustelkaa valintanne: Verratkaa toteutusta johonkin toiseen ratkaisuun, ja selittäkää miksi päädyitte juuri tähän.</w:t>
-      </w:r>
-    </w:p>
-    <w:p>
-      <w:pPr>
-        <w:pStyle w:val="NormaaliWWW"/>
-        <w:ind w:left="720"/>
-      </w:pPr>
-      <w:r>
-        <w:t xml:space="preserve">Tässä kohdassa on siis tarkoitus selostaa ne periaatteet, joilla ongelmat on ratkaistu, ei sitä, miten algoritmit koodataan. Siis ei luokkien tai metodien kuvauksia tai muitakaan Pythoniin tai ohjelmakoodiin liittyviä seikkoja tänne. Pseudokoodiesitys keskeisimmistä ei-tunnetuista </w:t>
-      </w:r>
-      <w:r>
-        <w:lastRenderedPageBreak/>
-        <w:t xml:space="preserve">algoritmeista on kuitenkin hyvä olla sanallisen kuvauksen tukena. </w:t>
-      </w:r>
-      <w:r>
-        <w:rPr>
-          <w:rStyle w:val="Voimakas"/>
-        </w:rPr>
-        <w:t>HUOM!</w:t>
-      </w:r>
-      <w:r>
-        <w:t xml:space="preserve"> Jokaisessa työssä on aina algoritmeja, toiset ehkä yksinkertaisempia kuin toiset, moni aivan itse alusta saakka keksittyjä. Kuvaa tässä niistä muutama kaikkein olennaisin.</w:t>
-      </w:r>
-    </w:p>
-    <w:p>
-      <w:pPr>
-        <w:pStyle w:val="first"/>
+        <w:spacing w:before="100" w:beforeAutospacing="1" w:after="100" w:afterAutospacing="1" w:line="240" w:lineRule="auto"/>
+        <w:rPr>
+          <w:rFonts w:eastAsia="Times New Roman" w:cstheme="minorHAnsi"/>
+          <w:sz w:val="24"/>
+          <w:szCs w:val="24"/>
+          <w:lang w:eastAsia="fi-FI"/>
+        </w:rPr>
+      </w:pPr>
+      <w:r>
+        <w:rPr>
+          <w:rFonts w:eastAsia="Times New Roman" w:cstheme="minorHAnsi"/>
+          <w:sz w:val="24"/>
+          <w:szCs w:val="24"/>
+          <w:lang w:eastAsia="fi-FI"/>
+        </w:rPr>
+        <w:t>Erilaisia yksikkötyyppejä, joilla useita kykyjä</w:t>
+      </w:r>
+    </w:p>
+    <w:p>
+      <w:pPr>
+        <w:numPr>
+          <w:ilvl w:val="1"/>
+          <w:numId w:val="2"/>
+        </w:numPr>
+        <w:spacing w:before="100" w:beforeAutospacing="1" w:after="100" w:afterAutospacing="1" w:line="240" w:lineRule="auto"/>
+        <w:rPr>
+          <w:rFonts w:eastAsia="Times New Roman" w:cstheme="minorHAnsi"/>
+          <w:sz w:val="24"/>
+          <w:szCs w:val="24"/>
+          <w:lang w:eastAsia="fi-FI"/>
+        </w:rPr>
+      </w:pPr>
+      <w:r>
+        <w:rPr>
+          <w:rFonts w:eastAsia="Times New Roman" w:cstheme="minorHAnsi"/>
+          <w:sz w:val="24"/>
+          <w:szCs w:val="24"/>
+          <w:lang w:eastAsia="fi-FI"/>
+        </w:rPr>
+        <w:t>energiasysteemi: kykyjen käyttäminen vaatii energiaa, jota yksikkö saa pelin edetessä</w:t>
+      </w:r>
+    </w:p>
+    <w:p>
+      <w:pPr>
+        <w:numPr>
+          <w:ilvl w:val="1"/>
+          <w:numId w:val="2"/>
+        </w:numPr>
+        <w:spacing w:before="100" w:beforeAutospacing="1" w:after="100" w:afterAutospacing="1" w:line="240" w:lineRule="auto"/>
+        <w:rPr>
+          <w:rFonts w:eastAsia="Times New Roman" w:cstheme="minorHAnsi"/>
+          <w:sz w:val="24"/>
+          <w:szCs w:val="24"/>
+          <w:lang w:eastAsia="fi-FI"/>
+        </w:rPr>
+      </w:pPr>
+      <w:r>
+        <w:rPr>
+          <w:rFonts w:eastAsia="Times New Roman" w:cstheme="minorHAnsi"/>
+          <w:sz w:val="24"/>
+          <w:szCs w:val="24"/>
+          <w:lang w:eastAsia="fi-FI"/>
+        </w:rPr>
+        <w:t>passiivisia kykyjä, jotka vaikuttavat yksiköiden ominaisuuksiin</w:t>
+      </w:r>
+    </w:p>
+    <w:p>
+      <w:pPr>
         <w:numPr>
           <w:ilvl w:val="0"/>
-          <w:numId w:val="1"/>
+          <w:numId w:val="2"/>
         </w:numPr>
-      </w:pPr>
-      <w:r>
-        <w:rPr>
-          <w:rStyle w:val="Voimakas"/>
-        </w:rPr>
-        <w:t>Tietorakenteet</w:t>
-      </w:r>
-    </w:p>
-    <w:p>
-      <w:pPr>
-        <w:pStyle w:val="NormaaliWWW"/>
-        <w:ind w:left="720"/>
-      </w:pPr>
-      <w:r>
-        <w:t>Minkälaiset kokoelmatyypit/tietorakenteet soveltuvat parhaiten ohjelmassa tarvittavan tiedon varastoimiseen ja käsittelyyn? Miksi? Mitä muita valintamahdollisuuksia olisi ollut? Käytittekö muuttuvatilaisia (mutable) vai muuttumattomia (immutable) rakenteita? Jos käytitte Pythonin valmiita tietorakenteita, ei niiden tarkkaa määrittelyä tarvitse esittää. Jos taas ohjelmoitte itse jonkin tietorakenteen, on sen toimintatapa selostettava.</w:t>
-      </w:r>
-    </w:p>
-    <w:p>
-      <w:pPr>
-        <w:pStyle w:val="first"/>
+        <w:spacing w:before="100" w:beforeAutospacing="1" w:after="100" w:afterAutospacing="1" w:line="240" w:lineRule="auto"/>
+        <w:rPr>
+          <w:rFonts w:eastAsia="Times New Roman" w:cstheme="minorHAnsi"/>
+          <w:sz w:val="24"/>
+          <w:szCs w:val="24"/>
+          <w:lang w:eastAsia="fi-FI"/>
+        </w:rPr>
+      </w:pPr>
+      <w:r>
+        <w:rPr>
+          <w:rFonts w:eastAsia="Times New Roman" w:cstheme="minorHAnsi"/>
+          <w:sz w:val="24"/>
+          <w:szCs w:val="24"/>
+          <w:lang w:eastAsia="fi-FI"/>
+        </w:rPr>
+        <w:t>Erilaisia maastoja</w:t>
+      </w:r>
+    </w:p>
+    <w:p>
+      <w:pPr>
         <w:numPr>
           <w:ilvl w:val="0"/>
-          <w:numId w:val="1"/>
+          <w:numId w:val="2"/>
         </w:numPr>
-      </w:pPr>
-      <w:r>
-        <w:rPr>
-          <w:rStyle w:val="Voimakas"/>
-        </w:rPr>
-        <w:t>Tiedostot</w:t>
-      </w:r>
-    </w:p>
-    <w:p>
-      <w:pPr>
-        <w:pStyle w:val="NormaaliWWW"/>
-        <w:ind w:left="720"/>
-      </w:pPr>
-      <w:r>
-        <w:t>Selostakaa tässä osiossa myös millaisia tiedostoja ohjelmasi käsittelee, jos mitään. Esim. ovatko ne tekstitiedostoja vai binaaritiedostoja, ja miten tieto on niissä esitetty? Kuvatkaa lopullinen tiedostoformaatti sillä tasolla, että assistentti voi halutessaan helposti luoda ohjelmalle testidataa. Jos ohjelma tarvitsee toimiakseen käyttäjän luomia asetustiedostoja tms. laittakaa ne lähdekoodin mukaan liitteeksi. Tarkoitus on palauttaa koodi sellaisessa muodossa että assistentti voi helposti kokeilla sitä käyttämättä paljon aikaa ohjelman käyttökuntoon virittelyyn.</w:t>
-      </w:r>
-    </w:p>
-    <w:p>
-      <w:pPr>
-        <w:pStyle w:val="first"/>
+        <w:spacing w:before="100" w:beforeAutospacing="1" w:after="100" w:afterAutospacing="1" w:line="240" w:lineRule="auto"/>
+        <w:rPr>
+          <w:rFonts w:eastAsia="Times New Roman" w:cstheme="minorHAnsi"/>
+          <w:sz w:val="24"/>
+          <w:szCs w:val="24"/>
+          <w:lang w:eastAsia="fi-FI"/>
+        </w:rPr>
+      </w:pPr>
+      <w:r>
+        <w:rPr>
+          <w:rFonts w:eastAsia="Times New Roman" w:cstheme="minorHAnsi"/>
+          <w:sz w:val="24"/>
+          <w:szCs w:val="24"/>
+          <w:lang w:eastAsia="fi-FI"/>
+        </w:rPr>
+        <w:t>Näkyvyysjärjestelmä: jotkut maastot voivat estää näkyvyyden (ja näin hyökkäyksen)</w:t>
+      </w:r>
+    </w:p>
+    <w:p>
+      <w:pPr>
         <w:numPr>
           <w:ilvl w:val="0"/>
-          <w:numId w:val="1"/>
+          <w:numId w:val="2"/>
         </w:numPr>
-      </w:pPr>
-      <w:r>
-        <w:rPr>
-          <w:rStyle w:val="Voimakas"/>
-        </w:rPr>
-        <w:t>Testaus</w:t>
-      </w:r>
-    </w:p>
-    <w:p>
-      <w:pPr>
-        <w:pStyle w:val="NormaaliWWW"/>
-        <w:ind w:left="720"/>
-      </w:pPr>
-      <w:r>
-        <w:t>Kertokaa miten ohjelmaa testattiin ja kuinka se vastasi suunnitelmassa esitettyä.</w:t>
-      </w:r>
-    </w:p>
-    <w:p>
-      <w:pPr>
-        <w:pStyle w:val="NormaaliWWW"/>
-        <w:ind w:left="720"/>
-      </w:pPr>
-      <w:r>
-        <w:t>Läpäiseekö ohjelma kaikki suunnitelmassa esitetyt testit? Kuinka ohjelmaa testattiin sitä rakennettaessa? Oliko testauksen suunnittelussa jotain olennaisia aukkoja? Yksikkötestausta harjoiteltiin kurssin alkupuolella. Jos teit yksikkötestejä jollekin koodin osalle, niin kerro testauksesta tässä.</w:t>
-      </w:r>
-    </w:p>
-    <w:p>
-      <w:pPr>
-        <w:pStyle w:val="first"/>
+        <w:spacing w:before="100" w:beforeAutospacing="1" w:after="100" w:afterAutospacing="1" w:line="240" w:lineRule="auto"/>
+        <w:rPr>
+          <w:rFonts w:eastAsia="Times New Roman" w:cstheme="minorHAnsi"/>
+          <w:sz w:val="24"/>
+          <w:szCs w:val="24"/>
+          <w:lang w:eastAsia="fi-FI"/>
+        </w:rPr>
+      </w:pPr>
+      <w:r>
+        <w:rPr>
+          <w:rFonts w:eastAsia="Times New Roman" w:cstheme="minorHAnsi"/>
+          <w:sz w:val="24"/>
+          <w:szCs w:val="24"/>
+          <w:lang w:eastAsia="fi-FI"/>
+        </w:rPr>
+        <w:t>Eri kokoisia ja maastoltaan vaihtelevia pelikenttiä</w:t>
+      </w:r>
+    </w:p>
+    <w:p>
+      <w:pPr>
         <w:numPr>
           <w:ilvl w:val="0"/>
-          <w:numId w:val="1"/>
+          <w:numId w:val="2"/>
         </w:numPr>
-      </w:pPr>
-      <w:r>
-        <w:rPr>
-          <w:rStyle w:val="Voimakas"/>
-        </w:rPr>
-        <w:t>Ohjelman tunnetut puutteet ja viat</w:t>
-      </w:r>
-      <w:r>
-        <w:t xml:space="preserve"> Kuvaa tässä osiossa kaikki tuntemasi puutteet ja viat ohjelmassasi. Kerro miten korjaisit nämä ongelmat jos jatkaisit projektia. </w:t>
-      </w:r>
-      <w:r>
-        <w:rPr>
-          <w:rStyle w:val="Korostus"/>
-        </w:rPr>
-        <w:t>Mitä vähemmän assistentti löytää puutteita kohdista, joiden väität toimivan sen parempi.</w:t>
-      </w:r>
-      <w:r>
-        <w:t xml:space="preserve"> Ole siis rehellinen. Lisäksi hyvin jäsennetyt kehitystarpeet kertovat perehtymistä ongelmaan ja sen ratkaisuun, sekä kriittisestä oman työn arvioinnista.</w:t>
-      </w:r>
-    </w:p>
-    <w:p>
-      <w:pPr>
-        <w:pStyle w:val="first"/>
+        <w:spacing w:before="100" w:beforeAutospacing="1" w:after="100" w:afterAutospacing="1" w:line="240" w:lineRule="auto"/>
+        <w:rPr>
+          <w:rFonts w:eastAsia="Times New Roman" w:cstheme="minorHAnsi"/>
+          <w:sz w:val="24"/>
+          <w:szCs w:val="24"/>
+          <w:lang w:eastAsia="fi-FI"/>
+        </w:rPr>
+      </w:pPr>
+      <w:r>
+        <w:rPr>
+          <w:rFonts w:eastAsia="Times New Roman" w:cstheme="minorHAnsi"/>
+          <w:sz w:val="24"/>
+          <w:szCs w:val="24"/>
+          <w:lang w:eastAsia="fi-FI"/>
+        </w:rPr>
+        <w:t>Konfiguroitavuus ulkoisten asetustiedostojen kautta</w:t>
+      </w:r>
+    </w:p>
+    <w:p>
+      <w:pPr>
+        <w:numPr>
+          <w:ilvl w:val="1"/>
+          <w:numId w:val="2"/>
+        </w:numPr>
+        <w:spacing w:before="100" w:beforeAutospacing="1" w:after="100" w:afterAutospacing="1" w:line="240" w:lineRule="auto"/>
+        <w:rPr>
+          <w:rFonts w:eastAsia="Times New Roman" w:cstheme="minorHAnsi"/>
+          <w:sz w:val="24"/>
+          <w:szCs w:val="24"/>
+          <w:lang w:eastAsia="fi-FI"/>
+        </w:rPr>
+      </w:pPr>
+      <w:r>
+        <w:rPr>
+          <w:rFonts w:eastAsia="Times New Roman" w:cstheme="minorHAnsi"/>
+          <w:sz w:val="24"/>
+          <w:szCs w:val="24"/>
+          <w:lang w:eastAsia="fi-FI"/>
+        </w:rPr>
+        <w:t>yksiköiden ominaisuudet</w:t>
+      </w:r>
+    </w:p>
+    <w:p>
+      <w:pPr>
+        <w:numPr>
+          <w:ilvl w:val="1"/>
+          <w:numId w:val="2"/>
+        </w:numPr>
+        <w:spacing w:before="100" w:beforeAutospacing="1" w:after="100" w:afterAutospacing="1" w:line="240" w:lineRule="auto"/>
+        <w:rPr>
+          <w:rFonts w:eastAsia="Times New Roman" w:cstheme="minorHAnsi"/>
+          <w:sz w:val="24"/>
+          <w:szCs w:val="24"/>
+          <w:lang w:eastAsia="fi-FI"/>
+        </w:rPr>
+      </w:pPr>
+      <w:r>
+        <w:rPr>
+          <w:rFonts w:eastAsia="Times New Roman" w:cstheme="minorHAnsi"/>
+          <w:sz w:val="24"/>
+          <w:szCs w:val="24"/>
+          <w:lang w:eastAsia="fi-FI"/>
+        </w:rPr>
+        <w:t xml:space="preserve">eri maastojen </w:t>
+      </w:r>
+      <w:r>
+        <w:rPr>
+          <w:rFonts w:eastAsia="Times New Roman" w:cstheme="minorHAnsi"/>
+          <w:sz w:val="24"/>
+          <w:szCs w:val="24"/>
+          <w:lang w:eastAsia="fi-FI"/>
+        </w:rPr>
+        <w:t>ominaisuudet</w:t>
+      </w:r>
+    </w:p>
+    <w:p>
+      <w:pPr>
+        <w:numPr>
+          <w:ilvl w:val="1"/>
+          <w:numId w:val="2"/>
+        </w:numPr>
+        <w:spacing w:before="100" w:beforeAutospacing="1" w:after="100" w:afterAutospacing="1" w:line="240" w:lineRule="auto"/>
+        <w:rPr>
+          <w:rFonts w:eastAsia="Times New Roman" w:cstheme="minorHAnsi"/>
+          <w:sz w:val="24"/>
+          <w:szCs w:val="24"/>
+          <w:lang w:eastAsia="fi-FI"/>
+        </w:rPr>
+      </w:pPr>
+      <w:r>
+        <w:rPr>
+          <w:rFonts w:eastAsia="Times New Roman" w:cstheme="minorHAnsi"/>
+          <w:sz w:val="24"/>
+          <w:szCs w:val="24"/>
+          <w:lang w:eastAsia="fi-FI"/>
+        </w:rPr>
+        <w:t>käyttöliittymän asetukset</w:t>
+      </w:r>
+    </w:p>
+    <w:p>
+      <w:pPr>
         <w:numPr>
           <w:ilvl w:val="0"/>
-          <w:numId w:val="1"/>
+          <w:numId w:val="2"/>
         </w:numPr>
-      </w:pPr>
-      <w:r>
-        <w:rPr>
-          <w:rStyle w:val="Voimakas"/>
-        </w:rPr>
-        <w:t>3 parasta ja 3 heikointa kohtaa</w:t>
-      </w:r>
-      <w:r>
-        <w:t xml:space="preserve"> Assistentti käyttää runsaasti aikaa tutustuessaan ohjelmaasi, mutta ei välttämättä näe ja tunne toteutustasi samalla tavoin kuin sinä. Jos ohjelmassa on joitakin kohtia joita itse pidät erityisen hyvinä, mainitse tässä niistä 1-3 kappaletta lyhyen perustelun kera. Jos ohjelmassa on kohtia, jotka itsekin tiedät heikoiksi, voi mainita myös nämä. Tällöin mahdollisuus, että nämä heikot kohdat dominoivat arvostelua, vähenee huomattavasti. Tässä voi myös esittää sanallisesti kuinka olisi nämä asiat halutessaan korjannut.</w:t>
-      </w:r>
-    </w:p>
-    <w:p>
-      <w:pPr>
-        <w:pStyle w:val="first"/>
+        <w:spacing w:before="100" w:beforeAutospacing="1" w:after="100" w:afterAutospacing="1" w:line="240" w:lineRule="auto"/>
+        <w:rPr>
+          <w:rFonts w:eastAsia="Times New Roman" w:cstheme="minorHAnsi"/>
+          <w:sz w:val="24"/>
+          <w:szCs w:val="24"/>
+          <w:lang w:eastAsia="fi-FI"/>
+        </w:rPr>
+      </w:pPr>
+      <w:r>
+        <w:rPr>
+          <w:rFonts w:eastAsia="Times New Roman" w:cstheme="minorHAnsi"/>
+          <w:sz w:val="24"/>
+          <w:szCs w:val="24"/>
+          <w:lang w:eastAsia="fi-FI"/>
+        </w:rPr>
+        <w:t>Peli</w:t>
+      </w:r>
+      <w:r>
+        <w:rPr>
+          <w:rFonts w:eastAsia="Times New Roman" w:cstheme="minorHAnsi"/>
+          <w:sz w:val="24"/>
+          <w:szCs w:val="24"/>
+          <w:lang w:eastAsia="fi-FI"/>
+        </w:rPr>
+        <w:t>loki</w:t>
+      </w:r>
+      <w:r>
+        <w:rPr>
+          <w:rFonts w:eastAsia="Times New Roman" w:cstheme="minorHAnsi"/>
+          <w:sz w:val="24"/>
+          <w:szCs w:val="24"/>
+          <w:lang w:eastAsia="fi-FI"/>
+        </w:rPr>
+        <w:t>, johon tulostetaan pelin tapahtumat</w:t>
+      </w:r>
+    </w:p>
+    <w:p>
+      <w:pPr>
         <w:numPr>
           <w:ilvl w:val="0"/>
-          <w:numId w:val="1"/>
+          <w:numId w:val="2"/>
         </w:numPr>
-      </w:pPr>
-      <w:r>
-        <w:rPr>
-          <w:rStyle w:val="Voimakas"/>
-        </w:rPr>
-        <w:t>Poikkeamat suunnitelmasta</w:t>
-      </w:r>
-    </w:p>
-    <w:p>
-      <w:pPr>
-        <w:pStyle w:val="NormaaliWWW"/>
-        <w:ind w:left="720"/>
-      </w:pPr>
-      <w:r>
-        <w:t>Teitkö jotain toisin kuin olit suunnitellut? Miksi? Osuiko suunnitelmaan laatimasi ajankäyttöarvio oikeaan? Miksei? Entä toteutusjärjestys?</w:t>
-      </w:r>
-    </w:p>
-    <w:p>
-      <w:pPr>
-        <w:pStyle w:val="first"/>
+        <w:spacing w:before="100" w:beforeAutospacing="1" w:after="100" w:afterAutospacing="1" w:line="240" w:lineRule="auto"/>
+        <w:rPr>
+          <w:rFonts w:eastAsia="Times New Roman" w:cstheme="minorHAnsi"/>
+          <w:sz w:val="24"/>
+          <w:szCs w:val="24"/>
+          <w:lang w:eastAsia="fi-FI"/>
+        </w:rPr>
+      </w:pPr>
+      <w:r>
+        <w:rPr>
+          <w:rFonts w:eastAsia="Times New Roman" w:cstheme="minorHAnsi"/>
+          <w:sz w:val="24"/>
+          <w:szCs w:val="24"/>
+          <w:lang w:eastAsia="fi-FI"/>
+        </w:rPr>
+        <w:t>Mahdollisuus tallentaa pelitilanne tiedostoon</w:t>
+      </w:r>
+    </w:p>
+    <w:p>
+      <w:pPr>
         <w:numPr>
           <w:ilvl w:val="0"/>
-          <w:numId w:val="1"/>
+          <w:numId w:val="2"/>
         </w:numPr>
+        <w:spacing w:before="100" w:beforeAutospacing="1" w:after="100" w:afterAutospacing="1" w:line="240" w:lineRule="auto"/>
+        <w:rPr>
+          <w:b/>
+          <w:bCs/>
+        </w:rPr>
+      </w:pPr>
+      <w:r>
+        <w:rPr>
+          <w:rFonts w:eastAsia="Times New Roman" w:cstheme="minorHAnsi"/>
+          <w:sz w:val="24"/>
+          <w:szCs w:val="24"/>
+          <w:lang w:eastAsia="fi-FI"/>
+        </w:rPr>
+        <w:t>Kenttäeditori</w:t>
+      </w:r>
+    </w:p>
+    <w:p>
+      <w:pPr>
+        <w:numPr>
+          <w:ilvl w:val="1"/>
+          <w:numId w:val="2"/>
+        </w:numPr>
+        <w:spacing w:before="100" w:beforeAutospacing="1" w:after="100" w:afterAutospacing="1" w:line="240" w:lineRule="auto"/>
+        <w:rPr>
+          <w:b/>
+          <w:bCs/>
+        </w:rPr>
+      </w:pPr>
+      <w:r>
+        <w:rPr>
+          <w:rFonts w:eastAsia="Times New Roman" w:cstheme="minorHAnsi"/>
+          <w:sz w:val="24"/>
+          <w:szCs w:val="24"/>
+          <w:lang w:eastAsia="fi-FI"/>
+        </w:rPr>
+        <w:t>uusien kenttien luonti</w:t>
+      </w:r>
+    </w:p>
+    <w:p>
+      <w:pPr>
+        <w:numPr>
+          <w:ilvl w:val="1"/>
+          <w:numId w:val="2"/>
+        </w:numPr>
+        <w:spacing w:before="100" w:beforeAutospacing="1" w:after="100" w:afterAutospacing="1" w:line="240" w:lineRule="auto"/>
+        <w:rPr>
+          <w:b/>
+          <w:bCs/>
+        </w:rPr>
+      </w:pPr>
+      <w:r>
+        <w:rPr>
+          <w:rFonts w:eastAsia="Times New Roman" w:cstheme="minorHAnsi"/>
+          <w:sz w:val="24"/>
+          <w:szCs w:val="24"/>
+          <w:lang w:eastAsia="fi-FI"/>
+        </w:rPr>
+        <w:t>olemassa olevien kenttien muokkaus</w:t>
+      </w:r>
+    </w:p>
+    <w:p>
+      <w:pPr>
+        <w:spacing w:before="100" w:beforeAutospacing="1" w:after="100" w:afterAutospacing="1" w:line="240" w:lineRule="auto"/>
+        <w:ind w:firstLine="360"/>
+        <w:rPr>
+          <w:rStyle w:val="Voimakas"/>
+        </w:rPr>
+      </w:pPr>
+    </w:p>
+    <w:p>
+      <w:pPr>
+        <w:pStyle w:val="first"/>
+        <w:rPr>
+          <w:rStyle w:val="Voimakas"/>
+        </w:rPr>
+      </w:pPr>
+    </w:p>
+    <w:p>
+      <w:pPr>
+        <w:pStyle w:val="first"/>
+        <w:rPr>
+          <w:rStyle w:val="Voimakas"/>
+        </w:rPr>
+      </w:pPr>
+    </w:p>
+    <w:p>
+      <w:pPr>
+        <w:pStyle w:val="first"/>
+        <w:rPr>
+          <w:rStyle w:val="Voimakas"/>
+          <w:rFonts w:asciiTheme="minorHAnsi" w:hAnsiTheme="minorHAnsi" w:cstheme="minorHAnsi"/>
+          <w:sz w:val="28"/>
+          <w:szCs w:val="28"/>
+        </w:rPr>
+      </w:pPr>
+      <w:r>
+        <w:rPr>
+          <w:rStyle w:val="Voimakas"/>
+          <w:rFonts w:asciiTheme="minorHAnsi" w:hAnsiTheme="minorHAnsi" w:cstheme="minorHAnsi"/>
+          <w:sz w:val="28"/>
+          <w:szCs w:val="28"/>
+        </w:rPr>
+        <w:t>Käyttöohje</w:t>
+      </w:r>
+    </w:p>
+    <w:p>
+      <w:pPr>
+        <w:pStyle w:val="first"/>
+        <w:rPr>
+          <w:rStyle w:val="Voimakas"/>
+          <w:rFonts w:asciiTheme="minorHAnsi" w:hAnsiTheme="minorHAnsi" w:cstheme="minorHAnsi"/>
+          <w:b w:val="0"/>
+          <w:bCs w:val="0"/>
+        </w:rPr>
+      </w:pPr>
+      <w:r>
+        <w:rPr>
+          <w:rStyle w:val="Voimakas"/>
+          <w:rFonts w:asciiTheme="minorHAnsi" w:hAnsiTheme="minorHAnsi" w:cstheme="minorHAnsi"/>
+          <w:b w:val="0"/>
+          <w:bCs w:val="0"/>
+        </w:rPr>
+        <w:t>Ohjelma käynnistetään ajamalla main.py-tiedosto komentoriviltä tai IDE:stä käsin. Ohjelma avautuu päävalikkoon</w:t>
+      </w:r>
+      <w:r>
+        <w:rPr>
+          <w:rStyle w:val="Voimakas"/>
+          <w:rFonts w:asciiTheme="minorHAnsi" w:hAnsiTheme="minorHAnsi" w:cstheme="minorHAnsi"/>
+          <w:b w:val="0"/>
+          <w:bCs w:val="0"/>
+        </w:rPr>
+        <w:t>. Päävalikon</w:t>
+      </w:r>
+      <w:r>
+        <w:rPr>
+          <w:rStyle w:val="Voimakas"/>
+          <w:rFonts w:asciiTheme="minorHAnsi" w:hAnsiTheme="minorHAnsi" w:cstheme="minorHAnsi"/>
+          <w:b w:val="0"/>
+          <w:bCs w:val="0"/>
+        </w:rPr>
+        <w:t xml:space="preserve"> kautta pääsee jatkamaan tallennettua peliä (jos sellainen on), valitsemaan pelattavaa kenttää tai kenttäeditoriin</w:t>
+      </w:r>
+      <w:r>
+        <w:rPr>
+          <w:rStyle w:val="Voimakas"/>
+          <w:rFonts w:asciiTheme="minorHAnsi" w:hAnsiTheme="minorHAnsi" w:cstheme="minorHAnsi"/>
+          <w:b w:val="0"/>
+          <w:bCs w:val="0"/>
+        </w:rPr>
+        <w:t>.</w:t>
+      </w:r>
+      <w:r>
+        <w:rPr>
+          <w:rStyle w:val="Voimakas"/>
+          <w:rFonts w:asciiTheme="minorHAnsi" w:hAnsiTheme="minorHAnsi" w:cstheme="minorHAnsi"/>
+          <w:b w:val="0"/>
+          <w:bCs w:val="0"/>
+        </w:rPr>
+        <w:t xml:space="preserve"> (selosta tämä readme-tiedostossa)</w:t>
+      </w:r>
+    </w:p>
+    <w:p>
+      <w:pPr>
+        <w:pStyle w:val="first"/>
+        <w:rPr>
+          <w:rStyle w:val="Voimakas"/>
+          <w:rFonts w:asciiTheme="minorHAnsi" w:hAnsiTheme="minorHAnsi" w:cstheme="minorHAnsi"/>
+          <w:b w:val="0"/>
+          <w:bCs w:val="0"/>
+        </w:rPr>
+      </w:pPr>
+      <w:r>
+        <w:rPr>
+          <w:rStyle w:val="Voimakas"/>
+          <w:rFonts w:asciiTheme="minorHAnsi" w:hAnsiTheme="minorHAnsi" w:cstheme="minorHAnsi"/>
+          <w:b w:val="0"/>
+          <w:bCs w:val="0"/>
+        </w:rPr>
+        <w:t>Kenttäeditori</w:t>
+      </w:r>
+      <w:r>
+        <w:rPr>
+          <w:rStyle w:val="Voimakas"/>
+          <w:rFonts w:asciiTheme="minorHAnsi" w:hAnsiTheme="minorHAnsi" w:cstheme="minorHAnsi"/>
+          <w:b w:val="0"/>
+          <w:bCs w:val="0"/>
+        </w:rPr>
+        <w:t xml:space="preserve">ssa on aluksi valittavana kaksi vaihtoehtoa: uuden kentän luominen ja olemassa olevan kentän muokkaaminen. Uusi kenttä luodaan syöttämällä kentän mitat ensimmäiseen tekstilaatikkoon välilyönnillä erotettuna ja painamalla UUSI KENTTÄ-nappia. Olemassa olevaa kenttää pääsee muokkaamaan syöttämällä kentän nimi ilman tiedostopäätettä toiseen tekstilaatikkoon ja painamalla MUOKKAA KENTTÄÄ-nappia. Tämän jälkeen ruudulle piirtyy kenttä. Kentälle voi lisätä elementtejä valitsemalla nappia painamalla haluamansa elementti ja klikkaamalla kentällä olevaa ruutua. Erityyppisten elementtien välillä voi vaihtaa painamalla VAIHDA YKSIKÖT/MAASTO-nappia. Kentän voi tyhjentää painamalla TYHJENNÄ KENTTÄ-nappia. Jos kentän haluaa tallentaa, se tapahtuu syöttämällä kentän nimi ilman tiedostopäätettä ensimmäiseen tekstilaatikkoon ja painamalla TALLENNA KENTTÄ-nappia. Olemassa olevan kentän tapauksessa </w:t>
+      </w:r>
+      <w:r>
+        <w:rPr>
+          <w:rStyle w:val="Voimakas"/>
+          <w:rFonts w:asciiTheme="minorHAnsi" w:hAnsiTheme="minorHAnsi" w:cstheme="minorHAnsi"/>
+          <w:b w:val="0"/>
+          <w:bCs w:val="0"/>
+        </w:rPr>
+        <w:t>voi joko tallentaa kentästä uuden version eri nimellä tai tallentaa vanhan kentän päälle syöttämällä vanhan kentän nimen tekstilaatikkoon. Editorista voi poistua tallentamatta kenttää painamalla POISTU EDITORISTA-nappia</w:t>
+      </w:r>
+    </w:p>
+    <w:p>
+      <w:pPr>
+        <w:pStyle w:val="first"/>
+        <w:rPr>
+          <w:rStyle w:val="Voimakas"/>
+          <w:rFonts w:asciiTheme="minorHAnsi" w:hAnsiTheme="minorHAnsi" w:cstheme="minorHAnsi"/>
+          <w:b w:val="0"/>
+          <w:bCs w:val="0"/>
+        </w:rPr>
+      </w:pPr>
+      <w:r>
+        <w:rPr>
+          <w:rStyle w:val="Voimakas"/>
+          <w:rFonts w:asciiTheme="minorHAnsi" w:hAnsiTheme="minorHAnsi" w:cstheme="minorHAnsi"/>
+          <w:b w:val="0"/>
+          <w:bCs w:val="0"/>
+        </w:rPr>
+        <w:t xml:space="preserve">Painamalla PELAA-nappia päävalikossa pääsee valitsemaan haluamansa kentän. Kenttiä voi selata käyttöliittymän napeilla. Kentän voi valita painamalla VALITSE-nappia, jolloin peli lataa valitun kentän. Valikosta pääsee takaisin päävalikkoon painamalla POISTU VALIKOSTA-nappia. </w:t>
+      </w:r>
+      <w:r>
+        <w:rPr>
+          <w:rStyle w:val="Voimakas"/>
+          <w:rFonts w:asciiTheme="minorHAnsi" w:hAnsiTheme="minorHAnsi" w:cstheme="minorHAnsi"/>
+          <w:b w:val="0"/>
+          <w:bCs w:val="0"/>
+        </w:rPr>
+        <w:t>JATKA-napin avulla pääsee suoraan tallennettuun peliin. Tallennettuja pelejä voi olla vain yksi kerrallaan.</w:t>
+      </w:r>
+    </w:p>
+    <w:p>
+      <w:pPr>
+        <w:pStyle w:val="first"/>
+        <w:rPr>
+          <w:rStyle w:val="Voimakas"/>
+          <w:rFonts w:asciiTheme="minorHAnsi" w:hAnsiTheme="minorHAnsi" w:cstheme="minorHAnsi"/>
+          <w:b w:val="0"/>
+          <w:bCs w:val="0"/>
+        </w:rPr>
+      </w:pPr>
+      <w:r>
+        <w:rPr>
+          <w:rStyle w:val="Voimakas"/>
+          <w:rFonts w:asciiTheme="minorHAnsi" w:hAnsiTheme="minorHAnsi" w:cstheme="minorHAnsi"/>
+          <w:b w:val="0"/>
+          <w:bCs w:val="0"/>
+        </w:rPr>
+        <w:t xml:space="preserve">Pelinäkymässä </w:t>
+      </w:r>
+      <w:r>
+        <w:rPr>
+          <w:rStyle w:val="Voimakas"/>
+          <w:rFonts w:asciiTheme="minorHAnsi" w:hAnsiTheme="minorHAnsi" w:cstheme="minorHAnsi"/>
+          <w:b w:val="0"/>
+          <w:bCs w:val="0"/>
+        </w:rPr>
+        <w:t xml:space="preserve">pelaaja voi valita </w:t>
+      </w:r>
+      <w:r>
+        <w:rPr>
+          <w:rStyle w:val="Voimakas"/>
+          <w:rFonts w:asciiTheme="minorHAnsi" w:hAnsiTheme="minorHAnsi" w:cstheme="minorHAnsi"/>
+          <w:b w:val="0"/>
+          <w:bCs w:val="0"/>
+        </w:rPr>
+        <w:t>yksikön klikkaamalla sitä, jolloin yksikkö muuttuu väriltään hieman kir</w:t>
+      </w:r>
+      <w:r>
+        <w:rPr>
+          <w:rStyle w:val="Voimakas"/>
+          <w:rFonts w:asciiTheme="minorHAnsi" w:hAnsiTheme="minorHAnsi" w:cstheme="minorHAnsi"/>
+          <w:b w:val="0"/>
+          <w:bCs w:val="0"/>
+        </w:rPr>
+        <w:t>k</w:t>
+      </w:r>
+      <w:r>
+        <w:rPr>
+          <w:rStyle w:val="Voimakas"/>
+          <w:rFonts w:asciiTheme="minorHAnsi" w:hAnsiTheme="minorHAnsi" w:cstheme="minorHAnsi"/>
+          <w:b w:val="0"/>
+          <w:bCs w:val="0"/>
+        </w:rPr>
+        <w:t>kaammaksi</w:t>
+      </w:r>
+      <w:r>
+        <w:rPr>
+          <w:rStyle w:val="Voimakas"/>
+          <w:rFonts w:asciiTheme="minorHAnsi" w:hAnsiTheme="minorHAnsi" w:cstheme="minorHAnsi"/>
+          <w:b w:val="0"/>
+          <w:bCs w:val="0"/>
+        </w:rPr>
+        <w:t xml:space="preserve">. Yksikön liikuttaminen tapahtuu klikkaamalla ruutua, joka on yksikön kantaman sisällä. Ruudut, joihin on mahdollista liikkua, on värjätty tummemmalla värillä kuin muut ruudut. Jos yksikkö pystyy hyökkäämään jonkin vihollisen kimppuun, pelaaja voi painaa HYÖKKÄÄ-nappia, jolloin mahdolliset hyökkäyksen kohteet muuttuvat väriltään kirkkaammiksi ja kantamalla olevat ruudut </w:t>
+      </w:r>
+      <w:r>
+        <w:rPr>
+          <w:rStyle w:val="Voimakas"/>
+          <w:rFonts w:asciiTheme="minorHAnsi" w:hAnsiTheme="minorHAnsi" w:cstheme="minorHAnsi"/>
+          <w:b w:val="0"/>
+          <w:bCs w:val="0"/>
+        </w:rPr>
+        <w:t>muuttuvat hieman tummemmiksi. Pitämällä hiirtä kohteen yläpuolella näkyviin tulee yksikön tiedot ja hyökkäyksen odotettu tulos. Klikkaamalla vihollista yksikkö hyökkää vihollisen kimppuun.</w:t>
+      </w:r>
+      <w:r>
+        <w:rPr>
+          <w:rStyle w:val="Voimakas"/>
+          <w:rFonts w:asciiTheme="minorHAnsi" w:hAnsiTheme="minorHAnsi" w:cstheme="minorHAnsi"/>
+          <w:b w:val="0"/>
+          <w:bCs w:val="0"/>
+        </w:rPr>
+        <w:t xml:space="preserve"> Hyökkäyksen tai kyvyn käyttämisen voi perua painamalla PERU KOHTEEN VALINTA-nappia. </w:t>
+      </w:r>
+      <w:r>
+        <w:rPr>
+          <w:rStyle w:val="Voimakas"/>
+          <w:rFonts w:asciiTheme="minorHAnsi" w:hAnsiTheme="minorHAnsi" w:cstheme="minorHAnsi"/>
+          <w:b w:val="0"/>
+          <w:bCs w:val="0"/>
+        </w:rPr>
+        <w:t>Ku</w:t>
+      </w:r>
+      <w:r>
+        <w:rPr>
+          <w:rStyle w:val="Voimakas"/>
+          <w:rFonts w:asciiTheme="minorHAnsi" w:hAnsiTheme="minorHAnsi" w:cstheme="minorHAnsi"/>
+          <w:b w:val="0"/>
+          <w:bCs w:val="0"/>
+        </w:rPr>
+        <w:t xml:space="preserve">n </w:t>
+      </w:r>
+      <w:r>
+        <w:rPr>
+          <w:rStyle w:val="Voimakas"/>
+          <w:rFonts w:asciiTheme="minorHAnsi" w:hAnsiTheme="minorHAnsi" w:cstheme="minorHAnsi"/>
+          <w:b w:val="0"/>
+          <w:bCs w:val="0"/>
+        </w:rPr>
+        <w:t>yksikkö ei pysty enää tekemään mitään tällä vuorolla, se muuttuu väriltään tummemmaksi (kun yksikön valinta poistetaan).</w:t>
+      </w:r>
+    </w:p>
+    <w:p>
+      <w:pPr>
+        <w:pStyle w:val="first"/>
+        <w:rPr>
+          <w:rStyle w:val="Voimakas"/>
+          <w:rFonts w:asciiTheme="minorHAnsi" w:hAnsiTheme="minorHAnsi" w:cstheme="minorHAnsi"/>
+          <w:b w:val="0"/>
+          <w:bCs w:val="0"/>
+        </w:rPr>
+      </w:pPr>
+      <w:r>
+        <w:rPr>
+          <w:rStyle w:val="Voimakas"/>
+          <w:rFonts w:asciiTheme="minorHAnsi" w:hAnsiTheme="minorHAnsi" w:cstheme="minorHAnsi"/>
+          <w:b w:val="0"/>
+          <w:bCs w:val="0"/>
+        </w:rPr>
+        <w:t>Yksikön kyvyistä saa lisätietoa valitsemalla yksikön ja painamalla YKSIKÖN TIEDOT-nappia, jolloin pelilokin paikalle ilmestyy kuvaus yksikön kyvyistä. Samat tiedot saa näkyviin pitämällä hiirtä kykynapin päällä. Pelilokin saa takaisin näkyviin painamalla PELILOKI-nappia.</w:t>
+      </w:r>
+      <w:r>
+        <w:rPr>
+          <w:rStyle w:val="Voimakas"/>
+          <w:rFonts w:asciiTheme="minorHAnsi" w:hAnsiTheme="minorHAnsi" w:cstheme="minorHAnsi"/>
+          <w:b w:val="0"/>
+          <w:bCs w:val="0"/>
+        </w:rPr>
+        <w:t xml:space="preserve"> Lisäksi maastoista ja yksiköistä saa lisätietoa pitämällä hiirtä niiden yläpuolella.</w:t>
+      </w:r>
+      <w:r>
+        <w:rPr>
+          <w:rStyle w:val="Voimakas"/>
+          <w:rFonts w:asciiTheme="minorHAnsi" w:hAnsiTheme="minorHAnsi" w:cstheme="minorHAnsi"/>
+          <w:b w:val="0"/>
+          <w:bCs w:val="0"/>
+        </w:rPr>
+        <w:t xml:space="preserve"> </w:t>
+      </w:r>
+      <w:r>
+        <w:rPr>
+          <w:rStyle w:val="Voimakas"/>
+          <w:rFonts w:asciiTheme="minorHAnsi" w:hAnsiTheme="minorHAnsi" w:cstheme="minorHAnsi"/>
+          <w:b w:val="0"/>
+          <w:bCs w:val="0"/>
+        </w:rPr>
+        <w:t>Pelaaja voi selata toimivia yksiköitään käyttöliittymän napeilla</w:t>
+      </w:r>
+      <w:r>
+        <w:rPr>
+          <w:rStyle w:val="Voimakas"/>
+          <w:rFonts w:asciiTheme="minorHAnsi" w:hAnsiTheme="minorHAnsi" w:cstheme="minorHAnsi"/>
+          <w:b w:val="0"/>
+          <w:bCs w:val="0"/>
+        </w:rPr>
+        <w:t>.</w:t>
+      </w:r>
+      <w:r>
+        <w:rPr>
+          <w:rStyle w:val="Voimakas"/>
+          <w:rFonts w:asciiTheme="minorHAnsi" w:hAnsiTheme="minorHAnsi" w:cstheme="minorHAnsi"/>
+          <w:b w:val="0"/>
+          <w:bCs w:val="0"/>
+        </w:rPr>
+        <w:t xml:space="preserve"> </w:t>
+      </w:r>
+      <w:r>
+        <w:rPr>
+          <w:rStyle w:val="Voimakas"/>
+          <w:rFonts w:asciiTheme="minorHAnsi" w:hAnsiTheme="minorHAnsi" w:cstheme="minorHAnsi"/>
+          <w:b w:val="0"/>
+          <w:bCs w:val="0"/>
+        </w:rPr>
+        <w:t xml:space="preserve">Yksikön valinnan voi poistaa painamalla POISTA YKSIKÖN VALINTA-nappia. </w:t>
+      </w:r>
+      <w:r>
+        <w:rPr>
+          <w:rStyle w:val="Voimakas"/>
+          <w:rFonts w:asciiTheme="minorHAnsi" w:hAnsiTheme="minorHAnsi" w:cstheme="minorHAnsi"/>
+          <w:b w:val="0"/>
+          <w:bCs w:val="0"/>
+        </w:rPr>
+        <w:t>Pelaaja voi päättää vuoronsa painamalla PÄÄTÄ VUORO-nappia.</w:t>
+      </w:r>
+      <w:r>
+        <w:rPr>
+          <w:rStyle w:val="Voimakas"/>
+          <w:rFonts w:asciiTheme="minorHAnsi" w:hAnsiTheme="minorHAnsi" w:cstheme="minorHAnsi"/>
+          <w:b w:val="0"/>
+          <w:bCs w:val="0"/>
+        </w:rPr>
+        <w:t xml:space="preserve"> Pelistä voi poistua joko painamalla TALLENNA JA POISTU-nappia tai tallentamatta painamalla POISTU</w:t>
+      </w:r>
+      <w:r>
+        <w:rPr>
+          <w:rStyle w:val="Voimakas"/>
+          <w:rFonts w:asciiTheme="minorHAnsi" w:hAnsiTheme="minorHAnsi" w:cstheme="minorHAnsi"/>
+          <w:b w:val="0"/>
+          <w:bCs w:val="0"/>
+        </w:rPr>
+        <w:t xml:space="preserve"> PELISTÄ</w:t>
+      </w:r>
+      <w:r>
+        <w:rPr>
+          <w:rStyle w:val="Voimakas"/>
+          <w:rFonts w:asciiTheme="minorHAnsi" w:hAnsiTheme="minorHAnsi" w:cstheme="minorHAnsi"/>
+          <w:b w:val="0"/>
+          <w:bCs w:val="0"/>
+        </w:rPr>
+        <w:t>-nappia</w:t>
+      </w:r>
+    </w:p>
+    <w:p>
+      <w:pPr>
+        <w:pStyle w:val="first"/>
+        <w:rPr>
+          <w:rStyle w:val="Voimakas"/>
+          <w:rFonts w:asciiTheme="minorHAnsi" w:hAnsiTheme="minorHAnsi" w:cstheme="minorHAnsi"/>
+          <w:b w:val="0"/>
+          <w:bCs w:val="0"/>
+        </w:rPr>
+      </w:pPr>
+      <w:r>
+        <w:rPr>
+          <w:rStyle w:val="Voimakas"/>
+          <w:rFonts w:asciiTheme="minorHAnsi" w:hAnsiTheme="minorHAnsi" w:cstheme="minorHAnsi"/>
+          <w:b w:val="0"/>
+          <w:bCs w:val="0"/>
+        </w:rPr>
+        <w:t xml:space="preserve">Pelin edetessä yksikkö saa energiaa, jota se voi käyttää kykyihin. Jos yksikkö pystyy käyttämään kyvyn, kykynappi on aktiivinen. Nappia painamalla pääsee joko valitsemaan kohdetta kyvylle tai </w:t>
+      </w:r>
+      <w:r>
+        <w:rPr>
+          <w:rStyle w:val="Voimakas"/>
+          <w:rFonts w:asciiTheme="minorHAnsi" w:hAnsiTheme="minorHAnsi" w:cstheme="minorHAnsi"/>
+          <w:b w:val="0"/>
+          <w:bCs w:val="0"/>
+        </w:rPr>
+        <w:lastRenderedPageBreak/>
+        <w:t>painallus aktivoi kyvyn suoraan</w:t>
+      </w:r>
+      <w:r>
+        <w:rPr>
+          <w:rStyle w:val="Voimakas"/>
+          <w:rFonts w:asciiTheme="minorHAnsi" w:hAnsiTheme="minorHAnsi" w:cstheme="minorHAnsi"/>
+          <w:b w:val="0"/>
+          <w:bCs w:val="0"/>
+        </w:rPr>
+        <w:t xml:space="preserve"> riippuen kyvystä</w:t>
+      </w:r>
+      <w:r>
+        <w:rPr>
+          <w:rStyle w:val="Voimakas"/>
+          <w:rFonts w:asciiTheme="minorHAnsi" w:hAnsiTheme="minorHAnsi" w:cstheme="minorHAnsi"/>
+          <w:b w:val="0"/>
+          <w:bCs w:val="0"/>
+        </w:rPr>
+        <w:t>.</w:t>
+      </w:r>
+      <w:r>
+        <w:rPr>
+          <w:rStyle w:val="Voimakas"/>
+          <w:rFonts w:asciiTheme="minorHAnsi" w:hAnsiTheme="minorHAnsi" w:cstheme="minorHAnsi"/>
+          <w:b w:val="0"/>
+          <w:bCs w:val="0"/>
+        </w:rPr>
+        <w:t xml:space="preserve"> Jos yksikkö saa tilavaikutuksen, sen elämäpalkki muuttaa väriään. Pitämällä hiirtä palkin yläpuolella tilavaikutuksesta saa lisätietoa.</w:t>
+      </w:r>
+    </w:p>
+    <w:p>
+      <w:pPr>
+        <w:pStyle w:val="first"/>
+        <w:rPr>
+          <w:rStyle w:val="Voimakas"/>
+          <w:rFonts w:asciiTheme="minorHAnsi" w:hAnsiTheme="minorHAnsi" w:cstheme="minorHAnsi"/>
+          <w:b w:val="0"/>
+          <w:bCs w:val="0"/>
+        </w:rPr>
+      </w:pPr>
+      <w:r>
+        <w:rPr>
+          <w:rStyle w:val="Voimakas"/>
+          <w:rFonts w:asciiTheme="minorHAnsi" w:hAnsiTheme="minorHAnsi" w:cstheme="minorHAnsi"/>
+          <w:sz w:val="28"/>
+          <w:szCs w:val="28"/>
+        </w:rPr>
+        <w:t>Ulkoiset kirjastot</w:t>
+      </w:r>
+    </w:p>
+    <w:p>
+      <w:pPr>
+        <w:pStyle w:val="first"/>
+        <w:rPr>
+          <w:rFonts w:asciiTheme="minorHAnsi" w:hAnsiTheme="minorHAnsi" w:cstheme="minorHAnsi"/>
+        </w:rPr>
+      </w:pPr>
+      <w:r>
+        <w:rPr>
+          <w:rStyle w:val="Voimakas"/>
+          <w:rFonts w:asciiTheme="minorHAnsi" w:hAnsiTheme="minorHAnsi" w:cstheme="minorHAnsi"/>
+          <w:b w:val="0"/>
+          <w:bCs w:val="0"/>
+        </w:rPr>
+        <w:t>Käyttöliittymän toteuttamiseen on käytetty PyQt5:ä.</w:t>
+      </w:r>
+    </w:p>
+    <w:p>
+      <w:pPr>
+        <w:pStyle w:val="NormaaliWWW"/>
+        <w:rPr>
+          <w:rFonts w:asciiTheme="minorHAnsi" w:hAnsiTheme="minorHAnsi" w:cstheme="minorHAnsi"/>
+          <w:b/>
+          <w:bCs/>
+          <w:sz w:val="28"/>
+          <w:szCs w:val="28"/>
+        </w:rPr>
+      </w:pPr>
+      <w:r>
+        <w:rPr>
+          <w:rFonts w:asciiTheme="minorHAnsi" w:hAnsiTheme="minorHAnsi" w:cstheme="minorHAnsi"/>
+          <w:b/>
+          <w:bCs/>
+          <w:sz w:val="28"/>
+          <w:szCs w:val="28"/>
+        </w:rPr>
+        <w:t>Ohjelman rakenne</w:t>
+      </w:r>
+    </w:p>
+    <w:p>
+      <w:pPr>
+        <w:pStyle w:val="NormaaliWWW"/>
+        <w:rPr>
+          <w:rFonts w:asciiTheme="minorHAnsi" w:hAnsiTheme="minorHAnsi" w:cstheme="minorHAnsi"/>
+        </w:rPr>
+      </w:pPr>
+      <w:r>
+        <w:rPr>
+          <w:rFonts w:asciiTheme="minorHAnsi" w:hAnsiTheme="minorHAnsi" w:cstheme="minorHAnsi"/>
+        </w:rPr>
+        <w:t>luokkakaavio, selostus</w:t>
+      </w:r>
+    </w:p>
+    <w:p>
+      <w:pPr>
+        <w:pStyle w:val="first"/>
+      </w:pPr>
+      <w:r>
+        <w:rPr>
+          <w:rStyle w:val="Voimakas"/>
+        </w:rPr>
+        <w:t>Ohjelman rakenne</w:t>
+      </w:r>
+    </w:p>
+    <w:p>
+      <w:pPr>
+        <w:pStyle w:val="NormaaliWWW"/>
+      </w:pPr>
+      <w:r>
+        <w:t>Ohjelman erottelu tärkeimpiin osakokonaisuuksiinsa, toteutuneen luokkajaon esittely. Minkälaisilla luokilla kuvaatte ohjelman ongelma-aluetta? Mitä ongelman osaa kukin luokka mallintaa? Mitkä ovat luokkien väliset suhteet? Entä millaisia luokkia käytätte ohjelman käyttöliittymän kuvaamiseen? Valmiita Python-luokkia ei tarvitse esitellä samalla tavalla kuin omia, mutta tehdyt valinnat on hyvä perustella.</w:t>
+      </w:r>
+    </w:p>
+    <w:p>
+      <w:pPr>
+        <w:pStyle w:val="NormaaliWWW"/>
+      </w:pPr>
+      <w:r>
+        <w:t>Tässä voi esittää myös mahdollisia muita ratkaisumalleja ja näin perustella valittu ratkaisu. Jos suinkin mahdollista, liittäkää mukaan jonkinlainen graafinen luokkakaavio (voitte käyttää esim. UML-luokkakaavionotaatiota, mutta se ei ole millään muotoa pakollista). Esitelkää omien luokkien keskeiset metodit. Huom. oleellista on vain se, mitä metodeilla tehdään, ei se, miten ne sisäisesti toimivat.</w:t>
+      </w:r>
+    </w:p>
+    <w:p>
+      <w:pPr>
+        <w:pStyle w:val="NormaaliWWW"/>
+        <w:rPr>
+          <w:rFonts w:asciiTheme="minorHAnsi" w:hAnsiTheme="minorHAnsi" w:cstheme="minorHAnsi"/>
+        </w:rPr>
+      </w:pPr>
+      <w:r>
+        <w:rPr>
+          <w:rFonts w:asciiTheme="minorHAnsi" w:hAnsiTheme="minorHAnsi" w:cstheme="minorHAnsi"/>
+          <w:b/>
+          <w:bCs/>
+          <w:sz w:val="28"/>
+          <w:szCs w:val="28"/>
+        </w:rPr>
+        <w:t>Algoritmit</w:t>
+      </w:r>
+    </w:p>
+    <w:p>
+      <w:pPr>
+        <w:pStyle w:val="NormaaliWWW"/>
+        <w:rPr>
+          <w:rFonts w:asciiTheme="minorHAnsi" w:hAnsiTheme="minorHAnsi" w:cstheme="minorHAnsi"/>
+        </w:rPr>
+      </w:pPr>
+      <w:r>
+        <w:rPr>
+          <w:rFonts w:asciiTheme="minorHAnsi" w:hAnsiTheme="minorHAnsi" w:cstheme="minorHAnsi"/>
+        </w:rPr>
+        <w:t>-polunhaku (A*)</w:t>
+      </w:r>
+    </w:p>
+    <w:p>
+      <w:pPr>
+        <w:pStyle w:val="NormaaliWWW"/>
+        <w:rPr>
+          <w:rFonts w:asciiTheme="minorHAnsi" w:hAnsiTheme="minorHAnsi" w:cstheme="minorHAnsi"/>
+        </w:rPr>
+      </w:pPr>
+      <w:r>
+        <w:rPr>
+          <w:rFonts w:asciiTheme="minorHAnsi" w:hAnsiTheme="minorHAnsi" w:cstheme="minorHAnsi"/>
+        </w:rPr>
+        <w:t>-näkyvyys</w:t>
+      </w:r>
+    </w:p>
+    <w:p>
+      <w:pPr>
+        <w:pStyle w:val="NormaaliWWW"/>
+        <w:rPr>
+          <w:rFonts w:asciiTheme="minorHAnsi" w:hAnsiTheme="minorHAnsi" w:cstheme="minorHAnsi"/>
+        </w:rPr>
+      </w:pPr>
+      <w:r>
+        <w:rPr>
+          <w:rFonts w:asciiTheme="minorHAnsi" w:hAnsiTheme="minorHAnsi" w:cstheme="minorHAnsi"/>
+        </w:rPr>
+        <w:t>-tekoäly</w:t>
+      </w:r>
+      <w:r>
+        <w:rPr>
+          <w:rFonts w:asciiTheme="minorHAnsi" w:hAnsiTheme="minorHAnsi" w:cstheme="minorHAnsi"/>
+        </w:rPr>
+        <w:t xml:space="preserve"> (yleiset, mainitse lisäksi, että on yksiköille ominaisia)</w:t>
+      </w:r>
+    </w:p>
+    <w:p>
+      <w:pPr>
+        <w:pStyle w:val="NormaaliWWW"/>
+        <w:rPr>
+          <w:rFonts w:asciiTheme="minorHAnsi" w:hAnsiTheme="minorHAnsi" w:cstheme="minorHAnsi"/>
+        </w:rPr>
+      </w:pPr>
+      <w:r>
+        <w:rPr>
+          <w:rFonts w:asciiTheme="minorHAnsi" w:hAnsiTheme="minorHAnsi" w:cstheme="minorHAnsi"/>
+        </w:rPr>
+        <w:t>-vahingon laskenta</w:t>
+      </w:r>
+    </w:p>
+    <w:p>
+      <w:pPr>
+        <w:pStyle w:val="NormaaliWWW"/>
+        <w:rPr>
+          <w:b/>
+          <w:bCs/>
+        </w:rPr>
+      </w:pPr>
+      <w:r>
+        <w:rPr>
+          <w:b/>
+          <w:bCs/>
+        </w:rPr>
+        <w:t>Algoritmit</w:t>
+      </w:r>
+    </w:p>
+    <w:p>
+      <w:pPr>
+        <w:pStyle w:val="NormaaliWWW"/>
+      </w:pPr>
+      <w:r>
+        <w:t>Sanallinen kuvaus käyttämistänne algoritmeista, eli siitä miten ohjelma suorittaa tarvittavat tehtävät. Esim. miten tarvittava matemaattinen laskenta tapahtuu? (kaavat mukaan) Miten algoritminne löytää lyhimmän tiereitin kahden kaupungin välille? Miten toteuttamanne pelin tekoäly toimii? Kaavioita tms. voi käyttää apuna tarpeen mukaan. Mitä muita ratkaisuvaihtoehtoja olisi ollut? Perustelkaa valintanne: Verratkaa toteutusta johonkin toiseen ratkaisuun, ja selittäkää miksi päädyitte juuri tähän.</w:t>
+      </w:r>
+    </w:p>
+    <w:p>
+      <w:pPr>
+        <w:pStyle w:val="NormaaliWWW"/>
+      </w:pPr>
+      <w:r>
+        <w:t xml:space="preserve">Tässä kohdassa on siis tarkoitus selostaa ne periaatteet, joilla ongelmat on ratkaistu, ei sitä, miten algoritmit koodataan. Siis ei luokkien tai metodien kuvauksia tai muitakaan Pythoniin tai ohjelmakoodiin liittyviä seikkoja tänne. Pseudokoodiesitys keskeisimmistä ei-tunnetuista algoritmeista on kuitenkin hyvä olla sanallisen kuvauksen tukena. </w:t>
+      </w:r>
+      <w:r>
+        <w:rPr>
+          <w:rStyle w:val="Voimakas"/>
+        </w:rPr>
+        <w:t>HUOM!</w:t>
+      </w:r>
+      <w:r>
+        <w:t xml:space="preserve"> Jokaisessa työssä on </w:t>
+      </w:r>
+      <w:r>
+        <w:lastRenderedPageBreak/>
+        <w:t>aina algoritmeja, toiset ehkä yksinkertaisempia kuin toiset, moni aivan itse alusta saakka keksittyjä. Kuvaa tässä niistä muutama kaikkein olennaisin.</w:t>
+      </w:r>
+    </w:p>
+    <w:p>
+      <w:pPr>
+        <w:pStyle w:val="first"/>
+        <w:rPr>
+          <w:rStyle w:val="Voimakas"/>
+          <w:rFonts w:asciiTheme="minorHAnsi" w:hAnsiTheme="minorHAnsi" w:cstheme="minorHAnsi"/>
+          <w:sz w:val="28"/>
+          <w:szCs w:val="28"/>
+        </w:rPr>
+      </w:pPr>
+      <w:r>
+        <w:rPr>
+          <w:rStyle w:val="Voimakas"/>
+          <w:rFonts w:asciiTheme="minorHAnsi" w:hAnsiTheme="minorHAnsi" w:cstheme="minorHAnsi"/>
+          <w:sz w:val="28"/>
+          <w:szCs w:val="28"/>
+        </w:rPr>
+        <w:t>Tietorakenteet</w:t>
+      </w:r>
+    </w:p>
+    <w:p>
+      <w:pPr>
+        <w:pStyle w:val="first"/>
+        <w:rPr>
+          <w:rStyle w:val="Voimakas"/>
+          <w:rFonts w:asciiTheme="minorHAnsi" w:hAnsiTheme="minorHAnsi" w:cstheme="minorHAnsi"/>
+          <w:b w:val="0"/>
+          <w:bCs w:val="0"/>
+        </w:rPr>
+      </w:pPr>
+      <w:r>
+        <w:rPr>
+          <w:rStyle w:val="Voimakas"/>
+          <w:rFonts w:asciiTheme="minorHAnsi" w:hAnsiTheme="minorHAnsi" w:cstheme="minorHAnsi"/>
+          <w:b w:val="0"/>
+          <w:bCs w:val="0"/>
+        </w:rPr>
+        <w:t>-listojen käyttö</w:t>
+      </w:r>
+    </w:p>
+    <w:p>
+      <w:pPr>
+        <w:pStyle w:val="first"/>
+        <w:rPr>
+          <w:rStyle w:val="Voimakas"/>
+          <w:rFonts w:asciiTheme="minorHAnsi" w:hAnsiTheme="minorHAnsi" w:cstheme="minorHAnsi"/>
+          <w:b w:val="0"/>
+          <w:bCs w:val="0"/>
+        </w:rPr>
+      </w:pPr>
+      <w:r>
+        <w:rPr>
+          <w:rStyle w:val="Voimakas"/>
+          <w:rFonts w:asciiTheme="minorHAnsi" w:hAnsiTheme="minorHAnsi" w:cstheme="minorHAnsi"/>
+          <w:b w:val="0"/>
+          <w:bCs w:val="0"/>
+        </w:rPr>
+        <w:t>-sanakirjojen käyttö</w:t>
+      </w:r>
+    </w:p>
+    <w:p>
+      <w:pPr>
+        <w:pStyle w:val="first"/>
+        <w:rPr>
+          <w:rStyle w:val="Voimakas"/>
+          <w:rFonts w:asciiTheme="minorHAnsi" w:hAnsiTheme="minorHAnsi" w:cstheme="minorHAnsi"/>
+          <w:b w:val="0"/>
+          <w:bCs w:val="0"/>
+        </w:rPr>
+      </w:pPr>
+      <w:r>
+        <w:rPr>
+          <w:rStyle w:val="Voimakas"/>
+          <w:rFonts w:asciiTheme="minorHAnsi" w:hAnsiTheme="minorHAnsi" w:cstheme="minorHAnsi"/>
+          <w:b w:val="0"/>
+          <w:bCs w:val="0"/>
+        </w:rPr>
+        <w:t>-tuplejen käyttö</w:t>
+      </w:r>
+    </w:p>
+    <w:p>
+      <w:pPr>
+        <w:pStyle w:val="first"/>
+        <w:rPr>
+          <w:rStyle w:val="Voimakas"/>
+          <w:rFonts w:asciiTheme="minorHAnsi" w:hAnsiTheme="minorHAnsi" w:cstheme="minorHAnsi"/>
+          <w:b w:val="0"/>
+          <w:bCs w:val="0"/>
+        </w:rPr>
+      </w:pPr>
+      <w:r>
+        <w:rPr>
+          <w:rStyle w:val="Voimakas"/>
+          <w:rFonts w:asciiTheme="minorHAnsi" w:hAnsiTheme="minorHAnsi" w:cstheme="minorHAnsi"/>
+          <w:b w:val="0"/>
+          <w:bCs w:val="0"/>
+        </w:rPr>
+        <w:t>-omat rakenteet: koordinaatit, prioriteettijonon elementti, tilavaikutus, ominaisuudet</w:t>
+      </w:r>
+    </w:p>
+    <w:p>
+      <w:pPr>
+        <w:pStyle w:val="first"/>
+      </w:pPr>
+      <w:r>
+        <w:rPr>
+          <w:rStyle w:val="Voimakas"/>
+        </w:rPr>
+        <w:t>Tietorakenteet</w:t>
+      </w:r>
+    </w:p>
+    <w:p>
+      <w:pPr>
+        <w:pStyle w:val="NormaaliWWW"/>
+        <w:rPr>
+          <w:rStyle w:val="Voimakas"/>
+          <w:b w:val="0"/>
+          <w:bCs w:val="0"/>
+        </w:rPr>
+      </w:pPr>
+      <w:r>
+        <w:t>Minkälaiset kokoelmatyypit/tietorakenteet soveltuvat parhaiten ohjelmassa tarvittavan tiedon varastoimiseen ja käsittelyyn? Miksi? Mitä muita valintamahdollisuuksia olisi ollut? Käytittekö muuttuvatilaisia (mutable) vai muuttumattomia (immutable) rakenteita? Jos käytitte Pythonin valmiita tietorakenteita, ei niiden tarkkaa määrittelyä tarvitse esittää. Jos taas ohjelmoitte itse jonkin tietorakenteen, on sen toimintatapa selostettava.</w:t>
+      </w:r>
+    </w:p>
+    <w:p>
+      <w:pPr>
+        <w:pStyle w:val="first"/>
+        <w:rPr>
+          <w:rStyle w:val="Voimakas"/>
+          <w:rFonts w:asciiTheme="minorHAnsi" w:hAnsiTheme="minorHAnsi" w:cstheme="minorHAnsi"/>
+          <w:sz w:val="28"/>
+          <w:szCs w:val="28"/>
+        </w:rPr>
+      </w:pPr>
+      <w:r>
+        <w:rPr>
+          <w:rStyle w:val="Voimakas"/>
+          <w:rFonts w:asciiTheme="minorHAnsi" w:hAnsiTheme="minorHAnsi" w:cstheme="minorHAnsi"/>
+          <w:sz w:val="28"/>
+          <w:szCs w:val="28"/>
+        </w:rPr>
+        <w:t>Tiedostot</w:t>
+      </w:r>
+    </w:p>
+    <w:p>
+      <w:pPr>
+        <w:pStyle w:val="first"/>
+        <w:rPr>
+          <w:rStyle w:val="Voimakas"/>
+          <w:rFonts w:asciiTheme="minorHAnsi" w:hAnsiTheme="minorHAnsi" w:cstheme="minorHAnsi"/>
+          <w:b w:val="0"/>
+          <w:bCs w:val="0"/>
+        </w:rPr>
+      </w:pPr>
+      <w:r>
+        <w:rPr>
+          <w:rStyle w:val="Voimakas"/>
+          <w:rFonts w:asciiTheme="minorHAnsi" w:hAnsiTheme="minorHAnsi" w:cstheme="minorHAnsi"/>
+          <w:b w:val="0"/>
+          <w:bCs w:val="0"/>
+        </w:rPr>
+        <w:t>Ohjelman käsittelemät tiedostot voidaan jakaa kolmeen päätyyppiin: tallennustiedostoihin, asetustiedostoihin ja karttatiedostoihin</w:t>
+      </w:r>
+      <w:r>
+        <w:rPr>
+          <w:rStyle w:val="Voimakas"/>
+          <w:rFonts w:asciiTheme="minorHAnsi" w:hAnsiTheme="minorHAnsi" w:cstheme="minorHAnsi"/>
+          <w:b w:val="0"/>
+          <w:bCs w:val="0"/>
+        </w:rPr>
+        <w:t>. Kaikki tiedostot ovat tekstitiedostoja.</w:t>
+      </w:r>
+    </w:p>
+    <w:p>
+      <w:pPr>
+        <w:pStyle w:val="first"/>
+        <w:rPr>
+          <w:rStyle w:val="Voimakas"/>
+          <w:rFonts w:asciiTheme="minorHAnsi" w:hAnsiTheme="minorHAnsi" w:cstheme="minorHAnsi"/>
+          <w:b w:val="0"/>
+          <w:bCs w:val="0"/>
+        </w:rPr>
+      </w:pPr>
+      <w:r>
+        <w:rPr>
+          <w:rStyle w:val="Voimakas"/>
+          <w:rFonts w:asciiTheme="minorHAnsi" w:hAnsiTheme="minorHAnsi" w:cstheme="minorHAnsi"/>
+          <w:b w:val="0"/>
+          <w:bCs w:val="0"/>
+        </w:rPr>
+        <w:t>Ohjelma tallentaa pelitilanteen pelitilanne-kansiossa sijaitsevaan pelitilanne.txt-tiedostoon</w:t>
+      </w:r>
+      <w:r>
+        <w:rPr>
+          <w:rStyle w:val="Voimakas"/>
+          <w:rFonts w:asciiTheme="minorHAnsi" w:hAnsiTheme="minorHAnsi" w:cstheme="minorHAnsi"/>
+          <w:b w:val="0"/>
+          <w:bCs w:val="0"/>
+        </w:rPr>
+        <w:t xml:space="preserve">. Tiedoston alussa on kerrottu kentän nimi tiedostopäätteen kanssa. Tämän jälkeen tiedostossa on listattu yksiköt jokainen omalla rivillään. Yksikön tiedot ovat </w:t>
+      </w:r>
+      <w:r>
+        <w:rPr>
+          <w:rStyle w:val="Voimakas"/>
+          <w:rFonts w:asciiTheme="minorHAnsi" w:hAnsiTheme="minorHAnsi" w:cstheme="minorHAnsi"/>
+          <w:b w:val="0"/>
+          <w:bCs w:val="0"/>
+        </w:rPr>
+        <w:t xml:space="preserve">pilkuilla erotettuna </w:t>
+      </w:r>
+      <w:r>
+        <w:rPr>
+          <w:rStyle w:val="Voimakas"/>
+          <w:rFonts w:asciiTheme="minorHAnsi" w:hAnsiTheme="minorHAnsi" w:cstheme="minorHAnsi"/>
+          <w:b w:val="0"/>
+          <w:bCs w:val="0"/>
+        </w:rPr>
+        <w:t>järjestyksessä: x-koordinaatti</w:t>
+      </w:r>
+      <w:r>
+        <w:rPr>
+          <w:rStyle w:val="Voimakas"/>
+          <w:rFonts w:asciiTheme="minorHAnsi" w:hAnsiTheme="minorHAnsi" w:cstheme="minorHAnsi"/>
+          <w:b w:val="0"/>
+          <w:bCs w:val="0"/>
+        </w:rPr>
+        <w:t>,</w:t>
+      </w:r>
+      <w:r>
+        <w:rPr>
+          <w:rStyle w:val="Voimakas"/>
+          <w:rFonts w:asciiTheme="minorHAnsi" w:hAnsiTheme="minorHAnsi" w:cstheme="minorHAnsi"/>
+          <w:b w:val="0"/>
+          <w:bCs w:val="0"/>
+        </w:rPr>
+        <w:t xml:space="preserve"> y-koordinaatti</w:t>
+      </w:r>
+      <w:r>
+        <w:rPr>
+          <w:rStyle w:val="Voimakas"/>
+          <w:rFonts w:asciiTheme="minorHAnsi" w:hAnsiTheme="minorHAnsi" w:cstheme="minorHAnsi"/>
+          <w:b w:val="0"/>
+          <w:bCs w:val="0"/>
+        </w:rPr>
+        <w:t>,</w:t>
+      </w:r>
+      <w:r>
+        <w:rPr>
+          <w:rStyle w:val="Voimakas"/>
+          <w:rFonts w:asciiTheme="minorHAnsi" w:hAnsiTheme="minorHAnsi" w:cstheme="minorHAnsi"/>
+          <w:b w:val="0"/>
+          <w:bCs w:val="0"/>
+        </w:rPr>
+        <w:t xml:space="preserve"> omistaja</w:t>
+      </w:r>
+      <w:r>
+        <w:rPr>
+          <w:rStyle w:val="Voimakas"/>
+          <w:rFonts w:asciiTheme="minorHAnsi" w:hAnsiTheme="minorHAnsi" w:cstheme="minorHAnsi"/>
+          <w:b w:val="0"/>
+          <w:bCs w:val="0"/>
+        </w:rPr>
+        <w:t xml:space="preserve"> </w:t>
+      </w:r>
+      <w:r>
+        <w:rPr>
+          <w:rStyle w:val="Voimakas"/>
+          <w:rFonts w:asciiTheme="minorHAnsi" w:hAnsiTheme="minorHAnsi" w:cstheme="minorHAnsi"/>
+          <w:b w:val="0"/>
+          <w:bCs w:val="0"/>
+        </w:rPr>
+        <w:t>(PLR tai COM)</w:t>
+      </w:r>
+      <w:r>
+        <w:rPr>
+          <w:rStyle w:val="Voimakas"/>
+          <w:rFonts w:asciiTheme="minorHAnsi" w:hAnsiTheme="minorHAnsi" w:cstheme="minorHAnsi"/>
+          <w:b w:val="0"/>
+          <w:bCs w:val="0"/>
+        </w:rPr>
+        <w:t>,</w:t>
+      </w:r>
+      <w:r>
+        <w:rPr>
+          <w:rStyle w:val="Voimakas"/>
+          <w:rFonts w:asciiTheme="minorHAnsi" w:hAnsiTheme="minorHAnsi" w:cstheme="minorHAnsi"/>
+          <w:b w:val="0"/>
+          <w:bCs w:val="0"/>
+        </w:rPr>
+        <w:t xml:space="preserve"> tyypp</w:t>
+      </w:r>
+      <w:r>
+        <w:rPr>
+          <w:rStyle w:val="Voimakas"/>
+          <w:rFonts w:asciiTheme="minorHAnsi" w:hAnsiTheme="minorHAnsi" w:cstheme="minorHAnsi"/>
+          <w:b w:val="0"/>
+          <w:bCs w:val="0"/>
+        </w:rPr>
+        <w:t>i,</w:t>
+      </w:r>
+      <w:r>
+        <w:rPr>
+          <w:rStyle w:val="Voimakas"/>
+          <w:rFonts w:asciiTheme="minorHAnsi" w:hAnsiTheme="minorHAnsi" w:cstheme="minorHAnsi"/>
+          <w:b w:val="0"/>
+          <w:bCs w:val="0"/>
+        </w:rPr>
+        <w:t xml:space="preserve"> elämä</w:t>
+      </w:r>
+      <w:r>
+        <w:rPr>
+          <w:rStyle w:val="Voimakas"/>
+          <w:rFonts w:asciiTheme="minorHAnsi" w:hAnsiTheme="minorHAnsi" w:cstheme="minorHAnsi"/>
+          <w:b w:val="0"/>
+          <w:bCs w:val="0"/>
+        </w:rPr>
+        <w:t>,</w:t>
+      </w:r>
+      <w:r>
+        <w:rPr>
+          <w:rStyle w:val="Voimakas"/>
+          <w:rFonts w:asciiTheme="minorHAnsi" w:hAnsiTheme="minorHAnsi" w:cstheme="minorHAnsi"/>
+          <w:b w:val="0"/>
+          <w:bCs w:val="0"/>
+        </w:rPr>
+        <w:t xml:space="preserve"> energia</w:t>
+      </w:r>
+      <w:r>
+        <w:rPr>
+          <w:rStyle w:val="Voimakas"/>
+          <w:rFonts w:asciiTheme="minorHAnsi" w:hAnsiTheme="minorHAnsi" w:cstheme="minorHAnsi"/>
+          <w:b w:val="0"/>
+          <w:bCs w:val="0"/>
+        </w:rPr>
+        <w:t>,</w:t>
+      </w:r>
+      <w:r>
+        <w:rPr>
+          <w:rStyle w:val="Voimakas"/>
+          <w:rFonts w:asciiTheme="minorHAnsi" w:hAnsiTheme="minorHAnsi" w:cstheme="minorHAnsi"/>
+          <w:b w:val="0"/>
+          <w:bCs w:val="0"/>
+        </w:rPr>
+        <w:t xml:space="preserve"> liikkuminen käytetty</w:t>
+      </w:r>
+      <w:r>
+        <w:rPr>
+          <w:rStyle w:val="Voimakas"/>
+          <w:rFonts w:asciiTheme="minorHAnsi" w:hAnsiTheme="minorHAnsi" w:cstheme="minorHAnsi"/>
+          <w:b w:val="0"/>
+          <w:bCs w:val="0"/>
+        </w:rPr>
+        <w:t>,</w:t>
+      </w:r>
+      <w:r>
+        <w:rPr>
+          <w:rStyle w:val="Voimakas"/>
+          <w:rFonts w:asciiTheme="minorHAnsi" w:hAnsiTheme="minorHAnsi" w:cstheme="minorHAnsi"/>
+          <w:b w:val="0"/>
+          <w:bCs w:val="0"/>
+        </w:rPr>
+        <w:t xml:space="preserve"> hyökkäys käytetty</w:t>
+      </w:r>
+      <w:r>
+        <w:rPr>
+          <w:rStyle w:val="Voimakas"/>
+          <w:rFonts w:asciiTheme="minorHAnsi" w:hAnsiTheme="minorHAnsi" w:cstheme="minorHAnsi"/>
+          <w:b w:val="0"/>
+          <w:bCs w:val="0"/>
+        </w:rPr>
+        <w:t>,</w:t>
+      </w:r>
+      <w:r>
+        <w:rPr>
+          <w:rStyle w:val="Voimakas"/>
+          <w:rFonts w:asciiTheme="minorHAnsi" w:hAnsiTheme="minorHAnsi" w:cstheme="minorHAnsi"/>
+          <w:b w:val="0"/>
+          <w:bCs w:val="0"/>
+        </w:rPr>
+        <w:t xml:space="preserve"> loppuvaikutus ja tilavaikutukset. Tilavaikutuksessa on listattu</w:t>
+      </w:r>
+      <w:r>
+        <w:rPr>
+          <w:rStyle w:val="Voimakas"/>
+          <w:rFonts w:asciiTheme="minorHAnsi" w:hAnsiTheme="minorHAnsi" w:cstheme="minorHAnsi"/>
+          <w:b w:val="0"/>
+          <w:bCs w:val="0"/>
+        </w:rPr>
+        <w:t xml:space="preserve"> sanan tilavaikutus ja kaksoispisteen jälkeen</w:t>
+      </w:r>
+      <w:r>
+        <w:rPr>
+          <w:rStyle w:val="Voimakas"/>
+          <w:rFonts w:asciiTheme="minorHAnsi" w:hAnsiTheme="minorHAnsi" w:cstheme="minorHAnsi"/>
+          <w:b w:val="0"/>
+          <w:bCs w:val="0"/>
+        </w:rPr>
+        <w:t xml:space="preserve"> vaikutukseen liittyvät parametrit järjestyksessä: kesto</w:t>
+      </w:r>
+      <w:r>
+        <w:rPr>
+          <w:rStyle w:val="Voimakas"/>
+          <w:rFonts w:asciiTheme="minorHAnsi" w:hAnsiTheme="minorHAnsi" w:cstheme="minorHAnsi"/>
+          <w:b w:val="0"/>
+          <w:bCs w:val="0"/>
+        </w:rPr>
+        <w:t>,</w:t>
+      </w:r>
+      <w:r>
+        <w:rPr>
+          <w:rStyle w:val="Voimakas"/>
+          <w:rFonts w:asciiTheme="minorHAnsi" w:hAnsiTheme="minorHAnsi" w:cstheme="minorHAnsi"/>
+          <w:b w:val="0"/>
+          <w:bCs w:val="0"/>
+        </w:rPr>
+        <w:t xml:space="preserve"> hyökkäysbonus</w:t>
+      </w:r>
+      <w:r>
+        <w:rPr>
+          <w:rStyle w:val="Voimakas"/>
+          <w:rFonts w:asciiTheme="minorHAnsi" w:hAnsiTheme="minorHAnsi" w:cstheme="minorHAnsi"/>
+          <w:b w:val="0"/>
+          <w:bCs w:val="0"/>
+        </w:rPr>
+        <w:t>,</w:t>
+      </w:r>
+      <w:r>
+        <w:rPr>
+          <w:rStyle w:val="Voimakas"/>
+          <w:rFonts w:asciiTheme="minorHAnsi" w:hAnsiTheme="minorHAnsi" w:cstheme="minorHAnsi"/>
+          <w:b w:val="0"/>
+          <w:bCs w:val="0"/>
+        </w:rPr>
+        <w:t xml:space="preserve"> puolustusbonus</w:t>
+      </w:r>
+      <w:r>
+        <w:rPr>
+          <w:rStyle w:val="Voimakas"/>
+          <w:rFonts w:asciiTheme="minorHAnsi" w:hAnsiTheme="minorHAnsi" w:cstheme="minorHAnsi"/>
+          <w:b w:val="0"/>
+          <w:bCs w:val="0"/>
+        </w:rPr>
+        <w:t>,</w:t>
+      </w:r>
+      <w:r>
+        <w:rPr>
+          <w:rStyle w:val="Voimakas"/>
+          <w:rFonts w:asciiTheme="minorHAnsi" w:hAnsiTheme="minorHAnsi" w:cstheme="minorHAnsi"/>
+          <w:b w:val="0"/>
+          <w:bCs w:val="0"/>
+        </w:rPr>
+        <w:t xml:space="preserve"> liikkumisbonus</w:t>
+      </w:r>
+      <w:r>
+        <w:rPr>
+          <w:rStyle w:val="Voimakas"/>
+          <w:rFonts w:asciiTheme="minorHAnsi" w:hAnsiTheme="minorHAnsi" w:cstheme="minorHAnsi"/>
+          <w:b w:val="0"/>
+          <w:bCs w:val="0"/>
+        </w:rPr>
+        <w:t>,</w:t>
+      </w:r>
+      <w:r>
+        <w:rPr>
+          <w:rStyle w:val="Voimakas"/>
+          <w:rFonts w:asciiTheme="minorHAnsi" w:hAnsiTheme="minorHAnsi" w:cstheme="minorHAnsi"/>
+          <w:b w:val="0"/>
+          <w:bCs w:val="0"/>
+        </w:rPr>
+        <w:t xml:space="preserve"> verenvuoto</w:t>
+      </w:r>
+      <w:r>
+        <w:rPr>
+          <w:rStyle w:val="Voimakas"/>
+          <w:rFonts w:asciiTheme="minorHAnsi" w:hAnsiTheme="minorHAnsi" w:cstheme="minorHAnsi"/>
+          <w:b w:val="0"/>
+          <w:bCs w:val="0"/>
+        </w:rPr>
+        <w:t>,</w:t>
+      </w:r>
+      <w:r>
+        <w:rPr>
+          <w:rStyle w:val="Voimakas"/>
+          <w:rFonts w:asciiTheme="minorHAnsi" w:hAnsiTheme="minorHAnsi" w:cstheme="minorHAnsi"/>
+          <w:b w:val="0"/>
+          <w:bCs w:val="0"/>
+        </w:rPr>
+        <w:t xml:space="preserve"> taintuminen ja loppuvaikutus</w:t>
+      </w:r>
+      <w:r>
+        <w:rPr>
+          <w:rStyle w:val="Voimakas"/>
+          <w:rFonts w:asciiTheme="minorHAnsi" w:hAnsiTheme="minorHAnsi" w:cstheme="minorHAnsi"/>
+          <w:b w:val="0"/>
+          <w:bCs w:val="0"/>
+        </w:rPr>
+        <w:t>, jonka jälkeen tulee puolipiste.</w:t>
+      </w:r>
+      <w:r>
+        <w:rPr>
+          <w:rStyle w:val="Voimakas"/>
+          <w:rFonts w:asciiTheme="minorHAnsi" w:hAnsiTheme="minorHAnsi" w:cstheme="minorHAnsi"/>
+          <w:b w:val="0"/>
+          <w:bCs w:val="0"/>
+        </w:rPr>
+        <w:t xml:space="preserve"> Yksiköiden jälkeen omalla rivillään on listattu kiilojen paikat kentällä. X- ja y-koordinaatit on erotettu pilkuilla ja kiilat on erotettu kaksoispisteillä. Tiedoston viimeisellä rivillä on sana LOPPU. Käyttäjän on mahdollista</w:t>
+      </w:r>
+      <w:r>
+        <w:rPr>
+          <w:rStyle w:val="Voimakas"/>
+          <w:rFonts w:asciiTheme="minorHAnsi" w:hAnsiTheme="minorHAnsi" w:cstheme="minorHAnsi"/>
+          <w:b w:val="0"/>
+          <w:bCs w:val="0"/>
+        </w:rPr>
+        <w:t xml:space="preserve"> halutessaan</w:t>
+      </w:r>
+      <w:r>
+        <w:rPr>
+          <w:rStyle w:val="Voimakas"/>
+          <w:rFonts w:asciiTheme="minorHAnsi" w:hAnsiTheme="minorHAnsi" w:cstheme="minorHAnsi"/>
+          <w:b w:val="0"/>
+          <w:bCs w:val="0"/>
+        </w:rPr>
+        <w:t xml:space="preserve"> </w:t>
+      </w:r>
+      <w:r>
+        <w:rPr>
+          <w:rStyle w:val="Voimakas"/>
+          <w:rFonts w:asciiTheme="minorHAnsi" w:hAnsiTheme="minorHAnsi" w:cstheme="minorHAnsi"/>
+          <w:b w:val="0"/>
+          <w:bCs w:val="0"/>
+        </w:rPr>
+        <w:t>muokata tiedostoa.</w:t>
+      </w:r>
+      <w:r>
+        <w:rPr>
+          <w:rStyle w:val="Voimakas"/>
+          <w:rFonts w:asciiTheme="minorHAnsi" w:hAnsiTheme="minorHAnsi" w:cstheme="minorHAnsi"/>
+          <w:b w:val="0"/>
+          <w:bCs w:val="0"/>
+        </w:rPr>
+        <w:t xml:space="preserve"> Dokumentaatio-kansiossa on esimerkkitiedosto, joka havainnollistaa, miltä tiedostoformaatti näyttää.</w:t>
+      </w:r>
+    </w:p>
+    <w:p>
+      <w:pPr>
+        <w:pStyle w:val="first"/>
+        <w:rPr>
+          <w:rStyle w:val="Voimakas"/>
+          <w:rFonts w:asciiTheme="minorHAnsi" w:hAnsiTheme="minorHAnsi" w:cstheme="minorHAnsi"/>
+          <w:b w:val="0"/>
+          <w:bCs w:val="0"/>
+        </w:rPr>
+      </w:pPr>
+      <w:r>
+        <w:rPr>
+          <w:rStyle w:val="Voimakas"/>
+          <w:rFonts w:asciiTheme="minorHAnsi" w:hAnsiTheme="minorHAnsi" w:cstheme="minorHAnsi"/>
+          <w:b w:val="0"/>
+          <w:bCs w:val="0"/>
+        </w:rPr>
+        <w:t>Ohjelman asetustiedostot on tallennettu maastot-, yksikot- ja muut-kansioihin. Maastot-kansio sisältää maastoihin liittyvät asetustiedostot. Jokaisessa tiedostossa on listattu maaston tyyppi, liikkuminen, liikkumisen hinta, puolustus- ja hyökkäyskertoimet, läpinäkyvyys ja ruudun väri RGB-muodossa kukin omalla rivillään. Tiedoston viimeisellä rivillä on sana LOPPU</w:t>
+      </w:r>
+      <w:r>
+        <w:rPr>
+          <w:rStyle w:val="Voimakas"/>
+          <w:rFonts w:asciiTheme="minorHAnsi" w:hAnsiTheme="minorHAnsi" w:cstheme="minorHAnsi"/>
+          <w:b w:val="0"/>
+          <w:bCs w:val="0"/>
+        </w:rPr>
+        <w:t>.</w:t>
+      </w:r>
+      <w:r>
+        <w:rPr>
+          <w:rStyle w:val="Voimakas"/>
+          <w:rFonts w:asciiTheme="minorHAnsi" w:hAnsiTheme="minorHAnsi" w:cstheme="minorHAnsi"/>
+          <w:b w:val="0"/>
+          <w:bCs w:val="0"/>
+        </w:rPr>
+        <w:t xml:space="preserve"> Yksiköt-kansio sisältää vastaavasti yksiköihin liittyvät asetus</w:t>
+      </w:r>
+      <w:r>
+        <w:rPr>
+          <w:rStyle w:val="Voimakas"/>
+          <w:rFonts w:asciiTheme="minorHAnsi" w:hAnsiTheme="minorHAnsi" w:cstheme="minorHAnsi"/>
+          <w:b w:val="0"/>
+          <w:bCs w:val="0"/>
+        </w:rPr>
+        <w:t>t</w:t>
+      </w:r>
+      <w:r>
+        <w:rPr>
+          <w:rStyle w:val="Voimakas"/>
+          <w:rFonts w:asciiTheme="minorHAnsi" w:hAnsiTheme="minorHAnsi" w:cstheme="minorHAnsi"/>
+          <w:b w:val="0"/>
+          <w:bCs w:val="0"/>
+        </w:rPr>
+        <w:t>iedostot.</w:t>
+      </w:r>
+      <w:r>
+        <w:rPr>
+          <w:rStyle w:val="Voimakas"/>
+          <w:rFonts w:asciiTheme="minorHAnsi" w:hAnsiTheme="minorHAnsi" w:cstheme="minorHAnsi"/>
+          <w:b w:val="0"/>
+          <w:bCs w:val="0"/>
+        </w:rPr>
+        <w:t xml:space="preserve"> Tiedostojen formaatti on hyvin samankaltainen kuin maastoilla. Jokaisesta yksiköstä on listattu tyyppi, liikkumispisteet, </w:t>
+      </w:r>
+      <w:r>
+        <w:rPr>
+          <w:rStyle w:val="Voimakas"/>
+          <w:rFonts w:asciiTheme="minorHAnsi" w:hAnsiTheme="minorHAnsi" w:cstheme="minorHAnsi"/>
+          <w:b w:val="0"/>
+          <w:bCs w:val="0"/>
+        </w:rPr>
+        <w:t>maksimielämä ja -energia, hyökkäys, puolustus, kantama ja pistehinta (ei tee mitään pelin nykyisessä versiossa)</w:t>
+      </w:r>
+      <w:r>
+        <w:rPr>
+          <w:rStyle w:val="Voimakas"/>
+          <w:rFonts w:asciiTheme="minorHAnsi" w:hAnsiTheme="minorHAnsi" w:cstheme="minorHAnsi"/>
+          <w:b w:val="0"/>
+          <w:bCs w:val="0"/>
+        </w:rPr>
+        <w:t xml:space="preserve"> sekä yksikön</w:t>
+      </w:r>
+      <w:r>
+        <w:rPr>
+          <w:rStyle w:val="Voimakas"/>
+          <w:rFonts w:asciiTheme="minorHAnsi" w:hAnsiTheme="minorHAnsi" w:cstheme="minorHAnsi"/>
+          <w:b w:val="0"/>
+          <w:bCs w:val="0"/>
+        </w:rPr>
+        <w:t xml:space="preserve"> kykyihin liittyvät parametrit, jotka ovat jokaiselle yksikölle yksilöllis</w:t>
+      </w:r>
+      <w:r>
+        <w:rPr>
+          <w:rStyle w:val="Voimakas"/>
+          <w:rFonts w:asciiTheme="minorHAnsi" w:hAnsiTheme="minorHAnsi" w:cstheme="minorHAnsi"/>
+          <w:b w:val="0"/>
+          <w:bCs w:val="0"/>
+        </w:rPr>
+        <w:t xml:space="preserve">iä. </w:t>
+      </w:r>
+      <w:r>
+        <w:rPr>
+          <w:rStyle w:val="Voimakas"/>
+          <w:rFonts w:asciiTheme="minorHAnsi" w:hAnsiTheme="minorHAnsi" w:cstheme="minorHAnsi"/>
+          <w:b w:val="0"/>
+          <w:bCs w:val="0"/>
+        </w:rPr>
+        <w:t>Muut-kansiossa on käyttöliittymän asetustiedosto, jonka formaatti on myös muiden asetustiedostojen kaltainen</w:t>
+      </w:r>
+      <w:r>
+        <w:rPr>
+          <w:rStyle w:val="Voimakas"/>
+          <w:rFonts w:asciiTheme="minorHAnsi" w:hAnsiTheme="minorHAnsi" w:cstheme="minorHAnsi"/>
+          <w:b w:val="0"/>
+          <w:bCs w:val="0"/>
+        </w:rPr>
+        <w:t xml:space="preserve">. Tiedostossa on listattuna näytön resoluutio (erottimena *-merkki), </w:t>
+      </w:r>
+      <w:r>
+        <w:rPr>
+          <w:rStyle w:val="Voimakas"/>
+          <w:rFonts w:asciiTheme="minorHAnsi" w:hAnsiTheme="minorHAnsi" w:cstheme="minorHAnsi"/>
+          <w:b w:val="0"/>
+          <w:bCs w:val="0"/>
+        </w:rPr>
+        <w:lastRenderedPageBreak/>
+        <w:t>joka määrittää, mihin kohtaan näyttöä ohjelman ikkuna siirretään alussa, ikkunan koko ja tekoälyn toimintojen välinen viive.</w:t>
+      </w:r>
+    </w:p>
+    <w:p>
+      <w:pPr>
+        <w:pStyle w:val="first"/>
+        <w:rPr>
+          <w:rStyle w:val="Voimakas"/>
+          <w:rFonts w:asciiTheme="minorHAnsi" w:hAnsiTheme="minorHAnsi" w:cstheme="minorHAnsi"/>
+          <w:b w:val="0"/>
+          <w:bCs w:val="0"/>
+        </w:rPr>
+      </w:pPr>
+    </w:p>
+    <w:p>
+      <w:pPr>
+        <w:pStyle w:val="first"/>
+        <w:rPr>
+          <w:rStyle w:val="Voimakas"/>
+          <w:rFonts w:asciiTheme="minorHAnsi" w:hAnsiTheme="minorHAnsi" w:cstheme="minorHAnsi"/>
+          <w:sz w:val="28"/>
+          <w:szCs w:val="28"/>
+        </w:rPr>
+      </w:pPr>
+      <w:r>
+        <w:rPr>
+          <w:rStyle w:val="Voimakas"/>
+          <w:rFonts w:asciiTheme="minorHAnsi" w:hAnsiTheme="minorHAnsi" w:cstheme="minorHAnsi"/>
+          <w:sz w:val="28"/>
+          <w:szCs w:val="28"/>
+        </w:rPr>
+        <w:t>Testaus</w:t>
+      </w:r>
+    </w:p>
+    <w:p>
+      <w:pPr>
+        <w:pStyle w:val="first"/>
+        <w:rPr>
+          <w:rStyle w:val="Voimakas"/>
+          <w:rFonts w:asciiTheme="minorHAnsi" w:hAnsiTheme="minorHAnsi" w:cstheme="minorHAnsi"/>
+          <w:b w:val="0"/>
+          <w:bCs w:val="0"/>
+        </w:rPr>
+      </w:pPr>
+      <w:r>
+        <w:rPr>
+          <w:rStyle w:val="Voimakas"/>
+          <w:rFonts w:asciiTheme="minorHAnsi" w:hAnsiTheme="minorHAnsi" w:cstheme="minorHAnsi"/>
+          <w:b w:val="0"/>
+          <w:bCs w:val="0"/>
+        </w:rPr>
+        <w:t>-laskenta, tekoälyn yleiset metodit, näkyvyys, polunhaku</w:t>
+      </w:r>
+    </w:p>
+    <w:p>
+      <w:pPr>
+        <w:pStyle w:val="first"/>
+        <w:rPr>
+          <w:rStyle w:val="Voimakas"/>
+          <w:rFonts w:asciiTheme="minorHAnsi" w:hAnsiTheme="minorHAnsi" w:cstheme="minorHAnsi"/>
+          <w:b w:val="0"/>
+          <w:bCs w:val="0"/>
+        </w:rPr>
+      </w:pPr>
+      <w:r>
+        <w:rPr>
+          <w:rStyle w:val="Voimakas"/>
+          <w:rFonts w:asciiTheme="minorHAnsi" w:hAnsiTheme="minorHAnsi" w:cstheme="minorHAnsi"/>
+          <w:b w:val="0"/>
+          <w:bCs w:val="0"/>
+        </w:rPr>
+        <w:t>-aukot: tekoälyn yksikkötyyppeihin liittyvät metodit</w:t>
+      </w:r>
+    </w:p>
+    <w:p>
+      <w:pPr>
+        <w:pStyle w:val="first"/>
+        <w:rPr>
+          <w:rStyle w:val="Voimakas"/>
+          <w:rFonts w:asciiTheme="minorHAnsi" w:hAnsiTheme="minorHAnsi" w:cstheme="minorHAnsi"/>
+          <w:b w:val="0"/>
+          <w:bCs w:val="0"/>
+        </w:rPr>
+      </w:pPr>
+      <w:r>
+        <w:rPr>
+          <w:rStyle w:val="Voimakas"/>
+          <w:rFonts w:asciiTheme="minorHAnsi" w:hAnsiTheme="minorHAnsi" w:cstheme="minorHAnsi"/>
+          <w:b w:val="0"/>
+          <w:bCs w:val="0"/>
+        </w:rPr>
+        <w:t>-vastaa suunnitelmassa esitettyä, pl. tiedostojen luku (koen, että ei ole tarvetta, testattu käsin)</w:t>
+      </w:r>
+    </w:p>
+    <w:p>
+      <w:pPr>
+        <w:pStyle w:val="first"/>
+        <w:rPr>
+          <w:rStyle w:val="Voimakas"/>
+          <w:rFonts w:asciiTheme="minorHAnsi" w:hAnsiTheme="minorHAnsi" w:cstheme="minorHAnsi"/>
+          <w:b w:val="0"/>
+          <w:bCs w:val="0"/>
+        </w:rPr>
+      </w:pPr>
+      <w:r>
+        <w:rPr>
+          <w:rStyle w:val="Voimakas"/>
+          <w:rFonts w:asciiTheme="minorHAnsi" w:hAnsiTheme="minorHAnsi" w:cstheme="minorHAnsi"/>
+          <w:b w:val="0"/>
+          <w:bCs w:val="0"/>
+        </w:rPr>
+        <w:t>-erilaisten syötteiden testaus käyttöliittymässä, pelitestaus</w:t>
+      </w:r>
+      <w:r>
+        <w:rPr>
+          <w:rStyle w:val="Voimakas"/>
+          <w:rFonts w:asciiTheme="minorHAnsi" w:hAnsiTheme="minorHAnsi" w:cstheme="minorHAnsi"/>
+          <w:b w:val="0"/>
+          <w:bCs w:val="0"/>
+        </w:rPr>
+        <w:t>, käyttöliittymän elementtien testaus…</w:t>
+      </w:r>
+    </w:p>
+    <w:p>
+      <w:pPr>
+        <w:pStyle w:val="first"/>
+        <w:rPr>
+          <w:rStyle w:val="Voimakas"/>
+          <w:rFonts w:asciiTheme="minorHAnsi" w:hAnsiTheme="minorHAnsi" w:cstheme="minorHAnsi"/>
+          <w:b w:val="0"/>
+          <w:bCs w:val="0"/>
+        </w:rPr>
+      </w:pPr>
+      <w:r>
+        <w:rPr>
+          <w:rStyle w:val="Voimakas"/>
+          <w:rFonts w:asciiTheme="minorHAnsi" w:hAnsiTheme="minorHAnsi" w:cstheme="minorHAnsi"/>
+          <w:b w:val="0"/>
+          <w:bCs w:val="0"/>
+        </w:rPr>
+        <w:t>-testattiin ominaisuuksia sitä mukaa, kun niitä lisättiin</w:t>
+      </w:r>
+    </w:p>
+    <w:p>
+      <w:pPr>
+        <w:pStyle w:val="first"/>
+        <w:rPr>
+          <w:rStyle w:val="Voimakas"/>
+          <w:rFonts w:asciiTheme="minorHAnsi" w:hAnsiTheme="minorHAnsi" w:cstheme="minorHAnsi"/>
+          <w:b w:val="0"/>
+          <w:bCs w:val="0"/>
+        </w:rPr>
+      </w:pPr>
+      <w:r>
+        <w:rPr>
+          <w:rStyle w:val="Voimakas"/>
+          <w:rFonts w:asciiTheme="minorHAnsi" w:hAnsiTheme="minorHAnsi" w:cstheme="minorHAnsi"/>
+          <w:b w:val="0"/>
+          <w:bCs w:val="0"/>
+        </w:rPr>
+        <w:t>-lopussa vielä kokonaisuuden testausta</w:t>
+      </w:r>
+    </w:p>
+    <w:p>
+      <w:pPr>
+        <w:pStyle w:val="first"/>
+      </w:pPr>
+      <w:r>
+        <w:rPr>
+          <w:rStyle w:val="Voimakas"/>
+        </w:rPr>
+        <w:t>Testaus</w:t>
+      </w:r>
+    </w:p>
+    <w:p>
+      <w:pPr>
+        <w:pStyle w:val="NormaaliWWW"/>
+        <w:rPr>
+          <w:rStyle w:val="Voimakas"/>
+          <w:b w:val="0"/>
+          <w:bCs w:val="0"/>
+        </w:rPr>
+      </w:pPr>
+      <w:r>
+        <w:t>Kertokaa miten ohjelmaa testattiin ja kuinka se vastasi suunnitelmassa esitettyä.</w:t>
+      </w:r>
+      <w:r>
+        <w:t xml:space="preserve"> </w:t>
+      </w:r>
+      <w:r>
+        <w:t>Läpäiseekö ohjelma kaikki suunnitelmassa esitetyt testit? Kuinka ohjelmaa testattiin sitä rakennettaessa? Oliko testauksen suunnittelussa jotain olennaisia aukkoja? Yksikkötestausta harjoiteltiin kurssin alkupuolella. Jos teit yksikkötestejä jollekin koodin osalle, niin kerro testauksesta tässä.</w:t>
+      </w:r>
+    </w:p>
+    <w:p>
+      <w:pPr>
+        <w:pStyle w:val="first"/>
+        <w:rPr>
+          <w:rStyle w:val="Voimakas"/>
+          <w:rFonts w:asciiTheme="minorHAnsi" w:hAnsiTheme="minorHAnsi" w:cstheme="minorHAnsi"/>
+          <w:sz w:val="28"/>
+          <w:szCs w:val="28"/>
+        </w:rPr>
+      </w:pPr>
+      <w:r>
+        <w:rPr>
+          <w:rStyle w:val="Voimakas"/>
+          <w:rFonts w:asciiTheme="minorHAnsi" w:hAnsiTheme="minorHAnsi" w:cstheme="minorHAnsi"/>
+          <w:sz w:val="28"/>
+          <w:szCs w:val="28"/>
+        </w:rPr>
+        <w:t>Puutteet ja viat</w:t>
+      </w:r>
+    </w:p>
+    <w:p>
+      <w:pPr>
+        <w:pStyle w:val="first"/>
+        <w:rPr>
+          <w:rStyle w:val="Voimakas"/>
+          <w:rFonts w:asciiTheme="minorHAnsi" w:hAnsiTheme="minorHAnsi" w:cstheme="minorHAnsi"/>
+          <w:b w:val="0"/>
+          <w:bCs w:val="0"/>
+        </w:rPr>
+      </w:pPr>
+      <w:r>
+        <w:rPr>
+          <w:rStyle w:val="Voimakas"/>
+          <w:rFonts w:asciiTheme="minorHAnsi" w:hAnsiTheme="minorHAnsi" w:cstheme="minorHAnsi"/>
+          <w:b w:val="0"/>
+          <w:bCs w:val="0"/>
+        </w:rPr>
+        <w:t>-bugi(t)</w:t>
+      </w:r>
+    </w:p>
+    <w:p>
+      <w:pPr>
+        <w:pStyle w:val="first"/>
+        <w:rPr>
+          <w:rStyle w:val="Voimakas"/>
+          <w:rFonts w:asciiTheme="minorHAnsi" w:hAnsiTheme="minorHAnsi" w:cstheme="minorHAnsi"/>
+          <w:b w:val="0"/>
+          <w:bCs w:val="0"/>
+        </w:rPr>
+      </w:pPr>
+      <w:r>
+        <w:rPr>
+          <w:rStyle w:val="Voimakas"/>
+          <w:rFonts w:asciiTheme="minorHAnsi" w:hAnsiTheme="minorHAnsi" w:cstheme="minorHAnsi"/>
+          <w:b w:val="0"/>
+          <w:bCs w:val="0"/>
+        </w:rPr>
+        <w:t>-käyttöliittymän puutteet, peli voi olla hankala seurata</w:t>
+      </w:r>
+    </w:p>
+    <w:p>
+      <w:pPr>
+        <w:pStyle w:val="first"/>
+        <w:rPr>
+          <w:rStyle w:val="Voimakas"/>
+          <w:rFonts w:asciiTheme="minorHAnsi" w:hAnsiTheme="minorHAnsi" w:cstheme="minorHAnsi"/>
+          <w:b w:val="0"/>
+          <w:bCs w:val="0"/>
+        </w:rPr>
+      </w:pPr>
+      <w:r>
+        <w:rPr>
+          <w:rStyle w:val="Voimakas"/>
+          <w:rFonts w:asciiTheme="minorHAnsi" w:hAnsiTheme="minorHAnsi" w:cstheme="minorHAnsi"/>
+          <w:b w:val="0"/>
+          <w:bCs w:val="0"/>
+        </w:rPr>
+        <w:t>-tekoälyn optimisaatio ja toiminta (joissain tilanteissa)</w:t>
+      </w:r>
+    </w:p>
+    <w:p>
+      <w:pPr>
+        <w:pStyle w:val="first"/>
+      </w:pPr>
+      <w:r>
+        <w:rPr>
+          <w:rStyle w:val="Voimakas"/>
+        </w:rPr>
+        <w:t>Ohjelman tunnetut puutteet ja viat</w:t>
+      </w:r>
+      <w:r>
+        <w:t xml:space="preserve"> Kuvaa tässä osiossa kaikki tuntemasi puutteet ja viat ohjelmassasi. Kerro miten korjaisit nämä ongelmat jos jatkaisit projektia. </w:t>
+      </w:r>
+      <w:r>
+        <w:rPr>
+          <w:rStyle w:val="Korostus"/>
+        </w:rPr>
+        <w:t>Mitä vähemmän assistentti löytää puutteita kohdista, joiden väität toimivan sen parempi.</w:t>
+      </w:r>
+      <w:r>
+        <w:t xml:space="preserve"> Ole siis rehellinen. Lisäksi hyvin jäsennetyt kehitystarpeet kertovat perehtymistä ongelmaan ja sen ratkaisuun, sekä kriittisestä oman työn arvioinnista.</w:t>
+      </w:r>
+    </w:p>
+    <w:p>
+      <w:pPr>
+        <w:pStyle w:val="first"/>
+      </w:pPr>
+    </w:p>
+    <w:p>
+      <w:pPr>
+        <w:pStyle w:val="first"/>
+        <w:rPr>
+          <w:rStyle w:val="Voimakas"/>
+          <w:rFonts w:asciiTheme="minorHAnsi" w:hAnsiTheme="minorHAnsi" w:cstheme="minorHAnsi"/>
+          <w:sz w:val="28"/>
+          <w:szCs w:val="28"/>
+        </w:rPr>
+      </w:pPr>
+      <w:r>
+        <w:rPr>
+          <w:rFonts w:asciiTheme="minorHAnsi" w:hAnsiTheme="minorHAnsi" w:cstheme="minorHAnsi"/>
+          <w:b/>
+          <w:bCs/>
+          <w:sz w:val="28"/>
+          <w:szCs w:val="28"/>
+        </w:rPr>
+        <w:t>Parhaat ja heikoimmat kohdat</w:t>
+      </w:r>
+    </w:p>
+    <w:p>
+      <w:pPr>
+        <w:pStyle w:val="first"/>
+      </w:pPr>
+      <w:r>
+        <w:rPr>
+          <w:rStyle w:val="Voimakas"/>
+        </w:rPr>
+        <w:t>3 parasta ja 3 heikointa kohtaa</w:t>
+      </w:r>
+      <w:r>
+        <w:t xml:space="preserve"> Assistentti käyttää runsaasti aikaa tutustuessaan ohjelmaasi, mutta ei välttämättä näe ja tunne toteutustasi samalla tavoin kuin sinä. Jos ohjelmassa on joitakin kohtia joita itse pidät erityisen hyvinä, mainitse tässä niistä 1-3 kappaletta lyhyen perustelun kera. Jos ohjelmassa on kohtia, jotka itsekin tiedät heikoiksi, voi mainita myös nämä. Tällöin mahdollisuus, </w:t>
+      </w:r>
+      <w:r>
+        <w:lastRenderedPageBreak/>
+        <w:t>että nämä heikot kohdat dominoivat arvostelua, vähenee huomattavasti. Tässä voi myös esittää sanallisesti kuinka olisi nämä asiat halutessaan korjannut.</w:t>
+      </w:r>
+    </w:p>
+    <w:p>
+      <w:pPr>
+        <w:pStyle w:val="first"/>
+      </w:pPr>
+    </w:p>
+    <w:p>
+      <w:pPr>
+        <w:pStyle w:val="first"/>
+        <w:rPr>
+          <w:rFonts w:asciiTheme="minorHAnsi" w:hAnsiTheme="minorHAnsi" w:cstheme="minorHAnsi"/>
+          <w:b/>
+          <w:bCs/>
+          <w:sz w:val="28"/>
+          <w:szCs w:val="28"/>
+        </w:rPr>
+      </w:pPr>
+      <w:r>
+        <w:rPr>
+          <w:rFonts w:asciiTheme="minorHAnsi" w:hAnsiTheme="minorHAnsi" w:cstheme="minorHAnsi"/>
+          <w:b/>
+          <w:bCs/>
+          <w:sz w:val="28"/>
+          <w:szCs w:val="28"/>
+        </w:rPr>
+        <w:t>Poikkeamat suunnitelmasta</w:t>
+      </w:r>
+    </w:p>
+    <w:p>
+      <w:pPr>
+        <w:pStyle w:val="first"/>
+        <w:rPr>
+          <w:rFonts w:asciiTheme="minorHAnsi" w:hAnsiTheme="minorHAnsi" w:cstheme="minorHAnsi"/>
+        </w:rPr>
+      </w:pPr>
+      <w:r>
+        <w:rPr>
+          <w:rFonts w:asciiTheme="minorHAnsi" w:hAnsiTheme="minorHAnsi" w:cstheme="minorHAnsi"/>
+        </w:rPr>
+        <w:t>-yksiköiden asettelu pois, toteutusjärjestyksen muutokset</w:t>
+      </w:r>
+    </w:p>
+    <w:p>
+      <w:pPr>
+        <w:pStyle w:val="first"/>
+        <w:rPr>
+          <w:rFonts w:asciiTheme="minorHAnsi" w:hAnsiTheme="minorHAnsi" w:cstheme="minorHAnsi"/>
+        </w:rPr>
+      </w:pPr>
+      <w:r>
+        <w:rPr>
+          <w:rFonts w:asciiTheme="minorHAnsi" w:hAnsiTheme="minorHAnsi" w:cstheme="minorHAnsi"/>
+        </w:rPr>
+        <w:t>meni enemmän aikaa kun olin arvioinut (100-120 h)</w:t>
+      </w:r>
+    </w:p>
+    <w:p>
+      <w:pPr>
+        <w:pStyle w:val="first"/>
+      </w:pPr>
+      <w:r>
+        <w:rPr>
+          <w:rStyle w:val="Voimakas"/>
+        </w:rPr>
+        <w:t>Poikkeamat suunnitelmasta</w:t>
+      </w:r>
+    </w:p>
+    <w:p>
+      <w:pPr>
+        <w:pStyle w:val="NormaaliWWW"/>
+      </w:pPr>
+      <w:r>
+        <w:t>Teitkö jotain toisin kuin olit suunnitellut? Miksi? Osuiko suunnitelmaan laatimasi ajankäyttöarvio oikeaan? Miksei? Entä toteutusjärjestys?</w:t>
+      </w:r>
+    </w:p>
+    <w:p>
+      <w:pPr>
+        <w:pStyle w:val="first"/>
+        <w:rPr>
+          <w:rFonts w:asciiTheme="minorHAnsi" w:hAnsiTheme="minorHAnsi" w:cstheme="minorHAnsi"/>
+          <w:b/>
+          <w:bCs/>
+          <w:sz w:val="28"/>
+          <w:szCs w:val="28"/>
+        </w:rPr>
+      </w:pPr>
+    </w:p>
+    <w:p>
+      <w:pPr>
+        <w:pStyle w:val="first"/>
+        <w:rPr>
+          <w:rFonts w:asciiTheme="minorHAnsi" w:hAnsiTheme="minorHAnsi" w:cstheme="minorHAnsi"/>
+          <w:b/>
+          <w:bCs/>
+          <w:sz w:val="28"/>
+          <w:szCs w:val="28"/>
+        </w:rPr>
+      </w:pPr>
+      <w:r>
+        <w:rPr>
+          <w:rFonts w:asciiTheme="minorHAnsi" w:hAnsiTheme="minorHAnsi" w:cstheme="minorHAnsi"/>
+          <w:b/>
+          <w:bCs/>
+          <w:sz w:val="28"/>
+          <w:szCs w:val="28"/>
+        </w:rPr>
+        <w:t>Työjärjestys ja aikataulu</w:t>
+      </w:r>
+    </w:p>
+    <w:p>
+      <w:pPr>
+        <w:pStyle w:val="first"/>
+        <w:rPr>
+          <w:rFonts w:asciiTheme="minorHAnsi" w:hAnsiTheme="minorHAnsi" w:cstheme="minorHAnsi"/>
+        </w:rPr>
+      </w:pPr>
+      <w:r>
+        <w:rPr>
+          <w:rFonts w:asciiTheme="minorHAnsi" w:hAnsiTheme="minorHAnsi" w:cstheme="minorHAnsi"/>
+        </w:rPr>
+        <w:t>-ks. toteutusjärjestys commiteista, poikkeamat</w:t>
+      </w:r>
+    </w:p>
+    <w:p>
+      <w:pPr>
+        <w:pStyle w:val="first"/>
       </w:pPr>
       <w:r>
         <w:rPr>
@@ -357,80 +2715,209 @@
     <w:p>
       <w:pPr>
         <w:pStyle w:val="first"/>
-        <w:numPr>
-          <w:ilvl w:val="0"/>
-          <w:numId w:val="1"/>
-        </w:numPr>
-      </w:pPr>
-      <w:r>
-        <w:rPr>
-          <w:rStyle w:val="Voimakas"/>
+        <w:rPr>
+          <w:rStyle w:val="Voimakas"/>
+          <w:b w:val="0"/>
+          <w:bCs w:val="0"/>
+        </w:rPr>
+      </w:pPr>
+    </w:p>
+    <w:p>
+      <w:pPr>
+        <w:pStyle w:val="first"/>
+        <w:rPr>
+          <w:rStyle w:val="Voimakas"/>
+          <w:rFonts w:asciiTheme="minorHAnsi" w:hAnsiTheme="minorHAnsi" w:cstheme="minorHAnsi"/>
+          <w:sz w:val="28"/>
+          <w:szCs w:val="28"/>
+        </w:rPr>
+      </w:pPr>
+      <w:r>
+        <w:rPr>
+          <w:rStyle w:val="Voimakas"/>
+          <w:rFonts w:asciiTheme="minorHAnsi" w:hAnsiTheme="minorHAnsi" w:cstheme="minorHAnsi"/>
+          <w:sz w:val="28"/>
+          <w:szCs w:val="28"/>
+        </w:rPr>
+        <w:t>Arvio lopputuloksesta</w:t>
+      </w:r>
+    </w:p>
+    <w:p>
+      <w:pPr>
+        <w:pStyle w:val="first"/>
+        <w:rPr>
+          <w:rStyle w:val="Voimakas"/>
+          <w:rFonts w:asciiTheme="minorHAnsi" w:hAnsiTheme="minorHAnsi" w:cstheme="minorHAnsi"/>
+          <w:b w:val="0"/>
+          <w:bCs w:val="0"/>
+        </w:rPr>
+      </w:pPr>
+      <w:r>
+        <w:rPr>
+          <w:rStyle w:val="Voimakas"/>
+          <w:rFonts w:asciiTheme="minorHAnsi" w:hAnsiTheme="minorHAnsi" w:cstheme="minorHAnsi"/>
+          <w:b w:val="0"/>
+          <w:bCs w:val="0"/>
+        </w:rPr>
+        <w:t>-</w:t>
+      </w:r>
+      <w:r>
+        <w:rPr>
+          <w:rStyle w:val="Voimakas"/>
+          <w:rFonts w:asciiTheme="minorHAnsi" w:hAnsiTheme="minorHAnsi" w:cstheme="minorHAnsi"/>
+          <w:b w:val="0"/>
+          <w:bCs w:val="0"/>
+        </w:rPr>
+        <w:t>ok</w:t>
+      </w:r>
+    </w:p>
+    <w:p>
+      <w:pPr>
+        <w:pStyle w:val="first"/>
+      </w:pPr>
+      <w:r>
+        <w:rPr>
+          <w:rStyle w:val="Voimakas"/>
+        </w:rPr>
+        <w:t>Arvio lopputuloksesta</w:t>
+      </w:r>
+    </w:p>
+    <w:p>
+      <w:pPr>
+        <w:pStyle w:val="NormaaliWWW"/>
+      </w:pPr>
+      <w:r>
+        <w:t>“Yhteenveto” ja itsearviointi joka voi toistaa yllämainittujakin asioita.</w:t>
+      </w:r>
+    </w:p>
+    <w:p>
+      <w:pPr>
+        <w:pStyle w:val="NormaaliWWW"/>
+      </w:pPr>
+      <w:r>
+        <w:t>Arvioikaa ohjelman laatua, kertokaa sen hyvistä ja huonoista puolista. Onko työssä oleellisia puutteita ja mistä ne johtuvat (mahdollinen hyvä perustelu dokumentissa voi korvata pienet puutteet)? Miten ohjelmaa olisi voinut tai voisi tulevaisuudessa parantaa? Olisiko ratkaisumenetelmien, tietorakenteiden tai luokkajaon valinnan voinut tehdä paremmin? Soveltuuko ohjelman rakenne muutosten tai laajennusten tekemiseen? Miksi tai miksi ei?</w:t>
+      </w:r>
+    </w:p>
+    <w:p>
+      <w:pPr>
+        <w:pStyle w:val="first"/>
+        <w:rPr>
+          <w:rStyle w:val="Voimakas"/>
+          <w:rFonts w:asciiTheme="minorHAnsi" w:hAnsiTheme="minorHAnsi" w:cstheme="minorHAnsi"/>
+          <w:sz w:val="28"/>
+          <w:szCs w:val="28"/>
+        </w:rPr>
+      </w:pPr>
+      <w:r>
+        <w:rPr>
+          <w:rStyle w:val="Voimakas"/>
+          <w:rFonts w:asciiTheme="minorHAnsi" w:hAnsiTheme="minorHAnsi" w:cstheme="minorHAnsi"/>
+          <w:sz w:val="28"/>
+          <w:szCs w:val="28"/>
+        </w:rPr>
+        <w:t>Viitteet</w:t>
+      </w:r>
+    </w:p>
+    <w:p>
+      <w:pPr>
+        <w:pStyle w:val="first"/>
+        <w:rPr>
+          <w:rFonts w:asciiTheme="minorHAnsi" w:hAnsiTheme="minorHAnsi" w:cstheme="minorHAnsi"/>
+        </w:rPr>
+      </w:pPr>
+      <w:r>
+        <w:rPr>
+          <w:rStyle w:val="Voimakas"/>
+          <w:rFonts w:asciiTheme="minorHAnsi" w:hAnsiTheme="minorHAnsi" w:cstheme="minorHAnsi"/>
+          <w:b w:val="0"/>
+          <w:bCs w:val="0"/>
+        </w:rPr>
+        <w:t>-ks. tekninen suunnitelma</w:t>
+      </w:r>
+    </w:p>
+    <w:p>
+      <w:pPr>
+        <w:pStyle w:val="first"/>
+        <w:rPr>
+          <w:rStyle w:val="Voimakas"/>
+          <w:rFonts w:asciiTheme="minorHAnsi" w:hAnsiTheme="minorHAnsi" w:cstheme="minorHAnsi"/>
+          <w:sz w:val="28"/>
+          <w:szCs w:val="28"/>
+        </w:rPr>
+      </w:pPr>
+      <w:r>
+        <w:rPr>
+          <w:rStyle w:val="Voimakas"/>
+          <w:rFonts w:asciiTheme="minorHAnsi" w:hAnsiTheme="minorHAnsi" w:cstheme="minorHAnsi"/>
+          <w:sz w:val="28"/>
+          <w:szCs w:val="28"/>
+        </w:rPr>
+        <w:t>Liitteet</w:t>
+      </w:r>
+    </w:p>
+    <w:p>
+      <w:pPr>
+        <w:pStyle w:val="first"/>
+        <w:rPr>
+          <w:rStyle w:val="Voimakas"/>
+          <w:rFonts w:asciiTheme="minorHAnsi" w:hAnsiTheme="minorHAnsi" w:cstheme="minorHAnsi"/>
+          <w:b w:val="0"/>
+          <w:bCs w:val="0"/>
+        </w:rPr>
+      </w:pPr>
+      <w:r>
+        <w:rPr>
+          <w:rStyle w:val="Voimakas"/>
+          <w:rFonts w:asciiTheme="minorHAnsi" w:hAnsiTheme="minorHAnsi" w:cstheme="minorHAnsi"/>
+          <w:b w:val="0"/>
+          <w:bCs w:val="0"/>
+        </w:rPr>
+        <w:t>-ota screenshotteja</w:t>
+      </w:r>
+    </w:p>
+    <w:p>
+      <w:pPr>
+        <w:pStyle w:val="first"/>
+        <w:rPr>
+          <w:rStyle w:val="Voimakas"/>
+          <w:rFonts w:asciiTheme="minorHAnsi" w:hAnsiTheme="minorHAnsi" w:cstheme="minorHAnsi"/>
+          <w:b w:val="0"/>
+          <w:bCs w:val="0"/>
+        </w:rPr>
+      </w:pPr>
+      <w:r>
+        <w:rPr>
+          <w:rStyle w:val="Voimakas"/>
+          <w:rFonts w:asciiTheme="minorHAnsi" w:hAnsiTheme="minorHAnsi" w:cstheme="minorHAnsi"/>
+          <w:b w:val="0"/>
+          <w:bCs w:val="0"/>
         </w:rPr>
         <w:lastRenderedPageBreak/>
-        <w:t>Arvio lopputuloksesta</w:t>
+        <w:t>-muuta?</w:t>
+      </w:r>
+    </w:p>
+    <w:p>
+      <w:pPr>
+        <w:pStyle w:val="first"/>
+        <w:rPr>
+          <w:rStyle w:val="Voimakas"/>
+        </w:rPr>
+      </w:pPr>
+    </w:p>
+    <w:p>
+      <w:pPr>
+        <w:pStyle w:val="first"/>
+      </w:pPr>
+      <w:r>
+        <w:rPr>
+          <w:rStyle w:val="Voimakas"/>
+        </w:rPr>
+        <w:t>Liitteet</w:t>
       </w:r>
     </w:p>
     <w:p>
       <w:pPr>
         <w:pStyle w:val="NormaaliWWW"/>
-        <w:ind w:left="720"/>
-      </w:pPr>
-      <w:r>
-        <w:t>“Yhteenveto” ja itsearviointi joka voi toistaa yllämainittujakin asioita.</w:t>
-      </w:r>
-    </w:p>
-    <w:p>
-      <w:pPr>
-        <w:pStyle w:val="NormaaliWWW"/>
-        <w:ind w:left="720"/>
-      </w:pPr>
-      <w:r>
-        <w:t>Arvioikaa ohjelman laatua, kertokaa sen hyvistä ja huonoista puolista. Onko työssä oleellisia puutteita ja mistä ne johtuvat (mahdollinen hyvä perustelu dokumentissa voi korvata pienet puutteet)? Miten ohjelmaa olisi voinut tai voisi tulevaisuudessa parantaa? Olisiko ratkaisumenetelmien, tietorakenteiden tai luokkajaon valinnan voinut tehdä paremmin? Soveltuuko ohjelman rakenne muutosten tai laajennusten tekemiseen? Miksi tai miksi ei?</w:t>
-      </w:r>
-    </w:p>
-    <w:p>
-      <w:pPr>
-        <w:pStyle w:val="first"/>
-        <w:numPr>
-          <w:ilvl w:val="0"/>
-          <w:numId w:val="1"/>
-        </w:numPr>
-      </w:pPr>
-      <w:r>
-        <w:rPr>
-          <w:rStyle w:val="Voimakas"/>
-        </w:rPr>
-        <w:t>Viitteet</w:t>
-      </w:r>
-    </w:p>
-    <w:p>
-      <w:pPr>
-        <w:pStyle w:val="NormaaliWWW"/>
-        <w:ind w:left="720"/>
-      </w:pPr>
-      <w:r>
-        <w:t>Mitä kirjoja, nettisivuja tai muuta materiaalia olette käyttäneet? Kaikki lähteet tulee ilmoittaa, vaikka niihin kuuluisivat pelkkä kurssilla käyttämänne oppikirja ja perusluokkakirjastojen API-kuvaus.</w:t>
-      </w:r>
-    </w:p>
-    <w:p>
-      <w:pPr>
-        <w:pStyle w:val="first"/>
-        <w:numPr>
-          <w:ilvl w:val="0"/>
-          <w:numId w:val="1"/>
-        </w:numPr>
-      </w:pPr>
-      <w:r>
-        <w:rPr>
-          <w:rStyle w:val="Voimakas"/>
-        </w:rPr>
-        <w:t>Liitteet</w:t>
-      </w:r>
-    </w:p>
-    <w:p>
-      <w:pPr>
-        <w:pStyle w:val="NormaaliWWW"/>
-        <w:ind w:left="720"/>
       </w:pPr>
       <w:r>
         <w:t xml:space="preserve">Liitteeksi tulee mahdollisten muiden liitteiden lisäksi ainakin tekstipohjaisissa ohjelmissa laittaa </w:t>
@@ -583,8 +3070,160 @@
       </w:pPr>
     </w:lvl>
   </w:abstractNum>
+  <w:abstractNum w:abstractNumId="1" w15:restartNumberingAfterBreak="0">
+    <w:nsid w:val="60BD7201"/>
+    <w:multiLevelType w:val="multilevel"/>
+    <w:tmpl w:val="C354F60C"/>
+    <w:lvl w:ilvl="0">
+      <w:start w:val="1"/>
+      <w:numFmt w:val="bullet"/>
+      <w:lvlText w:val=""/>
+      <w:lvlJc w:val="left"/>
+      <w:pPr>
+        <w:tabs>
+          <w:tab w:val="num" w:pos="720"/>
+        </w:tabs>
+        <w:ind w:left="720" w:hanging="360"/>
+      </w:pPr>
+      <w:rPr>
+        <w:rFonts w:ascii="Symbol" w:hAnsi="Symbol" w:hint="default"/>
+        <w:sz w:val="20"/>
+      </w:rPr>
+    </w:lvl>
+    <w:lvl w:ilvl="1">
+      <w:start w:val="1"/>
+      <w:numFmt w:val="bullet"/>
+      <w:lvlText w:val="o"/>
+      <w:lvlJc w:val="left"/>
+      <w:pPr>
+        <w:tabs>
+          <w:tab w:val="num" w:pos="1440"/>
+        </w:tabs>
+        <w:ind w:left="1440" w:hanging="360"/>
+      </w:pPr>
+      <w:rPr>
+        <w:rFonts w:ascii="Courier New" w:hAnsi="Courier New" w:hint="default"/>
+        <w:sz w:val="20"/>
+      </w:rPr>
+    </w:lvl>
+    <w:lvl w:ilvl="2" w:tentative="1">
+      <w:start w:val="1"/>
+      <w:numFmt w:val="bullet"/>
+      <w:lvlText w:val=""/>
+      <w:lvlJc w:val="left"/>
+      <w:pPr>
+        <w:tabs>
+          <w:tab w:val="num" w:pos="2160"/>
+        </w:tabs>
+        <w:ind w:left="2160" w:hanging="360"/>
+      </w:pPr>
+      <w:rPr>
+        <w:rFonts w:ascii="Wingdings" w:hAnsi="Wingdings" w:hint="default"/>
+        <w:sz w:val="20"/>
+      </w:rPr>
+    </w:lvl>
+    <w:lvl w:ilvl="3" w:tentative="1">
+      <w:start w:val="1"/>
+      <w:numFmt w:val="bullet"/>
+      <w:lvlText w:val=""/>
+      <w:lvlJc w:val="left"/>
+      <w:pPr>
+        <w:tabs>
+          <w:tab w:val="num" w:pos="2880"/>
+        </w:tabs>
+        <w:ind w:left="2880" w:hanging="360"/>
+      </w:pPr>
+      <w:rPr>
+        <w:rFonts w:ascii="Wingdings" w:hAnsi="Wingdings" w:hint="default"/>
+        <w:sz w:val="20"/>
+      </w:rPr>
+    </w:lvl>
+    <w:lvl w:ilvl="4" w:tentative="1">
+      <w:start w:val="1"/>
+      <w:numFmt w:val="bullet"/>
+      <w:lvlText w:val=""/>
+      <w:lvlJc w:val="left"/>
+      <w:pPr>
+        <w:tabs>
+          <w:tab w:val="num" w:pos="3600"/>
+        </w:tabs>
+        <w:ind w:left="3600" w:hanging="360"/>
+      </w:pPr>
+      <w:rPr>
+        <w:rFonts w:ascii="Wingdings" w:hAnsi="Wingdings" w:hint="default"/>
+        <w:sz w:val="20"/>
+      </w:rPr>
+    </w:lvl>
+    <w:lvl w:ilvl="5" w:tentative="1">
+      <w:start w:val="1"/>
+      <w:numFmt w:val="bullet"/>
+      <w:lvlText w:val=""/>
+      <w:lvlJc w:val="left"/>
+      <w:pPr>
+        <w:tabs>
+          <w:tab w:val="num" w:pos="4320"/>
+        </w:tabs>
+        <w:ind w:left="4320" w:hanging="360"/>
+      </w:pPr>
+      <w:rPr>
+        <w:rFonts w:ascii="Wingdings" w:hAnsi="Wingdings" w:hint="default"/>
+        <w:sz w:val="20"/>
+      </w:rPr>
+    </w:lvl>
+    <w:lvl w:ilvl="6" w:tentative="1">
+      <w:start w:val="1"/>
+      <w:numFmt w:val="bullet"/>
+      <w:lvlText w:val=""/>
+      <w:lvlJc w:val="left"/>
+      <w:pPr>
+        <w:tabs>
+          <w:tab w:val="num" w:pos="5040"/>
+        </w:tabs>
+        <w:ind w:left="5040" w:hanging="360"/>
+      </w:pPr>
+      <w:rPr>
+        <w:rFonts w:ascii="Wingdings" w:hAnsi="Wingdings" w:hint="default"/>
+        <w:sz w:val="20"/>
+      </w:rPr>
+    </w:lvl>
+    <w:lvl w:ilvl="7" w:tentative="1">
+      <w:start w:val="1"/>
+      <w:numFmt w:val="bullet"/>
+      <w:lvlText w:val=""/>
+      <w:lvlJc w:val="left"/>
+      <w:pPr>
+        <w:tabs>
+          <w:tab w:val="num" w:pos="5760"/>
+        </w:tabs>
+        <w:ind w:left="5760" w:hanging="360"/>
+      </w:pPr>
+      <w:rPr>
+        <w:rFonts w:ascii="Wingdings" w:hAnsi="Wingdings" w:hint="default"/>
+        <w:sz w:val="20"/>
+      </w:rPr>
+    </w:lvl>
+    <w:lvl w:ilvl="8" w:tentative="1">
+      <w:start w:val="1"/>
+      <w:numFmt w:val="bullet"/>
+      <w:lvlText w:val=""/>
+      <w:lvlJc w:val="left"/>
+      <w:pPr>
+        <w:tabs>
+          <w:tab w:val="num" w:pos="6480"/>
+        </w:tabs>
+        <w:ind w:left="6480" w:hanging="360"/>
+      </w:pPr>
+      <w:rPr>
+        <w:rFonts w:ascii="Wingdings" w:hAnsi="Wingdings" w:hint="default"/>
+        <w:sz w:val="20"/>
+      </w:rPr>
+    </w:lvl>
+  </w:abstractNum>
   <w:num w:numId="1">
     <w:abstractNumId w:val="0"/>
+  </w:num>
+  <w:num w:numId="2">
+    <w:abstractNumId w:val="1"/>
   </w:num>
 </w:numbering>
 </file>
@@ -1044,7 +3683,6 @@
     <w:name w:val="Normal (Web)"/>
     <w:basedOn w:val="Normaali"/>
     <w:uiPriority w:val="99"/>
-    <w:semiHidden/>
     <w:unhideWhenUsed/>
     <w:rsid w:val="000A4DC8"/>
     <w:pPr>
@@ -1072,6 +3710,67 @@
     <w:name w:val="pre"/>
     <w:basedOn w:val="Kappaleenoletusfontti"/>
     <w:rsid w:val="000A4DC8"/>
+  </w:style>
+  <w:style w:type="paragraph" w:styleId="Luettelokappale">
+    <w:name w:val="List Paragraph"/>
+    <w:basedOn w:val="Normaali"/>
+    <w:uiPriority w:val="34"/>
+    <w:qFormat/>
+    <w:rsid w:val="006665C7"/>
+    <w:pPr>
+      <w:ind w:left="720"/>
+      <w:contextualSpacing/>
+    </w:pPr>
+  </w:style>
+  <w:style w:type="paragraph" w:styleId="HTML-esimuotoiltu">
+    <w:name w:val="HTML Preformatted"/>
+    <w:basedOn w:val="Normaali"/>
+    <w:link w:val="HTML-esimuotoiltuChar"/>
+    <w:uiPriority w:val="99"/>
+    <w:semiHidden/>
+    <w:unhideWhenUsed/>
+    <w:rsid w:val="00AC7EF3"/>
+    <w:pPr>
+      <w:tabs>
+        <w:tab w:val="left" w:pos="916"/>
+        <w:tab w:val="left" w:pos="1832"/>
+        <w:tab w:val="left" w:pos="2748"/>
+        <w:tab w:val="left" w:pos="3664"/>
+        <w:tab w:val="left" w:pos="4580"/>
+        <w:tab w:val="left" w:pos="5496"/>
+        <w:tab w:val="left" w:pos="6412"/>
+        <w:tab w:val="left" w:pos="7328"/>
+        <w:tab w:val="left" w:pos="8244"/>
+        <w:tab w:val="left" w:pos="9160"/>
+        <w:tab w:val="left" w:pos="10076"/>
+        <w:tab w:val="left" w:pos="10992"/>
+        <w:tab w:val="left" w:pos="11908"/>
+        <w:tab w:val="left" w:pos="12824"/>
+        <w:tab w:val="left" w:pos="13740"/>
+        <w:tab w:val="left" w:pos="14656"/>
+      </w:tabs>
+      <w:spacing w:after="0" w:line="240" w:lineRule="auto"/>
+    </w:pPr>
+    <w:rPr>
+      <w:rFonts w:ascii="Courier New" w:eastAsia="Times New Roman" w:hAnsi="Courier New" w:cs="Courier New"/>
+      <w:sz w:val="20"/>
+      <w:szCs w:val="20"/>
+      <w:lang w:eastAsia="fi-FI"/>
+    </w:rPr>
+  </w:style>
+  <w:style w:type="character" w:customStyle="1" w:styleId="HTML-esimuotoiltuChar">
+    <w:name w:val="HTML-esimuotoiltu Char"/>
+    <w:basedOn w:val="Kappaleenoletusfontti"/>
+    <w:link w:val="HTML-esimuotoiltu"/>
+    <w:uiPriority w:val="99"/>
+    <w:semiHidden/>
+    <w:rsid w:val="00AC7EF3"/>
+    <w:rPr>
+      <w:rFonts w:ascii="Courier New" w:eastAsia="Times New Roman" w:hAnsi="Courier New" w:cs="Courier New"/>
+      <w:sz w:val="20"/>
+      <w:szCs w:val="20"/>
+      <w:lang w:eastAsia="fi-FI"/>
+    </w:rPr>
   </w:style>
 </w:styles>
 </file>

--- a/dokumentaatio/Word-tiedostot/Dokumentaatio.docx
+++ b/dokumentaatio/Word-tiedostot/Dokumentaatio.docx
@@ -340,25 +340,7 @@
           <w:b w:val="0"/>
           <w:bCs w:val="0"/>
         </w:rPr>
-        <w:t xml:space="preserve">. </w:t>
-      </w:r>
-      <w:r>
-        <w:rPr>
-          <w:rStyle w:val="Voimakas"/>
-          <w:rFonts w:asciiTheme="minorHAnsi" w:hAnsiTheme="minorHAnsi" w:cstheme="minorHAnsi"/>
-          <w:b w:val="0"/>
-          <w:bCs w:val="0"/>
-        </w:rPr>
-        <w:t>Pelitilanne on mahdollista tallentaa tiedostoon, mikä mahdollistaa kesken jääneen pelin jatkamisen myöhemmin.</w:t>
-      </w:r>
-      <w:r>
-        <w:rPr>
-          <w:rStyle w:val="Voimakas"/>
-          <w:rFonts w:asciiTheme="minorHAnsi" w:hAnsiTheme="minorHAnsi" w:cstheme="minorHAnsi"/>
-          <w:b w:val="0"/>
-          <w:bCs w:val="0"/>
-        </w:rPr>
-        <w:t xml:space="preserve"> Lisäksi pelissä on kenttäeditori, jonka avulla pystyy helposti luomaan uusia kenttiä tai muokkaamaan olemassa olevia kenttiä. </w:t>
+        <w:t xml:space="preserve">. Pelitilanne on mahdollista tallentaa tiedostoon, mikä mahdollistaa kesken jääneen pelin jatkamisen myöhemmin. Lisäksi pelissä on kenttäeditori, jonka avulla pystyy helposti luomaan uusia kenttiä tai muokkaamaan olemassa olevia kenttiä. </w:t>
       </w:r>
     </w:p>
     <w:p>
@@ -1411,8 +1393,20 @@
         <w:rPr>
           <w:rFonts w:asciiTheme="minorHAnsi" w:hAnsiTheme="minorHAnsi" w:cstheme="minorHAnsi"/>
         </w:rPr>
+        <w:t>----</w:t>
+      </w:r>
+      <w:r>
+        <w:rPr>
+          <w:rFonts w:asciiTheme="minorHAnsi" w:hAnsiTheme="minorHAnsi" w:cstheme="minorHAnsi"/>
+        </w:rPr>
         <w:t>luokkakaavio, selostus</w:t>
       </w:r>
+      <w:r>
+        <w:rPr>
+          <w:rFonts w:asciiTheme="minorHAnsi" w:hAnsiTheme="minorHAnsi" w:cstheme="minorHAnsi"/>
+        </w:rPr>
+        <w:t>---</w:t>
+      </w:r>
     </w:p>
     <w:p>
       <w:pPr>
@@ -1444,11 +1438,6 @@
     <w:p>
       <w:pPr>
         <w:pStyle w:val="NormaaliWWW"/>
-        <w:rPr>
-          <w:rFonts w:asciiTheme="minorHAnsi" w:hAnsiTheme="minorHAnsi" w:cstheme="minorHAnsi"/>
-        </w:rPr>
-      </w:pPr>
-      <w:r>
         <w:rPr>
           <w:rFonts w:asciiTheme="minorHAnsi" w:hAnsiTheme="minorHAnsi" w:cstheme="minorHAnsi"/>
           <w:b/>
@@ -1456,1096 +1445,6 @@
           <w:sz w:val="28"/>
           <w:szCs w:val="28"/>
         </w:rPr>
-        <w:t>Algoritmit</w:t>
-      </w:r>
-    </w:p>
-    <w:p>
-      <w:pPr>
-        <w:pStyle w:val="NormaaliWWW"/>
-        <w:rPr>
-          <w:rFonts w:asciiTheme="minorHAnsi" w:hAnsiTheme="minorHAnsi" w:cstheme="minorHAnsi"/>
-        </w:rPr>
-      </w:pPr>
-      <w:r>
-        <w:rPr>
-          <w:rFonts w:asciiTheme="minorHAnsi" w:hAnsiTheme="minorHAnsi" w:cstheme="minorHAnsi"/>
-        </w:rPr>
-        <w:t>-polunhaku (A*)</w:t>
-      </w:r>
-    </w:p>
-    <w:p>
-      <w:pPr>
-        <w:pStyle w:val="NormaaliWWW"/>
-        <w:rPr>
-          <w:rFonts w:asciiTheme="minorHAnsi" w:hAnsiTheme="minorHAnsi" w:cstheme="minorHAnsi"/>
-        </w:rPr>
-      </w:pPr>
-      <w:r>
-        <w:rPr>
-          <w:rFonts w:asciiTheme="minorHAnsi" w:hAnsiTheme="minorHAnsi" w:cstheme="minorHAnsi"/>
-        </w:rPr>
-        <w:t>-näkyvyys</w:t>
-      </w:r>
-    </w:p>
-    <w:p>
-      <w:pPr>
-        <w:pStyle w:val="NormaaliWWW"/>
-        <w:rPr>
-          <w:rFonts w:asciiTheme="minorHAnsi" w:hAnsiTheme="minorHAnsi" w:cstheme="minorHAnsi"/>
-        </w:rPr>
-      </w:pPr>
-      <w:r>
-        <w:rPr>
-          <w:rFonts w:asciiTheme="minorHAnsi" w:hAnsiTheme="minorHAnsi" w:cstheme="minorHAnsi"/>
-        </w:rPr>
-        <w:t>-tekoäly</w:t>
-      </w:r>
-      <w:r>
-        <w:rPr>
-          <w:rFonts w:asciiTheme="minorHAnsi" w:hAnsiTheme="minorHAnsi" w:cstheme="minorHAnsi"/>
-        </w:rPr>
-        <w:t xml:space="preserve"> (yleiset, mainitse lisäksi, että on yksiköille ominaisia)</w:t>
-      </w:r>
-    </w:p>
-    <w:p>
-      <w:pPr>
-        <w:pStyle w:val="NormaaliWWW"/>
-        <w:rPr>
-          <w:rFonts w:asciiTheme="minorHAnsi" w:hAnsiTheme="minorHAnsi" w:cstheme="minorHAnsi"/>
-        </w:rPr>
-      </w:pPr>
-      <w:r>
-        <w:rPr>
-          <w:rFonts w:asciiTheme="minorHAnsi" w:hAnsiTheme="minorHAnsi" w:cstheme="minorHAnsi"/>
-        </w:rPr>
-        <w:t>-vahingon laskenta</w:t>
-      </w:r>
-    </w:p>
-    <w:p>
-      <w:pPr>
-        <w:pStyle w:val="NormaaliWWW"/>
-        <w:rPr>
-          <w:b/>
-          <w:bCs/>
-        </w:rPr>
-      </w:pPr>
-      <w:r>
-        <w:rPr>
-          <w:b/>
-          <w:bCs/>
-        </w:rPr>
-        <w:t>Algoritmit</w:t>
-      </w:r>
-    </w:p>
-    <w:p>
-      <w:pPr>
-        <w:pStyle w:val="NormaaliWWW"/>
-      </w:pPr>
-      <w:r>
-        <w:t>Sanallinen kuvaus käyttämistänne algoritmeista, eli siitä miten ohjelma suorittaa tarvittavat tehtävät. Esim. miten tarvittava matemaattinen laskenta tapahtuu? (kaavat mukaan) Miten algoritminne löytää lyhimmän tiereitin kahden kaupungin välille? Miten toteuttamanne pelin tekoäly toimii? Kaavioita tms. voi käyttää apuna tarpeen mukaan. Mitä muita ratkaisuvaihtoehtoja olisi ollut? Perustelkaa valintanne: Verratkaa toteutusta johonkin toiseen ratkaisuun, ja selittäkää miksi päädyitte juuri tähän.</w:t>
-      </w:r>
-    </w:p>
-    <w:p>
-      <w:pPr>
-        <w:pStyle w:val="NormaaliWWW"/>
-      </w:pPr>
-      <w:r>
-        <w:t xml:space="preserve">Tässä kohdassa on siis tarkoitus selostaa ne periaatteet, joilla ongelmat on ratkaistu, ei sitä, miten algoritmit koodataan. Siis ei luokkien tai metodien kuvauksia tai muitakaan Pythoniin tai ohjelmakoodiin liittyviä seikkoja tänne. Pseudokoodiesitys keskeisimmistä ei-tunnetuista algoritmeista on kuitenkin hyvä olla sanallisen kuvauksen tukena. </w:t>
-      </w:r>
-      <w:r>
-        <w:rPr>
-          <w:rStyle w:val="Voimakas"/>
-        </w:rPr>
-        <w:t>HUOM!</w:t>
-      </w:r>
-      <w:r>
-        <w:t xml:space="preserve"> Jokaisessa työssä on </w:t>
-      </w:r>
-      <w:r>
-        <w:lastRenderedPageBreak/>
-        <w:t>aina algoritmeja, toiset ehkä yksinkertaisempia kuin toiset, moni aivan itse alusta saakka keksittyjä. Kuvaa tässä niistä muutama kaikkein olennaisin.</w:t>
-      </w:r>
-    </w:p>
-    <w:p>
-      <w:pPr>
-        <w:pStyle w:val="first"/>
-        <w:rPr>
-          <w:rStyle w:val="Voimakas"/>
-          <w:rFonts w:asciiTheme="minorHAnsi" w:hAnsiTheme="minorHAnsi" w:cstheme="minorHAnsi"/>
-          <w:sz w:val="28"/>
-          <w:szCs w:val="28"/>
-        </w:rPr>
-      </w:pPr>
-      <w:r>
-        <w:rPr>
-          <w:rStyle w:val="Voimakas"/>
-          <w:rFonts w:asciiTheme="minorHAnsi" w:hAnsiTheme="minorHAnsi" w:cstheme="minorHAnsi"/>
-          <w:sz w:val="28"/>
-          <w:szCs w:val="28"/>
-        </w:rPr>
-        <w:t>Tietorakenteet</w:t>
-      </w:r>
-    </w:p>
-    <w:p>
-      <w:pPr>
-        <w:pStyle w:val="first"/>
-        <w:rPr>
-          <w:rStyle w:val="Voimakas"/>
-          <w:rFonts w:asciiTheme="minorHAnsi" w:hAnsiTheme="minorHAnsi" w:cstheme="minorHAnsi"/>
-          <w:b w:val="0"/>
-          <w:bCs w:val="0"/>
-        </w:rPr>
-      </w:pPr>
-      <w:r>
-        <w:rPr>
-          <w:rStyle w:val="Voimakas"/>
-          <w:rFonts w:asciiTheme="minorHAnsi" w:hAnsiTheme="minorHAnsi" w:cstheme="minorHAnsi"/>
-          <w:b w:val="0"/>
-          <w:bCs w:val="0"/>
-        </w:rPr>
-        <w:t>-listojen käyttö</w:t>
-      </w:r>
-    </w:p>
-    <w:p>
-      <w:pPr>
-        <w:pStyle w:val="first"/>
-        <w:rPr>
-          <w:rStyle w:val="Voimakas"/>
-          <w:rFonts w:asciiTheme="minorHAnsi" w:hAnsiTheme="minorHAnsi" w:cstheme="minorHAnsi"/>
-          <w:b w:val="0"/>
-          <w:bCs w:val="0"/>
-        </w:rPr>
-      </w:pPr>
-      <w:r>
-        <w:rPr>
-          <w:rStyle w:val="Voimakas"/>
-          <w:rFonts w:asciiTheme="minorHAnsi" w:hAnsiTheme="minorHAnsi" w:cstheme="minorHAnsi"/>
-          <w:b w:val="0"/>
-          <w:bCs w:val="0"/>
-        </w:rPr>
-        <w:t>-sanakirjojen käyttö</w:t>
-      </w:r>
-    </w:p>
-    <w:p>
-      <w:pPr>
-        <w:pStyle w:val="first"/>
-        <w:rPr>
-          <w:rStyle w:val="Voimakas"/>
-          <w:rFonts w:asciiTheme="minorHAnsi" w:hAnsiTheme="minorHAnsi" w:cstheme="minorHAnsi"/>
-          <w:b w:val="0"/>
-          <w:bCs w:val="0"/>
-        </w:rPr>
-      </w:pPr>
-      <w:r>
-        <w:rPr>
-          <w:rStyle w:val="Voimakas"/>
-          <w:rFonts w:asciiTheme="minorHAnsi" w:hAnsiTheme="minorHAnsi" w:cstheme="minorHAnsi"/>
-          <w:b w:val="0"/>
-          <w:bCs w:val="0"/>
-        </w:rPr>
-        <w:t>-tuplejen käyttö</w:t>
-      </w:r>
-    </w:p>
-    <w:p>
-      <w:pPr>
-        <w:pStyle w:val="first"/>
-        <w:rPr>
-          <w:rStyle w:val="Voimakas"/>
-          <w:rFonts w:asciiTheme="minorHAnsi" w:hAnsiTheme="minorHAnsi" w:cstheme="minorHAnsi"/>
-          <w:b w:val="0"/>
-          <w:bCs w:val="0"/>
-        </w:rPr>
-      </w:pPr>
-      <w:r>
-        <w:rPr>
-          <w:rStyle w:val="Voimakas"/>
-          <w:rFonts w:asciiTheme="minorHAnsi" w:hAnsiTheme="minorHAnsi" w:cstheme="minorHAnsi"/>
-          <w:b w:val="0"/>
-          <w:bCs w:val="0"/>
-        </w:rPr>
-        <w:t>-omat rakenteet: koordinaatit, prioriteettijonon elementti, tilavaikutus, ominaisuudet</w:t>
-      </w:r>
-    </w:p>
-    <w:p>
-      <w:pPr>
-        <w:pStyle w:val="first"/>
-      </w:pPr>
-      <w:r>
-        <w:rPr>
-          <w:rStyle w:val="Voimakas"/>
-        </w:rPr>
-        <w:t>Tietorakenteet</w:t>
-      </w:r>
-    </w:p>
-    <w:p>
-      <w:pPr>
-        <w:pStyle w:val="NormaaliWWW"/>
-        <w:rPr>
-          <w:rStyle w:val="Voimakas"/>
-          <w:b w:val="0"/>
-          <w:bCs w:val="0"/>
-        </w:rPr>
-      </w:pPr>
-      <w:r>
-        <w:t>Minkälaiset kokoelmatyypit/tietorakenteet soveltuvat parhaiten ohjelmassa tarvittavan tiedon varastoimiseen ja käsittelyyn? Miksi? Mitä muita valintamahdollisuuksia olisi ollut? Käytittekö muuttuvatilaisia (mutable) vai muuttumattomia (immutable) rakenteita? Jos käytitte Pythonin valmiita tietorakenteita, ei niiden tarkkaa määrittelyä tarvitse esittää. Jos taas ohjelmoitte itse jonkin tietorakenteen, on sen toimintatapa selostettava.</w:t>
-      </w:r>
-    </w:p>
-    <w:p>
-      <w:pPr>
-        <w:pStyle w:val="first"/>
-        <w:rPr>
-          <w:rStyle w:val="Voimakas"/>
-          <w:rFonts w:asciiTheme="minorHAnsi" w:hAnsiTheme="minorHAnsi" w:cstheme="minorHAnsi"/>
-          <w:sz w:val="28"/>
-          <w:szCs w:val="28"/>
-        </w:rPr>
-      </w:pPr>
-      <w:r>
-        <w:rPr>
-          <w:rStyle w:val="Voimakas"/>
-          <w:rFonts w:asciiTheme="minorHAnsi" w:hAnsiTheme="minorHAnsi" w:cstheme="minorHAnsi"/>
-          <w:sz w:val="28"/>
-          <w:szCs w:val="28"/>
-        </w:rPr>
-        <w:t>Tiedostot</w:t>
-      </w:r>
-    </w:p>
-    <w:p>
-      <w:pPr>
-        <w:pStyle w:val="first"/>
-        <w:rPr>
-          <w:rStyle w:val="Voimakas"/>
-          <w:rFonts w:asciiTheme="minorHAnsi" w:hAnsiTheme="minorHAnsi" w:cstheme="minorHAnsi"/>
-          <w:b w:val="0"/>
-          <w:bCs w:val="0"/>
-        </w:rPr>
-      </w:pPr>
-      <w:r>
-        <w:rPr>
-          <w:rStyle w:val="Voimakas"/>
-          <w:rFonts w:asciiTheme="minorHAnsi" w:hAnsiTheme="minorHAnsi" w:cstheme="minorHAnsi"/>
-          <w:b w:val="0"/>
-          <w:bCs w:val="0"/>
-        </w:rPr>
-        <w:t>Ohjelman käsittelemät tiedostot voidaan jakaa kolmeen päätyyppiin: tallennustiedostoihin, asetustiedostoihin ja karttatiedostoihin</w:t>
-      </w:r>
-      <w:r>
-        <w:rPr>
-          <w:rStyle w:val="Voimakas"/>
-          <w:rFonts w:asciiTheme="minorHAnsi" w:hAnsiTheme="minorHAnsi" w:cstheme="minorHAnsi"/>
-          <w:b w:val="0"/>
-          <w:bCs w:val="0"/>
-        </w:rPr>
-        <w:t>. Kaikki tiedostot ovat tekstitiedostoja.</w:t>
-      </w:r>
-    </w:p>
-    <w:p>
-      <w:pPr>
-        <w:pStyle w:val="first"/>
-        <w:rPr>
-          <w:rStyle w:val="Voimakas"/>
-          <w:rFonts w:asciiTheme="minorHAnsi" w:hAnsiTheme="minorHAnsi" w:cstheme="minorHAnsi"/>
-          <w:b w:val="0"/>
-          <w:bCs w:val="0"/>
-        </w:rPr>
-      </w:pPr>
-      <w:r>
-        <w:rPr>
-          <w:rStyle w:val="Voimakas"/>
-          <w:rFonts w:asciiTheme="minorHAnsi" w:hAnsiTheme="minorHAnsi" w:cstheme="minorHAnsi"/>
-          <w:b w:val="0"/>
-          <w:bCs w:val="0"/>
-        </w:rPr>
-        <w:t>Ohjelma tallentaa pelitilanteen pelitilanne-kansiossa sijaitsevaan pelitilanne.txt-tiedostoon</w:t>
-      </w:r>
-      <w:r>
-        <w:rPr>
-          <w:rStyle w:val="Voimakas"/>
-          <w:rFonts w:asciiTheme="minorHAnsi" w:hAnsiTheme="minorHAnsi" w:cstheme="minorHAnsi"/>
-          <w:b w:val="0"/>
-          <w:bCs w:val="0"/>
-        </w:rPr>
-        <w:t xml:space="preserve">. Tiedoston alussa on kerrottu kentän nimi tiedostopäätteen kanssa. Tämän jälkeen tiedostossa on listattu yksiköt jokainen omalla rivillään. Yksikön tiedot ovat </w:t>
-      </w:r>
-      <w:r>
-        <w:rPr>
-          <w:rStyle w:val="Voimakas"/>
-          <w:rFonts w:asciiTheme="minorHAnsi" w:hAnsiTheme="minorHAnsi" w:cstheme="minorHAnsi"/>
-          <w:b w:val="0"/>
-          <w:bCs w:val="0"/>
-        </w:rPr>
-        <w:t xml:space="preserve">pilkuilla erotettuna </w:t>
-      </w:r>
-      <w:r>
-        <w:rPr>
-          <w:rStyle w:val="Voimakas"/>
-          <w:rFonts w:asciiTheme="minorHAnsi" w:hAnsiTheme="minorHAnsi" w:cstheme="minorHAnsi"/>
-          <w:b w:val="0"/>
-          <w:bCs w:val="0"/>
-        </w:rPr>
-        <w:t>järjestyksessä: x-koordinaatti</w:t>
-      </w:r>
-      <w:r>
-        <w:rPr>
-          <w:rStyle w:val="Voimakas"/>
-          <w:rFonts w:asciiTheme="minorHAnsi" w:hAnsiTheme="minorHAnsi" w:cstheme="minorHAnsi"/>
-          <w:b w:val="0"/>
-          <w:bCs w:val="0"/>
-        </w:rPr>
-        <w:t>,</w:t>
-      </w:r>
-      <w:r>
-        <w:rPr>
-          <w:rStyle w:val="Voimakas"/>
-          <w:rFonts w:asciiTheme="minorHAnsi" w:hAnsiTheme="minorHAnsi" w:cstheme="minorHAnsi"/>
-          <w:b w:val="0"/>
-          <w:bCs w:val="0"/>
-        </w:rPr>
-        <w:t xml:space="preserve"> y-koordinaatti</w:t>
-      </w:r>
-      <w:r>
-        <w:rPr>
-          <w:rStyle w:val="Voimakas"/>
-          <w:rFonts w:asciiTheme="minorHAnsi" w:hAnsiTheme="minorHAnsi" w:cstheme="minorHAnsi"/>
-          <w:b w:val="0"/>
-          <w:bCs w:val="0"/>
-        </w:rPr>
-        <w:t>,</w:t>
-      </w:r>
-      <w:r>
-        <w:rPr>
-          <w:rStyle w:val="Voimakas"/>
-          <w:rFonts w:asciiTheme="minorHAnsi" w:hAnsiTheme="minorHAnsi" w:cstheme="minorHAnsi"/>
-          <w:b w:val="0"/>
-          <w:bCs w:val="0"/>
-        </w:rPr>
-        <w:t xml:space="preserve"> omistaja</w:t>
-      </w:r>
-      <w:r>
-        <w:rPr>
-          <w:rStyle w:val="Voimakas"/>
-          <w:rFonts w:asciiTheme="minorHAnsi" w:hAnsiTheme="minorHAnsi" w:cstheme="minorHAnsi"/>
-          <w:b w:val="0"/>
-          <w:bCs w:val="0"/>
-        </w:rPr>
-        <w:t xml:space="preserve"> </w:t>
-      </w:r>
-      <w:r>
-        <w:rPr>
-          <w:rStyle w:val="Voimakas"/>
-          <w:rFonts w:asciiTheme="minorHAnsi" w:hAnsiTheme="minorHAnsi" w:cstheme="minorHAnsi"/>
-          <w:b w:val="0"/>
-          <w:bCs w:val="0"/>
-        </w:rPr>
-        <w:t>(PLR tai COM)</w:t>
-      </w:r>
-      <w:r>
-        <w:rPr>
-          <w:rStyle w:val="Voimakas"/>
-          <w:rFonts w:asciiTheme="minorHAnsi" w:hAnsiTheme="minorHAnsi" w:cstheme="minorHAnsi"/>
-          <w:b w:val="0"/>
-          <w:bCs w:val="0"/>
-        </w:rPr>
-        <w:t>,</w:t>
-      </w:r>
-      <w:r>
-        <w:rPr>
-          <w:rStyle w:val="Voimakas"/>
-          <w:rFonts w:asciiTheme="minorHAnsi" w:hAnsiTheme="minorHAnsi" w:cstheme="minorHAnsi"/>
-          <w:b w:val="0"/>
-          <w:bCs w:val="0"/>
-        </w:rPr>
-        <w:t xml:space="preserve"> tyypp</w:t>
-      </w:r>
-      <w:r>
-        <w:rPr>
-          <w:rStyle w:val="Voimakas"/>
-          <w:rFonts w:asciiTheme="minorHAnsi" w:hAnsiTheme="minorHAnsi" w:cstheme="minorHAnsi"/>
-          <w:b w:val="0"/>
-          <w:bCs w:val="0"/>
-        </w:rPr>
-        <w:t>i,</w:t>
-      </w:r>
-      <w:r>
-        <w:rPr>
-          <w:rStyle w:val="Voimakas"/>
-          <w:rFonts w:asciiTheme="minorHAnsi" w:hAnsiTheme="minorHAnsi" w:cstheme="minorHAnsi"/>
-          <w:b w:val="0"/>
-          <w:bCs w:val="0"/>
-        </w:rPr>
-        <w:t xml:space="preserve"> elämä</w:t>
-      </w:r>
-      <w:r>
-        <w:rPr>
-          <w:rStyle w:val="Voimakas"/>
-          <w:rFonts w:asciiTheme="minorHAnsi" w:hAnsiTheme="minorHAnsi" w:cstheme="minorHAnsi"/>
-          <w:b w:val="0"/>
-          <w:bCs w:val="0"/>
-        </w:rPr>
-        <w:t>,</w:t>
-      </w:r>
-      <w:r>
-        <w:rPr>
-          <w:rStyle w:val="Voimakas"/>
-          <w:rFonts w:asciiTheme="minorHAnsi" w:hAnsiTheme="minorHAnsi" w:cstheme="minorHAnsi"/>
-          <w:b w:val="0"/>
-          <w:bCs w:val="0"/>
-        </w:rPr>
-        <w:t xml:space="preserve"> energia</w:t>
-      </w:r>
-      <w:r>
-        <w:rPr>
-          <w:rStyle w:val="Voimakas"/>
-          <w:rFonts w:asciiTheme="minorHAnsi" w:hAnsiTheme="minorHAnsi" w:cstheme="minorHAnsi"/>
-          <w:b w:val="0"/>
-          <w:bCs w:val="0"/>
-        </w:rPr>
-        <w:t>,</w:t>
-      </w:r>
-      <w:r>
-        <w:rPr>
-          <w:rStyle w:val="Voimakas"/>
-          <w:rFonts w:asciiTheme="minorHAnsi" w:hAnsiTheme="minorHAnsi" w:cstheme="minorHAnsi"/>
-          <w:b w:val="0"/>
-          <w:bCs w:val="0"/>
-        </w:rPr>
-        <w:t xml:space="preserve"> liikkuminen käytetty</w:t>
-      </w:r>
-      <w:r>
-        <w:rPr>
-          <w:rStyle w:val="Voimakas"/>
-          <w:rFonts w:asciiTheme="minorHAnsi" w:hAnsiTheme="minorHAnsi" w:cstheme="minorHAnsi"/>
-          <w:b w:val="0"/>
-          <w:bCs w:val="0"/>
-        </w:rPr>
-        <w:t>,</w:t>
-      </w:r>
-      <w:r>
-        <w:rPr>
-          <w:rStyle w:val="Voimakas"/>
-          <w:rFonts w:asciiTheme="minorHAnsi" w:hAnsiTheme="minorHAnsi" w:cstheme="minorHAnsi"/>
-          <w:b w:val="0"/>
-          <w:bCs w:val="0"/>
-        </w:rPr>
-        <w:t xml:space="preserve"> hyökkäys käytetty</w:t>
-      </w:r>
-      <w:r>
-        <w:rPr>
-          <w:rStyle w:val="Voimakas"/>
-          <w:rFonts w:asciiTheme="minorHAnsi" w:hAnsiTheme="minorHAnsi" w:cstheme="minorHAnsi"/>
-          <w:b w:val="0"/>
-          <w:bCs w:val="0"/>
-        </w:rPr>
-        <w:t>,</w:t>
-      </w:r>
-      <w:r>
-        <w:rPr>
-          <w:rStyle w:val="Voimakas"/>
-          <w:rFonts w:asciiTheme="minorHAnsi" w:hAnsiTheme="minorHAnsi" w:cstheme="minorHAnsi"/>
-          <w:b w:val="0"/>
-          <w:bCs w:val="0"/>
-        </w:rPr>
-        <w:t xml:space="preserve"> loppuvaikutus ja tilavaikutukset. Tilavaikutuksessa on listattu</w:t>
-      </w:r>
-      <w:r>
-        <w:rPr>
-          <w:rStyle w:val="Voimakas"/>
-          <w:rFonts w:asciiTheme="minorHAnsi" w:hAnsiTheme="minorHAnsi" w:cstheme="minorHAnsi"/>
-          <w:b w:val="0"/>
-          <w:bCs w:val="0"/>
-        </w:rPr>
-        <w:t xml:space="preserve"> sanan tilavaikutus ja kaksoispisteen jälkeen</w:t>
-      </w:r>
-      <w:r>
-        <w:rPr>
-          <w:rStyle w:val="Voimakas"/>
-          <w:rFonts w:asciiTheme="minorHAnsi" w:hAnsiTheme="minorHAnsi" w:cstheme="minorHAnsi"/>
-          <w:b w:val="0"/>
-          <w:bCs w:val="0"/>
-        </w:rPr>
-        <w:t xml:space="preserve"> vaikutukseen liittyvät parametrit järjestyksessä: kesto</w:t>
-      </w:r>
-      <w:r>
-        <w:rPr>
-          <w:rStyle w:val="Voimakas"/>
-          <w:rFonts w:asciiTheme="minorHAnsi" w:hAnsiTheme="minorHAnsi" w:cstheme="minorHAnsi"/>
-          <w:b w:val="0"/>
-          <w:bCs w:val="0"/>
-        </w:rPr>
-        <w:t>,</w:t>
-      </w:r>
-      <w:r>
-        <w:rPr>
-          <w:rStyle w:val="Voimakas"/>
-          <w:rFonts w:asciiTheme="minorHAnsi" w:hAnsiTheme="minorHAnsi" w:cstheme="minorHAnsi"/>
-          <w:b w:val="0"/>
-          <w:bCs w:val="0"/>
-        </w:rPr>
-        <w:t xml:space="preserve"> hyökkäysbonus</w:t>
-      </w:r>
-      <w:r>
-        <w:rPr>
-          <w:rStyle w:val="Voimakas"/>
-          <w:rFonts w:asciiTheme="minorHAnsi" w:hAnsiTheme="minorHAnsi" w:cstheme="minorHAnsi"/>
-          <w:b w:val="0"/>
-          <w:bCs w:val="0"/>
-        </w:rPr>
-        <w:t>,</w:t>
-      </w:r>
-      <w:r>
-        <w:rPr>
-          <w:rStyle w:val="Voimakas"/>
-          <w:rFonts w:asciiTheme="minorHAnsi" w:hAnsiTheme="minorHAnsi" w:cstheme="minorHAnsi"/>
-          <w:b w:val="0"/>
-          <w:bCs w:val="0"/>
-        </w:rPr>
-        <w:t xml:space="preserve"> puolustusbonus</w:t>
-      </w:r>
-      <w:r>
-        <w:rPr>
-          <w:rStyle w:val="Voimakas"/>
-          <w:rFonts w:asciiTheme="minorHAnsi" w:hAnsiTheme="minorHAnsi" w:cstheme="minorHAnsi"/>
-          <w:b w:val="0"/>
-          <w:bCs w:val="0"/>
-        </w:rPr>
-        <w:t>,</w:t>
-      </w:r>
-      <w:r>
-        <w:rPr>
-          <w:rStyle w:val="Voimakas"/>
-          <w:rFonts w:asciiTheme="minorHAnsi" w:hAnsiTheme="minorHAnsi" w:cstheme="minorHAnsi"/>
-          <w:b w:val="0"/>
-          <w:bCs w:val="0"/>
-        </w:rPr>
-        <w:t xml:space="preserve"> liikkumisbonus</w:t>
-      </w:r>
-      <w:r>
-        <w:rPr>
-          <w:rStyle w:val="Voimakas"/>
-          <w:rFonts w:asciiTheme="minorHAnsi" w:hAnsiTheme="minorHAnsi" w:cstheme="minorHAnsi"/>
-          <w:b w:val="0"/>
-          <w:bCs w:val="0"/>
-        </w:rPr>
-        <w:t>,</w:t>
-      </w:r>
-      <w:r>
-        <w:rPr>
-          <w:rStyle w:val="Voimakas"/>
-          <w:rFonts w:asciiTheme="minorHAnsi" w:hAnsiTheme="minorHAnsi" w:cstheme="minorHAnsi"/>
-          <w:b w:val="0"/>
-          <w:bCs w:val="0"/>
-        </w:rPr>
-        <w:t xml:space="preserve"> verenvuoto</w:t>
-      </w:r>
-      <w:r>
-        <w:rPr>
-          <w:rStyle w:val="Voimakas"/>
-          <w:rFonts w:asciiTheme="minorHAnsi" w:hAnsiTheme="minorHAnsi" w:cstheme="minorHAnsi"/>
-          <w:b w:val="0"/>
-          <w:bCs w:val="0"/>
-        </w:rPr>
-        <w:t>,</w:t>
-      </w:r>
-      <w:r>
-        <w:rPr>
-          <w:rStyle w:val="Voimakas"/>
-          <w:rFonts w:asciiTheme="minorHAnsi" w:hAnsiTheme="minorHAnsi" w:cstheme="minorHAnsi"/>
-          <w:b w:val="0"/>
-          <w:bCs w:val="0"/>
-        </w:rPr>
-        <w:t xml:space="preserve"> taintuminen ja loppuvaikutus</w:t>
-      </w:r>
-      <w:r>
-        <w:rPr>
-          <w:rStyle w:val="Voimakas"/>
-          <w:rFonts w:asciiTheme="minorHAnsi" w:hAnsiTheme="minorHAnsi" w:cstheme="minorHAnsi"/>
-          <w:b w:val="0"/>
-          <w:bCs w:val="0"/>
-        </w:rPr>
-        <w:t>, jonka jälkeen tulee puolipiste.</w:t>
-      </w:r>
-      <w:r>
-        <w:rPr>
-          <w:rStyle w:val="Voimakas"/>
-          <w:rFonts w:asciiTheme="minorHAnsi" w:hAnsiTheme="minorHAnsi" w:cstheme="minorHAnsi"/>
-          <w:b w:val="0"/>
-          <w:bCs w:val="0"/>
-        </w:rPr>
-        <w:t xml:space="preserve"> Yksiköiden jälkeen omalla rivillään on listattu kiilojen paikat kentällä. X- ja y-koordinaatit on erotettu pilkuilla ja kiilat on erotettu kaksoispisteillä. Tiedoston viimeisellä rivillä on sana LOPPU. Käyttäjän on mahdollista</w:t>
-      </w:r>
-      <w:r>
-        <w:rPr>
-          <w:rStyle w:val="Voimakas"/>
-          <w:rFonts w:asciiTheme="minorHAnsi" w:hAnsiTheme="minorHAnsi" w:cstheme="minorHAnsi"/>
-          <w:b w:val="0"/>
-          <w:bCs w:val="0"/>
-        </w:rPr>
-        <w:t xml:space="preserve"> halutessaan</w:t>
-      </w:r>
-      <w:r>
-        <w:rPr>
-          <w:rStyle w:val="Voimakas"/>
-          <w:rFonts w:asciiTheme="minorHAnsi" w:hAnsiTheme="minorHAnsi" w:cstheme="minorHAnsi"/>
-          <w:b w:val="0"/>
-          <w:bCs w:val="0"/>
-        </w:rPr>
-        <w:t xml:space="preserve"> </w:t>
-      </w:r>
-      <w:r>
-        <w:rPr>
-          <w:rStyle w:val="Voimakas"/>
-          <w:rFonts w:asciiTheme="minorHAnsi" w:hAnsiTheme="minorHAnsi" w:cstheme="minorHAnsi"/>
-          <w:b w:val="0"/>
-          <w:bCs w:val="0"/>
-        </w:rPr>
-        <w:t>muokata tiedostoa.</w:t>
-      </w:r>
-      <w:r>
-        <w:rPr>
-          <w:rStyle w:val="Voimakas"/>
-          <w:rFonts w:asciiTheme="minorHAnsi" w:hAnsiTheme="minorHAnsi" w:cstheme="minorHAnsi"/>
-          <w:b w:val="0"/>
-          <w:bCs w:val="0"/>
-        </w:rPr>
-        <w:t xml:space="preserve"> Dokumentaatio-kansiossa on esimerkkitiedosto, joka havainnollistaa, miltä tiedostoformaatti näyttää.</w:t>
-      </w:r>
-    </w:p>
-    <w:p>
-      <w:pPr>
-        <w:pStyle w:val="first"/>
-        <w:rPr>
-          <w:rStyle w:val="Voimakas"/>
-          <w:rFonts w:asciiTheme="minorHAnsi" w:hAnsiTheme="minorHAnsi" w:cstheme="minorHAnsi"/>
-          <w:b w:val="0"/>
-          <w:bCs w:val="0"/>
-        </w:rPr>
-      </w:pPr>
-      <w:r>
-        <w:rPr>
-          <w:rStyle w:val="Voimakas"/>
-          <w:rFonts w:asciiTheme="minorHAnsi" w:hAnsiTheme="minorHAnsi" w:cstheme="minorHAnsi"/>
-          <w:b w:val="0"/>
-          <w:bCs w:val="0"/>
-        </w:rPr>
-        <w:t>Ohjelman asetustiedostot on tallennettu maastot-, yksikot- ja muut-kansioihin. Maastot-kansio sisältää maastoihin liittyvät asetustiedostot. Jokaisessa tiedostossa on listattu maaston tyyppi, liikkuminen, liikkumisen hinta, puolustus- ja hyökkäyskertoimet, läpinäkyvyys ja ruudun väri RGB-muodossa kukin omalla rivillään. Tiedoston viimeisellä rivillä on sana LOPPU</w:t>
-      </w:r>
-      <w:r>
-        <w:rPr>
-          <w:rStyle w:val="Voimakas"/>
-          <w:rFonts w:asciiTheme="minorHAnsi" w:hAnsiTheme="minorHAnsi" w:cstheme="minorHAnsi"/>
-          <w:b w:val="0"/>
-          <w:bCs w:val="0"/>
-        </w:rPr>
-        <w:t>.</w:t>
-      </w:r>
-      <w:r>
-        <w:rPr>
-          <w:rStyle w:val="Voimakas"/>
-          <w:rFonts w:asciiTheme="minorHAnsi" w:hAnsiTheme="minorHAnsi" w:cstheme="minorHAnsi"/>
-          <w:b w:val="0"/>
-          <w:bCs w:val="0"/>
-        </w:rPr>
-        <w:t xml:space="preserve"> Yksiköt-kansio sisältää vastaavasti yksiköihin liittyvät asetus</w:t>
-      </w:r>
-      <w:r>
-        <w:rPr>
-          <w:rStyle w:val="Voimakas"/>
-          <w:rFonts w:asciiTheme="minorHAnsi" w:hAnsiTheme="minorHAnsi" w:cstheme="minorHAnsi"/>
-          <w:b w:val="0"/>
-          <w:bCs w:val="0"/>
-        </w:rPr>
-        <w:t>t</w:t>
-      </w:r>
-      <w:r>
-        <w:rPr>
-          <w:rStyle w:val="Voimakas"/>
-          <w:rFonts w:asciiTheme="minorHAnsi" w:hAnsiTheme="minorHAnsi" w:cstheme="minorHAnsi"/>
-          <w:b w:val="0"/>
-          <w:bCs w:val="0"/>
-        </w:rPr>
-        <w:t>iedostot.</w:t>
-      </w:r>
-      <w:r>
-        <w:rPr>
-          <w:rStyle w:val="Voimakas"/>
-          <w:rFonts w:asciiTheme="minorHAnsi" w:hAnsiTheme="minorHAnsi" w:cstheme="minorHAnsi"/>
-          <w:b w:val="0"/>
-          <w:bCs w:val="0"/>
-        </w:rPr>
-        <w:t xml:space="preserve"> Tiedostojen formaatti on hyvin samankaltainen kuin maastoilla. Jokaisesta yksiköstä on listattu tyyppi, liikkumispisteet, </w:t>
-      </w:r>
-      <w:r>
-        <w:rPr>
-          <w:rStyle w:val="Voimakas"/>
-          <w:rFonts w:asciiTheme="minorHAnsi" w:hAnsiTheme="minorHAnsi" w:cstheme="minorHAnsi"/>
-          <w:b w:val="0"/>
-          <w:bCs w:val="0"/>
-        </w:rPr>
-        <w:t>maksimielämä ja -energia, hyökkäys, puolustus, kantama ja pistehinta (ei tee mitään pelin nykyisessä versiossa)</w:t>
-      </w:r>
-      <w:r>
-        <w:rPr>
-          <w:rStyle w:val="Voimakas"/>
-          <w:rFonts w:asciiTheme="minorHAnsi" w:hAnsiTheme="minorHAnsi" w:cstheme="minorHAnsi"/>
-          <w:b w:val="0"/>
-          <w:bCs w:val="0"/>
-        </w:rPr>
-        <w:t xml:space="preserve"> sekä yksikön</w:t>
-      </w:r>
-      <w:r>
-        <w:rPr>
-          <w:rStyle w:val="Voimakas"/>
-          <w:rFonts w:asciiTheme="minorHAnsi" w:hAnsiTheme="minorHAnsi" w:cstheme="minorHAnsi"/>
-          <w:b w:val="0"/>
-          <w:bCs w:val="0"/>
-        </w:rPr>
-        <w:t xml:space="preserve"> kykyihin liittyvät parametrit, jotka ovat jokaiselle yksikölle yksilöllis</w:t>
-      </w:r>
-      <w:r>
-        <w:rPr>
-          <w:rStyle w:val="Voimakas"/>
-          <w:rFonts w:asciiTheme="minorHAnsi" w:hAnsiTheme="minorHAnsi" w:cstheme="minorHAnsi"/>
-          <w:b w:val="0"/>
-          <w:bCs w:val="0"/>
-        </w:rPr>
-        <w:t xml:space="preserve">iä. </w:t>
-      </w:r>
-      <w:r>
-        <w:rPr>
-          <w:rStyle w:val="Voimakas"/>
-          <w:rFonts w:asciiTheme="minorHAnsi" w:hAnsiTheme="minorHAnsi" w:cstheme="minorHAnsi"/>
-          <w:b w:val="0"/>
-          <w:bCs w:val="0"/>
-        </w:rPr>
-        <w:t>Muut-kansiossa on käyttöliittymän asetustiedosto, jonka formaatti on myös muiden asetustiedostojen kaltainen</w:t>
-      </w:r>
-      <w:r>
-        <w:rPr>
-          <w:rStyle w:val="Voimakas"/>
-          <w:rFonts w:asciiTheme="minorHAnsi" w:hAnsiTheme="minorHAnsi" w:cstheme="minorHAnsi"/>
-          <w:b w:val="0"/>
-          <w:bCs w:val="0"/>
-        </w:rPr>
-        <w:t xml:space="preserve">. Tiedostossa on listattuna näytön resoluutio (erottimena *-merkki), </w:t>
-      </w:r>
-      <w:r>
-        <w:rPr>
-          <w:rStyle w:val="Voimakas"/>
-          <w:rFonts w:asciiTheme="minorHAnsi" w:hAnsiTheme="minorHAnsi" w:cstheme="minorHAnsi"/>
-          <w:b w:val="0"/>
-          <w:bCs w:val="0"/>
-        </w:rPr>
-        <w:lastRenderedPageBreak/>
-        <w:t>joka määrittää, mihin kohtaan näyttöä ohjelman ikkuna siirretään alussa, ikkunan koko ja tekoälyn toimintojen välinen viive.</w:t>
-      </w:r>
-    </w:p>
-    <w:p>
-      <w:pPr>
-        <w:pStyle w:val="first"/>
-        <w:rPr>
-          <w:rStyle w:val="Voimakas"/>
-          <w:rFonts w:asciiTheme="minorHAnsi" w:hAnsiTheme="minorHAnsi" w:cstheme="minorHAnsi"/>
-          <w:b w:val="0"/>
-          <w:bCs w:val="0"/>
-        </w:rPr>
-      </w:pPr>
-    </w:p>
-    <w:p>
-      <w:pPr>
-        <w:pStyle w:val="first"/>
-        <w:rPr>
-          <w:rStyle w:val="Voimakas"/>
-          <w:rFonts w:asciiTheme="minorHAnsi" w:hAnsiTheme="minorHAnsi" w:cstheme="minorHAnsi"/>
-          <w:sz w:val="28"/>
-          <w:szCs w:val="28"/>
-        </w:rPr>
-      </w:pPr>
-      <w:r>
-        <w:rPr>
-          <w:rStyle w:val="Voimakas"/>
-          <w:rFonts w:asciiTheme="minorHAnsi" w:hAnsiTheme="minorHAnsi" w:cstheme="minorHAnsi"/>
-          <w:sz w:val="28"/>
-          <w:szCs w:val="28"/>
-        </w:rPr>
-        <w:t>Testaus</w:t>
-      </w:r>
-    </w:p>
-    <w:p>
-      <w:pPr>
-        <w:pStyle w:val="first"/>
-        <w:rPr>
-          <w:rStyle w:val="Voimakas"/>
-          <w:rFonts w:asciiTheme="minorHAnsi" w:hAnsiTheme="minorHAnsi" w:cstheme="minorHAnsi"/>
-          <w:b w:val="0"/>
-          <w:bCs w:val="0"/>
-        </w:rPr>
-      </w:pPr>
-      <w:r>
-        <w:rPr>
-          <w:rStyle w:val="Voimakas"/>
-          <w:rFonts w:asciiTheme="minorHAnsi" w:hAnsiTheme="minorHAnsi" w:cstheme="minorHAnsi"/>
-          <w:b w:val="0"/>
-          <w:bCs w:val="0"/>
-        </w:rPr>
-        <w:t>-laskenta, tekoälyn yleiset metodit, näkyvyys, polunhaku</w:t>
-      </w:r>
-    </w:p>
-    <w:p>
-      <w:pPr>
-        <w:pStyle w:val="first"/>
-        <w:rPr>
-          <w:rStyle w:val="Voimakas"/>
-          <w:rFonts w:asciiTheme="minorHAnsi" w:hAnsiTheme="minorHAnsi" w:cstheme="minorHAnsi"/>
-          <w:b w:val="0"/>
-          <w:bCs w:val="0"/>
-        </w:rPr>
-      </w:pPr>
-      <w:r>
-        <w:rPr>
-          <w:rStyle w:val="Voimakas"/>
-          <w:rFonts w:asciiTheme="minorHAnsi" w:hAnsiTheme="minorHAnsi" w:cstheme="minorHAnsi"/>
-          <w:b w:val="0"/>
-          <w:bCs w:val="0"/>
-        </w:rPr>
-        <w:t>-aukot: tekoälyn yksikkötyyppeihin liittyvät metodit</w:t>
-      </w:r>
-    </w:p>
-    <w:p>
-      <w:pPr>
-        <w:pStyle w:val="first"/>
-        <w:rPr>
-          <w:rStyle w:val="Voimakas"/>
-          <w:rFonts w:asciiTheme="minorHAnsi" w:hAnsiTheme="minorHAnsi" w:cstheme="minorHAnsi"/>
-          <w:b w:val="0"/>
-          <w:bCs w:val="0"/>
-        </w:rPr>
-      </w:pPr>
-      <w:r>
-        <w:rPr>
-          <w:rStyle w:val="Voimakas"/>
-          <w:rFonts w:asciiTheme="minorHAnsi" w:hAnsiTheme="minorHAnsi" w:cstheme="minorHAnsi"/>
-          <w:b w:val="0"/>
-          <w:bCs w:val="0"/>
-        </w:rPr>
-        <w:t>-vastaa suunnitelmassa esitettyä, pl. tiedostojen luku (koen, että ei ole tarvetta, testattu käsin)</w:t>
-      </w:r>
-    </w:p>
-    <w:p>
-      <w:pPr>
-        <w:pStyle w:val="first"/>
-        <w:rPr>
-          <w:rStyle w:val="Voimakas"/>
-          <w:rFonts w:asciiTheme="minorHAnsi" w:hAnsiTheme="minorHAnsi" w:cstheme="minorHAnsi"/>
-          <w:b w:val="0"/>
-          <w:bCs w:val="0"/>
-        </w:rPr>
-      </w:pPr>
-      <w:r>
-        <w:rPr>
-          <w:rStyle w:val="Voimakas"/>
-          <w:rFonts w:asciiTheme="minorHAnsi" w:hAnsiTheme="minorHAnsi" w:cstheme="minorHAnsi"/>
-          <w:b w:val="0"/>
-          <w:bCs w:val="0"/>
-        </w:rPr>
-        <w:t>-erilaisten syötteiden testaus käyttöliittymässä, pelitestaus</w:t>
-      </w:r>
-      <w:r>
-        <w:rPr>
-          <w:rStyle w:val="Voimakas"/>
-          <w:rFonts w:asciiTheme="minorHAnsi" w:hAnsiTheme="minorHAnsi" w:cstheme="minorHAnsi"/>
-          <w:b w:val="0"/>
-          <w:bCs w:val="0"/>
-        </w:rPr>
-        <w:t>, käyttöliittymän elementtien testaus…</w:t>
-      </w:r>
-    </w:p>
-    <w:p>
-      <w:pPr>
-        <w:pStyle w:val="first"/>
-        <w:rPr>
-          <w:rStyle w:val="Voimakas"/>
-          <w:rFonts w:asciiTheme="minorHAnsi" w:hAnsiTheme="minorHAnsi" w:cstheme="minorHAnsi"/>
-          <w:b w:val="0"/>
-          <w:bCs w:val="0"/>
-        </w:rPr>
-      </w:pPr>
-      <w:r>
-        <w:rPr>
-          <w:rStyle w:val="Voimakas"/>
-          <w:rFonts w:asciiTheme="minorHAnsi" w:hAnsiTheme="minorHAnsi" w:cstheme="minorHAnsi"/>
-          <w:b w:val="0"/>
-          <w:bCs w:val="0"/>
-        </w:rPr>
-        <w:t>-testattiin ominaisuuksia sitä mukaa, kun niitä lisättiin</w:t>
-      </w:r>
-    </w:p>
-    <w:p>
-      <w:pPr>
-        <w:pStyle w:val="first"/>
-        <w:rPr>
-          <w:rStyle w:val="Voimakas"/>
-          <w:rFonts w:asciiTheme="minorHAnsi" w:hAnsiTheme="minorHAnsi" w:cstheme="minorHAnsi"/>
-          <w:b w:val="0"/>
-          <w:bCs w:val="0"/>
-        </w:rPr>
-      </w:pPr>
-      <w:r>
-        <w:rPr>
-          <w:rStyle w:val="Voimakas"/>
-          <w:rFonts w:asciiTheme="minorHAnsi" w:hAnsiTheme="minorHAnsi" w:cstheme="minorHAnsi"/>
-          <w:b w:val="0"/>
-          <w:bCs w:val="0"/>
-        </w:rPr>
-        <w:t>-lopussa vielä kokonaisuuden testausta</w:t>
-      </w:r>
-    </w:p>
-    <w:p>
-      <w:pPr>
-        <w:pStyle w:val="first"/>
-      </w:pPr>
-      <w:r>
-        <w:rPr>
-          <w:rStyle w:val="Voimakas"/>
-        </w:rPr>
-        <w:t>Testaus</w:t>
-      </w:r>
-    </w:p>
-    <w:p>
-      <w:pPr>
-        <w:pStyle w:val="NormaaliWWW"/>
-        <w:rPr>
-          <w:rStyle w:val="Voimakas"/>
-          <w:b w:val="0"/>
-          <w:bCs w:val="0"/>
-        </w:rPr>
-      </w:pPr>
-      <w:r>
-        <w:t>Kertokaa miten ohjelmaa testattiin ja kuinka se vastasi suunnitelmassa esitettyä.</w:t>
-      </w:r>
-      <w:r>
-        <w:t xml:space="preserve"> </w:t>
-      </w:r>
-      <w:r>
-        <w:t>Läpäiseekö ohjelma kaikki suunnitelmassa esitetyt testit? Kuinka ohjelmaa testattiin sitä rakennettaessa? Oliko testauksen suunnittelussa jotain olennaisia aukkoja? Yksikkötestausta harjoiteltiin kurssin alkupuolella. Jos teit yksikkötestejä jollekin koodin osalle, niin kerro testauksesta tässä.</w:t>
-      </w:r>
-    </w:p>
-    <w:p>
-      <w:pPr>
-        <w:pStyle w:val="first"/>
-        <w:rPr>
-          <w:rStyle w:val="Voimakas"/>
-          <w:rFonts w:asciiTheme="minorHAnsi" w:hAnsiTheme="minorHAnsi" w:cstheme="minorHAnsi"/>
-          <w:sz w:val="28"/>
-          <w:szCs w:val="28"/>
-        </w:rPr>
-      </w:pPr>
-      <w:r>
-        <w:rPr>
-          <w:rStyle w:val="Voimakas"/>
-          <w:rFonts w:asciiTheme="minorHAnsi" w:hAnsiTheme="minorHAnsi" w:cstheme="minorHAnsi"/>
-          <w:sz w:val="28"/>
-          <w:szCs w:val="28"/>
-        </w:rPr>
-        <w:t>Puutteet ja viat</w:t>
-      </w:r>
-    </w:p>
-    <w:p>
-      <w:pPr>
-        <w:pStyle w:val="first"/>
-        <w:rPr>
-          <w:rStyle w:val="Voimakas"/>
-          <w:rFonts w:asciiTheme="minorHAnsi" w:hAnsiTheme="minorHAnsi" w:cstheme="minorHAnsi"/>
-          <w:b w:val="0"/>
-          <w:bCs w:val="0"/>
-        </w:rPr>
-      </w:pPr>
-      <w:r>
-        <w:rPr>
-          <w:rStyle w:val="Voimakas"/>
-          <w:rFonts w:asciiTheme="minorHAnsi" w:hAnsiTheme="minorHAnsi" w:cstheme="minorHAnsi"/>
-          <w:b w:val="0"/>
-          <w:bCs w:val="0"/>
-        </w:rPr>
-        <w:t>-bugi(t)</w:t>
-      </w:r>
-    </w:p>
-    <w:p>
-      <w:pPr>
-        <w:pStyle w:val="first"/>
-        <w:rPr>
-          <w:rStyle w:val="Voimakas"/>
-          <w:rFonts w:asciiTheme="minorHAnsi" w:hAnsiTheme="minorHAnsi" w:cstheme="minorHAnsi"/>
-          <w:b w:val="0"/>
-          <w:bCs w:val="0"/>
-        </w:rPr>
-      </w:pPr>
-      <w:r>
-        <w:rPr>
-          <w:rStyle w:val="Voimakas"/>
-          <w:rFonts w:asciiTheme="minorHAnsi" w:hAnsiTheme="minorHAnsi" w:cstheme="minorHAnsi"/>
-          <w:b w:val="0"/>
-          <w:bCs w:val="0"/>
-        </w:rPr>
-        <w:t>-käyttöliittymän puutteet, peli voi olla hankala seurata</w:t>
-      </w:r>
-    </w:p>
-    <w:p>
-      <w:pPr>
-        <w:pStyle w:val="first"/>
-        <w:rPr>
-          <w:rStyle w:val="Voimakas"/>
-          <w:rFonts w:asciiTheme="minorHAnsi" w:hAnsiTheme="minorHAnsi" w:cstheme="minorHAnsi"/>
-          <w:b w:val="0"/>
-          <w:bCs w:val="0"/>
-        </w:rPr>
-      </w:pPr>
-      <w:r>
-        <w:rPr>
-          <w:rStyle w:val="Voimakas"/>
-          <w:rFonts w:asciiTheme="minorHAnsi" w:hAnsiTheme="minorHAnsi" w:cstheme="minorHAnsi"/>
-          <w:b w:val="0"/>
-          <w:bCs w:val="0"/>
-        </w:rPr>
-        <w:t>-tekoälyn optimisaatio ja toiminta (joissain tilanteissa)</w:t>
-      </w:r>
-    </w:p>
-    <w:p>
-      <w:pPr>
-        <w:pStyle w:val="first"/>
-      </w:pPr>
-      <w:r>
-        <w:rPr>
-          <w:rStyle w:val="Voimakas"/>
-        </w:rPr>
-        <w:t>Ohjelman tunnetut puutteet ja viat</w:t>
-      </w:r>
-      <w:r>
-        <w:t xml:space="preserve"> Kuvaa tässä osiossa kaikki tuntemasi puutteet ja viat ohjelmassasi. Kerro miten korjaisit nämä ongelmat jos jatkaisit projektia. </w:t>
-      </w:r>
-      <w:r>
-        <w:rPr>
-          <w:rStyle w:val="Korostus"/>
-        </w:rPr>
-        <w:t>Mitä vähemmän assistentti löytää puutteita kohdista, joiden väität toimivan sen parempi.</w:t>
-      </w:r>
-      <w:r>
-        <w:t xml:space="preserve"> Ole siis rehellinen. Lisäksi hyvin jäsennetyt kehitystarpeet kertovat perehtymistä ongelmaan ja sen ratkaisuun, sekä kriittisestä oman työn arvioinnista.</w:t>
-      </w:r>
-    </w:p>
-    <w:p>
-      <w:pPr>
-        <w:pStyle w:val="first"/>
-      </w:pPr>
-    </w:p>
-    <w:p>
-      <w:pPr>
-        <w:pStyle w:val="first"/>
-        <w:rPr>
-          <w:rStyle w:val="Voimakas"/>
-          <w:rFonts w:asciiTheme="minorHAnsi" w:hAnsiTheme="minorHAnsi" w:cstheme="minorHAnsi"/>
-          <w:sz w:val="28"/>
-          <w:szCs w:val="28"/>
-        </w:rPr>
       </w:pPr>
       <w:r>
         <w:rPr>
@@ -2555,35 +1454,1255 @@
           <w:sz w:val="28"/>
           <w:szCs w:val="28"/>
         </w:rPr>
-        <w:t>Parhaat ja heikoimmat kohdat</w:t>
-      </w:r>
-    </w:p>
-    <w:p>
-      <w:pPr>
-        <w:pStyle w:val="first"/>
-      </w:pPr>
-      <w:r>
-        <w:rPr>
-          <w:rStyle w:val="Voimakas"/>
-        </w:rPr>
-        <w:t>3 parasta ja 3 heikointa kohtaa</w:t>
-      </w:r>
-      <w:r>
-        <w:t xml:space="preserve"> Assistentti käyttää runsaasti aikaa tutustuessaan ohjelmaasi, mutta ei välttämättä näe ja tunne toteutustasi samalla tavoin kuin sinä. Jos ohjelmassa on joitakin kohtia joita itse pidät erityisen hyvinä, mainitse tässä niistä 1-3 kappaletta lyhyen perustelun kera. Jos ohjelmassa on kohtia, jotka itsekin tiedät heikoiksi, voi mainita myös nämä. Tällöin mahdollisuus, </w:t>
+        <w:t>Algoritmit</w:t>
+      </w:r>
+    </w:p>
+    <w:p>
+      <w:pPr>
+        <w:pStyle w:val="NormaaliWWW"/>
+        <w:rPr>
+          <w:rFonts w:asciiTheme="minorHAnsi" w:hAnsiTheme="minorHAnsi" w:cstheme="minorHAnsi"/>
+        </w:rPr>
+      </w:pPr>
+      <w:r>
+        <w:rPr>
+          <w:rFonts w:asciiTheme="minorHAnsi" w:hAnsiTheme="minorHAnsi" w:cstheme="minorHAnsi"/>
+        </w:rPr>
+        <w:t>-polunhaku (A*)</w:t>
+      </w:r>
+    </w:p>
+    <w:p>
+      <w:pPr>
+        <w:pStyle w:val="NormaaliWWW"/>
+        <w:rPr>
+          <w:rFonts w:asciiTheme="minorHAnsi" w:hAnsiTheme="minorHAnsi" w:cstheme="minorHAnsi"/>
+        </w:rPr>
+      </w:pPr>
+      <w:r>
+        <w:rPr>
+          <w:rFonts w:asciiTheme="minorHAnsi" w:hAnsiTheme="minorHAnsi" w:cstheme="minorHAnsi"/>
+        </w:rPr>
+        <w:t>-näkyvyys</w:t>
+      </w:r>
+    </w:p>
+    <w:p>
+      <w:pPr>
+        <w:pStyle w:val="NormaaliWWW"/>
+        <w:rPr>
+          <w:rFonts w:asciiTheme="minorHAnsi" w:hAnsiTheme="minorHAnsi" w:cstheme="minorHAnsi"/>
+        </w:rPr>
+      </w:pPr>
+      <w:r>
+        <w:rPr>
+          <w:rFonts w:asciiTheme="minorHAnsi" w:hAnsiTheme="minorHAnsi" w:cstheme="minorHAnsi"/>
+        </w:rPr>
+        <w:t>-tekoäly</w:t>
+      </w:r>
+      <w:r>
+        <w:rPr>
+          <w:rFonts w:asciiTheme="minorHAnsi" w:hAnsiTheme="minorHAnsi" w:cstheme="minorHAnsi"/>
+        </w:rPr>
+        <w:t xml:space="preserve"> (yleiset, mainitse lisäksi, että on yksiköille ominaisia)</w:t>
+      </w:r>
+    </w:p>
+    <w:p>
+      <w:pPr>
+        <w:pStyle w:val="NormaaliWWW"/>
+        <w:rPr>
+          <w:rFonts w:asciiTheme="minorHAnsi" w:hAnsiTheme="minorHAnsi" w:cstheme="minorHAnsi"/>
+        </w:rPr>
+      </w:pPr>
+      <w:r>
+        <w:rPr>
+          <w:rFonts w:asciiTheme="minorHAnsi" w:hAnsiTheme="minorHAnsi" w:cstheme="minorHAnsi"/>
+        </w:rPr>
+        <w:t>-vahingon laskenta</w:t>
+      </w:r>
+    </w:p>
+    <w:p>
+      <w:pPr>
+        <w:pStyle w:val="NormaaliWWW"/>
+        <w:rPr>
+          <w:rFonts w:asciiTheme="minorHAnsi" w:hAnsiTheme="minorHAnsi" w:cstheme="minorHAnsi"/>
+        </w:rPr>
+      </w:pPr>
+      <w:r>
+        <w:rPr>
+          <w:rFonts w:asciiTheme="minorHAnsi" w:hAnsiTheme="minorHAnsi" w:cstheme="minorHAnsi"/>
+        </w:rPr>
+        <w:t>-muuta?</w:t>
+      </w:r>
+    </w:p>
+    <w:p>
+      <w:pPr>
+        <w:pStyle w:val="NormaaliWWW"/>
+        <w:rPr>
+          <w:b/>
+          <w:bCs/>
+        </w:rPr>
+      </w:pPr>
+      <w:r>
+        <w:rPr>
+          <w:b/>
+          <w:bCs/>
+        </w:rPr>
+        <w:t>Algoritmit</w:t>
+      </w:r>
+    </w:p>
+    <w:p>
+      <w:pPr>
+        <w:pStyle w:val="NormaaliWWW"/>
+      </w:pPr>
+      <w:r>
+        <w:t>Sanallinen kuvaus käyttämistänne algoritmeista, eli siitä miten ohjelma suorittaa tarvittavat tehtävät. Esim. miten tarvittava matemaattinen laskenta tapahtuu? (kaavat mukaan) Miten algoritminne löytää lyhimmän tiereitin kahden kaupungin välille? Miten toteuttamanne pelin tekoäly toimii? Kaavioita tms. voi käyttää apuna tarpeen mukaan. Mitä muita ratkaisuvaihtoehtoja olisi ollut? Perustelkaa valintanne: Verratkaa toteutusta johonkin toiseen ratkaisuun, ja selittäkää miksi päädyitte juuri tähän.</w:t>
+      </w:r>
+    </w:p>
+    <w:p>
+      <w:pPr>
+        <w:pStyle w:val="NormaaliWWW"/>
+      </w:pPr>
+      <w:r>
+        <w:t xml:space="preserve">Tässä kohdassa on siis tarkoitus selostaa ne periaatteet, joilla ongelmat on ratkaistu, ei sitä, miten algoritmit koodataan. Siis ei luokkien tai metodien kuvauksia tai muitakaan Pythoniin tai ohjelmakoodiin liittyviä seikkoja tänne. Pseudokoodiesitys keskeisimmistä ei-tunnetuista </w:t>
       </w:r>
       <w:r>
         <w:lastRenderedPageBreak/>
-        <w:t>että nämä heikot kohdat dominoivat arvostelua, vähenee huomattavasti. Tässä voi myös esittää sanallisesti kuinka olisi nämä asiat halutessaan korjannut.</w:t>
-      </w:r>
-    </w:p>
-    <w:p>
-      <w:pPr>
-        <w:pStyle w:val="first"/>
-      </w:pPr>
-    </w:p>
-    <w:p>
-      <w:pPr>
-        <w:pStyle w:val="first"/>
+        <w:t xml:space="preserve">algoritmeista on kuitenkin hyvä olla sanallisen kuvauksen tukena. </w:t>
+      </w:r>
+      <w:r>
+        <w:rPr>
+          <w:rStyle w:val="Voimakas"/>
+        </w:rPr>
+        <w:t>HUOM!</w:t>
+      </w:r>
+      <w:r>
+        <w:t xml:space="preserve"> Jokaisessa työssä on aina algoritmeja, toiset ehkä yksinkertaisempia kuin toiset, moni aivan itse alusta saakka keksittyjä. Kuvaa tässä niistä muutama kaikkein olennaisin.</w:t>
+      </w:r>
+    </w:p>
+    <w:p>
+      <w:pPr>
+        <w:pStyle w:val="first"/>
+        <w:rPr>
+          <w:rStyle w:val="Voimakas"/>
+          <w:rFonts w:asciiTheme="minorHAnsi" w:hAnsiTheme="minorHAnsi" w:cstheme="minorHAnsi"/>
+          <w:sz w:val="28"/>
+          <w:szCs w:val="28"/>
+        </w:rPr>
+      </w:pPr>
+      <w:r>
+        <w:rPr>
+          <w:rStyle w:val="Voimakas"/>
+          <w:rFonts w:asciiTheme="minorHAnsi" w:hAnsiTheme="minorHAnsi" w:cstheme="minorHAnsi"/>
+          <w:sz w:val="28"/>
+          <w:szCs w:val="28"/>
+        </w:rPr>
+        <w:t>Tietorakenteet</w:t>
+      </w:r>
+    </w:p>
+    <w:p>
+      <w:pPr>
+        <w:pStyle w:val="first"/>
+        <w:rPr>
+          <w:rStyle w:val="Voimakas"/>
+          <w:rFonts w:asciiTheme="minorHAnsi" w:hAnsiTheme="minorHAnsi" w:cstheme="minorHAnsi"/>
+          <w:b w:val="0"/>
+          <w:bCs w:val="0"/>
+        </w:rPr>
+      </w:pPr>
+      <w:r>
+        <w:rPr>
+          <w:rStyle w:val="Voimakas"/>
+          <w:rFonts w:asciiTheme="minorHAnsi" w:hAnsiTheme="minorHAnsi" w:cstheme="minorHAnsi"/>
+          <w:b w:val="0"/>
+          <w:bCs w:val="0"/>
+        </w:rPr>
+        <w:t>Ohjelmassa on käytetty monipuolisesti erilaisia</w:t>
+      </w:r>
+      <w:r>
+        <w:rPr>
+          <w:rStyle w:val="Voimakas"/>
+          <w:rFonts w:asciiTheme="minorHAnsi" w:hAnsiTheme="minorHAnsi" w:cstheme="minorHAnsi"/>
+          <w:b w:val="0"/>
+          <w:bCs w:val="0"/>
+        </w:rPr>
+        <w:t xml:space="preserve"> </w:t>
+      </w:r>
+      <w:r>
+        <w:rPr>
+          <w:rStyle w:val="Voimakas"/>
+          <w:rFonts w:asciiTheme="minorHAnsi" w:hAnsiTheme="minorHAnsi" w:cstheme="minorHAnsi"/>
+          <w:b w:val="0"/>
+          <w:bCs w:val="0"/>
+        </w:rPr>
+        <w:t>tietorakenteita.</w:t>
+      </w:r>
+      <w:r>
+        <w:rPr>
+          <w:rStyle w:val="Voimakas"/>
+          <w:rFonts w:asciiTheme="minorHAnsi" w:hAnsiTheme="minorHAnsi" w:cstheme="minorHAnsi"/>
+          <w:b w:val="0"/>
+          <w:bCs w:val="0"/>
+        </w:rPr>
+        <w:t xml:space="preserve"> </w:t>
+      </w:r>
+      <w:r>
+        <w:rPr>
+          <w:rStyle w:val="Voimakas"/>
+          <w:rFonts w:asciiTheme="minorHAnsi" w:hAnsiTheme="minorHAnsi" w:cstheme="minorHAnsi"/>
+          <w:b w:val="0"/>
+          <w:bCs w:val="0"/>
+        </w:rPr>
+        <w:t xml:space="preserve">Tapauksissa, joissa on tarvittu muuttuvia rakenteita, on käytetty listoja tai joissain tapauksissa sanakirjoja. </w:t>
+      </w:r>
+      <w:r>
+        <w:rPr>
+          <w:rStyle w:val="Voimakas"/>
+          <w:rFonts w:asciiTheme="minorHAnsi" w:hAnsiTheme="minorHAnsi" w:cstheme="minorHAnsi"/>
+          <w:b w:val="0"/>
+          <w:bCs w:val="0"/>
+        </w:rPr>
+        <w:t>Listoja on käytetty muun muassa pelikentän ruutujen, yksiköiden, tilavaikutusten</w:t>
+      </w:r>
+      <w:r>
+        <w:rPr>
+          <w:rStyle w:val="Voimakas"/>
+          <w:rFonts w:asciiTheme="minorHAnsi" w:hAnsiTheme="minorHAnsi" w:cstheme="minorHAnsi"/>
+          <w:b w:val="0"/>
+          <w:bCs w:val="0"/>
+        </w:rPr>
+        <w:t xml:space="preserve"> ja </w:t>
+      </w:r>
+      <w:r>
+        <w:rPr>
+          <w:rStyle w:val="Voimakas"/>
+          <w:rFonts w:asciiTheme="minorHAnsi" w:hAnsiTheme="minorHAnsi" w:cstheme="minorHAnsi"/>
+          <w:b w:val="0"/>
+          <w:bCs w:val="0"/>
+        </w:rPr>
+        <w:t xml:space="preserve">hyökkäyksen mahdollisten kohteiden </w:t>
+      </w:r>
+      <w:r>
+        <w:rPr>
+          <w:rStyle w:val="Voimakas"/>
+          <w:rFonts w:asciiTheme="minorHAnsi" w:hAnsiTheme="minorHAnsi" w:cstheme="minorHAnsi"/>
+          <w:b w:val="0"/>
+          <w:bCs w:val="0"/>
+        </w:rPr>
+        <w:t>käsittelyyn, koska näitä tulee pystyä muuttamaan pelin aikana. Ruutujen säilömisessä olisi voinut periaatteessa käyttää tupleja, mutta kenttäeditoria varten olisi joka tapauksessa tarvinnut muuttuvan rakenteen. Käyttämällä listoja pystyttiin käsittelemään ruutuja samalla tavalla kuin pelin aikana ja säästyttiin ylimääräisen koodin kirjoittamiselta.</w:t>
+      </w:r>
+      <w:r>
+        <w:rPr>
+          <w:rStyle w:val="Voimakas"/>
+          <w:rFonts w:asciiTheme="minorHAnsi" w:hAnsiTheme="minorHAnsi" w:cstheme="minorHAnsi"/>
+          <w:b w:val="0"/>
+          <w:bCs w:val="0"/>
+        </w:rPr>
+        <w:t xml:space="preserve"> Sanakirjoja on käytetty muun muassa </w:t>
+      </w:r>
+      <w:r>
+        <w:rPr>
+          <w:rStyle w:val="Voimakas"/>
+          <w:rFonts w:asciiTheme="minorHAnsi" w:hAnsiTheme="minorHAnsi" w:cstheme="minorHAnsi"/>
+          <w:b w:val="0"/>
+          <w:bCs w:val="0"/>
+        </w:rPr>
+        <w:t xml:space="preserve">karttojen tietojen tallentamisessa ja </w:t>
+      </w:r>
+      <w:r>
+        <w:rPr>
+          <w:rStyle w:val="Voimakas"/>
+          <w:rFonts w:asciiTheme="minorHAnsi" w:hAnsiTheme="minorHAnsi" w:cstheme="minorHAnsi"/>
+          <w:b w:val="0"/>
+          <w:bCs w:val="0"/>
+        </w:rPr>
+        <w:t>asetustiedostojen tietojen käsittelyssä, jotta tiedostoista luettuja muuttujia pystytään käyttämään mahdollisimman helposti</w:t>
+      </w:r>
+      <w:r>
+        <w:rPr>
+          <w:rStyle w:val="Voimakas"/>
+          <w:rFonts w:asciiTheme="minorHAnsi" w:hAnsiTheme="minorHAnsi" w:cstheme="minorHAnsi"/>
+          <w:b w:val="0"/>
+          <w:bCs w:val="0"/>
+        </w:rPr>
+        <w:t>.</w:t>
+      </w:r>
+      <w:r>
+        <w:rPr>
+          <w:rStyle w:val="Voimakas"/>
+          <w:rFonts w:asciiTheme="minorHAnsi" w:hAnsiTheme="minorHAnsi" w:cstheme="minorHAnsi"/>
+          <w:b w:val="0"/>
+          <w:bCs w:val="0"/>
+        </w:rPr>
+        <w:t xml:space="preserve"> Lisäksi polunhakualgoritmi käyttää sanakirjoja</w:t>
+      </w:r>
+      <w:r>
+        <w:rPr>
+          <w:rStyle w:val="Voimakas"/>
+          <w:rFonts w:asciiTheme="minorHAnsi" w:hAnsiTheme="minorHAnsi" w:cstheme="minorHAnsi"/>
+          <w:b w:val="0"/>
+          <w:bCs w:val="0"/>
+        </w:rPr>
+        <w:t xml:space="preserve"> ruutuun liikkumiseen vaadittavan pistemäärän tallentamiseksi.</w:t>
+      </w:r>
+      <w:r>
+        <w:rPr>
+          <w:rStyle w:val="Voimakas"/>
+          <w:rFonts w:asciiTheme="minorHAnsi" w:hAnsiTheme="minorHAnsi" w:cstheme="minorHAnsi"/>
+          <w:b w:val="0"/>
+          <w:bCs w:val="0"/>
+        </w:rPr>
+        <w:t xml:space="preserve"> Tuplejen käyttö on jäänyt ohjelmassa vähemmälle. Niitä on käytetty erilaisissa tilanteissa, joissa on varmaa, että tietoja ei tarvitse muuttaa myöhemmin. Hyvä esimerkki tästä on</w:t>
+      </w:r>
+      <w:r>
+        <w:rPr>
+          <w:rStyle w:val="Voimakas"/>
+          <w:rFonts w:asciiTheme="minorHAnsi" w:hAnsiTheme="minorHAnsi" w:cstheme="minorHAnsi"/>
+          <w:b w:val="0"/>
+          <w:bCs w:val="0"/>
+        </w:rPr>
+        <w:t xml:space="preserve"> tiedostosta luettujen karttojen tiedot, jotka tallennetaan kukin omaan tupleensa, johon sisältyy kartan mitat, yksiköt ja ruudut.</w:t>
+      </w:r>
+    </w:p>
+    <w:p>
+      <w:pPr>
+        <w:pStyle w:val="first"/>
+        <w:rPr>
+          <w:rStyle w:val="Voimakas"/>
+          <w:rFonts w:asciiTheme="minorHAnsi" w:hAnsiTheme="minorHAnsi" w:cstheme="minorHAnsi"/>
+          <w:b w:val="0"/>
+          <w:bCs w:val="0"/>
+        </w:rPr>
+      </w:pPr>
+      <w:r>
+        <w:rPr>
+          <w:rStyle w:val="Voimakas"/>
+          <w:rFonts w:asciiTheme="minorHAnsi" w:hAnsiTheme="minorHAnsi" w:cstheme="minorHAnsi"/>
+          <w:b w:val="0"/>
+          <w:bCs w:val="0"/>
+        </w:rPr>
+        <w:t>Ohjelmassa on lisäksi käytetty useita omatekoisia tietorakenteita. Koordinaatit-luokka esittää nimensä mukaisesti koordinaatteja x, y-koordinaatistossa. Prioriteettij</w:t>
+      </w:r>
+      <w:r>
+        <w:rPr>
+          <w:rStyle w:val="Voimakas"/>
+          <w:rFonts w:asciiTheme="minorHAnsi" w:hAnsiTheme="minorHAnsi" w:cstheme="minorHAnsi"/>
+          <w:b w:val="0"/>
+          <w:bCs w:val="0"/>
+        </w:rPr>
+        <w:t>onon</w:t>
+      </w:r>
+      <w:r>
+        <w:rPr>
+          <w:rStyle w:val="Voimakas"/>
+          <w:rFonts w:asciiTheme="minorHAnsi" w:hAnsiTheme="minorHAnsi" w:cstheme="minorHAnsi"/>
+          <w:b w:val="0"/>
+          <w:bCs w:val="0"/>
+        </w:rPr>
+        <w:t xml:space="preserve"> elementti sisältää varsinaisen elementin ja sen prioriteettia kuvaavan luvun.</w:t>
+      </w:r>
+      <w:r>
+        <w:rPr>
+          <w:rStyle w:val="Voimakas"/>
+          <w:rFonts w:asciiTheme="minorHAnsi" w:hAnsiTheme="minorHAnsi" w:cstheme="minorHAnsi"/>
+          <w:b w:val="0"/>
+          <w:bCs w:val="0"/>
+        </w:rPr>
+        <w:t xml:space="preserve"> Polunhakujono on jono, joka sisältää edellä mainittuja jonon elementtejä</w:t>
+      </w:r>
+      <w:r>
+        <w:rPr>
+          <w:rStyle w:val="Voimakas"/>
+          <w:rFonts w:asciiTheme="minorHAnsi" w:hAnsiTheme="minorHAnsi" w:cstheme="minorHAnsi"/>
+          <w:b w:val="0"/>
+          <w:bCs w:val="0"/>
+        </w:rPr>
+        <w:t xml:space="preserve">. </w:t>
+      </w:r>
+      <w:r>
+        <w:rPr>
+          <w:rStyle w:val="Voimakas"/>
+          <w:rFonts w:asciiTheme="minorHAnsi" w:hAnsiTheme="minorHAnsi" w:cstheme="minorHAnsi"/>
+          <w:b w:val="0"/>
+          <w:bCs w:val="0"/>
+        </w:rPr>
+        <w:t xml:space="preserve">Jonoa käytetään polunhaussa lyhyimmän polun rakentamiseen. </w:t>
+      </w:r>
+      <w:r>
+        <w:rPr>
+          <w:rStyle w:val="Voimakas"/>
+          <w:rFonts w:asciiTheme="minorHAnsi" w:hAnsiTheme="minorHAnsi" w:cstheme="minorHAnsi"/>
+          <w:b w:val="0"/>
+          <w:bCs w:val="0"/>
+        </w:rPr>
+        <w:t xml:space="preserve">Jonoon on mahdollista lisätä elementti tai poistaa ja palauttaa elementti, jolla on suurin prioriteetti (pienin prioriteettiluku). </w:t>
+      </w:r>
+      <w:r>
+        <w:rPr>
+          <w:rStyle w:val="Voimakas"/>
+          <w:rFonts w:asciiTheme="minorHAnsi" w:hAnsiTheme="minorHAnsi" w:cstheme="minorHAnsi"/>
+          <w:b w:val="0"/>
+          <w:bCs w:val="0"/>
+        </w:rPr>
+        <w:t>Vaihtoehtoisesti polunhaussa olisi voinut käyttää Pythonin omaa heapq-moduulia, mutta se ei sopinut yhteen polunhaun toteutustapani kanssa, joten jouduin kehittämään korvaavan tietorakenteen.</w:t>
+      </w:r>
+      <w:r>
+        <w:rPr>
+          <w:rStyle w:val="Voimakas"/>
+          <w:rFonts w:asciiTheme="minorHAnsi" w:hAnsiTheme="minorHAnsi" w:cstheme="minorHAnsi"/>
+          <w:b w:val="0"/>
+          <w:bCs w:val="0"/>
+        </w:rPr>
+        <w:t xml:space="preserve"> Lisäksi tilavaikutukset ja yksikön ominaisuudet on sisällytetty kummatkin omaan tietorakenteeseensa</w:t>
+      </w:r>
+      <w:r>
+        <w:rPr>
+          <w:rStyle w:val="Voimakas"/>
+          <w:rFonts w:asciiTheme="minorHAnsi" w:hAnsiTheme="minorHAnsi" w:cstheme="minorHAnsi"/>
+          <w:b w:val="0"/>
+          <w:bCs w:val="0"/>
+        </w:rPr>
+        <w:t xml:space="preserve">. Tilavaikutukset-rakenne sisältää tiedon tilavaikutuksen omaavasta yksiköstä, vaikutuksen kestosta ja muista vaikutukseen liittyvistä muuttujista. Vastaavasti yksikön_ominaisuudet-rakenne sisältää tiedot yksikön tyypistä ja yksikön ominaisuudet määrittelevistä muuttujista. </w:t>
+      </w:r>
+      <w:r>
+        <w:rPr>
+          <w:rStyle w:val="Voimakas"/>
+          <w:rFonts w:asciiTheme="minorHAnsi" w:hAnsiTheme="minorHAnsi" w:cstheme="minorHAnsi"/>
+          <w:b w:val="0"/>
+          <w:bCs w:val="0"/>
+        </w:rPr>
+        <w:t>Omatekoisten rakenteiden sijaan olisi ollut mahdollista käyttää tupleja tai listoja, mutta omien rakenteiden käyttö on varsinkin koodin luettavuuden kannalta paljon selkeämpää.</w:t>
+      </w:r>
+    </w:p>
+    <w:p>
+      <w:pPr>
+        <w:pStyle w:val="first"/>
+        <w:rPr>
+          <w:rStyle w:val="Voimakas"/>
+          <w:rFonts w:asciiTheme="minorHAnsi" w:hAnsiTheme="minorHAnsi" w:cstheme="minorHAnsi"/>
+          <w:sz w:val="28"/>
+          <w:szCs w:val="28"/>
+        </w:rPr>
+      </w:pPr>
+      <w:r>
+        <w:rPr>
+          <w:rStyle w:val="Voimakas"/>
+          <w:rFonts w:asciiTheme="minorHAnsi" w:hAnsiTheme="minorHAnsi" w:cstheme="minorHAnsi"/>
+          <w:sz w:val="28"/>
+          <w:szCs w:val="28"/>
+        </w:rPr>
+        <w:t>Tiedostot</w:t>
+      </w:r>
+    </w:p>
+    <w:p>
+      <w:pPr>
+        <w:pStyle w:val="first"/>
+        <w:rPr>
+          <w:rStyle w:val="Voimakas"/>
+          <w:rFonts w:asciiTheme="minorHAnsi" w:hAnsiTheme="minorHAnsi" w:cstheme="minorHAnsi"/>
+          <w:b w:val="0"/>
+          <w:bCs w:val="0"/>
+        </w:rPr>
+      </w:pPr>
+      <w:r>
+        <w:rPr>
+          <w:rStyle w:val="Voimakas"/>
+          <w:rFonts w:asciiTheme="minorHAnsi" w:hAnsiTheme="minorHAnsi" w:cstheme="minorHAnsi"/>
+          <w:b w:val="0"/>
+          <w:bCs w:val="0"/>
+        </w:rPr>
+        <w:t>Ohjelman käsittelemät tiedostot voidaan jakaa kolmeen päätyyppiin: tallennustiedostoihin, asetustiedostoihin ja karttatiedostoihin</w:t>
+      </w:r>
+      <w:r>
+        <w:rPr>
+          <w:rStyle w:val="Voimakas"/>
+          <w:rFonts w:asciiTheme="minorHAnsi" w:hAnsiTheme="minorHAnsi" w:cstheme="minorHAnsi"/>
+          <w:b w:val="0"/>
+          <w:bCs w:val="0"/>
+        </w:rPr>
+        <w:t>. Kaikki tiedostot ovat tekstitiedostoja.</w:t>
+      </w:r>
+    </w:p>
+    <w:p>
+      <w:pPr>
+        <w:pStyle w:val="first"/>
+        <w:rPr>
+          <w:rStyle w:val="Voimakas"/>
+          <w:rFonts w:asciiTheme="minorHAnsi" w:hAnsiTheme="minorHAnsi" w:cstheme="minorHAnsi"/>
+          <w:b w:val="0"/>
+          <w:bCs w:val="0"/>
+        </w:rPr>
+      </w:pPr>
+      <w:r>
+        <w:rPr>
+          <w:rStyle w:val="Voimakas"/>
+          <w:rFonts w:asciiTheme="minorHAnsi" w:hAnsiTheme="minorHAnsi" w:cstheme="minorHAnsi"/>
+          <w:b w:val="0"/>
+          <w:bCs w:val="0"/>
+        </w:rPr>
+        <w:t>Ohjelma tallentaa pelitilanteen pelitilanne-kansiossa sijaitsevaan pelitilanne.txt-tiedostoon</w:t>
+      </w:r>
+      <w:r>
+        <w:rPr>
+          <w:rStyle w:val="Voimakas"/>
+          <w:rFonts w:asciiTheme="minorHAnsi" w:hAnsiTheme="minorHAnsi" w:cstheme="minorHAnsi"/>
+          <w:b w:val="0"/>
+          <w:bCs w:val="0"/>
+        </w:rPr>
+        <w:t xml:space="preserve">. Tiedoston alussa on kerrottu kentän nimi tiedostopäätteen kanssa. Tämän jälkeen tiedostossa on listattu yksiköt jokainen omalla rivillään. Yksikön tiedot ovat </w:t>
+      </w:r>
+      <w:r>
+        <w:rPr>
+          <w:rStyle w:val="Voimakas"/>
+          <w:rFonts w:asciiTheme="minorHAnsi" w:hAnsiTheme="minorHAnsi" w:cstheme="minorHAnsi"/>
+          <w:b w:val="0"/>
+          <w:bCs w:val="0"/>
+        </w:rPr>
+        <w:t xml:space="preserve">pilkuilla erotettuna </w:t>
+      </w:r>
+      <w:r>
+        <w:rPr>
+          <w:rStyle w:val="Voimakas"/>
+          <w:rFonts w:asciiTheme="minorHAnsi" w:hAnsiTheme="minorHAnsi" w:cstheme="minorHAnsi"/>
+          <w:b w:val="0"/>
+          <w:bCs w:val="0"/>
+        </w:rPr>
+        <w:t>järjestyksessä: x-koordinaatti</w:t>
+      </w:r>
+      <w:r>
+        <w:rPr>
+          <w:rStyle w:val="Voimakas"/>
+          <w:rFonts w:asciiTheme="minorHAnsi" w:hAnsiTheme="minorHAnsi" w:cstheme="minorHAnsi"/>
+          <w:b w:val="0"/>
+          <w:bCs w:val="0"/>
+        </w:rPr>
+        <w:t>,</w:t>
+      </w:r>
+      <w:r>
+        <w:rPr>
+          <w:rStyle w:val="Voimakas"/>
+          <w:rFonts w:asciiTheme="minorHAnsi" w:hAnsiTheme="minorHAnsi" w:cstheme="minorHAnsi"/>
+          <w:b w:val="0"/>
+          <w:bCs w:val="0"/>
+        </w:rPr>
+        <w:t xml:space="preserve"> y-koordinaatti</w:t>
+      </w:r>
+      <w:r>
+        <w:rPr>
+          <w:rStyle w:val="Voimakas"/>
+          <w:rFonts w:asciiTheme="minorHAnsi" w:hAnsiTheme="minorHAnsi" w:cstheme="minorHAnsi"/>
+          <w:b w:val="0"/>
+          <w:bCs w:val="0"/>
+        </w:rPr>
+        <w:t>,</w:t>
+      </w:r>
+      <w:r>
+        <w:rPr>
+          <w:rStyle w:val="Voimakas"/>
+          <w:rFonts w:asciiTheme="minorHAnsi" w:hAnsiTheme="minorHAnsi" w:cstheme="minorHAnsi"/>
+          <w:b w:val="0"/>
+          <w:bCs w:val="0"/>
+        </w:rPr>
+        <w:t xml:space="preserve"> omistaja</w:t>
+      </w:r>
+      <w:r>
+        <w:rPr>
+          <w:rStyle w:val="Voimakas"/>
+          <w:rFonts w:asciiTheme="minorHAnsi" w:hAnsiTheme="minorHAnsi" w:cstheme="minorHAnsi"/>
+          <w:b w:val="0"/>
+          <w:bCs w:val="0"/>
+        </w:rPr>
+        <w:t xml:space="preserve"> </w:t>
+      </w:r>
+      <w:r>
+        <w:rPr>
+          <w:rStyle w:val="Voimakas"/>
+          <w:rFonts w:asciiTheme="minorHAnsi" w:hAnsiTheme="minorHAnsi" w:cstheme="minorHAnsi"/>
+          <w:b w:val="0"/>
+          <w:bCs w:val="0"/>
+        </w:rPr>
+        <w:t>(PLR tai COM)</w:t>
+      </w:r>
+      <w:r>
+        <w:rPr>
+          <w:rStyle w:val="Voimakas"/>
+          <w:rFonts w:asciiTheme="minorHAnsi" w:hAnsiTheme="minorHAnsi" w:cstheme="minorHAnsi"/>
+          <w:b w:val="0"/>
+          <w:bCs w:val="0"/>
+        </w:rPr>
+        <w:t>,</w:t>
+      </w:r>
+      <w:r>
+        <w:rPr>
+          <w:rStyle w:val="Voimakas"/>
+          <w:rFonts w:asciiTheme="minorHAnsi" w:hAnsiTheme="minorHAnsi" w:cstheme="minorHAnsi"/>
+          <w:b w:val="0"/>
+          <w:bCs w:val="0"/>
+        </w:rPr>
+        <w:t xml:space="preserve"> tyypp</w:t>
+      </w:r>
+      <w:r>
+        <w:rPr>
+          <w:rStyle w:val="Voimakas"/>
+          <w:rFonts w:asciiTheme="minorHAnsi" w:hAnsiTheme="minorHAnsi" w:cstheme="minorHAnsi"/>
+          <w:b w:val="0"/>
+          <w:bCs w:val="0"/>
+        </w:rPr>
+        <w:t>i,</w:t>
+      </w:r>
+      <w:r>
+        <w:rPr>
+          <w:rStyle w:val="Voimakas"/>
+          <w:rFonts w:asciiTheme="minorHAnsi" w:hAnsiTheme="minorHAnsi" w:cstheme="minorHAnsi"/>
+          <w:b w:val="0"/>
+          <w:bCs w:val="0"/>
+        </w:rPr>
+        <w:t xml:space="preserve"> elämä</w:t>
+      </w:r>
+      <w:r>
+        <w:rPr>
+          <w:rStyle w:val="Voimakas"/>
+          <w:rFonts w:asciiTheme="minorHAnsi" w:hAnsiTheme="minorHAnsi" w:cstheme="minorHAnsi"/>
+          <w:b w:val="0"/>
+          <w:bCs w:val="0"/>
+        </w:rPr>
+        <w:t>,</w:t>
+      </w:r>
+      <w:r>
+        <w:rPr>
+          <w:rStyle w:val="Voimakas"/>
+          <w:rFonts w:asciiTheme="minorHAnsi" w:hAnsiTheme="minorHAnsi" w:cstheme="minorHAnsi"/>
+          <w:b w:val="0"/>
+          <w:bCs w:val="0"/>
+        </w:rPr>
+        <w:t xml:space="preserve"> energia</w:t>
+      </w:r>
+      <w:r>
+        <w:rPr>
+          <w:rStyle w:val="Voimakas"/>
+          <w:rFonts w:asciiTheme="minorHAnsi" w:hAnsiTheme="minorHAnsi" w:cstheme="minorHAnsi"/>
+          <w:b w:val="0"/>
+          <w:bCs w:val="0"/>
+        </w:rPr>
+        <w:t>,</w:t>
+      </w:r>
+      <w:r>
+        <w:rPr>
+          <w:rStyle w:val="Voimakas"/>
+          <w:rFonts w:asciiTheme="minorHAnsi" w:hAnsiTheme="minorHAnsi" w:cstheme="minorHAnsi"/>
+          <w:b w:val="0"/>
+          <w:bCs w:val="0"/>
+        </w:rPr>
+        <w:t xml:space="preserve"> liikkuminen käytetty</w:t>
+      </w:r>
+      <w:r>
+        <w:rPr>
+          <w:rStyle w:val="Voimakas"/>
+          <w:rFonts w:asciiTheme="minorHAnsi" w:hAnsiTheme="minorHAnsi" w:cstheme="minorHAnsi"/>
+          <w:b w:val="0"/>
+          <w:bCs w:val="0"/>
+        </w:rPr>
+        <w:t>,</w:t>
+      </w:r>
+      <w:r>
+        <w:rPr>
+          <w:rStyle w:val="Voimakas"/>
+          <w:rFonts w:asciiTheme="minorHAnsi" w:hAnsiTheme="minorHAnsi" w:cstheme="minorHAnsi"/>
+          <w:b w:val="0"/>
+          <w:bCs w:val="0"/>
+        </w:rPr>
+        <w:t xml:space="preserve"> hyökkäys käytetty</w:t>
+      </w:r>
+      <w:r>
+        <w:rPr>
+          <w:rStyle w:val="Voimakas"/>
+          <w:rFonts w:asciiTheme="minorHAnsi" w:hAnsiTheme="minorHAnsi" w:cstheme="minorHAnsi"/>
+          <w:b w:val="0"/>
+          <w:bCs w:val="0"/>
+        </w:rPr>
+        <w:t>,</w:t>
+      </w:r>
+      <w:r>
+        <w:rPr>
+          <w:rStyle w:val="Voimakas"/>
+          <w:rFonts w:asciiTheme="minorHAnsi" w:hAnsiTheme="minorHAnsi" w:cstheme="minorHAnsi"/>
+          <w:b w:val="0"/>
+          <w:bCs w:val="0"/>
+        </w:rPr>
+        <w:t xml:space="preserve"> loppuvaikutus ja tilavaikutukset. Tilavaikutuksessa on listattu</w:t>
+      </w:r>
+      <w:r>
+        <w:rPr>
+          <w:rStyle w:val="Voimakas"/>
+          <w:rFonts w:asciiTheme="minorHAnsi" w:hAnsiTheme="minorHAnsi" w:cstheme="minorHAnsi"/>
+          <w:b w:val="0"/>
+          <w:bCs w:val="0"/>
+        </w:rPr>
+        <w:t xml:space="preserve"> sanan tilavaikutus ja kaksoispisteen jälkeen</w:t>
+      </w:r>
+      <w:r>
+        <w:rPr>
+          <w:rStyle w:val="Voimakas"/>
+          <w:rFonts w:asciiTheme="minorHAnsi" w:hAnsiTheme="minorHAnsi" w:cstheme="minorHAnsi"/>
+          <w:b w:val="0"/>
+          <w:bCs w:val="0"/>
+        </w:rPr>
+        <w:t xml:space="preserve"> vaikutukseen liittyvät parametrit järjestyksessä: kesto</w:t>
+      </w:r>
+      <w:r>
+        <w:rPr>
+          <w:rStyle w:val="Voimakas"/>
+          <w:rFonts w:asciiTheme="minorHAnsi" w:hAnsiTheme="minorHAnsi" w:cstheme="minorHAnsi"/>
+          <w:b w:val="0"/>
+          <w:bCs w:val="0"/>
+        </w:rPr>
+        <w:t>,</w:t>
+      </w:r>
+      <w:r>
+        <w:rPr>
+          <w:rStyle w:val="Voimakas"/>
+          <w:rFonts w:asciiTheme="minorHAnsi" w:hAnsiTheme="minorHAnsi" w:cstheme="minorHAnsi"/>
+          <w:b w:val="0"/>
+          <w:bCs w:val="0"/>
+        </w:rPr>
+        <w:t xml:space="preserve"> hyökkäysbonus</w:t>
+      </w:r>
+      <w:r>
+        <w:rPr>
+          <w:rStyle w:val="Voimakas"/>
+          <w:rFonts w:asciiTheme="minorHAnsi" w:hAnsiTheme="minorHAnsi" w:cstheme="minorHAnsi"/>
+          <w:b w:val="0"/>
+          <w:bCs w:val="0"/>
+        </w:rPr>
+        <w:t>,</w:t>
+      </w:r>
+      <w:r>
+        <w:rPr>
+          <w:rStyle w:val="Voimakas"/>
+          <w:rFonts w:asciiTheme="minorHAnsi" w:hAnsiTheme="minorHAnsi" w:cstheme="minorHAnsi"/>
+          <w:b w:val="0"/>
+          <w:bCs w:val="0"/>
+        </w:rPr>
+        <w:t xml:space="preserve"> </w:t>
+      </w:r>
+      <w:r>
+        <w:rPr>
+          <w:rStyle w:val="Voimakas"/>
+          <w:rFonts w:asciiTheme="minorHAnsi" w:hAnsiTheme="minorHAnsi" w:cstheme="minorHAnsi"/>
+          <w:b w:val="0"/>
+          <w:bCs w:val="0"/>
+        </w:rPr>
+        <w:lastRenderedPageBreak/>
+        <w:t>puolustusbonus</w:t>
+      </w:r>
+      <w:r>
+        <w:rPr>
+          <w:rStyle w:val="Voimakas"/>
+          <w:rFonts w:asciiTheme="minorHAnsi" w:hAnsiTheme="minorHAnsi" w:cstheme="minorHAnsi"/>
+          <w:b w:val="0"/>
+          <w:bCs w:val="0"/>
+        </w:rPr>
+        <w:t>,</w:t>
+      </w:r>
+      <w:r>
+        <w:rPr>
+          <w:rStyle w:val="Voimakas"/>
+          <w:rFonts w:asciiTheme="minorHAnsi" w:hAnsiTheme="minorHAnsi" w:cstheme="minorHAnsi"/>
+          <w:b w:val="0"/>
+          <w:bCs w:val="0"/>
+        </w:rPr>
+        <w:t xml:space="preserve"> liikkumisbonus</w:t>
+      </w:r>
+      <w:r>
+        <w:rPr>
+          <w:rStyle w:val="Voimakas"/>
+          <w:rFonts w:asciiTheme="minorHAnsi" w:hAnsiTheme="minorHAnsi" w:cstheme="minorHAnsi"/>
+          <w:b w:val="0"/>
+          <w:bCs w:val="0"/>
+        </w:rPr>
+        <w:t>,</w:t>
+      </w:r>
+      <w:r>
+        <w:rPr>
+          <w:rStyle w:val="Voimakas"/>
+          <w:rFonts w:asciiTheme="minorHAnsi" w:hAnsiTheme="minorHAnsi" w:cstheme="minorHAnsi"/>
+          <w:b w:val="0"/>
+          <w:bCs w:val="0"/>
+        </w:rPr>
+        <w:t xml:space="preserve"> verenvuoto</w:t>
+      </w:r>
+      <w:r>
+        <w:rPr>
+          <w:rStyle w:val="Voimakas"/>
+          <w:rFonts w:asciiTheme="minorHAnsi" w:hAnsiTheme="minorHAnsi" w:cstheme="minorHAnsi"/>
+          <w:b w:val="0"/>
+          <w:bCs w:val="0"/>
+        </w:rPr>
+        <w:t>,</w:t>
+      </w:r>
+      <w:r>
+        <w:rPr>
+          <w:rStyle w:val="Voimakas"/>
+          <w:rFonts w:asciiTheme="minorHAnsi" w:hAnsiTheme="minorHAnsi" w:cstheme="minorHAnsi"/>
+          <w:b w:val="0"/>
+          <w:bCs w:val="0"/>
+        </w:rPr>
+        <w:t xml:space="preserve"> taintuminen ja loppuvaikutus</w:t>
+      </w:r>
+      <w:r>
+        <w:rPr>
+          <w:rStyle w:val="Voimakas"/>
+          <w:rFonts w:asciiTheme="minorHAnsi" w:hAnsiTheme="minorHAnsi" w:cstheme="minorHAnsi"/>
+          <w:b w:val="0"/>
+          <w:bCs w:val="0"/>
+        </w:rPr>
+        <w:t>, jonka jälkeen tulee puolipiste.</w:t>
+      </w:r>
+      <w:r>
+        <w:rPr>
+          <w:rStyle w:val="Voimakas"/>
+          <w:rFonts w:asciiTheme="minorHAnsi" w:hAnsiTheme="minorHAnsi" w:cstheme="minorHAnsi"/>
+          <w:b w:val="0"/>
+          <w:bCs w:val="0"/>
+        </w:rPr>
+        <w:t xml:space="preserve"> Yksiköiden jälkeen omalla rivillään on listattu kiilojen paikat kentällä. X- ja y-koordinaatit on erotettu pilkuilla ja kiilat on erotettu kaksoispisteillä. Tiedoston viimeisellä rivillä on sana LOPPU. Käyttäjän on mahdollista</w:t>
+      </w:r>
+      <w:r>
+        <w:rPr>
+          <w:rStyle w:val="Voimakas"/>
+          <w:rFonts w:asciiTheme="minorHAnsi" w:hAnsiTheme="minorHAnsi" w:cstheme="minorHAnsi"/>
+          <w:b w:val="0"/>
+          <w:bCs w:val="0"/>
+        </w:rPr>
+        <w:t xml:space="preserve"> halutessaan</w:t>
+      </w:r>
+      <w:r>
+        <w:rPr>
+          <w:rStyle w:val="Voimakas"/>
+          <w:rFonts w:asciiTheme="minorHAnsi" w:hAnsiTheme="minorHAnsi" w:cstheme="minorHAnsi"/>
+          <w:b w:val="0"/>
+          <w:bCs w:val="0"/>
+        </w:rPr>
+        <w:t xml:space="preserve"> </w:t>
+      </w:r>
+      <w:r>
+        <w:rPr>
+          <w:rStyle w:val="Voimakas"/>
+          <w:rFonts w:asciiTheme="minorHAnsi" w:hAnsiTheme="minorHAnsi" w:cstheme="minorHAnsi"/>
+          <w:b w:val="0"/>
+          <w:bCs w:val="0"/>
+        </w:rPr>
+        <w:t>muokata tiedostoa.</w:t>
+      </w:r>
+      <w:r>
+        <w:rPr>
+          <w:rStyle w:val="Voimakas"/>
+          <w:rFonts w:asciiTheme="minorHAnsi" w:hAnsiTheme="minorHAnsi" w:cstheme="minorHAnsi"/>
+          <w:b w:val="0"/>
+          <w:bCs w:val="0"/>
+        </w:rPr>
+        <w:t xml:space="preserve"> Dokumentaatio-kansiossa on esimerkkitiedosto, joka havainnollistaa, miltä tiedostoformaatti näyttää.</w:t>
+      </w:r>
+    </w:p>
+    <w:p>
+      <w:pPr>
+        <w:pStyle w:val="first"/>
+        <w:rPr>
+          <w:rStyle w:val="Voimakas"/>
+          <w:rFonts w:asciiTheme="minorHAnsi" w:hAnsiTheme="minorHAnsi" w:cstheme="minorHAnsi"/>
+          <w:b w:val="0"/>
+          <w:bCs w:val="0"/>
+        </w:rPr>
+      </w:pPr>
+      <w:r>
+        <w:rPr>
+          <w:rStyle w:val="Voimakas"/>
+          <w:rFonts w:asciiTheme="minorHAnsi" w:hAnsiTheme="minorHAnsi" w:cstheme="minorHAnsi"/>
+          <w:b w:val="0"/>
+          <w:bCs w:val="0"/>
+        </w:rPr>
+        <w:t>Ohjelman asetustiedostot on tallennettu maastot-, yksikot- ja muut-kansioihin. Maastot-kansio sisältää maastoihin liittyvät asetustiedostot. Jokaisessa tiedostossa on listattu maaston tyyppi, liikkuminen, liikkumisen hinta, puolustus- ja hyökkäyskertoimet, läpinäkyvyys ja ruudun väri RGB-muodossa kukin omalla rivillään. Tiedoston viimeisellä rivillä on sana LOPPU</w:t>
+      </w:r>
+      <w:r>
+        <w:rPr>
+          <w:rStyle w:val="Voimakas"/>
+          <w:rFonts w:asciiTheme="minorHAnsi" w:hAnsiTheme="minorHAnsi" w:cstheme="minorHAnsi"/>
+          <w:b w:val="0"/>
+          <w:bCs w:val="0"/>
+        </w:rPr>
+        <w:t>.</w:t>
+      </w:r>
+      <w:r>
+        <w:rPr>
+          <w:rStyle w:val="Voimakas"/>
+          <w:rFonts w:asciiTheme="minorHAnsi" w:hAnsiTheme="minorHAnsi" w:cstheme="minorHAnsi"/>
+          <w:b w:val="0"/>
+          <w:bCs w:val="0"/>
+        </w:rPr>
+        <w:t xml:space="preserve"> Yksiköt-kansio sisältää vastaavasti yksiköihin liittyvät asetus</w:t>
+      </w:r>
+      <w:r>
+        <w:rPr>
+          <w:rStyle w:val="Voimakas"/>
+          <w:rFonts w:asciiTheme="minorHAnsi" w:hAnsiTheme="minorHAnsi" w:cstheme="minorHAnsi"/>
+          <w:b w:val="0"/>
+          <w:bCs w:val="0"/>
+        </w:rPr>
+        <w:t>t</w:t>
+      </w:r>
+      <w:r>
+        <w:rPr>
+          <w:rStyle w:val="Voimakas"/>
+          <w:rFonts w:asciiTheme="minorHAnsi" w:hAnsiTheme="minorHAnsi" w:cstheme="minorHAnsi"/>
+          <w:b w:val="0"/>
+          <w:bCs w:val="0"/>
+        </w:rPr>
+        <w:t>iedostot.</w:t>
+      </w:r>
+      <w:r>
+        <w:rPr>
+          <w:rStyle w:val="Voimakas"/>
+          <w:rFonts w:asciiTheme="minorHAnsi" w:hAnsiTheme="minorHAnsi" w:cstheme="minorHAnsi"/>
+          <w:b w:val="0"/>
+          <w:bCs w:val="0"/>
+        </w:rPr>
+        <w:t xml:space="preserve"> Tiedostojen formaatti on hyvin samankaltainen kuin maastoilla. Jokaisesta yksiköstä on listattu tyyppi, liikkumispisteet, </w:t>
+      </w:r>
+      <w:r>
+        <w:rPr>
+          <w:rStyle w:val="Voimakas"/>
+          <w:rFonts w:asciiTheme="minorHAnsi" w:hAnsiTheme="minorHAnsi" w:cstheme="minorHAnsi"/>
+          <w:b w:val="0"/>
+          <w:bCs w:val="0"/>
+        </w:rPr>
+        <w:t>maksimielämä ja -energia, hyökkäys, puolustus, kantama ja pistehinta (ei tee mitään pelin nykyisessä versiossa)</w:t>
+      </w:r>
+      <w:r>
+        <w:rPr>
+          <w:rStyle w:val="Voimakas"/>
+          <w:rFonts w:asciiTheme="minorHAnsi" w:hAnsiTheme="minorHAnsi" w:cstheme="minorHAnsi"/>
+          <w:b w:val="0"/>
+          <w:bCs w:val="0"/>
+        </w:rPr>
+        <w:t xml:space="preserve"> sekä yksikön</w:t>
+      </w:r>
+      <w:r>
+        <w:rPr>
+          <w:rStyle w:val="Voimakas"/>
+          <w:rFonts w:asciiTheme="minorHAnsi" w:hAnsiTheme="minorHAnsi" w:cstheme="minorHAnsi"/>
+          <w:b w:val="0"/>
+          <w:bCs w:val="0"/>
+        </w:rPr>
+        <w:t xml:space="preserve"> kykyihin liittyvät parametrit, jotka ovat jokaiselle yksikölle yksilöllis</w:t>
+      </w:r>
+      <w:r>
+        <w:rPr>
+          <w:rStyle w:val="Voimakas"/>
+          <w:rFonts w:asciiTheme="minorHAnsi" w:hAnsiTheme="minorHAnsi" w:cstheme="minorHAnsi"/>
+          <w:b w:val="0"/>
+          <w:bCs w:val="0"/>
+        </w:rPr>
+        <w:t xml:space="preserve">iä. </w:t>
+      </w:r>
+      <w:r>
+        <w:rPr>
+          <w:rStyle w:val="Voimakas"/>
+          <w:rFonts w:asciiTheme="minorHAnsi" w:hAnsiTheme="minorHAnsi" w:cstheme="minorHAnsi"/>
+          <w:b w:val="0"/>
+          <w:bCs w:val="0"/>
+        </w:rPr>
+        <w:t>Muut-kansiossa on käyttöliittymän asetustiedosto, jonka formaatti on myös muiden asetustiedostojen kaltainen</w:t>
+      </w:r>
+      <w:r>
+        <w:rPr>
+          <w:rStyle w:val="Voimakas"/>
+          <w:rFonts w:asciiTheme="minorHAnsi" w:hAnsiTheme="minorHAnsi" w:cstheme="minorHAnsi"/>
+          <w:b w:val="0"/>
+          <w:bCs w:val="0"/>
+        </w:rPr>
+        <w:t>. Tiedostossa on listattuna näytön resoluutio (erottimena *-merkki), joka määrittää, mihin kohtaan näyttöä ohjelman ikkuna siirretään alussa, ikkunan koko ja tekoälyn toimintojen välinen viive.</w:t>
+      </w:r>
+    </w:p>
+    <w:p>
+      <w:pPr>
+        <w:pStyle w:val="first"/>
+        <w:rPr>
+          <w:rStyle w:val="Voimakas"/>
+          <w:rFonts w:asciiTheme="minorHAnsi" w:hAnsiTheme="minorHAnsi" w:cstheme="minorHAnsi"/>
+          <w:sz w:val="28"/>
+          <w:szCs w:val="28"/>
+        </w:rPr>
+      </w:pPr>
+      <w:r>
+        <w:rPr>
+          <w:rStyle w:val="Voimakas"/>
+          <w:rFonts w:asciiTheme="minorHAnsi" w:hAnsiTheme="minorHAnsi" w:cstheme="minorHAnsi"/>
+          <w:sz w:val="28"/>
+          <w:szCs w:val="28"/>
+        </w:rPr>
+        <w:t>Testaus</w:t>
+      </w:r>
+    </w:p>
+    <w:p>
+      <w:pPr>
+        <w:pStyle w:val="first"/>
+        <w:rPr>
+          <w:rStyle w:val="Voimakas"/>
+          <w:rFonts w:asciiTheme="minorHAnsi" w:hAnsiTheme="minorHAnsi" w:cstheme="minorHAnsi"/>
+          <w:b w:val="0"/>
+          <w:bCs w:val="0"/>
+        </w:rPr>
+      </w:pPr>
+      <w:r>
+        <w:rPr>
+          <w:rStyle w:val="Voimakas"/>
+          <w:rFonts w:asciiTheme="minorHAnsi" w:hAnsiTheme="minorHAnsi" w:cstheme="minorHAnsi"/>
+          <w:b w:val="0"/>
+          <w:bCs w:val="0"/>
+        </w:rPr>
+        <w:t>Ohjelmaa on testattu sekä kokeilemalla sen ominaisuuksia käytännössä että yksikkötestauksen avulla. Ohjelman ominaisuuksien toimintaa on testattu käytännössä kehityksen aikana sitä mukaa, kun ne ovat tulleet valmiiksi. Lisäksi ohjelman valmistumisen jälkeen käytiin vielä läpi kaikki ohjelman</w:t>
+      </w:r>
+      <w:r>
+        <w:rPr>
+          <w:rStyle w:val="Voimakas"/>
+          <w:rFonts w:asciiTheme="minorHAnsi" w:hAnsiTheme="minorHAnsi" w:cstheme="minorHAnsi"/>
+          <w:b w:val="0"/>
+          <w:bCs w:val="0"/>
+        </w:rPr>
+        <w:t xml:space="preserve"> keskeiset</w:t>
+      </w:r>
+      <w:r>
+        <w:rPr>
+          <w:rStyle w:val="Voimakas"/>
+          <w:rFonts w:asciiTheme="minorHAnsi" w:hAnsiTheme="minorHAnsi" w:cstheme="minorHAnsi"/>
+          <w:b w:val="0"/>
+          <w:bCs w:val="0"/>
+        </w:rPr>
+        <w:t xml:space="preserve"> osa-alueet ja varmistettiin niiden oikea toiminta. </w:t>
+      </w:r>
+      <w:r>
+        <w:rPr>
+          <w:rStyle w:val="Voimakas"/>
+          <w:rFonts w:asciiTheme="minorHAnsi" w:hAnsiTheme="minorHAnsi" w:cstheme="minorHAnsi"/>
+          <w:b w:val="0"/>
+          <w:bCs w:val="0"/>
+        </w:rPr>
+        <w:t>Käyttöliittymää testattiin kokeilemalla erilaisia syöteyhdistelmiä nappeihin ja pelikenttään</w:t>
+      </w:r>
+      <w:r>
+        <w:rPr>
+          <w:rStyle w:val="Voimakas"/>
+          <w:rFonts w:asciiTheme="minorHAnsi" w:hAnsiTheme="minorHAnsi" w:cstheme="minorHAnsi"/>
+          <w:b w:val="0"/>
+          <w:bCs w:val="0"/>
+        </w:rPr>
+        <w:t>.</w:t>
+      </w:r>
+    </w:p>
+    <w:p>
+      <w:pPr>
+        <w:pStyle w:val="first"/>
+        <w:rPr>
+          <w:rStyle w:val="Voimakas"/>
+          <w:rFonts w:asciiTheme="minorHAnsi" w:hAnsiTheme="minorHAnsi" w:cstheme="minorHAnsi"/>
+          <w:b w:val="0"/>
+          <w:bCs w:val="0"/>
+        </w:rPr>
+      </w:pPr>
+      <w:r>
+        <w:rPr>
+          <w:rStyle w:val="Voimakas"/>
+          <w:rFonts w:asciiTheme="minorHAnsi" w:hAnsiTheme="minorHAnsi" w:cstheme="minorHAnsi"/>
+          <w:b w:val="0"/>
+          <w:bCs w:val="0"/>
+        </w:rPr>
+        <w:t>Yksikkötestauksen avulla on testattu ohjelmassa tapahtuvaa laskentaa, tekoälyn yleisiä metodeja, näkyvyysjärjestelmää ja polunhakua. Laskentaa testattiin</w:t>
+      </w:r>
+      <w:r>
+        <w:rPr>
+          <w:rStyle w:val="Voimakas"/>
+          <w:rFonts w:asciiTheme="minorHAnsi" w:hAnsiTheme="minorHAnsi" w:cstheme="minorHAnsi"/>
+          <w:b w:val="0"/>
+          <w:bCs w:val="0"/>
+        </w:rPr>
+        <w:t xml:space="preserve"> kutsumalla laskentaan liittyviä metodeja ja tarkastamalla, että ne palauttavat oikeanlaisia tuloksia. Tekoälyn metodeja testattiin siten, että tekoälylle annettiin erilaisia toimintavaihtoehtoja ja katsottiin, valitseeko se vaihtoehdoista parhaan. Jokaiselle yksikkötyypille yksilölliset tekoälyn osat jäivät ajan puutteen vuoksi testaamatta. Näkyvyyttä testattiin yksinkertaisesti</w:t>
+      </w:r>
+      <w:r>
+        <w:rPr>
+          <w:rStyle w:val="Voimakas"/>
+          <w:rFonts w:asciiTheme="minorHAnsi" w:hAnsiTheme="minorHAnsi" w:cstheme="minorHAnsi"/>
+          <w:b w:val="0"/>
+          <w:bCs w:val="0"/>
+        </w:rPr>
+        <w:t xml:space="preserve"> laskemalla näkyvyys monessa eri tilanteessa ja tarkistamalla, että palautetut arvot olivat oikeita.</w:t>
+      </w:r>
+      <w:r>
+        <w:rPr>
+          <w:rStyle w:val="Voimakas"/>
+          <w:rFonts w:asciiTheme="minorHAnsi" w:hAnsiTheme="minorHAnsi" w:cstheme="minorHAnsi"/>
+          <w:b w:val="0"/>
+          <w:bCs w:val="0"/>
+        </w:rPr>
+        <w:t xml:space="preserve"> Polunhakua testattiin laskemalla, kuinka monta pistettä johonkin ruutuun liikkumisessa kuluu ja tarkistamalla, ovatko palautetut arvot oikeita. Lisäksi testattiin tapauksia, joissa kohderuutu oli blokattuna.</w:t>
+      </w:r>
+    </w:p>
+    <w:p>
+      <w:pPr>
+        <w:pStyle w:val="first"/>
+        <w:rPr>
+          <w:rStyle w:val="Voimakas"/>
+          <w:rFonts w:asciiTheme="minorHAnsi" w:hAnsiTheme="minorHAnsi" w:cstheme="minorHAnsi"/>
+          <w:b w:val="0"/>
+          <w:bCs w:val="0"/>
+        </w:rPr>
+      </w:pPr>
+      <w:r>
+        <w:rPr>
+          <w:rStyle w:val="Voimakas"/>
+          <w:rFonts w:asciiTheme="minorHAnsi" w:hAnsiTheme="minorHAnsi" w:cstheme="minorHAnsi"/>
+          <w:b w:val="0"/>
+          <w:bCs w:val="0"/>
+        </w:rPr>
+        <w:t>Testaus vastasi muuten suunnitelmassa esitettyä, mutta tiedostojen lukemisen testaus tapahtui yksikkötestien sijaan testaamalla, miten ohjelma reagoi tiedostojen muokkaamiseen. Tein näin siksi, että sain käsin testaamalla hyviä tuloksia, eikä yksikkötestaus olisi tuonut testaukseen merkittävää lisäarvoa.</w:t>
+      </w:r>
+    </w:p>
+    <w:p>
+      <w:pPr>
+        <w:pStyle w:val="first"/>
+        <w:rPr>
+          <w:rStyle w:val="Voimakas"/>
+        </w:rPr>
+      </w:pPr>
+    </w:p>
+    <w:p>
+      <w:pPr>
+        <w:pStyle w:val="first"/>
+        <w:rPr>
+          <w:rStyle w:val="Voimakas"/>
+        </w:rPr>
+      </w:pPr>
+    </w:p>
+    <w:p>
+      <w:pPr>
+        <w:pStyle w:val="first"/>
+        <w:rPr>
+          <w:rStyle w:val="Voimakas"/>
+        </w:rPr>
+      </w:pPr>
+    </w:p>
+    <w:p>
+      <w:pPr>
+        <w:pStyle w:val="first"/>
+        <w:rPr>
+          <w:rStyle w:val="Voimakas"/>
+          <w:rFonts w:asciiTheme="minorHAnsi" w:hAnsiTheme="minorHAnsi" w:cstheme="minorHAnsi"/>
+          <w:sz w:val="28"/>
+          <w:szCs w:val="28"/>
+        </w:rPr>
+      </w:pPr>
+      <w:r>
+        <w:rPr>
+          <w:rStyle w:val="Voimakas"/>
+          <w:rFonts w:asciiTheme="minorHAnsi" w:hAnsiTheme="minorHAnsi" w:cstheme="minorHAnsi"/>
+          <w:sz w:val="28"/>
+          <w:szCs w:val="28"/>
+        </w:rPr>
+        <w:lastRenderedPageBreak/>
+        <w:t>Puutteet ja viat</w:t>
+      </w:r>
+    </w:p>
+    <w:p>
+      <w:pPr>
+        <w:pStyle w:val="first"/>
+        <w:rPr>
+          <w:rStyle w:val="Voimakas"/>
+          <w:rFonts w:asciiTheme="minorHAnsi" w:hAnsiTheme="minorHAnsi" w:cstheme="minorHAnsi"/>
+          <w:b w:val="0"/>
+          <w:bCs w:val="0"/>
+        </w:rPr>
+      </w:pPr>
+      <w:r>
+        <w:rPr>
+          <w:rStyle w:val="Voimakas"/>
+          <w:rFonts w:asciiTheme="minorHAnsi" w:hAnsiTheme="minorHAnsi" w:cstheme="minorHAnsi"/>
+          <w:b w:val="0"/>
+          <w:bCs w:val="0"/>
+        </w:rPr>
+        <w:t>-bugi(t)</w:t>
+      </w:r>
+    </w:p>
+    <w:p>
+      <w:pPr>
+        <w:pStyle w:val="first"/>
+        <w:rPr>
+          <w:rStyle w:val="Voimakas"/>
+          <w:rFonts w:asciiTheme="minorHAnsi" w:hAnsiTheme="minorHAnsi" w:cstheme="minorHAnsi"/>
+          <w:b w:val="0"/>
+          <w:bCs w:val="0"/>
+        </w:rPr>
+      </w:pPr>
+      <w:r>
+        <w:rPr>
+          <w:rStyle w:val="Voimakas"/>
+          <w:rFonts w:asciiTheme="minorHAnsi" w:hAnsiTheme="minorHAnsi" w:cstheme="minorHAnsi"/>
+          <w:b w:val="0"/>
+          <w:bCs w:val="0"/>
+        </w:rPr>
+        <w:t>-käyttöliittymän puutteet, peli voi olla hankala seurata</w:t>
+      </w:r>
+    </w:p>
+    <w:p>
+      <w:pPr>
+        <w:pStyle w:val="first"/>
+        <w:rPr>
+          <w:rStyle w:val="Voimakas"/>
+          <w:rFonts w:asciiTheme="minorHAnsi" w:hAnsiTheme="minorHAnsi" w:cstheme="minorHAnsi"/>
+          <w:b w:val="0"/>
+          <w:bCs w:val="0"/>
+        </w:rPr>
+      </w:pPr>
+      <w:r>
+        <w:rPr>
+          <w:rStyle w:val="Voimakas"/>
+          <w:rFonts w:asciiTheme="minorHAnsi" w:hAnsiTheme="minorHAnsi" w:cstheme="minorHAnsi"/>
+          <w:b w:val="0"/>
+          <w:bCs w:val="0"/>
+        </w:rPr>
+        <w:t>-tekoälyn optimisaatio ja toiminta (joissain tilanteissa)</w:t>
+      </w:r>
+    </w:p>
+    <w:p>
+      <w:pPr>
+        <w:pStyle w:val="first"/>
+      </w:pPr>
+      <w:r>
+        <w:rPr>
+          <w:rStyle w:val="Voimakas"/>
+        </w:rPr>
+        <w:t>Ohjelman tunnetut puutteet ja viat</w:t>
+      </w:r>
+      <w:r>
+        <w:t xml:space="preserve"> Kuvaa tässä osiossa kaikki tuntemasi puutteet ja viat ohjelmassasi. Kerro miten korjaisit nämä ongelmat jos jatkaisit projektia. </w:t>
+      </w:r>
+      <w:r>
+        <w:rPr>
+          <w:rStyle w:val="Korostus"/>
+        </w:rPr>
+        <w:t>Mitä vähemmän assistentti löytää puutteita kohdista, joiden väität toimivan sen parempi.</w:t>
+      </w:r>
+      <w:r>
+        <w:t xml:space="preserve"> Ole siis rehellinen. Lisäksi hyvin jäsennetyt kehitystarpeet kertovat perehtymistä ongelmaan ja sen ratkaisuun, sekä kriittisestä oman työn arvioinnista.</w:t>
+      </w:r>
+    </w:p>
+    <w:p>
+      <w:pPr>
+        <w:pStyle w:val="first"/>
+        <w:rPr>
+          <w:rStyle w:val="Voimakas"/>
+          <w:rFonts w:asciiTheme="minorHAnsi" w:hAnsiTheme="minorHAnsi" w:cstheme="minorHAnsi"/>
+          <w:sz w:val="28"/>
+          <w:szCs w:val="28"/>
+        </w:rPr>
+      </w:pPr>
+      <w:r>
         <w:rPr>
           <w:rFonts w:asciiTheme="minorHAnsi" w:hAnsiTheme="minorHAnsi" w:cstheme="minorHAnsi"/>
           <w:b/>
@@ -2591,8 +2710,26 @@
           <w:sz w:val="28"/>
           <w:szCs w:val="28"/>
         </w:rPr>
-      </w:pPr>
-      <w:r>
+        <w:t>Parhaat ja heikoimmat kohdat</w:t>
+      </w:r>
+    </w:p>
+    <w:p>
+      <w:pPr>
+        <w:pStyle w:val="first"/>
+      </w:pPr>
+      <w:r>
+        <w:rPr>
+          <w:rStyle w:val="Voimakas"/>
+        </w:rPr>
+        <w:t>3 parasta ja 3 heikointa kohtaa</w:t>
+      </w:r>
+      <w:r>
+        <w:t xml:space="preserve"> Assistentti käyttää runsaasti aikaa tutustuessaan ohjelmaasi, mutta ei välttämättä näe ja tunne toteutustasi samalla tavoin kuin sinä. Jos ohjelmassa on joitakin kohtia joita itse pidät erityisen hyvinä, mainitse tässä niistä 1-3 kappaletta lyhyen perustelun kera. Jos ohjelmassa on kohtia, jotka itsekin tiedät heikoiksi, voi mainita myös nämä. Tällöin mahdollisuus, että nämä heikot kohdat dominoivat arvostelua, vähenee huomattavasti. Tässä voi myös esittää sanallisesti kuinka olisi nämä asiat halutessaan korjannut.</w:t>
+      </w:r>
+    </w:p>
+    <w:p>
+      <w:pPr>
+        <w:pStyle w:val="first"/>
         <w:rPr>
           <w:rFonts w:asciiTheme="minorHAnsi" w:hAnsiTheme="minorHAnsi" w:cstheme="minorHAnsi"/>
           <w:b/>
@@ -2600,59 +2737,8 @@
           <w:sz w:val="28"/>
           <w:szCs w:val="28"/>
         </w:rPr>
-        <w:t>Poikkeamat suunnitelmasta</w:t>
-      </w:r>
-    </w:p>
-    <w:p>
-      <w:pPr>
-        <w:pStyle w:val="first"/>
-        <w:rPr>
-          <w:rFonts w:asciiTheme="minorHAnsi" w:hAnsiTheme="minorHAnsi" w:cstheme="minorHAnsi"/>
-        </w:rPr>
-      </w:pPr>
-      <w:r>
-        <w:rPr>
-          <w:rFonts w:asciiTheme="minorHAnsi" w:hAnsiTheme="minorHAnsi" w:cstheme="minorHAnsi"/>
-        </w:rPr>
-        <w:t>-yksiköiden asettelu pois, toteutusjärjestyksen muutokset</w:t>
-      </w:r>
-    </w:p>
-    <w:p>
-      <w:pPr>
-        <w:pStyle w:val="first"/>
-        <w:rPr>
-          <w:rFonts w:asciiTheme="minorHAnsi" w:hAnsiTheme="minorHAnsi" w:cstheme="minorHAnsi"/>
-        </w:rPr>
-      </w:pPr>
-      <w:r>
-        <w:rPr>
-          <w:rFonts w:asciiTheme="minorHAnsi" w:hAnsiTheme="minorHAnsi" w:cstheme="minorHAnsi"/>
-        </w:rPr>
-        <w:t>meni enemmän aikaa kun olin arvioinut (100-120 h)</w:t>
-      </w:r>
-    </w:p>
-    <w:p>
-      <w:pPr>
-        <w:pStyle w:val="first"/>
-      </w:pPr>
-      <w:r>
-        <w:rPr>
-          <w:rStyle w:val="Voimakas"/>
-        </w:rPr>
-        <w:t>Poikkeamat suunnitelmasta</w:t>
-      </w:r>
-    </w:p>
-    <w:p>
-      <w:pPr>
-        <w:pStyle w:val="NormaaliWWW"/>
-      </w:pPr>
-      <w:r>
-        <w:t>Teitkö jotain toisin kuin olit suunnitellut? Miksi? Osuiko suunnitelmaan laatimasi ajankäyttöarvio oikeaan? Miksei? Entä toteutusjärjestys?</w:t>
-      </w:r>
-    </w:p>
-    <w:p>
-      <w:pPr>
-        <w:pStyle w:val="first"/>
+      </w:pPr>
+      <w:r>
         <w:rPr>
           <w:rFonts w:asciiTheme="minorHAnsi" w:hAnsiTheme="minorHAnsi" w:cstheme="minorHAnsi"/>
           <w:b/>
@@ -2660,7 +2746,55 @@
           <w:sz w:val="28"/>
           <w:szCs w:val="28"/>
         </w:rPr>
-      </w:pPr>
+        <w:t>Poikkeamat suunnitelmasta</w:t>
+      </w:r>
+    </w:p>
+    <w:p>
+      <w:pPr>
+        <w:pStyle w:val="first"/>
+        <w:rPr>
+          <w:rFonts w:asciiTheme="minorHAnsi" w:hAnsiTheme="minorHAnsi" w:cstheme="minorHAnsi"/>
+        </w:rPr>
+      </w:pPr>
+      <w:r>
+        <w:rPr>
+          <w:rFonts w:asciiTheme="minorHAnsi" w:hAnsiTheme="minorHAnsi" w:cstheme="minorHAnsi"/>
+        </w:rPr>
+        <w:t>-yksiköiden asettelu pois, toteutusjärjestyksen muutokset</w:t>
+      </w:r>
+    </w:p>
+    <w:p>
+      <w:pPr>
+        <w:pStyle w:val="first"/>
+        <w:rPr>
+          <w:rFonts w:asciiTheme="minorHAnsi" w:hAnsiTheme="minorHAnsi" w:cstheme="minorHAnsi"/>
+        </w:rPr>
+      </w:pPr>
+      <w:r>
+        <w:rPr>
+          <w:rFonts w:asciiTheme="minorHAnsi" w:hAnsiTheme="minorHAnsi" w:cstheme="minorHAnsi"/>
+        </w:rPr>
+        <w:t>meni enemmän aikaa kun olin arvioinut (100-120 h)</w:t>
+      </w:r>
+    </w:p>
+    <w:p>
+      <w:pPr>
+        <w:pStyle w:val="first"/>
+      </w:pPr>
+      <w:r>
+        <w:rPr>
+          <w:rStyle w:val="Voimakas"/>
+        </w:rPr>
+        <w:t>Poikkeamat suunnitelmasta</w:t>
+      </w:r>
+    </w:p>
+    <w:p>
+      <w:pPr>
+        <w:pStyle w:val="NormaaliWWW"/>
+      </w:pPr>
+      <w:r>
+        <w:t>Teitkö jotain toisin kuin olit suunnitellut? Miksi? Osuiko suunnitelmaan laatimasi ajankäyttöarvio oikeaan? Miksei? Entä toteutusjärjestys?</w:t>
+      </w:r>
     </w:p>
     <w:p>
       <w:pPr>
@@ -2787,6 +2921,7 @@
         <w:pStyle w:val="NormaaliWWW"/>
       </w:pPr>
       <w:r>
+        <w:lastRenderedPageBreak/>
         <w:t>“Yhteenveto” ja itsearviointi joka voi toistaa yllämainittujakin asioita.</w:t>
       </w:r>
     </w:p>
@@ -2892,17 +3027,28 @@
           <w:b w:val="0"/>
           <w:bCs w:val="0"/>
         </w:rPr>
-        <w:lastRenderedPageBreak/>
+        <w:t>-pelimekaniikat (txt tiedosto)</w:t>
+      </w:r>
+    </w:p>
+    <w:p>
+      <w:pPr>
+        <w:pStyle w:val="first"/>
+        <w:rPr>
+          <w:rStyle w:val="Voimakas"/>
+          <w:rFonts w:asciiTheme="minorHAnsi" w:hAnsiTheme="minorHAnsi" w:cstheme="minorHAnsi"/>
+          <w:b w:val="0"/>
+          <w:bCs w:val="0"/>
+        </w:rPr>
+      </w:pPr>
+      <w:r>
+        <w:rPr>
+          <w:rStyle w:val="Voimakas"/>
+          <w:rFonts w:asciiTheme="minorHAnsi" w:hAnsiTheme="minorHAnsi" w:cstheme="minorHAnsi"/>
+          <w:b w:val="0"/>
+          <w:bCs w:val="0"/>
+        </w:rPr>
         <w:t>-muuta?</w:t>
       </w:r>
-    </w:p>
-    <w:p>
-      <w:pPr>
-        <w:pStyle w:val="first"/>
-        <w:rPr>
-          <w:rStyle w:val="Voimakas"/>
-        </w:rPr>
-      </w:pPr>
     </w:p>
     <w:p>
       <w:pPr>

--- a/dokumentaatio/Word-tiedostot/Dokumentaatio.docx
+++ b/dokumentaatio/Word-tiedostot/Dokumentaatio.docx
@@ -940,7 +940,27 @@
           <w:b w:val="0"/>
           <w:bCs w:val="0"/>
         </w:rPr>
-        <w:t>Ohjelma käynnistetään ajamalla main.py-tiedosto komentoriviltä tai IDE:stä käsin. Ohjelma avautuu päävalikkoon</w:t>
+        <w:t xml:space="preserve">Ohjelma käynnistetään ajamalla main.py-tiedosto komentoriviltä tai </w:t>
+      </w:r>
+      <w:proofErr w:type="spellStart"/>
+      <w:r>
+        <w:rPr>
+          <w:rStyle w:val="Voimakas"/>
+          <w:rFonts w:asciiTheme="minorHAnsi" w:hAnsiTheme="minorHAnsi" w:cstheme="minorHAnsi"/>
+          <w:b w:val="0"/>
+          <w:bCs w:val="0"/>
+        </w:rPr>
+        <w:t>IDE:stä</w:t>
+      </w:r>
+      <w:proofErr w:type="spellEnd"/>
+      <w:r>
+        <w:rPr>
+          <w:rStyle w:val="Voimakas"/>
+          <w:rFonts w:asciiTheme="minorHAnsi" w:hAnsiTheme="minorHAnsi" w:cstheme="minorHAnsi"/>
+          <w:b w:val="0"/>
+          <w:bCs w:val="0"/>
+        </w:rPr>
+        <w:t xml:space="preserve"> käsin. Ohjelma avautuu päävalikkoon</w:t>
       </w:r>
       <w:r>
         <w:rPr>
@@ -976,7 +996,27 @@
           <w:b w:val="0"/>
           <w:bCs w:val="0"/>
         </w:rPr>
-        <w:t xml:space="preserve"> (selosta tämä readme-tiedostossa)</w:t>
+        <w:t xml:space="preserve"> (selosta tämä </w:t>
+      </w:r>
+      <w:proofErr w:type="spellStart"/>
+      <w:r>
+        <w:rPr>
+          <w:rStyle w:val="Voimakas"/>
+          <w:rFonts w:asciiTheme="minorHAnsi" w:hAnsiTheme="minorHAnsi" w:cstheme="minorHAnsi"/>
+          <w:b w:val="0"/>
+          <w:bCs w:val="0"/>
+        </w:rPr>
+        <w:t>readme</w:t>
+      </w:r>
+      <w:proofErr w:type="spellEnd"/>
+      <w:r>
+        <w:rPr>
+          <w:rStyle w:val="Voimakas"/>
+          <w:rFonts w:asciiTheme="minorHAnsi" w:hAnsiTheme="minorHAnsi" w:cstheme="minorHAnsi"/>
+          <w:b w:val="0"/>
+          <w:bCs w:val="0"/>
+        </w:rPr>
+        <w:t>-tiedostossa)</w:t>
       </w:r>
     </w:p>
     <w:p>
@@ -1357,8 +1397,19 @@
           <w:b w:val="0"/>
           <w:bCs w:val="0"/>
         </w:rPr>
-        <w:t>Käyttöliittymän toteuttamiseen on käytetty PyQt5:ä.</w:t>
-      </w:r>
+        <w:t>Käyttöliittymän toteuttamiseen on käytetty PyQt</w:t>
+      </w:r>
+      <w:proofErr w:type="gramStart"/>
+      <w:r>
+        <w:rPr>
+          <w:rStyle w:val="Voimakas"/>
+          <w:rFonts w:asciiTheme="minorHAnsi" w:hAnsiTheme="minorHAnsi" w:cstheme="minorHAnsi"/>
+          <w:b w:val="0"/>
+          <w:bCs w:val="0"/>
+        </w:rPr>
+        <w:t>5:ä.</w:t>
+      </w:r>
+      <w:proofErr w:type="gramEnd"/>
     </w:p>
     <w:p>
       <w:pPr>
@@ -1554,7 +1605,15 @@
         <w:pStyle w:val="NormaaliWWW"/>
       </w:pPr>
       <w:r>
-        <w:t>Sanallinen kuvaus käyttämistänne algoritmeista, eli siitä miten ohjelma suorittaa tarvittavat tehtävät. Esim. miten tarvittava matemaattinen laskenta tapahtuu? (kaavat mukaan) Miten algoritminne löytää lyhimmän tiereitin kahden kaupungin välille? Miten toteuttamanne pelin tekoäly toimii? Kaavioita tms. voi käyttää apuna tarpeen mukaan. Mitä muita ratkaisuvaihtoehtoja olisi ollut? Perustelkaa valintanne: Verratkaa toteutusta johonkin toiseen ratkaisuun, ja selittäkää miksi päädyitte juuri tähän.</w:t>
+        <w:t xml:space="preserve">Sanallinen kuvaus käyttämistänne algoritmeista, eli siitä miten ohjelma suorittaa tarvittavat tehtävät. Esim. miten tarvittava matemaattinen laskenta tapahtuu? (kaavat mukaan) Miten algoritminne löytää lyhimmän tiereitin kahden kaupungin välille? Miten toteuttamanne pelin tekoäly toimii? Kaavioita tms. voi käyttää apuna tarpeen mukaan. Mitä muita ratkaisuvaihtoehtoja olisi ollut? Perustelkaa valintanne: Verratkaa toteutusta johonkin toiseen ratkaisuun, ja </w:t>
+      </w:r>
+      <w:proofErr w:type="gramStart"/>
+      <w:r>
+        <w:t>selittäkää miksi päädyitte</w:t>
+      </w:r>
+      <w:proofErr w:type="gramEnd"/>
+      <w:r>
+        <w:t xml:space="preserve"> juuri tähän.</w:t>
       </w:r>
     </w:p>
     <w:p>
@@ -1687,7 +1746,27 @@
           <w:b w:val="0"/>
           <w:bCs w:val="0"/>
         </w:rPr>
-        <w:t>käsittelyyn, koska näitä tulee pystyä muuttamaan pelin aikana. Ruutujen säilömisessä olisi voinut periaatteessa käyttää tupleja, mutta kenttäeditoria varten olisi joka tapauksessa tarvinnut muuttuvan rakenteen. Käyttämällä listoja pystyttiin käsittelemään ruutuja samalla tavalla kuin pelin aikana ja säästyttiin ylimääräisen koodin kirjoittamiselta.</w:t>
+        <w:t xml:space="preserve">käsittelyyn, koska näitä tulee pystyä muuttamaan pelin aikana. Ruutujen säilömisessä olisi voinut periaatteessa käyttää </w:t>
+      </w:r>
+      <w:proofErr w:type="spellStart"/>
+      <w:r>
+        <w:rPr>
+          <w:rStyle w:val="Voimakas"/>
+          <w:rFonts w:asciiTheme="minorHAnsi" w:hAnsiTheme="minorHAnsi" w:cstheme="minorHAnsi"/>
+          <w:b w:val="0"/>
+          <w:bCs w:val="0"/>
+        </w:rPr>
+        <w:t>tupleja</w:t>
+      </w:r>
+      <w:proofErr w:type="spellEnd"/>
+      <w:r>
+        <w:rPr>
+          <w:rStyle w:val="Voimakas"/>
+          <w:rFonts w:asciiTheme="minorHAnsi" w:hAnsiTheme="minorHAnsi" w:cstheme="minorHAnsi"/>
+          <w:b w:val="0"/>
+          <w:bCs w:val="0"/>
+        </w:rPr>
+        <w:t>, mutta kenttäeditoria varten olisi joka tapauksessa tarvinnut muuttuvan rakenteen. Käyttämällä listoja pystyttiin käsittelemään ruutuja samalla tavalla kuin pelin aikana ja säästyttiin ylimääräisen koodin kirjoittamiselta.</w:t>
       </w:r>
       <w:r>
         <w:rPr>
@@ -1750,16 +1829,56 @@
           <w:b w:val="0"/>
           <w:bCs w:val="0"/>
         </w:rPr>
-        <w:t xml:space="preserve"> Tuplejen käyttö on jäänyt ohjelmassa vähemmälle. Niitä on käytetty erilaisissa tilanteissa, joissa on varmaa, että tietoja ei tarvitse muuttaa myöhemmin. Hyvä esimerkki tästä on</w:t>
-      </w:r>
-      <w:r>
-        <w:rPr>
-          <w:rStyle w:val="Voimakas"/>
-          <w:rFonts w:asciiTheme="minorHAnsi" w:hAnsiTheme="minorHAnsi" w:cstheme="minorHAnsi"/>
-          <w:b w:val="0"/>
-          <w:bCs w:val="0"/>
-        </w:rPr>
-        <w:t xml:space="preserve"> tiedostosta luettujen karttojen tiedot, jotka tallennetaan kukin omaan tupleensa, johon sisältyy kartan mitat, yksiköt ja ruudut.</w:t>
+        <w:t xml:space="preserve"> </w:t>
+      </w:r>
+      <w:proofErr w:type="spellStart"/>
+      <w:r>
+        <w:rPr>
+          <w:rStyle w:val="Voimakas"/>
+          <w:rFonts w:asciiTheme="minorHAnsi" w:hAnsiTheme="minorHAnsi" w:cstheme="minorHAnsi"/>
+          <w:b w:val="0"/>
+          <w:bCs w:val="0"/>
+        </w:rPr>
+        <w:t>Tuplejen</w:t>
+      </w:r>
+      <w:proofErr w:type="spellEnd"/>
+      <w:r>
+        <w:rPr>
+          <w:rStyle w:val="Voimakas"/>
+          <w:rFonts w:asciiTheme="minorHAnsi" w:hAnsiTheme="minorHAnsi" w:cstheme="minorHAnsi"/>
+          <w:b w:val="0"/>
+          <w:bCs w:val="0"/>
+        </w:rPr>
+        <w:t xml:space="preserve"> käyttö on jäänyt ohjelmassa vähemmälle. Niitä on käytetty erilaisissa tilanteissa, joissa on varmaa, että tietoja ei tarvitse muuttaa myöhemmin. Hyvä esimerkki tästä on</w:t>
+      </w:r>
+      <w:r>
+        <w:rPr>
+          <w:rStyle w:val="Voimakas"/>
+          <w:rFonts w:asciiTheme="minorHAnsi" w:hAnsiTheme="minorHAnsi" w:cstheme="minorHAnsi"/>
+          <w:b w:val="0"/>
+          <w:bCs w:val="0"/>
+        </w:rPr>
+        <w:t xml:space="preserve"> tiedostosta luettujen karttojen tiedot, jotka tallennetaan kukin omaan </w:t>
+      </w:r>
+      <w:proofErr w:type="spellStart"/>
+      <w:r>
+        <w:rPr>
+          <w:rStyle w:val="Voimakas"/>
+          <w:rFonts w:asciiTheme="minorHAnsi" w:hAnsiTheme="minorHAnsi" w:cstheme="minorHAnsi"/>
+          <w:b w:val="0"/>
+          <w:bCs w:val="0"/>
+        </w:rPr>
+        <w:t>tupleensa</w:t>
+      </w:r>
+      <w:proofErr w:type="spellEnd"/>
+      <w:r>
+        <w:rPr>
+          <w:rStyle w:val="Voimakas"/>
+          <w:rFonts w:asciiTheme="minorHAnsi" w:hAnsiTheme="minorHAnsi" w:cstheme="minorHAnsi"/>
+          <w:b w:val="0"/>
+          <w:bCs w:val="0"/>
+        </w:rPr>
+        <w:t>, johon sisältyy kartan mitat, yksiköt ja ruudut.</w:t>
       </w:r>
     </w:p>
     <w:p>
@@ -1842,7 +1961,27 @@
           <w:b w:val="0"/>
           <w:bCs w:val="0"/>
         </w:rPr>
-        <w:t>Vaihtoehtoisesti polunhaussa olisi voinut käyttää Pythonin omaa heapq-moduulia, mutta se ei sopinut yhteen polunhaun toteutustapani kanssa, joten jouduin kehittämään korvaavan tietorakenteen.</w:t>
+        <w:t xml:space="preserve">Vaihtoehtoisesti polunhaussa olisi voinut käyttää Pythonin omaa </w:t>
+      </w:r>
+      <w:proofErr w:type="spellStart"/>
+      <w:r>
+        <w:rPr>
+          <w:rStyle w:val="Voimakas"/>
+          <w:rFonts w:asciiTheme="minorHAnsi" w:hAnsiTheme="minorHAnsi" w:cstheme="minorHAnsi"/>
+          <w:b w:val="0"/>
+          <w:bCs w:val="0"/>
+        </w:rPr>
+        <w:t>heapq</w:t>
+      </w:r>
+      <w:proofErr w:type="spellEnd"/>
+      <w:r>
+        <w:rPr>
+          <w:rStyle w:val="Voimakas"/>
+          <w:rFonts w:asciiTheme="minorHAnsi" w:hAnsiTheme="minorHAnsi" w:cstheme="minorHAnsi"/>
+          <w:b w:val="0"/>
+          <w:bCs w:val="0"/>
+        </w:rPr>
+        <w:t>-moduulia, mutta se ei sopinut yhteen polunhaun toteutustapani kanssa, joten jouduin kehittämään korvaavan tietorakenteen.</w:t>
       </w:r>
       <w:r>
         <w:rPr>
@@ -1860,16 +1999,56 @@
           <w:b w:val="0"/>
           <w:bCs w:val="0"/>
         </w:rPr>
-        <w:t xml:space="preserve">. Tilavaikutukset-rakenne sisältää tiedon tilavaikutuksen omaavasta yksiköstä, vaikutuksen kestosta ja muista vaikutukseen liittyvistä muuttujista. Vastaavasti yksikön_ominaisuudet-rakenne sisältää tiedot yksikön tyypistä ja yksikön ominaisuudet määrittelevistä muuttujista. </w:t>
-      </w:r>
-      <w:r>
-        <w:rPr>
-          <w:rStyle w:val="Voimakas"/>
-          <w:rFonts w:asciiTheme="minorHAnsi" w:hAnsiTheme="minorHAnsi" w:cstheme="minorHAnsi"/>
-          <w:b w:val="0"/>
-          <w:bCs w:val="0"/>
-        </w:rPr>
-        <w:t>Omatekoisten rakenteiden sijaan olisi ollut mahdollista käyttää tupleja tai listoja, mutta omien rakenteiden käyttö on varsinkin koodin luettavuuden kannalta paljon selkeämpää.</w:t>
+        <w:t xml:space="preserve">. Tilavaikutukset-rakenne sisältää tiedon tilavaikutuksen omaavasta yksiköstä, vaikutuksen kestosta ja muista vaikutukseen liittyvistä muuttujista. Vastaavasti </w:t>
+      </w:r>
+      <w:proofErr w:type="spellStart"/>
+      <w:r>
+        <w:rPr>
+          <w:rStyle w:val="Voimakas"/>
+          <w:rFonts w:asciiTheme="minorHAnsi" w:hAnsiTheme="minorHAnsi" w:cstheme="minorHAnsi"/>
+          <w:b w:val="0"/>
+          <w:bCs w:val="0"/>
+        </w:rPr>
+        <w:t>yksikön_ominaisuudet</w:t>
+      </w:r>
+      <w:proofErr w:type="spellEnd"/>
+      <w:r>
+        <w:rPr>
+          <w:rStyle w:val="Voimakas"/>
+          <w:rFonts w:asciiTheme="minorHAnsi" w:hAnsiTheme="minorHAnsi" w:cstheme="minorHAnsi"/>
+          <w:b w:val="0"/>
+          <w:bCs w:val="0"/>
+        </w:rPr>
+        <w:t xml:space="preserve">-rakenne sisältää tiedot yksikön tyypistä ja yksikön ominaisuudet määrittelevistä muuttujista. </w:t>
+      </w:r>
+      <w:r>
+        <w:rPr>
+          <w:rStyle w:val="Voimakas"/>
+          <w:rFonts w:asciiTheme="minorHAnsi" w:hAnsiTheme="minorHAnsi" w:cstheme="minorHAnsi"/>
+          <w:b w:val="0"/>
+          <w:bCs w:val="0"/>
+        </w:rPr>
+        <w:t xml:space="preserve">Omatekoisten rakenteiden sijaan olisi ollut mahdollista käyttää </w:t>
+      </w:r>
+      <w:proofErr w:type="spellStart"/>
+      <w:r>
+        <w:rPr>
+          <w:rStyle w:val="Voimakas"/>
+          <w:rFonts w:asciiTheme="minorHAnsi" w:hAnsiTheme="minorHAnsi" w:cstheme="minorHAnsi"/>
+          <w:b w:val="0"/>
+          <w:bCs w:val="0"/>
+        </w:rPr>
+        <w:t>tupleja</w:t>
+      </w:r>
+      <w:proofErr w:type="spellEnd"/>
+      <w:r>
+        <w:rPr>
+          <w:rStyle w:val="Voimakas"/>
+          <w:rFonts w:asciiTheme="minorHAnsi" w:hAnsiTheme="minorHAnsi" w:cstheme="minorHAnsi"/>
+          <w:b w:val="0"/>
+          <w:bCs w:val="0"/>
+        </w:rPr>
+        <w:t xml:space="preserve"> tai listoja, mutta omien rakenteiden käyttö on varsinkin koodin luettavuuden kannalta paljon selkeämpää.</w:t>
       </w:r>
     </w:p>
     <w:p>
@@ -1938,7 +2117,27 @@
           <w:b w:val="0"/>
           <w:bCs w:val="0"/>
         </w:rPr>
-        <w:t>Ohjelma tallentaa pelitilanteen pelitilanne-kansiossa sijaitsevaan pelitilanne.txt-tiedostoon</w:t>
+        <w:t xml:space="preserve">Ohjelma tallentaa pelitilanteen </w:t>
+      </w:r>
+      <w:proofErr w:type="gramStart"/>
+      <w:r>
+        <w:rPr>
+          <w:rStyle w:val="Voimakas"/>
+          <w:rFonts w:asciiTheme="minorHAnsi" w:hAnsiTheme="minorHAnsi" w:cstheme="minorHAnsi"/>
+          <w:b w:val="0"/>
+          <w:bCs w:val="0"/>
+        </w:rPr>
+        <w:t>pelitilanne-kansiossa</w:t>
+      </w:r>
+      <w:proofErr w:type="gramEnd"/>
+      <w:r>
+        <w:rPr>
+          <w:rStyle w:val="Voimakas"/>
+          <w:rFonts w:asciiTheme="minorHAnsi" w:hAnsiTheme="minorHAnsi" w:cstheme="minorHAnsi"/>
+          <w:b w:val="0"/>
+          <w:bCs w:val="0"/>
+        </w:rPr>
+        <w:t xml:space="preserve"> sijaitsevaan pelitilanne.txt-tiedostoon</w:t>
       </w:r>
       <w:r>
         <w:rPr>
@@ -2319,7 +2518,27 @@
           <w:b w:val="0"/>
           <w:bCs w:val="0"/>
         </w:rPr>
-        <w:t>Ohjelman asetustiedostot on tallennettu maastot-, yksikot- ja muut-kansioihin. Maastot-kansio sisältää maastoihin liittyvät asetustiedostot. Jokaisessa tiedostossa on listattu maaston tyyppi, liikkuminen, liikkumisen hinta, puolustus- ja hyökkäyskertoimet, läpinäkyvyys ja ruudun väri RGB-muodossa kukin omalla rivillään. Tiedoston viimeisellä rivillä on sana LOPPU</w:t>
+        <w:t xml:space="preserve">Ohjelman asetustiedostot on tallennettu maastot-, </w:t>
+      </w:r>
+      <w:proofErr w:type="spellStart"/>
+      <w:r>
+        <w:rPr>
+          <w:rStyle w:val="Voimakas"/>
+          <w:rFonts w:asciiTheme="minorHAnsi" w:hAnsiTheme="minorHAnsi" w:cstheme="minorHAnsi"/>
+          <w:b w:val="0"/>
+          <w:bCs w:val="0"/>
+        </w:rPr>
+        <w:t>yksikot</w:t>
+      </w:r>
+      <w:proofErr w:type="spellEnd"/>
+      <w:r>
+        <w:rPr>
+          <w:rStyle w:val="Voimakas"/>
+          <w:rFonts w:asciiTheme="minorHAnsi" w:hAnsiTheme="minorHAnsi" w:cstheme="minorHAnsi"/>
+          <w:b w:val="0"/>
+          <w:bCs w:val="0"/>
+        </w:rPr>
+        <w:t>- ja muut-kansioihin. Maastot-kansio sisältää maastoihin liittyvät asetustiedostot. Jokaisessa tiedostossa on listattu maaston tyyppi, liikkuminen, liikkumisen hinta, puolustus- ja hyökkäyskertoimet, läpinäkyvyys ja ruudun väri RGB-muodossa kukin omalla rivillään. Tiedoston viimeisellä rivillä on sana LOPPU</w:t>
       </w:r>
       <w:r>
         <w:rPr>
@@ -2666,7 +2885,27 @@
           <w:b w:val="0"/>
           <w:bCs w:val="0"/>
         </w:rPr>
-        <w:t>-tekoälyn optimisaatio ja toiminta (joissain tilanteissa)</w:t>
+        <w:t xml:space="preserve">-tekoälyn </w:t>
+      </w:r>
+      <w:proofErr w:type="spellStart"/>
+      <w:r>
+        <w:rPr>
+          <w:rStyle w:val="Voimakas"/>
+          <w:rFonts w:asciiTheme="minorHAnsi" w:hAnsiTheme="minorHAnsi" w:cstheme="minorHAnsi"/>
+          <w:b w:val="0"/>
+          <w:bCs w:val="0"/>
+        </w:rPr>
+        <w:t>optimisaatio</w:t>
+      </w:r>
+      <w:proofErr w:type="spellEnd"/>
+      <w:r>
+        <w:rPr>
+          <w:rStyle w:val="Voimakas"/>
+          <w:rFonts w:asciiTheme="minorHAnsi" w:hAnsiTheme="minorHAnsi" w:cstheme="minorHAnsi"/>
+          <w:b w:val="0"/>
+          <w:bCs w:val="0"/>
+        </w:rPr>
+        <w:t xml:space="preserve"> ja toiminta (joissain tilanteissa)</w:t>
       </w:r>
     </w:p>
     <w:p>
@@ -2680,7 +2919,15 @@
         <w:t>Ohjelman tunnetut puutteet ja viat</w:t>
       </w:r>
       <w:r>
-        <w:t xml:space="preserve"> Kuvaa tässä osiossa kaikki tuntemasi puutteet ja viat ohjelmassasi. Kerro miten korjaisit nämä ongelmat jos jatkaisit projektia. </w:t>
+        <w:t xml:space="preserve"> Kuvaa tässä osiossa kaikki tuntemasi puutteet ja viat ohjelmassasi. Kerro miten korjaisit nämä </w:t>
+      </w:r>
+      <w:proofErr w:type="gramStart"/>
+      <w:r>
+        <w:t>ongelmat</w:t>
+      </w:r>
+      <w:proofErr w:type="gramEnd"/>
+      <w:r>
+        <w:t xml:space="preserve"> jos jatkaisit projektia. </w:t>
       </w:r>
       <w:r>
         <w:rPr>
@@ -2724,7 +2971,23 @@
         <w:t>3 parasta ja 3 heikointa kohtaa</w:t>
       </w:r>
       <w:r>
-        <w:t xml:space="preserve"> Assistentti käyttää runsaasti aikaa tutustuessaan ohjelmaasi, mutta ei välttämättä näe ja tunne toteutustasi samalla tavoin kuin sinä. Jos ohjelmassa on joitakin kohtia joita itse pidät erityisen hyvinä, mainitse tässä niistä 1-3 kappaletta lyhyen perustelun kera. Jos ohjelmassa on kohtia, jotka itsekin tiedät heikoiksi, voi mainita myös nämä. Tällöin mahdollisuus, että nämä heikot kohdat dominoivat arvostelua, vähenee huomattavasti. Tässä voi myös esittää sanallisesti kuinka olisi nämä asiat halutessaan korjannut.</w:t>
+        <w:t xml:space="preserve"> Assistentti käyttää runsaasti aikaa tutustuessaan ohjelmaasi, mutta ei välttämättä näe ja tunne toteutustasi samalla tavoin kuin sinä. Jos ohjelmassa on joitakin </w:t>
+      </w:r>
+      <w:proofErr w:type="gramStart"/>
+      <w:r>
+        <w:t>kohtia</w:t>
+      </w:r>
+      <w:proofErr w:type="gramEnd"/>
+      <w:r>
+        <w:t xml:space="preserve"> joita itse pidät erityisen hyvinä, mainitse tässä niistä 1-3 kappaletta lyhyen perustelun kera. Jos ohjelmassa on kohtia, jotka itsekin tiedät heikoiksi, voi mainita myös nämä. Tällöin mahdollisuus, että nämä heikot kohdat dominoivat arvostelua, vähenee huomattavasti. Tässä voi myös esittää </w:t>
+      </w:r>
+      <w:proofErr w:type="gramStart"/>
+      <w:r>
+        <w:t>sanallisesti</w:t>
+      </w:r>
+      <w:proofErr w:type="gramEnd"/>
+      <w:r>
+        <w:t xml:space="preserve"> kuinka olisi nämä asiat halutessaan korjannut.</w:t>
       </w:r>
     </w:p>
     <w:p>
@@ -2760,40 +3023,19 @@
         <w:rPr>
           <w:rFonts w:asciiTheme="minorHAnsi" w:hAnsiTheme="minorHAnsi" w:cstheme="minorHAnsi"/>
         </w:rPr>
-        <w:t>-yksiköiden asettelu pois, toteutusjärjestyksen muutokset</w:t>
-      </w:r>
-    </w:p>
-    <w:p>
-      <w:pPr>
-        <w:pStyle w:val="first"/>
-        <w:rPr>
-          <w:rFonts w:asciiTheme="minorHAnsi" w:hAnsiTheme="minorHAnsi" w:cstheme="minorHAnsi"/>
-        </w:rPr>
-      </w:pPr>
-      <w:r>
-        <w:rPr>
-          <w:rFonts w:asciiTheme="minorHAnsi" w:hAnsiTheme="minorHAnsi" w:cstheme="minorHAnsi"/>
-        </w:rPr>
-        <w:t>meni enemmän aikaa kun olin arvioinut (100-120 h)</w:t>
-      </w:r>
-    </w:p>
-    <w:p>
-      <w:pPr>
-        <w:pStyle w:val="first"/>
-      </w:pPr>
-      <w:r>
-        <w:rPr>
-          <w:rStyle w:val="Voimakas"/>
-        </w:rPr>
-        <w:t>Poikkeamat suunnitelmasta</w:t>
-      </w:r>
-    </w:p>
-    <w:p>
-      <w:pPr>
-        <w:pStyle w:val="NormaaliWWW"/>
-      </w:pPr>
-      <w:r>
-        <w:t>Teitkö jotain toisin kuin olit suunnitellut? Miksi? Osuiko suunnitelmaan laatimasi ajankäyttöarvio oikeaan? Miksei? Entä toteutusjärjestys?</w:t>
+        <w:t xml:space="preserve">Projekti sujui pääosin suunnitelman mukaisesti. Yksiköiden asettelu pelikentälle jäi toteuttamatta ajan puutteen vuoksi, mutta muuten sain kaikki suunnittelemani ominaisuudet toteutettua. Kaiken kaikkiaan projektiin kului selvästi enemmän aikaa kuin olin suunnitellut. Suunnitelman mukainen ajankäyttöarvio oli noin 80-90 tuntia, mutta todellisuudessa projektiin kului noin 100-120 tuntia. Tämä johtui lähinnä siitä, että monia pelin ominaisuuksia varten piti kirjoittaa huomattavasti enemmän koodia kuin olin alun perin arvioinut. Projekti sujui melko tasaista vauhtia enkä jäänyt jumittamaan mihinkään tiettyyn kohtaan kauaksi aikaa. Toteutusjärjestykseen jouduin myös tekemään joitain muutoksia, koska alkuperäinen järjestys ei </w:t>
+      </w:r>
+      <w:r>
+        <w:rPr>
+          <w:rFonts w:asciiTheme="minorHAnsi" w:hAnsiTheme="minorHAnsi" w:cstheme="minorHAnsi"/>
+        </w:rPr>
+        <w:t>jokaisessa vaiheessa tuntunut kovinkaan luontevalta. Järjestys oli kuitenkin pääosin sama kuin suunnitelmassa</w:t>
+      </w:r>
+      <w:r>
+        <w:rPr>
+          <w:rFonts w:asciiTheme="minorHAnsi" w:hAnsiTheme="minorHAnsi" w:cstheme="minorHAnsi"/>
+        </w:rPr>
+        <w:t>.</w:t>
       </w:r>
     </w:p>
     <w:p>
@@ -2807,7 +3049,10 @@
           <w:szCs w:val="28"/>
         </w:rPr>
       </w:pPr>
-      <w:r>
+    </w:p>
+    <w:p>
+      <w:pPr>
+        <w:pStyle w:val="first"/>
         <w:rPr>
           <w:rFonts w:asciiTheme="minorHAnsi" w:hAnsiTheme="minorHAnsi" w:cstheme="minorHAnsi"/>
           <w:b/>
@@ -2815,178 +3060,982 @@
           <w:sz w:val="28"/>
           <w:szCs w:val="28"/>
         </w:rPr>
-        <w:t>Työjärjestys ja aikataulu</w:t>
-      </w:r>
-    </w:p>
-    <w:p>
-      <w:pPr>
-        <w:pStyle w:val="first"/>
-        <w:rPr>
-          <w:rFonts w:asciiTheme="minorHAnsi" w:hAnsiTheme="minorHAnsi" w:cstheme="minorHAnsi"/>
-        </w:rPr>
-      </w:pPr>
-      <w:r>
-        <w:rPr>
-          <w:rFonts w:asciiTheme="minorHAnsi" w:hAnsiTheme="minorHAnsi" w:cstheme="minorHAnsi"/>
-        </w:rPr>
-        <w:t>-ks. toteutusjärjestys commiteista, poikkeamat</w:t>
-      </w:r>
-    </w:p>
-    <w:p>
-      <w:pPr>
-        <w:pStyle w:val="first"/>
-      </w:pPr>
-      <w:r>
-        <w:rPr>
-          <w:rStyle w:val="Voimakas"/>
-        </w:rPr>
-        <w:t>Toteutunut työjärjestys ja aikataulu</w:t>
-      </w:r>
-      <w:r>
-        <w:t xml:space="preserve"> Kerro tässä yleisellä tasolla missä järjestyksessä projekti lopulta toteutettiin (mielellään myös päivämäärät). Missä poikettiin suunnitelmasta?</w:t>
-      </w:r>
-    </w:p>
-    <w:p>
-      <w:pPr>
-        <w:pStyle w:val="first"/>
-        <w:rPr>
-          <w:rStyle w:val="Voimakas"/>
-          <w:b w:val="0"/>
-          <w:bCs w:val="0"/>
-        </w:rPr>
-      </w:pPr>
-    </w:p>
-    <w:p>
-      <w:pPr>
-        <w:pStyle w:val="first"/>
-        <w:rPr>
-          <w:rStyle w:val="Voimakas"/>
-          <w:rFonts w:asciiTheme="minorHAnsi" w:hAnsiTheme="minorHAnsi" w:cstheme="minorHAnsi"/>
+      </w:pPr>
+    </w:p>
+    <w:p>
+      <w:pPr>
+        <w:pStyle w:val="first"/>
+        <w:rPr>
+          <w:rFonts w:asciiTheme="minorHAnsi" w:hAnsiTheme="minorHAnsi" w:cstheme="minorHAnsi"/>
+          <w:b/>
+          <w:bCs/>
           <w:sz w:val="28"/>
           <w:szCs w:val="28"/>
         </w:rPr>
       </w:pPr>
-      <w:r>
-        <w:rPr>
-          <w:rStyle w:val="Voimakas"/>
-          <w:rFonts w:asciiTheme="minorHAnsi" w:hAnsiTheme="minorHAnsi" w:cstheme="minorHAnsi"/>
+    </w:p>
+    <w:p>
+      <w:pPr>
+        <w:pStyle w:val="first"/>
+        <w:rPr>
+          <w:rFonts w:asciiTheme="minorHAnsi" w:hAnsiTheme="minorHAnsi" w:cstheme="minorHAnsi"/>
+          <w:b/>
+          <w:bCs/>
           <w:sz w:val="28"/>
           <w:szCs w:val="28"/>
         </w:rPr>
-        <w:t>Arvio lopputuloksesta</w:t>
-      </w:r>
-    </w:p>
-    <w:p>
-      <w:pPr>
-        <w:pStyle w:val="first"/>
-        <w:rPr>
-          <w:rStyle w:val="Voimakas"/>
-          <w:rFonts w:asciiTheme="minorHAnsi" w:hAnsiTheme="minorHAnsi" w:cstheme="minorHAnsi"/>
-          <w:b w:val="0"/>
-          <w:bCs w:val="0"/>
-        </w:rPr>
-      </w:pPr>
-      <w:r>
-        <w:rPr>
-          <w:rStyle w:val="Voimakas"/>
-          <w:rFonts w:asciiTheme="minorHAnsi" w:hAnsiTheme="minorHAnsi" w:cstheme="minorHAnsi"/>
-          <w:b w:val="0"/>
-          <w:bCs w:val="0"/>
-        </w:rPr>
-        <w:t>-</w:t>
-      </w:r>
-      <w:r>
-        <w:rPr>
-          <w:rStyle w:val="Voimakas"/>
-          <w:rFonts w:asciiTheme="minorHAnsi" w:hAnsiTheme="minorHAnsi" w:cstheme="minorHAnsi"/>
-          <w:b w:val="0"/>
-          <w:bCs w:val="0"/>
-        </w:rPr>
-        <w:t>ok</w:t>
-      </w:r>
-    </w:p>
-    <w:p>
-      <w:pPr>
-        <w:pStyle w:val="first"/>
-      </w:pPr>
-      <w:r>
-        <w:rPr>
-          <w:rStyle w:val="Voimakas"/>
-        </w:rPr>
-        <w:t>Arvio lopputuloksesta</w:t>
-      </w:r>
-    </w:p>
-    <w:p>
-      <w:pPr>
-        <w:pStyle w:val="NormaaliWWW"/>
-      </w:pPr>
-      <w:r>
-        <w:lastRenderedPageBreak/>
-        <w:t>“Yhteenveto” ja itsearviointi joka voi toistaa yllämainittujakin asioita.</w:t>
-      </w:r>
-    </w:p>
-    <w:p>
-      <w:pPr>
-        <w:pStyle w:val="NormaaliWWW"/>
-      </w:pPr>
-      <w:r>
-        <w:t>Arvioikaa ohjelman laatua, kertokaa sen hyvistä ja huonoista puolista. Onko työssä oleellisia puutteita ja mistä ne johtuvat (mahdollinen hyvä perustelu dokumentissa voi korvata pienet puutteet)? Miten ohjelmaa olisi voinut tai voisi tulevaisuudessa parantaa? Olisiko ratkaisumenetelmien, tietorakenteiden tai luokkajaon valinnan voinut tehdä paremmin? Soveltuuko ohjelman rakenne muutosten tai laajennusten tekemiseen? Miksi tai miksi ei?</w:t>
-      </w:r>
-    </w:p>
-    <w:p>
-      <w:pPr>
-        <w:pStyle w:val="first"/>
-        <w:rPr>
-          <w:rStyle w:val="Voimakas"/>
-          <w:rFonts w:asciiTheme="minorHAnsi" w:hAnsiTheme="minorHAnsi" w:cstheme="minorHAnsi"/>
+      </w:pPr>
+    </w:p>
+    <w:p>
+      <w:pPr>
+        <w:pStyle w:val="first"/>
+        <w:rPr>
+          <w:rFonts w:asciiTheme="minorHAnsi" w:hAnsiTheme="minorHAnsi" w:cstheme="minorHAnsi"/>
+          <w:b/>
+          <w:bCs/>
           <w:sz w:val="28"/>
           <w:szCs w:val="28"/>
         </w:rPr>
       </w:pPr>
-      <w:r>
-        <w:rPr>
-          <w:rStyle w:val="Voimakas"/>
-          <w:rFonts w:asciiTheme="minorHAnsi" w:hAnsiTheme="minorHAnsi" w:cstheme="minorHAnsi"/>
+    </w:p>
+    <w:p>
+      <w:pPr>
+        <w:pStyle w:val="first"/>
+        <w:rPr>
+          <w:rFonts w:asciiTheme="minorHAnsi" w:hAnsiTheme="minorHAnsi" w:cstheme="minorHAnsi"/>
+          <w:b/>
+          <w:bCs/>
           <w:sz w:val="28"/>
           <w:szCs w:val="28"/>
         </w:rPr>
-        <w:t>Viitteet</w:t>
-      </w:r>
-    </w:p>
-    <w:p>
-      <w:pPr>
-        <w:pStyle w:val="first"/>
-        <w:rPr>
-          <w:rFonts w:asciiTheme="minorHAnsi" w:hAnsiTheme="minorHAnsi" w:cstheme="minorHAnsi"/>
-        </w:rPr>
-      </w:pPr>
-      <w:r>
-        <w:rPr>
-          <w:rStyle w:val="Voimakas"/>
-          <w:rFonts w:asciiTheme="minorHAnsi" w:hAnsiTheme="minorHAnsi" w:cstheme="minorHAnsi"/>
-          <w:b w:val="0"/>
-          <w:bCs w:val="0"/>
-        </w:rPr>
-        <w:t>-ks. tekninen suunnitelma</w:t>
-      </w:r>
-    </w:p>
-    <w:p>
-      <w:pPr>
-        <w:pStyle w:val="first"/>
-        <w:rPr>
-          <w:rStyle w:val="Voimakas"/>
-          <w:rFonts w:asciiTheme="minorHAnsi" w:hAnsiTheme="minorHAnsi" w:cstheme="minorHAnsi"/>
+      </w:pPr>
+    </w:p>
+    <w:p>
+      <w:pPr>
+        <w:pStyle w:val="first"/>
+        <w:rPr>
+          <w:rFonts w:asciiTheme="minorHAnsi" w:hAnsiTheme="minorHAnsi" w:cstheme="minorHAnsi"/>
+          <w:b/>
+          <w:bCs/>
           <w:sz w:val="28"/>
           <w:szCs w:val="28"/>
         </w:rPr>
       </w:pPr>
       <w:r>
         <w:rPr>
-          <w:rStyle w:val="Voimakas"/>
-          <w:rFonts w:asciiTheme="minorHAnsi" w:hAnsiTheme="minorHAnsi" w:cstheme="minorHAnsi"/>
+          <w:rFonts w:asciiTheme="minorHAnsi" w:hAnsiTheme="minorHAnsi" w:cstheme="minorHAnsi"/>
+          <w:b/>
+          <w:bCs/>
           <w:sz w:val="28"/>
           <w:szCs w:val="28"/>
         </w:rPr>
+        <w:lastRenderedPageBreak/>
+        <w:t>Työjärjestys ja aikataulu</w:t>
+      </w:r>
+    </w:p>
+    <w:p>
+      <w:pPr>
+        <w:pStyle w:val="first"/>
+        <w:rPr>
+          <w:rFonts w:asciiTheme="minorHAnsi" w:hAnsiTheme="minorHAnsi" w:cstheme="minorHAnsi"/>
+        </w:rPr>
+      </w:pPr>
+      <w:r>
+        <w:rPr>
+          <w:rFonts w:asciiTheme="minorHAnsi" w:hAnsiTheme="minorHAnsi" w:cstheme="minorHAnsi"/>
+        </w:rPr>
+        <w:t>Toteutusjärjestys</w:t>
+      </w:r>
+    </w:p>
+    <w:p>
+      <w:pPr>
+        <w:numPr>
+          <w:ilvl w:val="0"/>
+          <w:numId w:val="2"/>
+        </w:numPr>
+        <w:spacing w:before="100" w:beforeAutospacing="1" w:after="100" w:afterAutospacing="1" w:line="240" w:lineRule="auto"/>
+        <w:rPr>
+          <w:rFonts w:cstheme="minorHAnsi"/>
+        </w:rPr>
+      </w:pPr>
+      <w:r>
+        <w:rPr>
+          <w:rFonts w:eastAsia="Times New Roman" w:cstheme="minorHAnsi"/>
+          <w:sz w:val="24"/>
+          <w:szCs w:val="24"/>
+          <w:lang w:eastAsia="fi-FI"/>
+        </w:rPr>
+        <w:t>Alustava käyttöliittymä ja kartan piirtäminen (29.2-1.3)</w:t>
+      </w:r>
+    </w:p>
+    <w:p>
+      <w:pPr>
+        <w:numPr>
+          <w:ilvl w:val="0"/>
+          <w:numId w:val="2"/>
+        </w:numPr>
+        <w:spacing w:before="100" w:beforeAutospacing="1" w:after="100" w:afterAutospacing="1" w:line="240" w:lineRule="auto"/>
+        <w:rPr>
+          <w:rFonts w:cstheme="minorHAnsi"/>
+        </w:rPr>
+      </w:pPr>
+      <w:r>
+        <w:rPr>
+          <w:rFonts w:cstheme="minorHAnsi"/>
+          <w:sz w:val="24"/>
+          <w:szCs w:val="24"/>
+        </w:rPr>
+        <w:t>Kartan ja maastojen lukeminen tiedostosta (1.3-3.3)</w:t>
+      </w:r>
+    </w:p>
+    <w:p>
+      <w:pPr>
+        <w:numPr>
+          <w:ilvl w:val="0"/>
+          <w:numId w:val="2"/>
+        </w:numPr>
+        <w:spacing w:before="100" w:beforeAutospacing="1" w:after="100" w:afterAutospacing="1" w:line="240" w:lineRule="auto"/>
+        <w:rPr>
+          <w:rFonts w:cstheme="minorHAnsi"/>
+        </w:rPr>
+      </w:pPr>
+      <w:r>
+        <w:rPr>
+          <w:rFonts w:cstheme="minorHAnsi"/>
+          <w:sz w:val="24"/>
+          <w:szCs w:val="24"/>
+        </w:rPr>
+        <w:t>Polunhaku (5.3-6.3)</w:t>
+      </w:r>
+    </w:p>
+    <w:p>
+      <w:pPr>
+        <w:numPr>
+          <w:ilvl w:val="0"/>
+          <w:numId w:val="2"/>
+        </w:numPr>
+        <w:spacing w:before="100" w:beforeAutospacing="1" w:after="100" w:afterAutospacing="1" w:line="240" w:lineRule="auto"/>
+        <w:rPr>
+          <w:rFonts w:cstheme="minorHAnsi"/>
+        </w:rPr>
+      </w:pPr>
+      <w:r>
+        <w:rPr>
+          <w:rFonts w:cstheme="minorHAnsi"/>
+          <w:sz w:val="24"/>
+          <w:szCs w:val="24"/>
+        </w:rPr>
+        <w:t>Yksiköiden toteutus (6.3-26.3)</w:t>
+      </w:r>
+    </w:p>
+    <w:p>
+      <w:pPr>
+        <w:numPr>
+          <w:ilvl w:val="0"/>
+          <w:numId w:val="2"/>
+        </w:numPr>
+        <w:spacing w:before="100" w:beforeAutospacing="1" w:after="100" w:afterAutospacing="1" w:line="240" w:lineRule="auto"/>
+        <w:rPr>
+          <w:rFonts w:cstheme="minorHAnsi"/>
+          <w:sz w:val="24"/>
+          <w:szCs w:val="24"/>
+        </w:rPr>
+      </w:pPr>
+      <w:r>
+        <w:rPr>
+          <w:rFonts w:cstheme="minorHAnsi"/>
+          <w:sz w:val="24"/>
+          <w:szCs w:val="24"/>
+        </w:rPr>
+        <w:t>Käyttöliittymän parantelu (24.3-29.3)</w:t>
+      </w:r>
+    </w:p>
+    <w:p>
+      <w:pPr>
+        <w:numPr>
+          <w:ilvl w:val="0"/>
+          <w:numId w:val="2"/>
+        </w:numPr>
+        <w:spacing w:before="100" w:beforeAutospacing="1" w:after="100" w:afterAutospacing="1" w:line="240" w:lineRule="auto"/>
+        <w:rPr>
+          <w:rFonts w:cstheme="minorHAnsi"/>
+          <w:sz w:val="24"/>
+          <w:szCs w:val="24"/>
+        </w:rPr>
+      </w:pPr>
+      <w:r>
+        <w:rPr>
+          <w:rFonts w:cstheme="minorHAnsi"/>
+          <w:sz w:val="24"/>
+          <w:szCs w:val="24"/>
+        </w:rPr>
+        <w:t>Yksikkötestausta (29.3-30.3)</w:t>
+      </w:r>
+    </w:p>
+    <w:p>
+      <w:pPr>
+        <w:numPr>
+          <w:ilvl w:val="0"/>
+          <w:numId w:val="2"/>
+        </w:numPr>
+        <w:spacing w:before="100" w:beforeAutospacing="1" w:after="100" w:afterAutospacing="1" w:line="240" w:lineRule="auto"/>
+        <w:rPr>
+          <w:rFonts w:cstheme="minorHAnsi"/>
+          <w:sz w:val="24"/>
+          <w:szCs w:val="24"/>
+        </w:rPr>
+      </w:pPr>
+      <w:r>
+        <w:rPr>
+          <w:rFonts w:cstheme="minorHAnsi"/>
+          <w:sz w:val="24"/>
+          <w:szCs w:val="24"/>
+        </w:rPr>
+        <w:t>Tekoäly (4.4-13.3)</w:t>
+      </w:r>
+    </w:p>
+    <w:p>
+      <w:pPr>
+        <w:numPr>
+          <w:ilvl w:val="0"/>
+          <w:numId w:val="2"/>
+        </w:numPr>
+        <w:spacing w:before="100" w:beforeAutospacing="1" w:after="100" w:afterAutospacing="1" w:line="240" w:lineRule="auto"/>
+        <w:rPr>
+          <w:rFonts w:cstheme="minorHAnsi"/>
+          <w:sz w:val="24"/>
+          <w:szCs w:val="24"/>
+        </w:rPr>
+      </w:pPr>
+      <w:r>
+        <w:rPr>
+          <w:rFonts w:cstheme="minorHAnsi"/>
+          <w:sz w:val="24"/>
+          <w:szCs w:val="24"/>
+        </w:rPr>
+        <w:t>Kenttäeditori (14.4-17.4)</w:t>
+      </w:r>
+    </w:p>
+    <w:p>
+      <w:pPr>
+        <w:numPr>
+          <w:ilvl w:val="0"/>
+          <w:numId w:val="2"/>
+        </w:numPr>
+        <w:spacing w:before="100" w:beforeAutospacing="1" w:after="100" w:afterAutospacing="1" w:line="240" w:lineRule="auto"/>
+        <w:rPr>
+          <w:rFonts w:cstheme="minorHAnsi"/>
+          <w:sz w:val="24"/>
+          <w:szCs w:val="24"/>
+        </w:rPr>
+      </w:pPr>
+      <w:r>
+        <w:rPr>
+          <w:rFonts w:cstheme="minorHAnsi"/>
+          <w:sz w:val="24"/>
+          <w:szCs w:val="24"/>
+        </w:rPr>
+        <w:t>Tiedostojen lukemisen parantelua (17.4-20.4)</w:t>
+      </w:r>
+    </w:p>
+    <w:p>
+      <w:pPr>
+        <w:numPr>
+          <w:ilvl w:val="0"/>
+          <w:numId w:val="2"/>
+        </w:numPr>
+        <w:spacing w:before="100" w:beforeAutospacing="1" w:after="100" w:afterAutospacing="1" w:line="240" w:lineRule="auto"/>
+        <w:rPr>
+          <w:rFonts w:cstheme="minorHAnsi"/>
+          <w:sz w:val="24"/>
+          <w:szCs w:val="24"/>
+        </w:rPr>
+      </w:pPr>
+      <w:r>
+        <w:rPr>
+          <w:rFonts w:cstheme="minorHAnsi"/>
+          <w:sz w:val="24"/>
+          <w:szCs w:val="24"/>
+        </w:rPr>
+        <w:t>Yksikkötestausta (21.4-22.4)</w:t>
+      </w:r>
+    </w:p>
+    <w:p>
+      <w:pPr>
+        <w:numPr>
+          <w:ilvl w:val="0"/>
+          <w:numId w:val="2"/>
+        </w:numPr>
+        <w:spacing w:before="100" w:beforeAutospacing="1" w:after="100" w:afterAutospacing="1" w:line="240" w:lineRule="auto"/>
+        <w:rPr>
+          <w:rFonts w:cstheme="minorHAnsi"/>
+          <w:sz w:val="24"/>
+          <w:szCs w:val="24"/>
+        </w:rPr>
+      </w:pPr>
+      <w:r>
+        <w:rPr>
+          <w:rFonts w:cstheme="minorHAnsi"/>
+          <w:sz w:val="24"/>
+          <w:szCs w:val="24"/>
+        </w:rPr>
+        <w:t>Pelitilanteen tallennus (23.4-26.4)</w:t>
+      </w:r>
+    </w:p>
+    <w:p>
+      <w:pPr>
+        <w:numPr>
+          <w:ilvl w:val="0"/>
+          <w:numId w:val="2"/>
+        </w:numPr>
+        <w:spacing w:before="100" w:beforeAutospacing="1" w:after="100" w:afterAutospacing="1" w:line="240" w:lineRule="auto"/>
+        <w:rPr>
+          <w:rFonts w:cstheme="minorHAnsi"/>
+          <w:sz w:val="24"/>
+          <w:szCs w:val="24"/>
+        </w:rPr>
+      </w:pPr>
+      <w:r>
+        <w:rPr>
+          <w:rFonts w:cstheme="minorHAnsi"/>
+          <w:sz w:val="24"/>
+          <w:szCs w:val="24"/>
+        </w:rPr>
+        <w:t>Viimeistelyä (27.4-30.4)</w:t>
+      </w:r>
+    </w:p>
+    <w:p>
+      <w:pPr>
+        <w:spacing w:before="100" w:beforeAutospacing="1" w:after="100" w:afterAutospacing="1" w:line="240" w:lineRule="auto"/>
+        <w:rPr>
+          <w:rStyle w:val="Voimakas"/>
+          <w:rFonts w:cstheme="minorHAnsi"/>
+          <w:b w:val="0"/>
+          <w:bCs w:val="0"/>
+          <w:sz w:val="24"/>
+          <w:szCs w:val="24"/>
+        </w:rPr>
+      </w:pPr>
+      <w:r>
+        <w:rPr>
+          <w:rFonts w:cstheme="minorHAnsi"/>
+          <w:sz w:val="24"/>
+          <w:szCs w:val="24"/>
+        </w:rPr>
+        <w:t>Projektin työjärjestys poikkesi muutamalla olennaisella tavalla suunnitelmasta. Päätin toteuttaa kartan, maastojen ja yksiköiden lukemisen projektin aikaisessa vaiheessa, jotta minun ei tarvitsisi rakentaa väliaikaista rakennelmaa näiden tietojen säilömiseen. Lisäksi käyttöliittymän toteutus eteni sitä mukaa, kun projektin muut ominaisuudet sitä vaativat. Tämä oli hyvin luonteva tapa toteuttaa käyttöliittymä, koska kussakin vaiheessa oli selkeä tieto siitä, mitä käyttöliittymän tulisi tehdä.</w:t>
+      </w:r>
+      <w:r>
+        <w:rPr>
+          <w:rFonts w:cstheme="minorHAnsi"/>
+          <w:sz w:val="24"/>
+          <w:szCs w:val="24"/>
+        </w:rPr>
+        <w:t xml:space="preserve"> Lisäksi toteutin kenttäeditorin ennen tallennusta, jotta saisin tehtyä peliin helposti lisää kenttiä.</w:t>
+      </w:r>
+      <w:r>
+        <w:rPr>
+          <w:rFonts w:cstheme="minorHAnsi"/>
+          <w:sz w:val="24"/>
+          <w:szCs w:val="24"/>
+        </w:rPr>
+        <w:t xml:space="preserve"> Muilta osin toteutusjärjestys noudatti pääpiirteittäin suunnitelmaa.</w:t>
+      </w:r>
+    </w:p>
+    <w:p>
+      <w:pPr>
+        <w:pStyle w:val="first"/>
+        <w:rPr>
+          <w:rStyle w:val="Voimakas"/>
+          <w:rFonts w:asciiTheme="minorHAnsi" w:hAnsiTheme="minorHAnsi" w:cstheme="minorHAnsi"/>
+          <w:sz w:val="28"/>
+          <w:szCs w:val="28"/>
+        </w:rPr>
+      </w:pPr>
+      <w:r>
+        <w:rPr>
+          <w:rStyle w:val="Voimakas"/>
+          <w:rFonts w:asciiTheme="minorHAnsi" w:hAnsiTheme="minorHAnsi" w:cstheme="minorHAnsi"/>
+          <w:sz w:val="28"/>
+          <w:szCs w:val="28"/>
+        </w:rPr>
+        <w:t>Arvio lopputuloksesta</w:t>
+      </w:r>
+    </w:p>
+    <w:p>
+      <w:pPr>
+        <w:pStyle w:val="first"/>
+        <w:rPr>
+          <w:rStyle w:val="Voimakas"/>
+          <w:rFonts w:asciiTheme="minorHAnsi" w:hAnsiTheme="minorHAnsi" w:cstheme="minorHAnsi"/>
+          <w:b w:val="0"/>
+          <w:bCs w:val="0"/>
+        </w:rPr>
+      </w:pPr>
+      <w:r>
+        <w:rPr>
+          <w:rStyle w:val="Voimakas"/>
+          <w:rFonts w:asciiTheme="minorHAnsi" w:hAnsiTheme="minorHAnsi" w:cstheme="minorHAnsi"/>
+          <w:b w:val="0"/>
+          <w:bCs w:val="0"/>
+        </w:rPr>
+        <w:t>-</w:t>
+      </w:r>
+      <w:r>
+        <w:rPr>
+          <w:rStyle w:val="Voimakas"/>
+          <w:rFonts w:asciiTheme="minorHAnsi" w:hAnsiTheme="minorHAnsi" w:cstheme="minorHAnsi"/>
+          <w:b w:val="0"/>
+          <w:bCs w:val="0"/>
+        </w:rPr>
+        <w:t>ok</w:t>
+      </w:r>
+    </w:p>
+    <w:p>
+      <w:pPr>
+        <w:pStyle w:val="first"/>
+      </w:pPr>
+      <w:r>
+        <w:rPr>
+          <w:rStyle w:val="Voimakas"/>
+        </w:rPr>
+        <w:t>Arvio lopputuloksesta</w:t>
+      </w:r>
+    </w:p>
+    <w:p>
+      <w:pPr>
+        <w:pStyle w:val="NormaaliWWW"/>
+      </w:pPr>
+      <w:r>
+        <w:t xml:space="preserve">“Yhteenveto” ja </w:t>
+      </w:r>
+      <w:proofErr w:type="gramStart"/>
+      <w:r>
+        <w:t>itsearviointi</w:t>
+      </w:r>
+      <w:proofErr w:type="gramEnd"/>
+      <w:r>
+        <w:t xml:space="preserve"> joka voi toistaa yllämainittujakin asioita.</w:t>
+      </w:r>
+    </w:p>
+    <w:p>
+      <w:pPr>
+        <w:pStyle w:val="NormaaliWWW"/>
+      </w:pPr>
+      <w:r>
+        <w:t>Arvioikaa ohjelman laatua, kertokaa sen hyvistä ja huonoista puolista. Onko työssä oleellisia puutteita ja mistä ne johtuvat (mahdollinen hyvä perustelu dokumentissa voi korvata pienet puutteet)? Miten ohjelmaa olisi voinut tai voisi tulevaisuudessa parantaa? Olisiko ratkaisumenetelmien, tietorakenteiden tai luokkajaon valinnan voinut tehdä paremmin? Soveltuuko ohjelman rakenne muutosten tai laajennusten tekemiseen? Miksi tai miksi ei?</w:t>
+      </w:r>
+    </w:p>
+    <w:p>
+      <w:pPr>
+        <w:rPr>
+          <w:b/>
+          <w:bCs/>
+          <w:sz w:val="28"/>
+          <w:szCs w:val="28"/>
+        </w:rPr>
+      </w:pPr>
+      <w:r>
+        <w:rPr>
+          <w:b/>
+          <w:bCs/>
+          <w:sz w:val="28"/>
+          <w:szCs w:val="28"/>
+        </w:rPr>
+        <w:t>Kirjallisuusviitteet ja linkit</w:t>
+      </w:r>
+    </w:p>
+    <w:p>
+      <w:hyperlink r:id="rId5" w:history="1">
+        <w:r>
+          <w:rPr>
+            <w:rStyle w:val="Hyperlinkki"/>
+          </w:rPr>
+          <w:t>https://plus.cs.aalto.fi/y2/2020/toc/</w:t>
+        </w:r>
+      </w:hyperlink>
+    </w:p>
+    <w:p>
+      <w:hyperlink r:id="rId6" w:history="1">
+        <w:r>
+          <w:rPr>
+            <w:rStyle w:val="Hyperlinkki"/>
+          </w:rPr>
+          <w:t>https://docs.python.org/3.8/</w:t>
+        </w:r>
+      </w:hyperlink>
+    </w:p>
+    <w:p>
+      <w:hyperlink r:id="rId7" w:history="1">
+        <w:r>
+          <w:rPr>
+            <w:rStyle w:val="Hyperlinkki"/>
+          </w:rPr>
+          <w:t>https://www.riverbankcomputing.com/static/Docs/PyQt5/</w:t>
+        </w:r>
+      </w:hyperlink>
+    </w:p>
+    <w:p>
+      <w:pPr>
+        <w:rPr>
+          <w:rStyle w:val="Hyperlinkki"/>
+        </w:rPr>
+      </w:pPr>
+      <w:hyperlink r:id="rId8" w:history="1">
+        <w:r>
+          <w:rPr>
+            <w:rStyle w:val="Hyperlinkki"/>
+          </w:rPr>
+          <w:t>https://doc.qt.io/qt-5/</w:t>
+        </w:r>
+      </w:hyperlink>
+    </w:p>
+    <w:p>
+      <w:hyperlink r:id="rId9" w:history="1">
+        <w:r>
+          <w:rPr>
+            <w:rStyle w:val="Hyperlinkki"/>
+          </w:rPr>
+          <w:t>http://zetcode.com/gui/pyqt5/</w:t>
+        </w:r>
+      </w:hyperlink>
+      <w:r>
+        <w:t xml:space="preserve"> </w:t>
+      </w:r>
+    </w:p>
+    <w:p>
+      <w:pPr>
+        <w:rPr>
+          <w:rStyle w:val="Hyperlinkki"/>
+        </w:rPr>
+      </w:pPr>
+      <w:hyperlink r:id="rId10" w:history="1">
+        <w:r>
+          <w:rPr>
+            <w:rStyle w:val="Hyperlinkki"/>
+          </w:rPr>
+          <w:t>https://www.redblobgames.com/pathfinding/</w:t>
+        </w:r>
+      </w:hyperlink>
+    </w:p>
+    <w:p>
+      <w:pPr>
+        <w:rPr>
+          <w:rStyle w:val="Hyperlinkki"/>
+        </w:rPr>
+      </w:pPr>
+      <w:hyperlink r:id="rId11" w:history="1">
+        <w:r>
+          <w:rPr>
+            <w:rStyle w:val="Hyperlinkki"/>
+          </w:rPr>
+          <w:t>https://www.geeksforgeeks.org/a-search-algorithm/</w:t>
+        </w:r>
+      </w:hyperlink>
+    </w:p>
+    <w:p>
+      <w:hyperlink r:id="rId12" w:history="1">
+        <w:r>
+          <w:rPr>
+            <w:rStyle w:val="Hyperlinkki"/>
+          </w:rPr>
+          <w:t>https://www.gamasutra.com/view/feature/129959/designing_ai_algorithms_for_.php</w:t>
+        </w:r>
+      </w:hyperlink>
+    </w:p>
+    <w:p>
+      <w:hyperlink r:id="rId13" w:history="1">
+        <w:r>
+          <w:rPr>
+            <w:rStyle w:val="Hyperlinkki"/>
+          </w:rPr>
+          <w:t>https://www.gamasutra.com/blogs/JakobRasmussen/20160427/271188/Are_Behavior_Trees_a_Thing_of_the_Past.php</w:t>
+        </w:r>
+      </w:hyperlink>
+    </w:p>
+    <w:p>
+      <w:pPr>
+        <w:rPr>
+          <w:rStyle w:val="Hyperlinkki"/>
+        </w:rPr>
+      </w:pPr>
+      <w:hyperlink r:id="rId14" w:history="1">
+        <w:r>
+          <w:rPr>
+            <w:rStyle w:val="Hyperlinkki"/>
+          </w:rPr>
+          <w:t>https://stackoverflow.com/questions/3133273/ai-for-a-final-fantasy-tactics-like-game</w:t>
+        </w:r>
+      </w:hyperlink>
+    </w:p>
+    <w:p>
+      <w:pPr>
+        <w:rPr>
+          <w:rStyle w:val="Hyperlinkki"/>
+        </w:rPr>
+      </w:pPr>
+      <w:hyperlink r:id="rId15" w:anchor="pythons-with-open-as-pattern" w:history="1">
+        <w:r>
+          <w:rPr>
+            <w:rStyle w:val="Hyperlinkki"/>
+          </w:rPr>
+          <w:t>https://realpython.com/working-with-files-in-python/#pythons-with-open-as-pattern</w:t>
+        </w:r>
+      </w:hyperlink>
+    </w:p>
+    <w:p>
+      <w:pPr>
+        <w:rPr>
+          <w:color w:val="0563C1" w:themeColor="hyperlink"/>
+          <w:u w:val="single"/>
+        </w:rPr>
+      </w:pPr>
+      <w:hyperlink r:id="rId16" w:history="1">
+        <w:r>
+          <w:rPr>
+            <w:rStyle w:val="Hyperlinkki"/>
+          </w:rPr>
+          <w:t>https://stackoverflow.com/questions/2397141/how-to-initialize-a-two-dimensional-array-in-python</w:t>
+        </w:r>
+      </w:hyperlink>
+    </w:p>
+    <w:p>
+      <w:pPr>
+        <w:rPr>
+          <w:color w:val="0563C1" w:themeColor="hyperlink"/>
+          <w:u w:val="single"/>
+        </w:rPr>
+      </w:pPr>
+      <w:hyperlink r:id="rId17" w:history="1">
+        <w:r>
+          <w:rPr>
+            <w:rStyle w:val="Hyperlinkki"/>
+          </w:rPr>
+          <w:t>https://www.geeksforgeeks.org/priority-queue-set-1-introduction/</w:t>
+        </w:r>
+      </w:hyperlink>
+    </w:p>
+    <w:p>
+      <w:pPr>
+        <w:rPr>
+          <w:color w:val="0563C1" w:themeColor="hyperlink"/>
+          <w:u w:val="single"/>
+        </w:rPr>
+      </w:pPr>
+      <w:hyperlink r:id="rId18" w:history="1">
+        <w:r>
+          <w:rPr>
+            <w:rStyle w:val="Hyperlinkki"/>
+          </w:rPr>
+          <w:t>https://stackoverflow.com/questions/510972/getting-the-class-name-of-an-instance</w:t>
+        </w:r>
+      </w:hyperlink>
+    </w:p>
+    <w:p>
+      <w:pPr>
+        <w:rPr>
+          <w:color w:val="0563C1" w:themeColor="hyperlink"/>
+          <w:u w:val="single"/>
+        </w:rPr>
+      </w:pPr>
+      <w:hyperlink r:id="rId19" w:history="1">
+        <w:r>
+          <w:rPr>
+            <w:rStyle w:val="Hyperlinkki"/>
+          </w:rPr>
+          <w:t>https://www.journaldev.com/15797/python-time-sleep</w:t>
+        </w:r>
+      </w:hyperlink>
+    </w:p>
+    <w:p>
+      <w:pPr>
+        <w:rPr>
+          <w:rStyle w:val="Hyperlinkki"/>
+        </w:rPr>
+      </w:pPr>
+      <w:hyperlink r:id="rId20" w:history="1">
+        <w:r>
+          <w:rPr>
+            <w:rStyle w:val="Hyperlinkki"/>
+          </w:rPr>
+          <w:t>https://www.programiz.com/python-programming/property</w:t>
+        </w:r>
+      </w:hyperlink>
+    </w:p>
+    <w:p>
+      <w:pPr>
+        <w:rPr>
+          <w:rStyle w:val="Hyperlinkki"/>
+        </w:rPr>
+      </w:pPr>
+      <w:r>
+        <w:rPr>
+          <w:rStyle w:val="Hyperlinkki"/>
+        </w:rPr>
+        <w:t>https://stackoverflow.com/questions/1641219/does-python-have-private-variables-in-classes</w:t>
+      </w:r>
+    </w:p>
+    <w:p>
+      <w:pPr>
+        <w:rPr>
+          <w:color w:val="0563C1" w:themeColor="hyperlink"/>
+          <w:u w:val="single"/>
+        </w:rPr>
+      </w:pPr>
+      <w:hyperlink r:id="rId21" w:history="1">
+        <w:r>
+          <w:rPr>
+            <w:rStyle w:val="Hyperlinkki"/>
+          </w:rPr>
+          <w:t>https://www.geeksforgeeks.org/private-variables-python/</w:t>
+        </w:r>
+      </w:hyperlink>
+    </w:p>
+    <w:p>
+      <w:pPr>
+        <w:rPr>
+          <w:color w:val="0563C1" w:themeColor="hyperlink"/>
+          <w:u w:val="single"/>
+        </w:rPr>
+      </w:pPr>
+      <w:hyperlink r:id="rId22" w:history="1">
+        <w:r>
+          <w:rPr>
+            <w:rStyle w:val="Hyperlinkki"/>
+          </w:rPr>
+          <w:t>https://www.geeksforgeeks.org/private-methods-in-python/?ref=rp</w:t>
+        </w:r>
+      </w:hyperlink>
+    </w:p>
+    <w:p>
+      <w:pPr>
+        <w:rPr>
+          <w:color w:val="0563C1" w:themeColor="hyperlink"/>
+          <w:u w:val="single"/>
+        </w:rPr>
+      </w:pPr>
+      <w:hyperlink r:id="rId23" w:history="1">
+        <w:r>
+          <w:rPr>
+            <w:rStyle w:val="Hyperlinkki"/>
+          </w:rPr>
+          <w:t>https://stackoverflow.com/questions/46656634/pyqt5-qtimer-count-until-specific-seconds</w:t>
+        </w:r>
+      </w:hyperlink>
+    </w:p>
+    <w:p>
+      <w:pPr>
+        <w:rPr>
+          <w:color w:val="0563C1" w:themeColor="hyperlink"/>
+          <w:u w:val="single"/>
+        </w:rPr>
+      </w:pPr>
+      <w:hyperlink r:id="rId24" w:history="1">
+        <w:r>
+          <w:rPr>
+            <w:rStyle w:val="Hyperlinkki"/>
+          </w:rPr>
+          <w:t>https://stackoverflow.com/questions/6784084/how-to-pass-arguments-to-functions-by-the-click-of-button-in-pyqt</w:t>
+        </w:r>
+      </w:hyperlink>
+    </w:p>
+    <w:p>
+      <w:pPr>
+        <w:rPr>
+          <w:color w:val="0563C1" w:themeColor="hyperlink"/>
+          <w:u w:val="single"/>
+        </w:rPr>
+      </w:pPr>
+      <w:hyperlink r:id="rId25" w:history="1">
+        <w:r>
+          <w:rPr>
+            <w:rStyle w:val="Hyperlinkki"/>
+          </w:rPr>
+          <w:t>https://www.geeksforgeeks.org/default-arguments-in-python/</w:t>
+        </w:r>
+      </w:hyperlink>
+    </w:p>
+    <w:p>
+      <w:pPr>
+        <w:rPr>
+          <w:rStyle w:val="Hyperlinkki"/>
+        </w:rPr>
+      </w:pPr>
+      <w:hyperlink r:id="rId26" w:history="1">
+        <w:r>
+          <w:rPr>
+            <w:rStyle w:val="Hyperlinkki"/>
+          </w:rPr>
+          <w:t>https://stackoverflow.com/questions/41545300/equivalent-to-time-sleep</w:t>
+        </w:r>
+      </w:hyperlink>
+    </w:p>
+    <w:p>
+      <w:pPr>
+        <w:rPr>
+          <w:color w:val="0563C1" w:themeColor="hyperlink"/>
+          <w:u w:val="single"/>
+        </w:rPr>
+      </w:pPr>
+      <w:hyperlink r:id="rId27" w:history="1">
+        <w:r>
+          <w:rPr>
+            <w:rStyle w:val="Hyperlinkki"/>
+          </w:rPr>
+          <w:t>https://stackoverflow.com/questions/613183/how-do-i-sort-a-dictionary-by-value</w:t>
+        </w:r>
+      </w:hyperlink>
+    </w:p>
+    <w:p>
+      <w:pPr>
+        <w:rPr>
+          <w:color w:val="0563C1" w:themeColor="hyperlink"/>
+          <w:u w:val="single"/>
+        </w:rPr>
+      </w:pPr>
+      <w:hyperlink r:id="rId28" w:history="1">
+        <w:r>
+          <w:rPr>
+            <w:rStyle w:val="Hyperlinkki"/>
+          </w:rPr>
+          <w:t>https://stackoverflow.com/questions/53225320/open-a-new-window-when-the-button-is-clicked-pyqt5</w:t>
+        </w:r>
+      </w:hyperlink>
+    </w:p>
+    <w:p>
+      <w:pPr>
+        <w:rPr>
+          <w:color w:val="0563C1" w:themeColor="hyperlink"/>
+          <w:u w:val="single"/>
+        </w:rPr>
+      </w:pPr>
+      <w:hyperlink r:id="rId29" w:history="1">
+        <w:r>
+          <w:rPr>
+            <w:rStyle w:val="Hyperlinkki"/>
+          </w:rPr>
+          <w:t>https://pythonspot.com/pyqt5-textbox-example/</w:t>
+        </w:r>
+      </w:hyperlink>
+    </w:p>
+    <w:p>
+      <w:pPr>
+        <w:rPr>
+          <w:color w:val="0563C1" w:themeColor="hyperlink"/>
+          <w:u w:val="single"/>
+        </w:rPr>
+      </w:pPr>
+      <w:hyperlink r:id="rId30" w:history="1">
+        <w:r>
+          <w:rPr>
+            <w:rStyle w:val="Hyperlinkki"/>
+          </w:rPr>
+          <w:t>https://stackoverflow.com/questions/27188538/how-to-delete-qgraphicsitem-properly</w:t>
+        </w:r>
+      </w:hyperlink>
+    </w:p>
+    <w:p>
+      <w:pPr>
+        <w:rPr>
+          <w:color w:val="0563C1" w:themeColor="hyperlink"/>
+          <w:u w:val="single"/>
+        </w:rPr>
+      </w:pPr>
+      <w:hyperlink r:id="rId31" w:history="1">
+        <w:r>
+          <w:rPr>
+            <w:rStyle w:val="Hyperlinkki"/>
+          </w:rPr>
+          <w:t>https://www.guru99.com/reading-and-writing-files-in-python.html</w:t>
+        </w:r>
+      </w:hyperlink>
+    </w:p>
+    <w:p>
+      <w:pPr>
+        <w:rPr>
+          <w:color w:val="0563C1" w:themeColor="hyperlink"/>
+          <w:u w:val="single"/>
+        </w:rPr>
+      </w:pPr>
+      <w:hyperlink r:id="rId32" w:history="1">
+        <w:r>
+          <w:rPr>
+            <w:rStyle w:val="Hyperlinkki"/>
+          </w:rPr>
+          <w:t>https://stackoverflow.com/questions/30362391/how-do-you-find-the-first-key-in-a-dictionary</w:t>
+        </w:r>
+      </w:hyperlink>
+    </w:p>
+    <w:p>
+      <w:pPr>
+        <w:rPr>
+          <w:color w:val="0563C1" w:themeColor="hyperlink"/>
+          <w:u w:val="single"/>
+        </w:rPr>
+      </w:pPr>
+      <w:hyperlink r:id="rId33" w:history="1">
+        <w:r>
+          <w:rPr>
+            <w:rStyle w:val="Hyperlinkki"/>
+          </w:rPr>
+          <w:t>https://stackoverflow.com/questions/6825994/check-if-a-file-is-open-in-python</w:t>
+        </w:r>
+      </w:hyperlink>
+    </w:p>
+    <w:p>
+      <w:pPr>
+        <w:rPr>
+          <w:color w:val="0563C1" w:themeColor="hyperlink"/>
+          <w:u w:val="single"/>
+        </w:rPr>
+      </w:pPr>
+      <w:r>
+        <w:rPr>
+          <w:color w:val="0563C1" w:themeColor="hyperlink"/>
+          <w:u w:val="single"/>
+        </w:rPr>
+        <w:t>https://stackoverflow.com/questions/2632205/how-to-count-the-number-of-files-in-a-directory-using-python</w:t>
+      </w:r>
+    </w:p>
+    <w:p>
+      <w:pPr>
+        <w:pStyle w:val="first"/>
+        <w:rPr>
+          <w:rStyle w:val="Voimakas"/>
+          <w:rFonts w:asciiTheme="minorHAnsi" w:hAnsiTheme="minorHAnsi" w:cstheme="minorHAnsi"/>
+          <w:sz w:val="28"/>
+          <w:szCs w:val="28"/>
+        </w:rPr>
+      </w:pPr>
+    </w:p>
+    <w:p>
+      <w:pPr>
+        <w:pStyle w:val="first"/>
+        <w:rPr>
+          <w:rStyle w:val="Voimakas"/>
+          <w:rFonts w:asciiTheme="minorHAnsi" w:hAnsiTheme="minorHAnsi" w:cstheme="minorHAnsi"/>
+          <w:sz w:val="28"/>
+          <w:szCs w:val="28"/>
+        </w:rPr>
+      </w:pPr>
+    </w:p>
+    <w:p>
+      <w:pPr>
+        <w:pStyle w:val="first"/>
+        <w:rPr>
+          <w:rStyle w:val="Voimakas"/>
+          <w:rFonts w:asciiTheme="minorHAnsi" w:hAnsiTheme="minorHAnsi" w:cstheme="minorHAnsi"/>
+          <w:sz w:val="28"/>
+          <w:szCs w:val="28"/>
+        </w:rPr>
+      </w:pPr>
+      <w:r>
+        <w:rPr>
+          <w:rStyle w:val="Voimakas"/>
+          <w:rFonts w:asciiTheme="minorHAnsi" w:hAnsiTheme="minorHAnsi" w:cstheme="minorHAnsi"/>
+          <w:sz w:val="28"/>
+          <w:szCs w:val="28"/>
+        </w:rPr>
+        <w:lastRenderedPageBreak/>
         <w:t>Liitteet</w:t>
       </w:r>
     </w:p>
@@ -3007,8 +4056,19 @@
           <w:b w:val="0"/>
           <w:bCs w:val="0"/>
         </w:rPr>
-        <w:t>-ota screenshotteja</w:t>
-      </w:r>
+        <w:t xml:space="preserve">-ota </w:t>
+      </w:r>
+      <w:proofErr w:type="spellStart"/>
+      <w:r>
+        <w:rPr>
+          <w:rStyle w:val="Voimakas"/>
+          <w:rFonts w:asciiTheme="minorHAnsi" w:hAnsiTheme="minorHAnsi" w:cstheme="minorHAnsi"/>
+          <w:b w:val="0"/>
+          <w:bCs w:val="0"/>
+        </w:rPr>
+        <w:t>screenshotteja</w:t>
+      </w:r>
+      <w:proofErr w:type="spellEnd"/>
     </w:p>
     <w:p>
       <w:pPr>
@@ -3075,8 +4135,33 @@
         <w:t>muutama havainnollinen ajoesimerkki</w:t>
       </w:r>
       <w:r>
-        <w:t xml:space="preserve">, jotka on kätevä tehdä unixympäristöissä script-ohjelmalla. Script-ohjelma käynnistyy kirjoittamalla </w:t>
-      </w:r>
+        <w:t xml:space="preserve">, jotka </w:t>
+      </w:r>
+      <w:proofErr w:type="gramStart"/>
+      <w:r>
+        <w:t>on</w:t>
+      </w:r>
+      <w:proofErr w:type="gramEnd"/>
+      <w:r>
+        <w:t xml:space="preserve"> kätevä tehdä unixympäristöissä </w:t>
+      </w:r>
+      <w:proofErr w:type="spellStart"/>
+      <w:r>
+        <w:t>script</w:t>
+      </w:r>
+      <w:proofErr w:type="spellEnd"/>
+      <w:r>
+        <w:t xml:space="preserve">-ohjelmalla. </w:t>
+      </w:r>
+      <w:proofErr w:type="spellStart"/>
+      <w:r>
+        <w:t>Script</w:t>
+      </w:r>
+      <w:proofErr w:type="spellEnd"/>
+      <w:r>
+        <w:t xml:space="preserve">-ohjelma käynnistyy kirjoittamalla </w:t>
+      </w:r>
+      <w:proofErr w:type="spellStart"/>
       <w:r>
         <w:rPr>
           <w:rStyle w:val="pre"/>
@@ -3086,8 +4171,65 @@
         </w:rPr>
         <w:t>script</w:t>
       </w:r>
-      <w:r>
-        <w:t xml:space="preserve"> ja päättyy painamalla CRTL-D tai unix shellissa exit. Scriptin ollessa käynnissä se tallentaa tiedostoon kaiken ruudulle ilmestyvän sekä käyttäjän kirjoittaman syöteen. Graafisissa töissä ajoesimerkkejä ei vaadita, mutta muutama todellinen kuva ohjelman käytöstä joko erillisenä liitteenä tai käyttöohjeen yhteydessä ei tekisi pahaa. (Kuvia voi Linux- tai Windows ympäristöissä napsia painamalla Alt+PrintScreen-nappuloita, (Riippuen käyttöjärjestelmästä voit antaa joko tallenettavan kuvan nimen heti tai kuva on leikepöydällä, mistä sen voi tallentaa jonkin piirto-ohjelman kautta.)</w:t>
+      <w:proofErr w:type="spellEnd"/>
+      <w:r>
+        <w:t xml:space="preserve"> ja päättyy painamalla CRTL-D tai unix </w:t>
+      </w:r>
+      <w:proofErr w:type="spellStart"/>
+      <w:r>
+        <w:t>shellissa</w:t>
+      </w:r>
+      <w:proofErr w:type="spellEnd"/>
+      <w:r>
+        <w:t xml:space="preserve"> </w:t>
+      </w:r>
+      <w:proofErr w:type="spellStart"/>
+      <w:r>
+        <w:t>exit</w:t>
+      </w:r>
+      <w:proofErr w:type="spellEnd"/>
+      <w:r>
+        <w:t xml:space="preserve">. </w:t>
+      </w:r>
+      <w:proofErr w:type="spellStart"/>
+      <w:r>
+        <w:t>Scriptin</w:t>
+      </w:r>
+      <w:proofErr w:type="spellEnd"/>
+      <w:r>
+        <w:t xml:space="preserve"> ollessa käynnissä se tallentaa tiedostoon kaiken ruudulle ilmestyvän sekä käyttäjän kirjoittaman </w:t>
+      </w:r>
+      <w:proofErr w:type="spellStart"/>
+      <w:r>
+        <w:t>syöteen</w:t>
+      </w:r>
+      <w:proofErr w:type="spellEnd"/>
+      <w:r>
+        <w:t xml:space="preserve">. Graafisissa töissä ajoesimerkkejä ei vaadita, mutta muutama todellinen kuva ohjelman käytöstä joko erillisenä liitteenä tai käyttöohjeen yhteydessä ei tekisi pahaa. (Kuvia voi </w:t>
+      </w:r>
+      <w:proofErr w:type="spellStart"/>
+      <w:r>
+        <w:t>Linux-</w:t>
+      </w:r>
+      <w:proofErr w:type="spellEnd"/>
+      <w:r>
+        <w:t xml:space="preserve"> tai Windows ympäristöissä napsia painamalla </w:t>
+      </w:r>
+      <w:proofErr w:type="spellStart"/>
+      <w:r>
+        <w:t>Alt+PrintScreen-nappuloita</w:t>
+      </w:r>
+      <w:proofErr w:type="spellEnd"/>
+      <w:r>
+        <w:t xml:space="preserve">, (Riippuen käyttöjärjestelmästä voit antaa joko </w:t>
+      </w:r>
+      <w:proofErr w:type="spellStart"/>
+      <w:r>
+        <w:t>tallenettavan</w:t>
+      </w:r>
+      <w:proofErr w:type="spellEnd"/>
+      <w:r>
+        <w:t xml:space="preserve"> kuvan nimen heti tai kuva on leikepöydällä, mistä sen voi tallentaa jonkin piirto-ohjelman kautta.)</w:t>
       </w:r>
     </w:p>
     <w:p/>
@@ -3772,6 +4914,7 @@
   <w:style w:type="paragraph" w:default="1" w:styleId="Normaali">
     <w:name w:val="Normal"/>
     <w:qFormat/>
+    <w:rsid w:val="000600FA"/>
   </w:style>
   <w:style w:type="character" w:default="1" w:styleId="Kappaleenoletusfontti">
     <w:name w:val="Default Paragraph Font"/>
@@ -3916,6 +5059,29 @@
       <w:sz w:val="20"/>
       <w:szCs w:val="20"/>
       <w:lang w:eastAsia="fi-FI"/>
+    </w:rPr>
+  </w:style>
+  <w:style w:type="character" w:styleId="Hyperlinkki">
+    <w:name w:val="Hyperlink"/>
+    <w:basedOn w:val="Kappaleenoletusfontti"/>
+    <w:uiPriority w:val="99"/>
+    <w:unhideWhenUsed/>
+    <w:rsid w:val="005F6AD0"/>
+    <w:rPr>
+      <w:color w:val="0563C1" w:themeColor="hyperlink"/>
+      <w:u w:val="single"/>
+    </w:rPr>
+  </w:style>
+  <w:style w:type="character" w:styleId="Ratkaisematonmaininta">
+    <w:name w:val="Unresolved Mention"/>
+    <w:basedOn w:val="Kappaleenoletusfontti"/>
+    <w:uiPriority w:val="99"/>
+    <w:semiHidden/>
+    <w:unhideWhenUsed/>
+    <w:rsid w:val="005F6AD0"/>
+    <w:rPr>
+      <w:color w:val="605E5C"/>
+      <w:shd w:val="clear" w:color="auto" w:fill="E1DFDD"/>
     </w:rPr>
   </w:style>
 </w:styles>

--- a/dokumentaatio/Word-tiedostot/Dokumentaatio.docx
+++ b/dokumentaatio/Word-tiedostot/Dokumentaatio.docx
@@ -1444,46 +1444,7 @@
         <w:rPr>
           <w:rFonts w:asciiTheme="minorHAnsi" w:hAnsiTheme="minorHAnsi" w:cstheme="minorHAnsi"/>
         </w:rPr>
-        <w:t>----</w:t>
-      </w:r>
-      <w:r>
-        <w:rPr>
-          <w:rFonts w:asciiTheme="minorHAnsi" w:hAnsiTheme="minorHAnsi" w:cstheme="minorHAnsi"/>
-        </w:rPr>
-        <w:t>luokkakaavio, selostus</w:t>
-      </w:r>
-      <w:r>
-        <w:rPr>
-          <w:rFonts w:asciiTheme="minorHAnsi" w:hAnsiTheme="minorHAnsi" w:cstheme="minorHAnsi"/>
-        </w:rPr>
-        <w:t>---</w:t>
-      </w:r>
-    </w:p>
-    <w:p>
-      <w:pPr>
-        <w:pStyle w:val="first"/>
-      </w:pPr>
-      <w:r>
-        <w:rPr>
-          <w:rStyle w:val="Voimakas"/>
-        </w:rPr>
-        <w:t>Ohjelman rakenne</w:t>
-      </w:r>
-    </w:p>
-    <w:p>
-      <w:pPr>
-        <w:pStyle w:val="NormaaliWWW"/>
-      </w:pPr>
-      <w:r>
-        <w:t>Ohjelman erottelu tärkeimpiin osakokonaisuuksiinsa, toteutuneen luokkajaon esittely. Minkälaisilla luokilla kuvaatte ohjelman ongelma-aluetta? Mitä ongelman osaa kukin luokka mallintaa? Mitkä ovat luokkien väliset suhteet? Entä millaisia luokkia käytätte ohjelman käyttöliittymän kuvaamiseen? Valmiita Python-luokkia ei tarvitse esitellä samalla tavalla kuin omia, mutta tehdyt valinnat on hyvä perustella.</w:t>
-      </w:r>
-    </w:p>
-    <w:p>
-      <w:pPr>
-        <w:pStyle w:val="NormaaliWWW"/>
-      </w:pPr>
-      <w:r>
-        <w:t>Tässä voi esittää myös mahdollisia muita ratkaisumalleja ja näin perustella valittu ratkaisu. Jos suinkin mahdollista, liittäkää mukaan jonkinlainen graafinen luokkakaavio (voitte käyttää esim. UML-luokkakaavionotaatiota, mutta se ei ole millään muotoa pakollista). Esitelkää omien luokkien keskeiset metodit. Huom. oleellista on vain se, mitä metodeilla tehdään, ei se, miten ne sisäisesti toimivat.</w:t>
+        <w:t>Luokkakaavio:</w:t>
       </w:r>
     </w:p>
     <w:p>
@@ -1502,1454 +1463,3233 @@
           <w:rFonts w:asciiTheme="minorHAnsi" w:hAnsiTheme="minorHAnsi" w:cstheme="minorHAnsi"/>
           <w:b/>
           <w:bCs/>
+          <w:noProof/>
           <w:sz w:val="28"/>
           <w:szCs w:val="28"/>
         </w:rPr>
-        <w:t>Algoritmit</w:t>
+        <w:drawing>
+          <wp:inline distT="0" distB="0" distL="0" distR="0" wp14:anchorId="1E80BF8E" wp14:editId="41F87681">
+            <wp:extent cx="6515215" cy="6743700"/>
+            <wp:effectExtent l="0" t="0" r="0" b="0"/>
+            <wp:docPr id="4" name="Kuva 4" descr="Kuva, joka sisältää kohteen teksti&#10;&#10;Kuvaus luotu automaattisesti"/>
+            <wp:cNvGraphicFramePr>
+              <a:graphicFrameLocks xmlns:a="http://schemas.openxmlformats.org/drawingml/2006/main" noChangeAspect="1"/>
+            </wp:cNvGraphicFramePr>
+            <a:graphic xmlns:a="http://schemas.openxmlformats.org/drawingml/2006/main">
+              <a:graphicData uri="http://schemas.openxmlformats.org/drawingml/2006/picture">
+                <pic:pic xmlns:pic="http://schemas.openxmlformats.org/drawingml/2006/picture">
+                  <pic:nvPicPr>
+                    <pic:cNvPr id="4" name="koko_kaavio.PNG"/>
+                    <pic:cNvPicPr/>
+                  </pic:nvPicPr>
+                  <pic:blipFill>
+                    <a:blip r:embed="rId5" cstate="print">
+                      <a:extLst>
+                        <a:ext uri="{28A0092B-C50C-407E-A947-70E740481C1C}">
+                          <a14:useLocalDpi xmlns:a14="http://schemas.microsoft.com/office/drawing/2010/main" val="0"/>
+                        </a:ext>
+                      </a:extLst>
+                    </a:blip>
+                    <a:stretch>
+                      <a:fillRect/>
+                    </a:stretch>
+                  </pic:blipFill>
+                  <pic:spPr>
+                    <a:xfrm>
+                      <a:off x="0" y="0"/>
+                      <a:ext cx="6519068" cy="6747688"/>
+                    </a:xfrm>
+                    <a:prstGeom prst="rect">
+                      <a:avLst/>
+                    </a:prstGeom>
+                  </pic:spPr>
+                </pic:pic>
+              </a:graphicData>
+            </a:graphic>
+          </wp:inline>
+        </w:drawing>
+      </w:r>
+    </w:p>
+    <w:p>
+      <w:pPr>
+        <w:pStyle w:val="first"/>
+        <w:rPr>
+          <w:rStyle w:val="Voimakas"/>
+          <w:rFonts w:asciiTheme="minorHAnsi" w:hAnsiTheme="minorHAnsi" w:cstheme="minorHAnsi"/>
+          <w:b w:val="0"/>
+          <w:bCs w:val="0"/>
+        </w:rPr>
+      </w:pPr>
+      <w:r>
+        <w:rPr>
+          <w:rStyle w:val="Voimakas"/>
+          <w:rFonts w:asciiTheme="minorHAnsi" w:hAnsiTheme="minorHAnsi" w:cstheme="minorHAnsi"/>
+          <w:b w:val="0"/>
+          <w:bCs w:val="0"/>
+        </w:rPr>
+        <w:lastRenderedPageBreak/>
+        <w:t>Ohjelma voidaan jakaa kolmeen keskeiseen osakokonaisuuteen: käyttöliittymä, pelin ohjaus ja yksiköt. Koko ohjelman perustana on päävalikko</w:t>
+      </w:r>
+      <w:r>
+        <w:rPr>
+          <w:rStyle w:val="Voimakas"/>
+          <w:rFonts w:asciiTheme="minorHAnsi" w:hAnsiTheme="minorHAnsi" w:cstheme="minorHAnsi"/>
+          <w:b w:val="0"/>
+          <w:bCs w:val="0"/>
+        </w:rPr>
+        <w:t xml:space="preserve">, joka hallinnoi tiedostojen lukemista ja ohjelman toimintaa korkeimmalla tasolla. Päävalikko on riippuvainen tiedostojen lukijoista, joihin kuuluvat </w:t>
+      </w:r>
+      <w:proofErr w:type="spellStart"/>
+      <w:r>
+        <w:rPr>
+          <w:rStyle w:val="Voimakas"/>
+          <w:rFonts w:asciiTheme="minorHAnsi" w:hAnsiTheme="minorHAnsi" w:cstheme="minorHAnsi"/>
+          <w:b w:val="0"/>
+          <w:bCs w:val="0"/>
+        </w:rPr>
+        <w:t>Maaston_lukija</w:t>
+      </w:r>
+      <w:proofErr w:type="spellEnd"/>
+      <w:r>
+        <w:rPr>
+          <w:rStyle w:val="Voimakas"/>
+          <w:rFonts w:asciiTheme="minorHAnsi" w:hAnsiTheme="minorHAnsi" w:cstheme="minorHAnsi"/>
+          <w:b w:val="0"/>
+          <w:bCs w:val="0"/>
+        </w:rPr>
+        <w:t xml:space="preserve">, </w:t>
+      </w:r>
+      <w:proofErr w:type="spellStart"/>
+      <w:r>
+        <w:rPr>
+          <w:rStyle w:val="Voimakas"/>
+          <w:rFonts w:asciiTheme="minorHAnsi" w:hAnsiTheme="minorHAnsi" w:cstheme="minorHAnsi"/>
+          <w:b w:val="0"/>
+          <w:bCs w:val="0"/>
+        </w:rPr>
+        <w:t>Yksiköiden_lukija</w:t>
+      </w:r>
+      <w:proofErr w:type="spellEnd"/>
+      <w:r>
+        <w:rPr>
+          <w:rStyle w:val="Voimakas"/>
+          <w:rFonts w:asciiTheme="minorHAnsi" w:hAnsiTheme="minorHAnsi" w:cstheme="minorHAnsi"/>
+          <w:b w:val="0"/>
+          <w:bCs w:val="0"/>
+        </w:rPr>
+        <w:t xml:space="preserve">, </w:t>
+      </w:r>
+      <w:proofErr w:type="spellStart"/>
+      <w:r>
+        <w:rPr>
+          <w:rStyle w:val="Voimakas"/>
+          <w:rFonts w:asciiTheme="minorHAnsi" w:hAnsiTheme="minorHAnsi" w:cstheme="minorHAnsi"/>
+          <w:b w:val="0"/>
+          <w:bCs w:val="0"/>
+        </w:rPr>
+        <w:t>Kartan_lukija</w:t>
+      </w:r>
+      <w:proofErr w:type="spellEnd"/>
+      <w:r>
+        <w:rPr>
+          <w:rStyle w:val="Voimakas"/>
+          <w:rFonts w:asciiTheme="minorHAnsi" w:hAnsiTheme="minorHAnsi" w:cstheme="minorHAnsi"/>
+          <w:b w:val="0"/>
+          <w:bCs w:val="0"/>
+        </w:rPr>
+        <w:t xml:space="preserve">, </w:t>
+      </w:r>
+      <w:proofErr w:type="spellStart"/>
+      <w:r>
+        <w:rPr>
+          <w:rStyle w:val="Voimakas"/>
+          <w:rFonts w:asciiTheme="minorHAnsi" w:hAnsiTheme="minorHAnsi" w:cstheme="minorHAnsi"/>
+          <w:b w:val="0"/>
+          <w:bCs w:val="0"/>
+        </w:rPr>
+        <w:t>Käyttöliittymän_lukija</w:t>
+      </w:r>
+      <w:proofErr w:type="spellEnd"/>
+      <w:r>
+        <w:rPr>
+          <w:rStyle w:val="Voimakas"/>
+          <w:rFonts w:asciiTheme="minorHAnsi" w:hAnsiTheme="minorHAnsi" w:cstheme="minorHAnsi"/>
+          <w:b w:val="0"/>
+          <w:bCs w:val="0"/>
+        </w:rPr>
+        <w:t xml:space="preserve"> ja </w:t>
+      </w:r>
+      <w:proofErr w:type="spellStart"/>
+      <w:r>
+        <w:rPr>
+          <w:rStyle w:val="Voimakas"/>
+          <w:rFonts w:asciiTheme="minorHAnsi" w:hAnsiTheme="minorHAnsi" w:cstheme="minorHAnsi"/>
+          <w:b w:val="0"/>
+          <w:bCs w:val="0"/>
+        </w:rPr>
+        <w:t>Pelitilanteen_lukija</w:t>
+      </w:r>
+      <w:proofErr w:type="spellEnd"/>
+      <w:r>
+        <w:rPr>
+          <w:rStyle w:val="Voimakas"/>
+          <w:rFonts w:asciiTheme="minorHAnsi" w:hAnsiTheme="minorHAnsi" w:cstheme="minorHAnsi"/>
+          <w:b w:val="0"/>
+          <w:bCs w:val="0"/>
+        </w:rPr>
+        <w:t>. Tiedostojen lukijat lukevat kaikki tiedostot ohjelman avautuessa ja ilmoittavat päävalikolle, jos lukemisessa tapahtuu virheitä.</w:t>
+      </w:r>
+      <w:r>
+        <w:rPr>
+          <w:rStyle w:val="Voimakas"/>
+          <w:rFonts w:asciiTheme="minorHAnsi" w:hAnsiTheme="minorHAnsi" w:cstheme="minorHAnsi"/>
+          <w:b w:val="0"/>
+          <w:bCs w:val="0"/>
+        </w:rPr>
+        <w:t xml:space="preserve"> Päävalikon jatka-metodi jatkaa tallennettua peliä luomalla Pelinohjain-instanssin ja lisäämällä pelikentälle tallennetun tilanteen mukaiset yksiköt. Pelaa-metodi luo instanssin </w:t>
+      </w:r>
+      <w:proofErr w:type="spellStart"/>
+      <w:r>
+        <w:rPr>
+          <w:rStyle w:val="Voimakas"/>
+          <w:rFonts w:asciiTheme="minorHAnsi" w:hAnsiTheme="minorHAnsi" w:cstheme="minorHAnsi"/>
+          <w:b w:val="0"/>
+          <w:bCs w:val="0"/>
+        </w:rPr>
+        <w:t>Pelaa_</w:t>
+      </w:r>
+      <w:proofErr w:type="gramStart"/>
+      <w:r>
+        <w:rPr>
+          <w:rStyle w:val="Voimakas"/>
+          <w:rFonts w:asciiTheme="minorHAnsi" w:hAnsiTheme="minorHAnsi" w:cstheme="minorHAnsi"/>
+          <w:b w:val="0"/>
+          <w:bCs w:val="0"/>
+        </w:rPr>
+        <w:t>valikko</w:t>
+      </w:r>
+      <w:proofErr w:type="spellEnd"/>
+      <w:r>
+        <w:rPr>
+          <w:rStyle w:val="Voimakas"/>
+          <w:rFonts w:asciiTheme="minorHAnsi" w:hAnsiTheme="minorHAnsi" w:cstheme="minorHAnsi"/>
+          <w:b w:val="0"/>
+          <w:bCs w:val="0"/>
+        </w:rPr>
+        <w:t>-luokasta</w:t>
+      </w:r>
+      <w:proofErr w:type="gramEnd"/>
+      <w:r>
+        <w:rPr>
+          <w:rStyle w:val="Voimakas"/>
+          <w:rFonts w:asciiTheme="minorHAnsi" w:hAnsiTheme="minorHAnsi" w:cstheme="minorHAnsi"/>
+          <w:b w:val="0"/>
+          <w:bCs w:val="0"/>
+        </w:rPr>
+        <w:t xml:space="preserve">, jonka avulla pääsee valitsemaan haluamansa kentän. </w:t>
+      </w:r>
+      <w:proofErr w:type="spellStart"/>
+      <w:r>
+        <w:rPr>
+          <w:rStyle w:val="Voimakas"/>
+          <w:rFonts w:asciiTheme="minorHAnsi" w:hAnsiTheme="minorHAnsi" w:cstheme="minorHAnsi"/>
+          <w:b w:val="0"/>
+          <w:bCs w:val="0"/>
+        </w:rPr>
+        <w:t>Kenttaeditori</w:t>
+      </w:r>
+      <w:proofErr w:type="spellEnd"/>
+      <w:r>
+        <w:rPr>
+          <w:rStyle w:val="Voimakas"/>
+          <w:rFonts w:asciiTheme="minorHAnsi" w:hAnsiTheme="minorHAnsi" w:cstheme="minorHAnsi"/>
+          <w:b w:val="0"/>
+          <w:bCs w:val="0"/>
+        </w:rPr>
+        <w:t>-metodi avaa kenttäeditorin uuteen ikkunaan ja poistu-metodi sulkee ohjelman.</w:t>
+      </w:r>
+    </w:p>
+    <w:p>
+      <w:pPr>
+        <w:pStyle w:val="first"/>
+        <w:rPr>
+          <w:rStyle w:val="Voimakas"/>
+          <w:rFonts w:asciiTheme="minorHAnsi" w:hAnsiTheme="minorHAnsi" w:cstheme="minorHAnsi"/>
+          <w:b w:val="0"/>
+          <w:bCs w:val="0"/>
+        </w:rPr>
+      </w:pPr>
+      <w:r>
+        <w:rPr>
+          <w:rStyle w:val="Voimakas"/>
+          <w:rFonts w:asciiTheme="minorHAnsi" w:hAnsiTheme="minorHAnsi" w:cstheme="minorHAnsi"/>
+          <w:b w:val="0"/>
+          <w:bCs w:val="0"/>
+        </w:rPr>
+        <w:t xml:space="preserve">Päävalikon jälkeen seuraavana hierarkiassa ovat Kenttäeditori, </w:t>
+      </w:r>
+      <w:proofErr w:type="spellStart"/>
+      <w:r>
+        <w:rPr>
+          <w:rStyle w:val="Voimakas"/>
+          <w:rFonts w:asciiTheme="minorHAnsi" w:hAnsiTheme="minorHAnsi" w:cstheme="minorHAnsi"/>
+          <w:b w:val="0"/>
+          <w:bCs w:val="0"/>
+        </w:rPr>
+        <w:t>Pelaa_valikko</w:t>
+      </w:r>
+      <w:proofErr w:type="spellEnd"/>
+      <w:r>
+        <w:rPr>
+          <w:rStyle w:val="Voimakas"/>
+          <w:rFonts w:asciiTheme="minorHAnsi" w:hAnsiTheme="minorHAnsi" w:cstheme="minorHAnsi"/>
+          <w:b w:val="0"/>
+          <w:bCs w:val="0"/>
+        </w:rPr>
+        <w:t xml:space="preserve"> ja Pelinohjain. Kenttäeditori hallinnoi nimensä mukaisesti kenttien luontia ja muokkausta.</w:t>
+      </w:r>
+      <w:r>
+        <w:rPr>
+          <w:rStyle w:val="Voimakas"/>
+          <w:rFonts w:asciiTheme="minorHAnsi" w:hAnsiTheme="minorHAnsi" w:cstheme="minorHAnsi"/>
+          <w:b w:val="0"/>
+          <w:bCs w:val="0"/>
+        </w:rPr>
+        <w:t xml:space="preserve"> Lisäksi luokka on vastuussa editorin käyttöliittymän esittämisestä.</w:t>
+      </w:r>
+      <w:r>
+        <w:rPr>
+          <w:rStyle w:val="Voimakas"/>
+          <w:rFonts w:asciiTheme="minorHAnsi" w:hAnsiTheme="minorHAnsi" w:cstheme="minorHAnsi"/>
+          <w:b w:val="0"/>
+          <w:bCs w:val="0"/>
+        </w:rPr>
+        <w:t xml:space="preserve"> Kenttäeditori käyttää Kartta-luokkaa kentän esittämiseen ja tietojen hallintaan. Kentän tallentamiseen käyttää </w:t>
+      </w:r>
+      <w:proofErr w:type="spellStart"/>
+      <w:r>
+        <w:rPr>
+          <w:rStyle w:val="Voimakas"/>
+          <w:rFonts w:asciiTheme="minorHAnsi" w:hAnsiTheme="minorHAnsi" w:cstheme="minorHAnsi"/>
+          <w:b w:val="0"/>
+          <w:bCs w:val="0"/>
+        </w:rPr>
+        <w:t>Kentän_</w:t>
+      </w:r>
+      <w:proofErr w:type="gramStart"/>
+      <w:r>
+        <w:rPr>
+          <w:rStyle w:val="Voimakas"/>
+          <w:rFonts w:asciiTheme="minorHAnsi" w:hAnsiTheme="minorHAnsi" w:cstheme="minorHAnsi"/>
+          <w:b w:val="0"/>
+          <w:bCs w:val="0"/>
+        </w:rPr>
+        <w:t>tallentaja</w:t>
+      </w:r>
+      <w:proofErr w:type="spellEnd"/>
+      <w:r>
+        <w:rPr>
+          <w:rStyle w:val="Voimakas"/>
+          <w:rFonts w:asciiTheme="minorHAnsi" w:hAnsiTheme="minorHAnsi" w:cstheme="minorHAnsi"/>
+          <w:b w:val="0"/>
+          <w:bCs w:val="0"/>
+        </w:rPr>
+        <w:t>-luokkaa</w:t>
+      </w:r>
+      <w:proofErr w:type="gramEnd"/>
+      <w:r>
+        <w:rPr>
+          <w:rStyle w:val="Voimakas"/>
+          <w:rFonts w:asciiTheme="minorHAnsi" w:hAnsiTheme="minorHAnsi" w:cstheme="minorHAnsi"/>
+          <w:b w:val="0"/>
+          <w:bCs w:val="0"/>
+        </w:rPr>
+        <w:t>.</w:t>
+      </w:r>
+      <w:r>
+        <w:rPr>
+          <w:rStyle w:val="Voimakas"/>
+          <w:rFonts w:asciiTheme="minorHAnsi" w:hAnsiTheme="minorHAnsi" w:cstheme="minorHAnsi"/>
+          <w:b w:val="0"/>
+          <w:bCs w:val="0"/>
+        </w:rPr>
+        <w:t xml:space="preserve"> </w:t>
+      </w:r>
+      <w:proofErr w:type="spellStart"/>
+      <w:r>
+        <w:rPr>
+          <w:rStyle w:val="Voimakas"/>
+          <w:rFonts w:asciiTheme="minorHAnsi" w:hAnsiTheme="minorHAnsi" w:cstheme="minorHAnsi"/>
+          <w:b w:val="0"/>
+          <w:bCs w:val="0"/>
+        </w:rPr>
+        <w:t>Kenttaeditorin</w:t>
+      </w:r>
+      <w:proofErr w:type="spellEnd"/>
+      <w:r>
+        <w:rPr>
+          <w:rStyle w:val="Voimakas"/>
+          <w:rFonts w:asciiTheme="minorHAnsi" w:hAnsiTheme="minorHAnsi" w:cstheme="minorHAnsi"/>
+          <w:b w:val="0"/>
+          <w:bCs w:val="0"/>
+        </w:rPr>
+        <w:t xml:space="preserve"> </w:t>
+      </w:r>
+      <w:proofErr w:type="spellStart"/>
+      <w:r>
+        <w:rPr>
+          <w:rStyle w:val="Voimakas"/>
+          <w:rFonts w:asciiTheme="minorHAnsi" w:hAnsiTheme="minorHAnsi" w:cstheme="minorHAnsi"/>
+          <w:b w:val="0"/>
+          <w:bCs w:val="0"/>
+        </w:rPr>
+        <w:t>piirra_tyhja_</w:t>
+      </w:r>
+      <w:proofErr w:type="gramStart"/>
+      <w:r>
+        <w:rPr>
+          <w:rStyle w:val="Voimakas"/>
+          <w:rFonts w:asciiTheme="minorHAnsi" w:hAnsiTheme="minorHAnsi" w:cstheme="minorHAnsi"/>
+          <w:b w:val="0"/>
+          <w:bCs w:val="0"/>
+        </w:rPr>
+        <w:t>kartta</w:t>
+      </w:r>
+      <w:proofErr w:type="spellEnd"/>
+      <w:r>
+        <w:rPr>
+          <w:rStyle w:val="Voimakas"/>
+          <w:rFonts w:asciiTheme="minorHAnsi" w:hAnsiTheme="minorHAnsi" w:cstheme="minorHAnsi"/>
+          <w:b w:val="0"/>
+          <w:bCs w:val="0"/>
+        </w:rPr>
+        <w:t>-metodi</w:t>
+      </w:r>
+      <w:proofErr w:type="gramEnd"/>
+      <w:r>
+        <w:rPr>
+          <w:rStyle w:val="Voimakas"/>
+          <w:rFonts w:asciiTheme="minorHAnsi" w:hAnsiTheme="minorHAnsi" w:cstheme="minorHAnsi"/>
+          <w:b w:val="0"/>
+          <w:bCs w:val="0"/>
+        </w:rPr>
+        <w:t xml:space="preserve"> luo tyhjän kartan muokkausta varten. </w:t>
+      </w:r>
+      <w:proofErr w:type="spellStart"/>
+      <w:r>
+        <w:rPr>
+          <w:rStyle w:val="Voimakas"/>
+          <w:rFonts w:asciiTheme="minorHAnsi" w:hAnsiTheme="minorHAnsi" w:cstheme="minorHAnsi"/>
+          <w:b w:val="0"/>
+          <w:bCs w:val="0"/>
+        </w:rPr>
+        <w:t>Tyhjenna_</w:t>
+      </w:r>
+      <w:proofErr w:type="gramStart"/>
+      <w:r>
+        <w:rPr>
+          <w:rStyle w:val="Voimakas"/>
+          <w:rFonts w:asciiTheme="minorHAnsi" w:hAnsiTheme="minorHAnsi" w:cstheme="minorHAnsi"/>
+          <w:b w:val="0"/>
+          <w:bCs w:val="0"/>
+        </w:rPr>
+        <w:t>kartta</w:t>
+      </w:r>
+      <w:proofErr w:type="spellEnd"/>
+      <w:r>
+        <w:rPr>
+          <w:rStyle w:val="Voimakas"/>
+          <w:rFonts w:asciiTheme="minorHAnsi" w:hAnsiTheme="minorHAnsi" w:cstheme="minorHAnsi"/>
+          <w:b w:val="0"/>
+          <w:bCs w:val="0"/>
+        </w:rPr>
+        <w:t>-metodi</w:t>
+      </w:r>
+      <w:proofErr w:type="gramEnd"/>
+      <w:r>
+        <w:rPr>
+          <w:rStyle w:val="Voimakas"/>
+          <w:rFonts w:asciiTheme="minorHAnsi" w:hAnsiTheme="minorHAnsi" w:cstheme="minorHAnsi"/>
+          <w:b w:val="0"/>
+          <w:bCs w:val="0"/>
+        </w:rPr>
+        <w:t xml:space="preserve"> palauttaa kenttäeditorin alkutilaansa. </w:t>
+      </w:r>
+      <w:proofErr w:type="spellStart"/>
+      <w:r>
+        <w:rPr>
+          <w:rStyle w:val="Voimakas"/>
+          <w:rFonts w:asciiTheme="minorHAnsi" w:hAnsiTheme="minorHAnsi" w:cstheme="minorHAnsi"/>
+          <w:b w:val="0"/>
+          <w:bCs w:val="0"/>
+        </w:rPr>
+        <w:t>Tallenna_kentta</w:t>
+      </w:r>
+      <w:proofErr w:type="spellEnd"/>
+      <w:r>
+        <w:rPr>
+          <w:rStyle w:val="Voimakas"/>
+          <w:rFonts w:asciiTheme="minorHAnsi" w:hAnsiTheme="minorHAnsi" w:cstheme="minorHAnsi"/>
+          <w:b w:val="0"/>
+          <w:bCs w:val="0"/>
+        </w:rPr>
+        <w:t xml:space="preserve"> kutsuu </w:t>
+      </w:r>
+      <w:proofErr w:type="spellStart"/>
+      <w:r>
+        <w:rPr>
+          <w:rStyle w:val="Voimakas"/>
+          <w:rFonts w:asciiTheme="minorHAnsi" w:hAnsiTheme="minorHAnsi" w:cstheme="minorHAnsi"/>
+          <w:b w:val="0"/>
+          <w:bCs w:val="0"/>
+        </w:rPr>
+        <w:t>Kentan_</w:t>
+      </w:r>
+      <w:proofErr w:type="gramStart"/>
+      <w:r>
+        <w:rPr>
+          <w:rStyle w:val="Voimakas"/>
+          <w:rFonts w:asciiTheme="minorHAnsi" w:hAnsiTheme="minorHAnsi" w:cstheme="minorHAnsi"/>
+          <w:b w:val="0"/>
+          <w:bCs w:val="0"/>
+        </w:rPr>
+        <w:t>tallentaja</w:t>
+      </w:r>
+      <w:proofErr w:type="spellEnd"/>
+      <w:r>
+        <w:rPr>
+          <w:rStyle w:val="Voimakas"/>
+          <w:rFonts w:asciiTheme="minorHAnsi" w:hAnsiTheme="minorHAnsi" w:cstheme="minorHAnsi"/>
+          <w:b w:val="0"/>
+          <w:bCs w:val="0"/>
+        </w:rPr>
+        <w:t>-luokassa</w:t>
+      </w:r>
+      <w:proofErr w:type="gramEnd"/>
+      <w:r>
+        <w:rPr>
+          <w:rStyle w:val="Voimakas"/>
+          <w:rFonts w:asciiTheme="minorHAnsi" w:hAnsiTheme="minorHAnsi" w:cstheme="minorHAnsi"/>
+          <w:b w:val="0"/>
+          <w:bCs w:val="0"/>
+        </w:rPr>
+        <w:t xml:space="preserve"> olevaa samannimistä metodia, joka tallentaa sillä hetkellä kenttäeditorissa auki olevan kentän.</w:t>
+      </w:r>
+    </w:p>
+    <w:p>
+      <w:pPr>
+        <w:pStyle w:val="first"/>
+        <w:rPr>
+          <w:rStyle w:val="Voimakas"/>
+          <w:rFonts w:asciiTheme="minorHAnsi" w:hAnsiTheme="minorHAnsi" w:cstheme="minorHAnsi"/>
+          <w:b w:val="0"/>
+          <w:bCs w:val="0"/>
+        </w:rPr>
+      </w:pPr>
+      <w:proofErr w:type="spellStart"/>
+      <w:r>
+        <w:rPr>
+          <w:rStyle w:val="Voimakas"/>
+          <w:rFonts w:asciiTheme="minorHAnsi" w:hAnsiTheme="minorHAnsi" w:cstheme="minorHAnsi"/>
+          <w:b w:val="0"/>
+          <w:bCs w:val="0"/>
+        </w:rPr>
+        <w:t>Pelaa_</w:t>
+      </w:r>
+      <w:proofErr w:type="gramStart"/>
+      <w:r>
+        <w:rPr>
+          <w:rStyle w:val="Voimakas"/>
+          <w:rFonts w:asciiTheme="minorHAnsi" w:hAnsiTheme="minorHAnsi" w:cstheme="minorHAnsi"/>
+          <w:b w:val="0"/>
+          <w:bCs w:val="0"/>
+        </w:rPr>
+        <w:t>valikko</w:t>
+      </w:r>
+      <w:proofErr w:type="spellEnd"/>
+      <w:r>
+        <w:rPr>
+          <w:rStyle w:val="Voimakas"/>
+          <w:rFonts w:asciiTheme="minorHAnsi" w:hAnsiTheme="minorHAnsi" w:cstheme="minorHAnsi"/>
+          <w:b w:val="0"/>
+          <w:bCs w:val="0"/>
+        </w:rPr>
+        <w:t>-luokka</w:t>
+      </w:r>
+      <w:proofErr w:type="gramEnd"/>
+      <w:r>
+        <w:rPr>
+          <w:rStyle w:val="Voimakas"/>
+          <w:rFonts w:asciiTheme="minorHAnsi" w:hAnsiTheme="minorHAnsi" w:cstheme="minorHAnsi"/>
+          <w:b w:val="0"/>
+          <w:bCs w:val="0"/>
+        </w:rPr>
+        <w:t xml:space="preserve"> hallinnoi pelattavan kentän valitsemista</w:t>
+      </w:r>
+      <w:r>
+        <w:rPr>
+          <w:rStyle w:val="Voimakas"/>
+          <w:rFonts w:asciiTheme="minorHAnsi" w:hAnsiTheme="minorHAnsi" w:cstheme="minorHAnsi"/>
+          <w:b w:val="0"/>
+          <w:bCs w:val="0"/>
+        </w:rPr>
+        <w:t xml:space="preserve"> ja siihen liittyvää käyttöliittymää</w:t>
+      </w:r>
+      <w:r>
+        <w:rPr>
+          <w:rStyle w:val="Voimakas"/>
+          <w:rFonts w:asciiTheme="minorHAnsi" w:hAnsiTheme="minorHAnsi" w:cstheme="minorHAnsi"/>
+          <w:b w:val="0"/>
+          <w:bCs w:val="0"/>
+        </w:rPr>
+        <w:t>.</w:t>
+      </w:r>
+      <w:r>
+        <w:rPr>
+          <w:rStyle w:val="Voimakas"/>
+          <w:rFonts w:asciiTheme="minorHAnsi" w:hAnsiTheme="minorHAnsi" w:cstheme="minorHAnsi"/>
+          <w:b w:val="0"/>
+          <w:bCs w:val="0"/>
+        </w:rPr>
+        <w:t xml:space="preserve"> Luokan </w:t>
+      </w:r>
+      <w:proofErr w:type="spellStart"/>
+      <w:r>
+        <w:rPr>
+          <w:rStyle w:val="Voimakas"/>
+          <w:rFonts w:asciiTheme="minorHAnsi" w:hAnsiTheme="minorHAnsi" w:cstheme="minorHAnsi"/>
+          <w:b w:val="0"/>
+          <w:bCs w:val="0"/>
+        </w:rPr>
+        <w:t>piirra_kartta</w:t>
+      </w:r>
+      <w:proofErr w:type="spellEnd"/>
+      <w:r>
+        <w:rPr>
+          <w:rStyle w:val="Voimakas"/>
+          <w:rFonts w:asciiTheme="minorHAnsi" w:hAnsiTheme="minorHAnsi" w:cstheme="minorHAnsi"/>
+          <w:b w:val="0"/>
+          <w:bCs w:val="0"/>
+        </w:rPr>
+        <w:t>-metodi piirtää sillä hetkellä valittuna olevan kartan. Seuraava- ja edellinen-</w:t>
+      </w:r>
+      <w:proofErr w:type="spellStart"/>
+      <w:r>
+        <w:rPr>
+          <w:rStyle w:val="Voimakas"/>
+          <w:rFonts w:asciiTheme="minorHAnsi" w:hAnsiTheme="minorHAnsi" w:cstheme="minorHAnsi"/>
+          <w:b w:val="0"/>
+          <w:bCs w:val="0"/>
+        </w:rPr>
+        <w:t>metodeita</w:t>
+      </w:r>
+      <w:proofErr w:type="spellEnd"/>
+      <w:r>
+        <w:rPr>
+          <w:rStyle w:val="Voimakas"/>
+          <w:rFonts w:asciiTheme="minorHAnsi" w:hAnsiTheme="minorHAnsi" w:cstheme="minorHAnsi"/>
+          <w:b w:val="0"/>
+          <w:bCs w:val="0"/>
+        </w:rPr>
+        <w:t xml:space="preserve"> käytetään karttojen selaamiseen. Valitse-metodi valitsee sillä hetkellä valittuna olevan kartan. </w:t>
+      </w:r>
+      <w:r>
+        <w:rPr>
+          <w:rStyle w:val="Voimakas"/>
+          <w:rFonts w:asciiTheme="minorHAnsi" w:hAnsiTheme="minorHAnsi" w:cstheme="minorHAnsi"/>
+          <w:b w:val="0"/>
+          <w:bCs w:val="0"/>
+        </w:rPr>
+        <w:t>Kun k</w:t>
+      </w:r>
+      <w:r>
+        <w:rPr>
+          <w:rStyle w:val="Voimakas"/>
+          <w:rFonts w:asciiTheme="minorHAnsi" w:hAnsiTheme="minorHAnsi" w:cstheme="minorHAnsi"/>
+          <w:b w:val="0"/>
+          <w:bCs w:val="0"/>
+        </w:rPr>
+        <w:t>artta</w:t>
+      </w:r>
+      <w:r>
+        <w:rPr>
+          <w:rStyle w:val="Voimakas"/>
+          <w:rFonts w:asciiTheme="minorHAnsi" w:hAnsiTheme="minorHAnsi" w:cstheme="minorHAnsi"/>
+          <w:b w:val="0"/>
+          <w:bCs w:val="0"/>
+        </w:rPr>
+        <w:t xml:space="preserve"> on valittu, se luo Pelinohjain-luokan instanssin, joka ohjaa pelin kulkua.</w:t>
+      </w:r>
+    </w:p>
+    <w:p>
+      <w:pPr>
+        <w:pStyle w:val="first"/>
+        <w:rPr>
+          <w:rStyle w:val="Voimakas"/>
+          <w:rFonts w:asciiTheme="minorHAnsi" w:hAnsiTheme="minorHAnsi" w:cstheme="minorHAnsi"/>
+          <w:b w:val="0"/>
+          <w:bCs w:val="0"/>
+        </w:rPr>
+      </w:pPr>
+      <w:r>
+        <w:rPr>
+          <w:rStyle w:val="Voimakas"/>
+          <w:rFonts w:asciiTheme="minorHAnsi" w:hAnsiTheme="minorHAnsi" w:cstheme="minorHAnsi"/>
+          <w:b w:val="0"/>
+          <w:bCs w:val="0"/>
+        </w:rPr>
+        <w:t xml:space="preserve">Pelinohjain toimii pelitilanteen kuvaamisen perustana. Kun pelinohjain luodaan, se luo instanssin </w:t>
+      </w:r>
+      <w:proofErr w:type="spellStart"/>
+      <w:r>
+        <w:rPr>
+          <w:rStyle w:val="Voimakas"/>
+          <w:rFonts w:asciiTheme="minorHAnsi" w:hAnsiTheme="minorHAnsi" w:cstheme="minorHAnsi"/>
+          <w:b w:val="0"/>
+          <w:bCs w:val="0"/>
+        </w:rPr>
+        <w:t>Kayttoliittyma</w:t>
+      </w:r>
+      <w:proofErr w:type="spellEnd"/>
+      <w:r>
+        <w:rPr>
+          <w:rStyle w:val="Voimakas"/>
+          <w:rFonts w:asciiTheme="minorHAnsi" w:hAnsiTheme="minorHAnsi" w:cstheme="minorHAnsi"/>
+          <w:b w:val="0"/>
+          <w:bCs w:val="0"/>
+        </w:rPr>
+        <w:t>-luokasta</w:t>
+      </w:r>
+      <w:r>
+        <w:rPr>
+          <w:rStyle w:val="Voimakas"/>
+          <w:rFonts w:asciiTheme="minorHAnsi" w:hAnsiTheme="minorHAnsi" w:cstheme="minorHAnsi"/>
+          <w:b w:val="0"/>
+          <w:bCs w:val="0"/>
+        </w:rPr>
+        <w:t xml:space="preserve">, joka hallinnoi pelin käyttöliittymää pelitilanteessa. Lisäksi pelinohjain käyttää Kartta-luokkaa pelikentän kuvaamiseen, </w:t>
+      </w:r>
+      <w:proofErr w:type="spellStart"/>
+      <w:r>
+        <w:rPr>
+          <w:rStyle w:val="Voimakas"/>
+          <w:rFonts w:asciiTheme="minorHAnsi" w:hAnsiTheme="minorHAnsi" w:cstheme="minorHAnsi"/>
+          <w:b w:val="0"/>
+          <w:bCs w:val="0"/>
+        </w:rPr>
+        <w:t>Tekoälyn_</w:t>
+      </w:r>
+      <w:proofErr w:type="gramStart"/>
+      <w:r>
+        <w:rPr>
+          <w:rStyle w:val="Voimakas"/>
+          <w:rFonts w:asciiTheme="minorHAnsi" w:hAnsiTheme="minorHAnsi" w:cstheme="minorHAnsi"/>
+          <w:b w:val="0"/>
+          <w:bCs w:val="0"/>
+        </w:rPr>
+        <w:t>ohjain</w:t>
+      </w:r>
+      <w:proofErr w:type="spellEnd"/>
+      <w:r>
+        <w:rPr>
+          <w:rStyle w:val="Voimakas"/>
+          <w:rFonts w:asciiTheme="minorHAnsi" w:hAnsiTheme="minorHAnsi" w:cstheme="minorHAnsi"/>
+          <w:b w:val="0"/>
+          <w:bCs w:val="0"/>
+        </w:rPr>
+        <w:t>-luokkaa</w:t>
+      </w:r>
+      <w:proofErr w:type="gramEnd"/>
+      <w:r>
+        <w:rPr>
+          <w:rStyle w:val="Voimakas"/>
+          <w:rFonts w:asciiTheme="minorHAnsi" w:hAnsiTheme="minorHAnsi" w:cstheme="minorHAnsi"/>
+          <w:b w:val="0"/>
+          <w:bCs w:val="0"/>
+        </w:rPr>
+        <w:t xml:space="preserve"> tietokoneen yksiköiden hallintaan ja Polunhaku-luokkaa polkujen etsimiseen</w:t>
+      </w:r>
+      <w:r>
+        <w:rPr>
+          <w:rStyle w:val="Voimakas"/>
+          <w:rFonts w:asciiTheme="minorHAnsi" w:hAnsiTheme="minorHAnsi" w:cstheme="minorHAnsi"/>
+          <w:b w:val="0"/>
+          <w:bCs w:val="0"/>
+        </w:rPr>
+        <w:t xml:space="preserve"> sekä </w:t>
+      </w:r>
+      <w:proofErr w:type="spellStart"/>
+      <w:r>
+        <w:rPr>
+          <w:rStyle w:val="Voimakas"/>
+          <w:rFonts w:asciiTheme="minorHAnsi" w:hAnsiTheme="minorHAnsi" w:cstheme="minorHAnsi"/>
+          <w:b w:val="0"/>
+          <w:bCs w:val="0"/>
+        </w:rPr>
+        <w:t>Pelin_tallentaja</w:t>
+      </w:r>
+      <w:proofErr w:type="spellEnd"/>
+      <w:r>
+        <w:rPr>
+          <w:rStyle w:val="Voimakas"/>
+          <w:rFonts w:asciiTheme="minorHAnsi" w:hAnsiTheme="minorHAnsi" w:cstheme="minorHAnsi"/>
+          <w:b w:val="0"/>
+          <w:bCs w:val="0"/>
+        </w:rPr>
+        <w:t>-luokkaa pelitilanteen tallentamiseen</w:t>
+      </w:r>
+      <w:r>
+        <w:rPr>
+          <w:rStyle w:val="Voimakas"/>
+          <w:rFonts w:asciiTheme="minorHAnsi" w:hAnsiTheme="minorHAnsi" w:cstheme="minorHAnsi"/>
+          <w:b w:val="0"/>
+          <w:bCs w:val="0"/>
+        </w:rPr>
+        <w:t xml:space="preserve">. </w:t>
+      </w:r>
+      <w:proofErr w:type="spellStart"/>
+      <w:r>
+        <w:rPr>
+          <w:rStyle w:val="Voimakas"/>
+          <w:rFonts w:asciiTheme="minorHAnsi" w:hAnsiTheme="minorHAnsi" w:cstheme="minorHAnsi"/>
+          <w:b w:val="0"/>
+          <w:bCs w:val="0"/>
+        </w:rPr>
+        <w:t>Tekoalyn_</w:t>
+      </w:r>
+      <w:proofErr w:type="gramStart"/>
+      <w:r>
+        <w:rPr>
+          <w:rStyle w:val="Voimakas"/>
+          <w:rFonts w:asciiTheme="minorHAnsi" w:hAnsiTheme="minorHAnsi" w:cstheme="minorHAnsi"/>
+          <w:b w:val="0"/>
+          <w:bCs w:val="0"/>
+        </w:rPr>
+        <w:t>ohjain</w:t>
+      </w:r>
+      <w:proofErr w:type="spellEnd"/>
+      <w:r>
+        <w:rPr>
+          <w:rStyle w:val="Voimakas"/>
+          <w:rFonts w:asciiTheme="minorHAnsi" w:hAnsiTheme="minorHAnsi" w:cstheme="minorHAnsi"/>
+          <w:b w:val="0"/>
+          <w:bCs w:val="0"/>
+        </w:rPr>
+        <w:t>-luok</w:t>
+      </w:r>
+      <w:r>
+        <w:rPr>
+          <w:rStyle w:val="Voimakas"/>
+          <w:rFonts w:asciiTheme="minorHAnsi" w:hAnsiTheme="minorHAnsi" w:cstheme="minorHAnsi"/>
+          <w:b w:val="0"/>
+          <w:bCs w:val="0"/>
+        </w:rPr>
+        <w:t>an</w:t>
+      </w:r>
+      <w:proofErr w:type="gramEnd"/>
+      <w:r>
+        <w:rPr>
+          <w:rStyle w:val="Voimakas"/>
+          <w:rFonts w:asciiTheme="minorHAnsi" w:hAnsiTheme="minorHAnsi" w:cstheme="minorHAnsi"/>
+          <w:b w:val="0"/>
+          <w:bCs w:val="0"/>
+        </w:rPr>
+        <w:t xml:space="preserve"> </w:t>
+      </w:r>
+      <w:proofErr w:type="spellStart"/>
+      <w:r>
+        <w:rPr>
+          <w:rStyle w:val="Voimakas"/>
+          <w:rFonts w:asciiTheme="minorHAnsi" w:hAnsiTheme="minorHAnsi" w:cstheme="minorHAnsi"/>
+          <w:b w:val="0"/>
+          <w:bCs w:val="0"/>
+        </w:rPr>
+        <w:t>paata_kohdealue</w:t>
+      </w:r>
+      <w:proofErr w:type="spellEnd"/>
+      <w:r>
+        <w:rPr>
+          <w:rStyle w:val="Voimakas"/>
+          <w:rFonts w:asciiTheme="minorHAnsi" w:hAnsiTheme="minorHAnsi" w:cstheme="minorHAnsi"/>
+          <w:b w:val="0"/>
+          <w:bCs w:val="0"/>
+        </w:rPr>
+        <w:t xml:space="preserve">-metodi määrittelee </w:t>
+      </w:r>
+      <w:proofErr w:type="spellStart"/>
+      <w:r>
+        <w:rPr>
+          <w:rStyle w:val="Voimakas"/>
+          <w:rFonts w:asciiTheme="minorHAnsi" w:hAnsiTheme="minorHAnsi" w:cstheme="minorHAnsi"/>
+          <w:b w:val="0"/>
+          <w:bCs w:val="0"/>
+        </w:rPr>
+        <w:t>kohderuudunn</w:t>
+      </w:r>
+      <w:proofErr w:type="spellEnd"/>
+      <w:r>
+        <w:rPr>
+          <w:rStyle w:val="Voimakas"/>
+          <w:rFonts w:asciiTheme="minorHAnsi" w:hAnsiTheme="minorHAnsi" w:cstheme="minorHAnsi"/>
+          <w:b w:val="0"/>
+          <w:bCs w:val="0"/>
+        </w:rPr>
+        <w:t xml:space="preserve"> tietokoneen yksiköille pelaajan yksiköiden sijaintien perusteella. </w:t>
+      </w:r>
+      <w:proofErr w:type="spellStart"/>
+      <w:r>
+        <w:rPr>
+          <w:rStyle w:val="Voimakas"/>
+          <w:rFonts w:asciiTheme="minorHAnsi" w:hAnsiTheme="minorHAnsi" w:cstheme="minorHAnsi"/>
+          <w:b w:val="0"/>
+          <w:bCs w:val="0"/>
+        </w:rPr>
+        <w:t>Ohjaa_yksiköitä</w:t>
+      </w:r>
+      <w:proofErr w:type="spellEnd"/>
+      <w:r>
+        <w:rPr>
+          <w:rStyle w:val="Voimakas"/>
+          <w:rFonts w:asciiTheme="minorHAnsi" w:hAnsiTheme="minorHAnsi" w:cstheme="minorHAnsi"/>
+          <w:b w:val="0"/>
+          <w:bCs w:val="0"/>
+        </w:rPr>
+        <w:t xml:space="preserve">-metodi käy tietokoneen yksiköt yksitellen läpi ja suorittaa niiden toiminnot. </w:t>
+      </w:r>
+      <w:r>
+        <w:rPr>
+          <w:rStyle w:val="Voimakas"/>
+          <w:rFonts w:asciiTheme="minorHAnsi" w:hAnsiTheme="minorHAnsi" w:cstheme="minorHAnsi"/>
+          <w:b w:val="0"/>
+          <w:bCs w:val="0"/>
+        </w:rPr>
+        <w:t xml:space="preserve">Pelinohjaimen </w:t>
+      </w:r>
+      <w:proofErr w:type="spellStart"/>
+      <w:r>
+        <w:rPr>
+          <w:rStyle w:val="Voimakas"/>
+          <w:rFonts w:asciiTheme="minorHAnsi" w:hAnsiTheme="minorHAnsi" w:cstheme="minorHAnsi"/>
+          <w:b w:val="0"/>
+          <w:bCs w:val="0"/>
+        </w:rPr>
+        <w:t>laske_polut</w:t>
+      </w:r>
+      <w:proofErr w:type="spellEnd"/>
+      <w:r>
+        <w:rPr>
+          <w:rStyle w:val="Voimakas"/>
+          <w:rFonts w:asciiTheme="minorHAnsi" w:hAnsiTheme="minorHAnsi" w:cstheme="minorHAnsi"/>
+          <w:b w:val="0"/>
+          <w:bCs w:val="0"/>
+        </w:rPr>
+        <w:t xml:space="preserve">-metodi </w:t>
+      </w:r>
+      <w:r>
+        <w:rPr>
+          <w:rStyle w:val="Voimakas"/>
+          <w:rFonts w:asciiTheme="minorHAnsi" w:hAnsiTheme="minorHAnsi" w:cstheme="minorHAnsi"/>
+          <w:b w:val="0"/>
+          <w:bCs w:val="0"/>
+        </w:rPr>
+        <w:t xml:space="preserve">laskee jokaiseen yksikön kantamalla olevaan ruutuun liikkumisen hinnan Polunhaku-luokan metodien avulla. </w:t>
+      </w:r>
+      <w:proofErr w:type="spellStart"/>
+      <w:r>
+        <w:rPr>
+          <w:rStyle w:val="Voimakas"/>
+          <w:rFonts w:asciiTheme="minorHAnsi" w:hAnsiTheme="minorHAnsi" w:cstheme="minorHAnsi"/>
+          <w:b w:val="0"/>
+          <w:bCs w:val="0"/>
+        </w:rPr>
+        <w:t>Vaihda_vuoroa</w:t>
+      </w:r>
+      <w:proofErr w:type="spellEnd"/>
+      <w:r>
+        <w:rPr>
+          <w:rStyle w:val="Voimakas"/>
+          <w:rFonts w:asciiTheme="minorHAnsi" w:hAnsiTheme="minorHAnsi" w:cstheme="minorHAnsi"/>
+          <w:b w:val="0"/>
+          <w:bCs w:val="0"/>
+        </w:rPr>
+        <w:t xml:space="preserve">-metodi vaihtaa vuoron pelaajan vuorosta tietokoneen vuoroon tai toisin päin kutsumalla </w:t>
+      </w:r>
+      <w:proofErr w:type="spellStart"/>
+      <w:r>
+        <w:rPr>
+          <w:rStyle w:val="Voimakas"/>
+          <w:rFonts w:asciiTheme="minorHAnsi" w:hAnsiTheme="minorHAnsi" w:cstheme="minorHAnsi"/>
+          <w:b w:val="0"/>
+          <w:bCs w:val="0"/>
+        </w:rPr>
+        <w:t>pelaajan_vuoron_</w:t>
+      </w:r>
+      <w:proofErr w:type="gramStart"/>
+      <w:r>
+        <w:rPr>
+          <w:rStyle w:val="Voimakas"/>
+          <w:rFonts w:asciiTheme="minorHAnsi" w:hAnsiTheme="minorHAnsi" w:cstheme="minorHAnsi"/>
+          <w:b w:val="0"/>
+          <w:bCs w:val="0"/>
+        </w:rPr>
+        <w:t>alku</w:t>
+      </w:r>
+      <w:proofErr w:type="spellEnd"/>
+      <w:r>
+        <w:rPr>
+          <w:rStyle w:val="Voimakas"/>
+          <w:rFonts w:asciiTheme="minorHAnsi" w:hAnsiTheme="minorHAnsi" w:cstheme="minorHAnsi"/>
+          <w:b w:val="0"/>
+          <w:bCs w:val="0"/>
+        </w:rPr>
+        <w:t>-metodia</w:t>
+      </w:r>
+      <w:proofErr w:type="gramEnd"/>
+      <w:r>
+        <w:rPr>
+          <w:rStyle w:val="Voimakas"/>
+          <w:rFonts w:asciiTheme="minorHAnsi" w:hAnsiTheme="minorHAnsi" w:cstheme="minorHAnsi"/>
+          <w:b w:val="0"/>
+          <w:bCs w:val="0"/>
+        </w:rPr>
+        <w:t xml:space="preserve"> tai </w:t>
+      </w:r>
+      <w:proofErr w:type="spellStart"/>
+      <w:r>
+        <w:rPr>
+          <w:rStyle w:val="Voimakas"/>
+          <w:rFonts w:asciiTheme="minorHAnsi" w:hAnsiTheme="minorHAnsi" w:cstheme="minorHAnsi"/>
+          <w:b w:val="0"/>
+          <w:bCs w:val="0"/>
+        </w:rPr>
+        <w:t>tietokoneen_vuoron_alku</w:t>
+      </w:r>
+      <w:proofErr w:type="spellEnd"/>
+      <w:r>
+        <w:rPr>
+          <w:rStyle w:val="Voimakas"/>
+          <w:rFonts w:asciiTheme="minorHAnsi" w:hAnsiTheme="minorHAnsi" w:cstheme="minorHAnsi"/>
+          <w:b w:val="0"/>
+          <w:bCs w:val="0"/>
+        </w:rPr>
+        <w:t>-metodia. Nämä metodit käyvät läpi kaikki vuoron lopussa ja alussa suoritettavat asiat (kuten tilavaikutusten läpikäynti) ja vaihtavat sen jälkeen vuoroa.</w:t>
+      </w:r>
+    </w:p>
+    <w:p>
+      <w:pPr>
+        <w:pStyle w:val="first"/>
+        <w:rPr>
+          <w:rStyle w:val="Voimakas"/>
+          <w:rFonts w:asciiTheme="minorHAnsi" w:hAnsiTheme="minorHAnsi" w:cstheme="minorHAnsi"/>
+          <w:b w:val="0"/>
+          <w:bCs w:val="0"/>
+        </w:rPr>
+      </w:pPr>
+      <w:r>
+        <w:rPr>
+          <w:rStyle w:val="Voimakas"/>
+          <w:rFonts w:asciiTheme="minorHAnsi" w:hAnsiTheme="minorHAnsi" w:cstheme="minorHAnsi"/>
+          <w:b w:val="0"/>
+          <w:bCs w:val="0"/>
+        </w:rPr>
+        <w:t xml:space="preserve">Polunhaku-luokan </w:t>
+      </w:r>
+      <w:proofErr w:type="spellStart"/>
+      <w:r>
+        <w:rPr>
+          <w:rStyle w:val="Voimakas"/>
+          <w:rFonts w:asciiTheme="minorHAnsi" w:hAnsiTheme="minorHAnsi" w:cstheme="minorHAnsi"/>
+          <w:b w:val="0"/>
+          <w:bCs w:val="0"/>
+        </w:rPr>
+        <w:t>hae_</w:t>
+      </w:r>
+      <w:proofErr w:type="gramStart"/>
+      <w:r>
+        <w:rPr>
+          <w:rStyle w:val="Voimakas"/>
+          <w:rFonts w:asciiTheme="minorHAnsi" w:hAnsiTheme="minorHAnsi" w:cstheme="minorHAnsi"/>
+          <w:b w:val="0"/>
+          <w:bCs w:val="0"/>
+        </w:rPr>
+        <w:t>polku</w:t>
+      </w:r>
+      <w:proofErr w:type="spellEnd"/>
+      <w:r>
+        <w:rPr>
+          <w:rStyle w:val="Voimakas"/>
+          <w:rFonts w:asciiTheme="minorHAnsi" w:hAnsiTheme="minorHAnsi" w:cstheme="minorHAnsi"/>
+          <w:b w:val="0"/>
+          <w:bCs w:val="0"/>
+        </w:rPr>
+        <w:t>-metodi</w:t>
+      </w:r>
+      <w:proofErr w:type="gramEnd"/>
+      <w:r>
+        <w:rPr>
+          <w:rStyle w:val="Voimakas"/>
+          <w:rFonts w:asciiTheme="minorHAnsi" w:hAnsiTheme="minorHAnsi" w:cstheme="minorHAnsi"/>
+          <w:b w:val="0"/>
+          <w:bCs w:val="0"/>
+        </w:rPr>
+        <w:t xml:space="preserve"> etsii algoritmin avulla ruudusta toiseen. Metodi palauttaa kaksi sanakirjaa, joka sisältää läpi käydyt ruudut ja niihin liikkumisen hinnat. </w:t>
+      </w:r>
+      <w:proofErr w:type="spellStart"/>
+      <w:r>
+        <w:rPr>
+          <w:rStyle w:val="Voimakas"/>
+          <w:rFonts w:asciiTheme="minorHAnsi" w:hAnsiTheme="minorHAnsi" w:cstheme="minorHAnsi"/>
+          <w:b w:val="0"/>
+          <w:bCs w:val="0"/>
+        </w:rPr>
+        <w:t>Laske_</w:t>
+      </w:r>
+      <w:proofErr w:type="gramStart"/>
+      <w:r>
+        <w:rPr>
+          <w:rStyle w:val="Voimakas"/>
+          <w:rFonts w:asciiTheme="minorHAnsi" w:hAnsiTheme="minorHAnsi" w:cstheme="minorHAnsi"/>
+          <w:b w:val="0"/>
+          <w:bCs w:val="0"/>
+        </w:rPr>
+        <w:t>hinta</w:t>
+      </w:r>
+      <w:proofErr w:type="spellEnd"/>
+      <w:r>
+        <w:rPr>
+          <w:rStyle w:val="Voimakas"/>
+          <w:rFonts w:asciiTheme="minorHAnsi" w:hAnsiTheme="minorHAnsi" w:cstheme="minorHAnsi"/>
+          <w:b w:val="0"/>
+          <w:bCs w:val="0"/>
+        </w:rPr>
+        <w:t>-metodin</w:t>
+      </w:r>
+      <w:proofErr w:type="gramEnd"/>
+      <w:r>
+        <w:rPr>
+          <w:rStyle w:val="Voimakas"/>
+          <w:rFonts w:asciiTheme="minorHAnsi" w:hAnsiTheme="minorHAnsi" w:cstheme="minorHAnsi"/>
+          <w:b w:val="0"/>
+          <w:bCs w:val="0"/>
+        </w:rPr>
+        <w:t xml:space="preserve"> avulla saadaan laskettua tiettyyn ruutuun liikkumisen hinta, kun sille annetaan parametrinä edellä mainitun metodin palauttama sanakirja. Heuristiikka-metodi laskee kahden ruudun välisen lyhyimmän etäisyyden. Polunhaku-luokka käyttää Polunhakujono-luokkaa apuna polkujen etsimisessä.</w:t>
+      </w:r>
+      <w:r>
+        <w:rPr>
+          <w:rStyle w:val="Voimakas"/>
+          <w:rFonts w:asciiTheme="minorHAnsi" w:hAnsiTheme="minorHAnsi" w:cstheme="minorHAnsi"/>
+          <w:b w:val="0"/>
+          <w:bCs w:val="0"/>
+        </w:rPr>
+        <w:t xml:space="preserve"> </w:t>
+      </w:r>
+      <w:r>
+        <w:rPr>
+          <w:rStyle w:val="Voimakas"/>
+          <w:rFonts w:asciiTheme="minorHAnsi" w:hAnsiTheme="minorHAnsi" w:cstheme="minorHAnsi"/>
+          <w:b w:val="0"/>
+          <w:bCs w:val="0"/>
+        </w:rPr>
+        <w:t xml:space="preserve">Polunhakujonon alkioina käytetään </w:t>
+      </w:r>
+      <w:proofErr w:type="spellStart"/>
+      <w:r>
+        <w:rPr>
+          <w:rStyle w:val="Voimakas"/>
+          <w:rFonts w:asciiTheme="minorHAnsi" w:hAnsiTheme="minorHAnsi" w:cstheme="minorHAnsi"/>
+          <w:b w:val="0"/>
+          <w:bCs w:val="0"/>
+        </w:rPr>
+        <w:t>Jonon_</w:t>
+      </w:r>
+      <w:proofErr w:type="gramStart"/>
+      <w:r>
+        <w:rPr>
+          <w:rStyle w:val="Voimakas"/>
+          <w:rFonts w:asciiTheme="minorHAnsi" w:hAnsiTheme="minorHAnsi" w:cstheme="minorHAnsi"/>
+          <w:b w:val="0"/>
+          <w:bCs w:val="0"/>
+        </w:rPr>
+        <w:t>elementti</w:t>
+      </w:r>
+      <w:proofErr w:type="spellEnd"/>
+      <w:r>
+        <w:rPr>
+          <w:rStyle w:val="Voimakas"/>
+          <w:rFonts w:asciiTheme="minorHAnsi" w:hAnsiTheme="minorHAnsi" w:cstheme="minorHAnsi"/>
+          <w:b w:val="0"/>
+          <w:bCs w:val="0"/>
+        </w:rPr>
+        <w:t>-luokan</w:t>
+      </w:r>
+      <w:proofErr w:type="gramEnd"/>
+      <w:r>
+        <w:rPr>
+          <w:rStyle w:val="Voimakas"/>
+          <w:rFonts w:asciiTheme="minorHAnsi" w:hAnsiTheme="minorHAnsi" w:cstheme="minorHAnsi"/>
+          <w:b w:val="0"/>
+          <w:bCs w:val="0"/>
+        </w:rPr>
+        <w:t xml:space="preserve"> </w:t>
+      </w:r>
+      <w:r>
+        <w:rPr>
+          <w:rStyle w:val="Voimakas"/>
+          <w:rFonts w:asciiTheme="minorHAnsi" w:hAnsiTheme="minorHAnsi" w:cstheme="minorHAnsi"/>
+          <w:b w:val="0"/>
+          <w:bCs w:val="0"/>
+        </w:rPr>
+        <w:t xml:space="preserve">instansseja. </w:t>
+      </w:r>
+      <w:r>
+        <w:rPr>
+          <w:rStyle w:val="Voimakas"/>
+          <w:rFonts w:asciiTheme="minorHAnsi" w:hAnsiTheme="minorHAnsi" w:cstheme="minorHAnsi"/>
+          <w:b w:val="0"/>
+          <w:bCs w:val="0"/>
+        </w:rPr>
+        <w:t xml:space="preserve">Polunhakujonon </w:t>
+      </w:r>
+      <w:proofErr w:type="spellStart"/>
+      <w:r>
+        <w:rPr>
+          <w:rStyle w:val="Voimakas"/>
+          <w:rFonts w:asciiTheme="minorHAnsi" w:hAnsiTheme="minorHAnsi" w:cstheme="minorHAnsi"/>
+          <w:b w:val="0"/>
+          <w:bCs w:val="0"/>
+        </w:rPr>
+        <w:t>lisaa</w:t>
+      </w:r>
+      <w:proofErr w:type="spellEnd"/>
+      <w:r>
+        <w:rPr>
+          <w:rStyle w:val="Voimakas"/>
+          <w:rFonts w:asciiTheme="minorHAnsi" w:hAnsiTheme="minorHAnsi" w:cstheme="minorHAnsi"/>
+          <w:b w:val="0"/>
+          <w:bCs w:val="0"/>
+        </w:rPr>
+        <w:t xml:space="preserve">-metodi luo uuden </w:t>
+      </w:r>
+      <w:r>
+        <w:rPr>
+          <w:rStyle w:val="Voimakas"/>
+          <w:rFonts w:asciiTheme="minorHAnsi" w:hAnsiTheme="minorHAnsi" w:cstheme="minorHAnsi"/>
+          <w:b w:val="0"/>
+          <w:bCs w:val="0"/>
+        </w:rPr>
+        <w:t>alkion annettujen parametrien perusteella ja lisää sen jonoon. Poista-metodi poistaa ja palauttaa jonosta elementin, jonka prioriteetti on suurin.</w:t>
+      </w:r>
+      <w:r>
+        <w:rPr>
+          <w:rStyle w:val="Voimakas"/>
+          <w:rFonts w:asciiTheme="minorHAnsi" w:hAnsiTheme="minorHAnsi" w:cstheme="minorHAnsi"/>
+          <w:b w:val="0"/>
+          <w:bCs w:val="0"/>
+        </w:rPr>
+        <w:t xml:space="preserve"> </w:t>
+      </w:r>
+    </w:p>
+    <w:p>
+      <w:pPr>
+        <w:pStyle w:val="first"/>
+        <w:rPr>
+          <w:rStyle w:val="Voimakas"/>
+          <w:rFonts w:asciiTheme="minorHAnsi" w:hAnsiTheme="minorHAnsi" w:cstheme="minorHAnsi"/>
+          <w:b w:val="0"/>
+          <w:bCs w:val="0"/>
+        </w:rPr>
+      </w:pPr>
+      <w:r>
+        <w:rPr>
+          <w:rStyle w:val="Voimakas"/>
+          <w:rFonts w:asciiTheme="minorHAnsi" w:hAnsiTheme="minorHAnsi" w:cstheme="minorHAnsi"/>
+          <w:b w:val="0"/>
+          <w:bCs w:val="0"/>
+        </w:rPr>
+        <w:t>Käyttöliittymä</w:t>
+      </w:r>
+      <w:r>
+        <w:rPr>
+          <w:rStyle w:val="Voimakas"/>
+          <w:rFonts w:asciiTheme="minorHAnsi" w:hAnsiTheme="minorHAnsi" w:cstheme="minorHAnsi"/>
+          <w:b w:val="0"/>
+          <w:bCs w:val="0"/>
+        </w:rPr>
+        <w:t xml:space="preserve">-luokkaa käytetään pelin käyttöliittymän kuvaamiseen pelitilanteessa. Käyttöliittymän </w:t>
+      </w:r>
+      <w:proofErr w:type="spellStart"/>
+      <w:r>
+        <w:rPr>
+          <w:rStyle w:val="Voimakas"/>
+          <w:rFonts w:asciiTheme="minorHAnsi" w:hAnsiTheme="minorHAnsi" w:cstheme="minorHAnsi"/>
+          <w:b w:val="0"/>
+          <w:bCs w:val="0"/>
+        </w:rPr>
+        <w:t>valitse_yksikko</w:t>
+      </w:r>
+      <w:proofErr w:type="spellEnd"/>
+      <w:r>
+        <w:rPr>
+          <w:rStyle w:val="Voimakas"/>
+          <w:rFonts w:asciiTheme="minorHAnsi" w:hAnsiTheme="minorHAnsi" w:cstheme="minorHAnsi"/>
+          <w:b w:val="0"/>
+          <w:bCs w:val="0"/>
+        </w:rPr>
+        <w:t xml:space="preserve">-metodi valitsee parametrinä annetun pelaajan yksikön ja muuttaa käyttöliittymää sen mukaisesti. </w:t>
+      </w:r>
+      <w:proofErr w:type="spellStart"/>
+      <w:r>
+        <w:rPr>
+          <w:rStyle w:val="Voimakas"/>
+          <w:rFonts w:asciiTheme="minorHAnsi" w:hAnsiTheme="minorHAnsi" w:cstheme="minorHAnsi"/>
+          <w:b w:val="0"/>
+          <w:bCs w:val="0"/>
+        </w:rPr>
+        <w:t>Tyhjennä_valinta</w:t>
+      </w:r>
+      <w:proofErr w:type="spellEnd"/>
+      <w:r>
+        <w:rPr>
+          <w:rStyle w:val="Voimakas"/>
+          <w:rFonts w:asciiTheme="minorHAnsi" w:hAnsiTheme="minorHAnsi" w:cstheme="minorHAnsi"/>
+          <w:b w:val="0"/>
+          <w:bCs w:val="0"/>
+        </w:rPr>
+        <w:t xml:space="preserve"> taas poistaa yksikön valinnan ja muuttaa </w:t>
+      </w:r>
+      <w:r>
+        <w:rPr>
+          <w:rStyle w:val="Voimakas"/>
+          <w:rFonts w:asciiTheme="minorHAnsi" w:hAnsiTheme="minorHAnsi" w:cstheme="minorHAnsi"/>
+          <w:b w:val="0"/>
+          <w:bCs w:val="0"/>
+        </w:rPr>
+        <w:lastRenderedPageBreak/>
+        <w:t xml:space="preserve">käyttöliittymän alkuperäiseen muotoonsa. </w:t>
+      </w:r>
+      <w:proofErr w:type="spellStart"/>
+      <w:r>
+        <w:rPr>
+          <w:rStyle w:val="Voimakas"/>
+          <w:rFonts w:asciiTheme="minorHAnsi" w:hAnsiTheme="minorHAnsi" w:cstheme="minorHAnsi"/>
+          <w:b w:val="0"/>
+          <w:bCs w:val="0"/>
+        </w:rPr>
+        <w:t>Paata_</w:t>
+      </w:r>
+      <w:proofErr w:type="gramStart"/>
+      <w:r>
+        <w:rPr>
+          <w:rStyle w:val="Voimakas"/>
+          <w:rFonts w:asciiTheme="minorHAnsi" w:hAnsiTheme="minorHAnsi" w:cstheme="minorHAnsi"/>
+          <w:b w:val="0"/>
+          <w:bCs w:val="0"/>
+        </w:rPr>
+        <w:t>vuoro</w:t>
+      </w:r>
+      <w:proofErr w:type="spellEnd"/>
+      <w:r>
+        <w:rPr>
+          <w:rStyle w:val="Voimakas"/>
+          <w:rFonts w:asciiTheme="minorHAnsi" w:hAnsiTheme="minorHAnsi" w:cstheme="minorHAnsi"/>
+          <w:b w:val="0"/>
+          <w:bCs w:val="0"/>
+        </w:rPr>
+        <w:t>-metodi</w:t>
+      </w:r>
+      <w:proofErr w:type="gramEnd"/>
+      <w:r>
+        <w:rPr>
+          <w:rStyle w:val="Voimakas"/>
+          <w:rFonts w:asciiTheme="minorHAnsi" w:hAnsiTheme="minorHAnsi" w:cstheme="minorHAnsi"/>
+          <w:b w:val="0"/>
+          <w:bCs w:val="0"/>
+        </w:rPr>
+        <w:t xml:space="preserve"> kutsuu pelinohjaimen </w:t>
+      </w:r>
+      <w:proofErr w:type="spellStart"/>
+      <w:r>
+        <w:rPr>
+          <w:rStyle w:val="Voimakas"/>
+          <w:rFonts w:asciiTheme="minorHAnsi" w:hAnsiTheme="minorHAnsi" w:cstheme="minorHAnsi"/>
+          <w:b w:val="0"/>
+          <w:bCs w:val="0"/>
+        </w:rPr>
+        <w:t>vaihda_vuoroa</w:t>
+      </w:r>
+      <w:proofErr w:type="spellEnd"/>
+      <w:r>
+        <w:rPr>
+          <w:rStyle w:val="Voimakas"/>
+          <w:rFonts w:asciiTheme="minorHAnsi" w:hAnsiTheme="minorHAnsi" w:cstheme="minorHAnsi"/>
+          <w:b w:val="0"/>
+          <w:bCs w:val="0"/>
+        </w:rPr>
+        <w:t xml:space="preserve">-metodia. </w:t>
+      </w:r>
+      <w:proofErr w:type="spellStart"/>
+      <w:r>
+        <w:rPr>
+          <w:rStyle w:val="Voimakas"/>
+          <w:rFonts w:asciiTheme="minorHAnsi" w:hAnsiTheme="minorHAnsi" w:cstheme="minorHAnsi"/>
+          <w:b w:val="0"/>
+          <w:bCs w:val="0"/>
+        </w:rPr>
+        <w:t>Edellinen_yksikko</w:t>
+      </w:r>
+      <w:proofErr w:type="spellEnd"/>
+      <w:r>
+        <w:rPr>
+          <w:rStyle w:val="Voimakas"/>
+          <w:rFonts w:asciiTheme="minorHAnsi" w:hAnsiTheme="minorHAnsi" w:cstheme="minorHAnsi"/>
+          <w:b w:val="0"/>
+          <w:bCs w:val="0"/>
+        </w:rPr>
+        <w:t xml:space="preserve"> ja </w:t>
+      </w:r>
+      <w:proofErr w:type="spellStart"/>
+      <w:r>
+        <w:rPr>
+          <w:rStyle w:val="Voimakas"/>
+          <w:rFonts w:asciiTheme="minorHAnsi" w:hAnsiTheme="minorHAnsi" w:cstheme="minorHAnsi"/>
+          <w:b w:val="0"/>
+          <w:bCs w:val="0"/>
+        </w:rPr>
+        <w:t>seuraava_yksikko</w:t>
+      </w:r>
+      <w:proofErr w:type="spellEnd"/>
+      <w:r>
+        <w:rPr>
+          <w:rStyle w:val="Voimakas"/>
+          <w:rFonts w:asciiTheme="minorHAnsi" w:hAnsiTheme="minorHAnsi" w:cstheme="minorHAnsi"/>
+          <w:b w:val="0"/>
+          <w:bCs w:val="0"/>
+        </w:rPr>
+        <w:t xml:space="preserve">-metodien avulla voidaan selata pelaajan yksiköitä. </w:t>
+      </w:r>
+      <w:proofErr w:type="spellStart"/>
+      <w:r>
+        <w:rPr>
+          <w:rStyle w:val="Voimakas"/>
+          <w:rFonts w:asciiTheme="minorHAnsi" w:hAnsiTheme="minorHAnsi" w:cstheme="minorHAnsi"/>
+          <w:b w:val="0"/>
+          <w:bCs w:val="0"/>
+        </w:rPr>
+        <w:t>Hyokkaa</w:t>
+      </w:r>
+      <w:proofErr w:type="spellEnd"/>
+      <w:r>
+        <w:rPr>
+          <w:rStyle w:val="Voimakas"/>
+          <w:rFonts w:asciiTheme="minorHAnsi" w:hAnsiTheme="minorHAnsi" w:cstheme="minorHAnsi"/>
+          <w:b w:val="0"/>
+          <w:bCs w:val="0"/>
+        </w:rPr>
+        <w:t xml:space="preserve">-, kyky_1- ja kyky_2-metodeita käytetään valitun yksikön hyökkäyksen ja kykyjen käytön hallintaan. </w:t>
+      </w:r>
+      <w:proofErr w:type="spellStart"/>
+      <w:r>
+        <w:rPr>
+          <w:rStyle w:val="Voimakas"/>
+          <w:rFonts w:asciiTheme="minorHAnsi" w:hAnsiTheme="minorHAnsi" w:cstheme="minorHAnsi"/>
+          <w:b w:val="0"/>
+          <w:bCs w:val="0"/>
+        </w:rPr>
+        <w:t>Hyokkaa</w:t>
+      </w:r>
+      <w:proofErr w:type="spellEnd"/>
+      <w:r>
+        <w:rPr>
+          <w:rStyle w:val="Voimakas"/>
+          <w:rFonts w:asciiTheme="minorHAnsi" w:hAnsiTheme="minorHAnsi" w:cstheme="minorHAnsi"/>
+          <w:b w:val="0"/>
+          <w:bCs w:val="0"/>
+        </w:rPr>
+        <w:t xml:space="preserve">-metodi värjää mahdolliset kohteet ja </w:t>
+      </w:r>
+      <w:r>
+        <w:rPr>
+          <w:rStyle w:val="Voimakas"/>
+          <w:rFonts w:asciiTheme="minorHAnsi" w:hAnsiTheme="minorHAnsi" w:cstheme="minorHAnsi"/>
+          <w:b w:val="0"/>
+          <w:bCs w:val="0"/>
+        </w:rPr>
+        <w:t>yksikön kantamalla olevat ruudut. Kykyjä hallitsevien metodien toiminta riippuu valitusta yksiköstä.</w:t>
+      </w:r>
+    </w:p>
+    <w:p>
+      <w:pPr>
+        <w:pStyle w:val="first"/>
+        <w:rPr>
+          <w:rStyle w:val="Voimakas"/>
+          <w:rFonts w:asciiTheme="minorHAnsi" w:hAnsiTheme="minorHAnsi" w:cstheme="minorHAnsi"/>
+          <w:b w:val="0"/>
+          <w:bCs w:val="0"/>
+        </w:rPr>
+      </w:pPr>
+      <w:r>
+        <w:rPr>
+          <w:rStyle w:val="Voimakas"/>
+          <w:rFonts w:asciiTheme="minorHAnsi" w:hAnsiTheme="minorHAnsi" w:cstheme="minorHAnsi"/>
+          <w:b w:val="0"/>
+          <w:bCs w:val="0"/>
+        </w:rPr>
+        <w:t>Kartta-luokka o</w:t>
+      </w:r>
+      <w:r>
+        <w:rPr>
+          <w:rStyle w:val="Voimakas"/>
+          <w:rFonts w:asciiTheme="minorHAnsi" w:hAnsiTheme="minorHAnsi" w:cstheme="minorHAnsi"/>
+          <w:b w:val="0"/>
+          <w:bCs w:val="0"/>
+        </w:rPr>
+        <w:t>n keskiössä peli</w:t>
+      </w:r>
+      <w:r>
+        <w:rPr>
+          <w:rStyle w:val="Voimakas"/>
+          <w:rFonts w:asciiTheme="minorHAnsi" w:hAnsiTheme="minorHAnsi" w:cstheme="minorHAnsi"/>
+          <w:b w:val="0"/>
+          <w:bCs w:val="0"/>
+        </w:rPr>
+        <w:t xml:space="preserve">kentän ja -tilanteen kuvaamisessa. Kartta käyttää Ruutu-luokkaa pelikentän ruutujen kuvaamiseen ja </w:t>
+      </w:r>
+      <w:proofErr w:type="spellStart"/>
+      <w:r>
+        <w:rPr>
+          <w:rStyle w:val="Voimakas"/>
+          <w:rFonts w:asciiTheme="minorHAnsi" w:hAnsiTheme="minorHAnsi" w:cstheme="minorHAnsi"/>
+          <w:b w:val="0"/>
+          <w:bCs w:val="0"/>
+        </w:rPr>
+        <w:t>Yksikko</w:t>
+      </w:r>
+      <w:proofErr w:type="spellEnd"/>
+      <w:r>
+        <w:rPr>
+          <w:rStyle w:val="Voimakas"/>
+          <w:rFonts w:asciiTheme="minorHAnsi" w:hAnsiTheme="minorHAnsi" w:cstheme="minorHAnsi"/>
+          <w:b w:val="0"/>
+          <w:bCs w:val="0"/>
+        </w:rPr>
+        <w:t xml:space="preserve">-luokkaa kentällä olevien yksiköiden kuvaamiseen. Kartta-luokan </w:t>
+      </w:r>
+      <w:proofErr w:type="spellStart"/>
+      <w:r>
+        <w:rPr>
+          <w:rStyle w:val="Voimakas"/>
+          <w:rFonts w:asciiTheme="minorHAnsi" w:hAnsiTheme="minorHAnsi" w:cstheme="minorHAnsi"/>
+          <w:b w:val="0"/>
+          <w:bCs w:val="0"/>
+        </w:rPr>
+        <w:t>luo_ruudut</w:t>
+      </w:r>
+      <w:proofErr w:type="spellEnd"/>
+      <w:r>
+        <w:rPr>
+          <w:rStyle w:val="Voimakas"/>
+          <w:rFonts w:asciiTheme="minorHAnsi" w:hAnsiTheme="minorHAnsi" w:cstheme="minorHAnsi"/>
+          <w:b w:val="0"/>
+          <w:bCs w:val="0"/>
+        </w:rPr>
+        <w:t xml:space="preserve">-metodi luo kentän ruudut parametrinä annetun sanakirjan, leveyden ja korkeuden perusteella ja palauttaa ruuduista kaksi listaa, jotka tallennetaan Kartta-instanssiin. </w:t>
+      </w:r>
+      <w:proofErr w:type="spellStart"/>
+      <w:r>
+        <w:rPr>
+          <w:rStyle w:val="Voimakas"/>
+          <w:rFonts w:asciiTheme="minorHAnsi" w:hAnsiTheme="minorHAnsi" w:cstheme="minorHAnsi"/>
+          <w:b w:val="0"/>
+          <w:bCs w:val="0"/>
+        </w:rPr>
+        <w:t>Lisaa_yksikot</w:t>
+      </w:r>
+      <w:proofErr w:type="spellEnd"/>
+      <w:r>
+        <w:rPr>
+          <w:rStyle w:val="Voimakas"/>
+          <w:rFonts w:asciiTheme="minorHAnsi" w:hAnsiTheme="minorHAnsi" w:cstheme="minorHAnsi"/>
+          <w:b w:val="0"/>
+          <w:bCs w:val="0"/>
+        </w:rPr>
+        <w:t xml:space="preserve">-metodi lisää kentälle yksiköt annettujen parametrien perusteella. </w:t>
+      </w:r>
+      <w:proofErr w:type="spellStart"/>
+      <w:r>
+        <w:rPr>
+          <w:rStyle w:val="Voimakas"/>
+          <w:rFonts w:asciiTheme="minorHAnsi" w:hAnsiTheme="minorHAnsi" w:cstheme="minorHAnsi"/>
+          <w:b w:val="0"/>
+          <w:bCs w:val="0"/>
+        </w:rPr>
+        <w:t>Poista_yksikko</w:t>
+      </w:r>
+      <w:proofErr w:type="spellEnd"/>
+      <w:r>
+        <w:rPr>
+          <w:rStyle w:val="Voimakas"/>
+          <w:rFonts w:asciiTheme="minorHAnsi" w:hAnsiTheme="minorHAnsi" w:cstheme="minorHAnsi"/>
+          <w:b w:val="0"/>
+          <w:bCs w:val="0"/>
+        </w:rPr>
+        <w:t xml:space="preserve">-metodi poistaa parametrinä annetusta ruudusta siinä olevan yksikön. </w:t>
+      </w:r>
+      <w:proofErr w:type="spellStart"/>
+      <w:r>
+        <w:rPr>
+          <w:rStyle w:val="Voimakas"/>
+          <w:rFonts w:asciiTheme="minorHAnsi" w:hAnsiTheme="minorHAnsi" w:cstheme="minorHAnsi"/>
+          <w:b w:val="0"/>
+          <w:bCs w:val="0"/>
+        </w:rPr>
+        <w:t>Nakyvyys</w:t>
+      </w:r>
+      <w:proofErr w:type="spellEnd"/>
+      <w:r>
+        <w:rPr>
+          <w:rStyle w:val="Voimakas"/>
+          <w:rFonts w:asciiTheme="minorHAnsi" w:hAnsiTheme="minorHAnsi" w:cstheme="minorHAnsi"/>
+          <w:b w:val="0"/>
+          <w:bCs w:val="0"/>
+        </w:rPr>
+        <w:t xml:space="preserve">-metodi palauttaa, näkeekö parametreina annetuista ruuduista toisiinsa. </w:t>
+      </w:r>
+    </w:p>
+    <w:p>
+      <w:pPr>
+        <w:pStyle w:val="first"/>
+        <w:rPr>
+          <w:rStyle w:val="Voimakas"/>
+          <w:rFonts w:asciiTheme="minorHAnsi" w:hAnsiTheme="minorHAnsi" w:cstheme="minorHAnsi"/>
+          <w:b w:val="0"/>
+          <w:bCs w:val="0"/>
+        </w:rPr>
+      </w:pPr>
+      <w:r>
+        <w:rPr>
+          <w:rStyle w:val="Voimakas"/>
+          <w:rFonts w:asciiTheme="minorHAnsi" w:hAnsiTheme="minorHAnsi" w:cstheme="minorHAnsi"/>
+          <w:b w:val="0"/>
+          <w:bCs w:val="0"/>
+        </w:rPr>
+        <w:t>Ruutu-luokka kuvaa pelikentän yksittäistä sijaintia.</w:t>
+      </w:r>
+      <w:r>
+        <w:rPr>
+          <w:rStyle w:val="Voimakas"/>
+          <w:rFonts w:asciiTheme="minorHAnsi" w:hAnsiTheme="minorHAnsi" w:cstheme="minorHAnsi"/>
+          <w:b w:val="0"/>
+          <w:bCs w:val="0"/>
+        </w:rPr>
+        <w:t xml:space="preserve"> Luokka käyttää sijainnin kuvaamiseen Koordinaatit-luokkaa ja Maasto-luokkaa ruudun ominaisuuksien kuvaamiseen. Ruudun esittämiseen pelinäkymässä käytetään Ruutugrafiikka-luokkaa</w:t>
+      </w:r>
+      <w:r>
+        <w:rPr>
+          <w:rStyle w:val="Voimakas"/>
+          <w:rFonts w:asciiTheme="minorHAnsi" w:hAnsiTheme="minorHAnsi" w:cstheme="minorHAnsi"/>
+          <w:b w:val="0"/>
+          <w:bCs w:val="0"/>
+        </w:rPr>
+        <w:t xml:space="preserve">, jonka </w:t>
+      </w:r>
+      <w:proofErr w:type="spellStart"/>
+      <w:r>
+        <w:rPr>
+          <w:rStyle w:val="Voimakas"/>
+          <w:rFonts w:asciiTheme="minorHAnsi" w:hAnsiTheme="minorHAnsi" w:cstheme="minorHAnsi"/>
+          <w:b w:val="0"/>
+          <w:bCs w:val="0"/>
+        </w:rPr>
+        <w:t>piirra_</w:t>
+      </w:r>
+      <w:proofErr w:type="gramStart"/>
+      <w:r>
+        <w:rPr>
+          <w:rStyle w:val="Voimakas"/>
+          <w:rFonts w:asciiTheme="minorHAnsi" w:hAnsiTheme="minorHAnsi" w:cstheme="minorHAnsi"/>
+          <w:b w:val="0"/>
+          <w:bCs w:val="0"/>
+        </w:rPr>
+        <w:t>ruutu</w:t>
+      </w:r>
+      <w:proofErr w:type="spellEnd"/>
+      <w:r>
+        <w:rPr>
+          <w:rStyle w:val="Voimakas"/>
+          <w:rFonts w:asciiTheme="minorHAnsi" w:hAnsiTheme="minorHAnsi" w:cstheme="minorHAnsi"/>
+          <w:b w:val="0"/>
+          <w:bCs w:val="0"/>
+        </w:rPr>
+        <w:t>-metodi</w:t>
+      </w:r>
+      <w:proofErr w:type="gramEnd"/>
+      <w:r>
+        <w:rPr>
+          <w:rStyle w:val="Voimakas"/>
+          <w:rFonts w:asciiTheme="minorHAnsi" w:hAnsiTheme="minorHAnsi" w:cstheme="minorHAnsi"/>
+          <w:b w:val="0"/>
+          <w:bCs w:val="0"/>
+        </w:rPr>
+        <w:t xml:space="preserve"> luo graafisen esityksen ruudusta ja siirtää sen oikeaan paikkaan pelikentällä. </w:t>
+      </w:r>
+      <w:r>
+        <w:rPr>
+          <w:rStyle w:val="Voimakas"/>
+          <w:rFonts w:asciiTheme="minorHAnsi" w:hAnsiTheme="minorHAnsi" w:cstheme="minorHAnsi"/>
+          <w:b w:val="0"/>
+          <w:bCs w:val="0"/>
+        </w:rPr>
+        <w:t xml:space="preserve">Ruutu-luokan </w:t>
+      </w:r>
+      <w:proofErr w:type="spellStart"/>
+      <w:r>
+        <w:rPr>
+          <w:rStyle w:val="Voimakas"/>
+          <w:rFonts w:asciiTheme="minorHAnsi" w:hAnsiTheme="minorHAnsi" w:cstheme="minorHAnsi"/>
+          <w:b w:val="0"/>
+          <w:bCs w:val="0"/>
+        </w:rPr>
+        <w:t>lisaa_yksikko</w:t>
+      </w:r>
+      <w:proofErr w:type="spellEnd"/>
+      <w:r>
+        <w:rPr>
+          <w:rStyle w:val="Voimakas"/>
+          <w:rFonts w:asciiTheme="minorHAnsi" w:hAnsiTheme="minorHAnsi" w:cstheme="minorHAnsi"/>
+          <w:b w:val="0"/>
+          <w:bCs w:val="0"/>
+        </w:rPr>
+        <w:t xml:space="preserve">-metodi luo annettujen </w:t>
+      </w:r>
+      <w:proofErr w:type="spellStart"/>
+      <w:r>
+        <w:rPr>
+          <w:rStyle w:val="Voimakas"/>
+          <w:rFonts w:asciiTheme="minorHAnsi" w:hAnsiTheme="minorHAnsi" w:cstheme="minorHAnsi"/>
+          <w:b w:val="0"/>
+          <w:bCs w:val="0"/>
+        </w:rPr>
+        <w:t>parametrejen</w:t>
+      </w:r>
+      <w:proofErr w:type="spellEnd"/>
+      <w:r>
+        <w:rPr>
+          <w:rStyle w:val="Voimakas"/>
+          <w:rFonts w:asciiTheme="minorHAnsi" w:hAnsiTheme="minorHAnsi" w:cstheme="minorHAnsi"/>
+          <w:b w:val="0"/>
+          <w:bCs w:val="0"/>
+        </w:rPr>
+        <w:t xml:space="preserve"> mukaisen yksikön ja lisää sen ruutuun. Vastaavasti </w:t>
+      </w:r>
+      <w:proofErr w:type="spellStart"/>
+      <w:r>
+        <w:rPr>
+          <w:rStyle w:val="Voimakas"/>
+          <w:rFonts w:asciiTheme="minorHAnsi" w:hAnsiTheme="minorHAnsi" w:cstheme="minorHAnsi"/>
+          <w:b w:val="0"/>
+          <w:bCs w:val="0"/>
+        </w:rPr>
+        <w:t>luo_grafiikka</w:t>
+      </w:r>
+      <w:proofErr w:type="spellEnd"/>
+      <w:r>
+        <w:rPr>
+          <w:rStyle w:val="Voimakas"/>
+          <w:rFonts w:asciiTheme="minorHAnsi" w:hAnsiTheme="minorHAnsi" w:cstheme="minorHAnsi"/>
+          <w:b w:val="0"/>
+          <w:bCs w:val="0"/>
+        </w:rPr>
+        <w:t xml:space="preserve">- ja </w:t>
+      </w:r>
+      <w:proofErr w:type="spellStart"/>
+      <w:r>
+        <w:rPr>
+          <w:rStyle w:val="Voimakas"/>
+          <w:rFonts w:asciiTheme="minorHAnsi" w:hAnsiTheme="minorHAnsi" w:cstheme="minorHAnsi"/>
+          <w:b w:val="0"/>
+          <w:bCs w:val="0"/>
+        </w:rPr>
+        <w:t>luo_</w:t>
+      </w:r>
+      <w:proofErr w:type="gramStart"/>
+      <w:r>
+        <w:rPr>
+          <w:rStyle w:val="Voimakas"/>
+          <w:rFonts w:asciiTheme="minorHAnsi" w:hAnsiTheme="minorHAnsi" w:cstheme="minorHAnsi"/>
+          <w:b w:val="0"/>
+          <w:bCs w:val="0"/>
+        </w:rPr>
+        <w:t>maasto</w:t>
+      </w:r>
+      <w:proofErr w:type="spellEnd"/>
+      <w:r>
+        <w:rPr>
+          <w:rStyle w:val="Voimakas"/>
+          <w:rFonts w:asciiTheme="minorHAnsi" w:hAnsiTheme="minorHAnsi" w:cstheme="minorHAnsi"/>
+          <w:b w:val="0"/>
+          <w:bCs w:val="0"/>
+        </w:rPr>
+        <w:t>-metodit</w:t>
+      </w:r>
+      <w:proofErr w:type="gramEnd"/>
+      <w:r>
+        <w:rPr>
+          <w:rStyle w:val="Voimakas"/>
+          <w:rFonts w:asciiTheme="minorHAnsi" w:hAnsiTheme="minorHAnsi" w:cstheme="minorHAnsi"/>
+          <w:b w:val="0"/>
+          <w:bCs w:val="0"/>
+        </w:rPr>
+        <w:t xml:space="preserve"> luovat instanssin Ruutugrafiikka- ja Maasto-luokista.</w:t>
+      </w:r>
+    </w:p>
+    <w:p>
+      <w:pPr>
+        <w:pStyle w:val="first"/>
+        <w:rPr>
+          <w:rStyle w:val="Voimakas"/>
+          <w:rFonts w:asciiTheme="minorHAnsi" w:hAnsiTheme="minorHAnsi" w:cstheme="minorHAnsi"/>
+          <w:b w:val="0"/>
+          <w:bCs w:val="0"/>
+        </w:rPr>
+      </w:pPr>
+      <w:r>
+        <w:rPr>
+          <w:rStyle w:val="Voimakas"/>
+          <w:rFonts w:asciiTheme="minorHAnsi" w:hAnsiTheme="minorHAnsi" w:cstheme="minorHAnsi"/>
+          <w:b w:val="0"/>
+          <w:bCs w:val="0"/>
+        </w:rPr>
+        <w:t xml:space="preserve">Yksiköt-luokka on yksikköjen kuvaamisen perustana. Luokka toimii eri yksikkötyyppien </w:t>
+      </w:r>
+      <w:r>
+        <w:rPr>
+          <w:rStyle w:val="Voimakas"/>
+          <w:rFonts w:asciiTheme="minorHAnsi" w:hAnsiTheme="minorHAnsi" w:cstheme="minorHAnsi"/>
+          <w:b w:val="0"/>
+          <w:bCs w:val="0"/>
+        </w:rPr>
+        <w:t>yläluokkana</w:t>
+      </w:r>
+      <w:r>
+        <w:rPr>
+          <w:rStyle w:val="Voimakas"/>
+          <w:rFonts w:asciiTheme="minorHAnsi" w:hAnsiTheme="minorHAnsi" w:cstheme="minorHAnsi"/>
+          <w:b w:val="0"/>
+          <w:bCs w:val="0"/>
+        </w:rPr>
+        <w:t>, jolta eri yksikkötyyppejä kuvaavat luokat perivät.</w:t>
+      </w:r>
+      <w:r>
+        <w:rPr>
+          <w:rStyle w:val="Voimakas"/>
+          <w:rFonts w:asciiTheme="minorHAnsi" w:hAnsiTheme="minorHAnsi" w:cstheme="minorHAnsi"/>
+          <w:b w:val="0"/>
+          <w:bCs w:val="0"/>
+        </w:rPr>
+        <w:t xml:space="preserve"> Yksikön ominaisuuksia kuvaavien muuttujien säilömiseen käytetään </w:t>
+      </w:r>
+      <w:proofErr w:type="spellStart"/>
+      <w:r>
+        <w:rPr>
+          <w:rStyle w:val="Voimakas"/>
+          <w:rFonts w:asciiTheme="minorHAnsi" w:hAnsiTheme="minorHAnsi" w:cstheme="minorHAnsi"/>
+          <w:b w:val="0"/>
+          <w:bCs w:val="0"/>
+        </w:rPr>
+        <w:t>Yksikon_ominaisuudet</w:t>
+      </w:r>
+      <w:proofErr w:type="spellEnd"/>
+      <w:r>
+        <w:rPr>
+          <w:rStyle w:val="Voimakas"/>
+          <w:rFonts w:asciiTheme="minorHAnsi" w:hAnsiTheme="minorHAnsi" w:cstheme="minorHAnsi"/>
+          <w:b w:val="0"/>
+          <w:bCs w:val="0"/>
+        </w:rPr>
+        <w:t xml:space="preserve">-luokkaa. Yksikköön vaikuttavia tilavaikutuksia kuvataan </w:t>
+      </w:r>
+      <w:proofErr w:type="spellStart"/>
+      <w:r>
+        <w:rPr>
+          <w:rStyle w:val="Voimakas"/>
+          <w:rFonts w:asciiTheme="minorHAnsi" w:hAnsiTheme="minorHAnsi" w:cstheme="minorHAnsi"/>
+          <w:b w:val="0"/>
+          <w:bCs w:val="0"/>
+        </w:rPr>
+        <w:t>Tilavaikutus_luokalla</w:t>
+      </w:r>
+      <w:proofErr w:type="spellEnd"/>
+      <w:r>
+        <w:rPr>
+          <w:rStyle w:val="Voimakas"/>
+          <w:rFonts w:asciiTheme="minorHAnsi" w:hAnsiTheme="minorHAnsi" w:cstheme="minorHAnsi"/>
+          <w:b w:val="0"/>
+          <w:bCs w:val="0"/>
+        </w:rPr>
+        <w:t xml:space="preserve">, jonka </w:t>
+      </w:r>
+      <w:proofErr w:type="spellStart"/>
+      <w:r>
+        <w:rPr>
+          <w:rStyle w:val="Voimakas"/>
+          <w:rFonts w:asciiTheme="minorHAnsi" w:hAnsiTheme="minorHAnsi" w:cstheme="minorHAnsi"/>
+          <w:b w:val="0"/>
+          <w:bCs w:val="0"/>
+        </w:rPr>
+        <w:t>vahenna_kestoa</w:t>
+      </w:r>
+      <w:proofErr w:type="spellEnd"/>
+      <w:r>
+        <w:rPr>
+          <w:rStyle w:val="Voimakas"/>
+          <w:rFonts w:asciiTheme="minorHAnsi" w:hAnsiTheme="minorHAnsi" w:cstheme="minorHAnsi"/>
+          <w:b w:val="0"/>
+          <w:bCs w:val="0"/>
+        </w:rPr>
+        <w:t xml:space="preserve">-metodi vähentää tilavaikutuksen kestoa yhdellä. Yksikköön vaikuttavat tilavaikutukset ovat säilöttynä </w:t>
+      </w:r>
+      <w:proofErr w:type="spellStart"/>
+      <w:r>
+        <w:rPr>
+          <w:rStyle w:val="Voimakas"/>
+          <w:rFonts w:asciiTheme="minorHAnsi" w:hAnsiTheme="minorHAnsi" w:cstheme="minorHAnsi"/>
+          <w:b w:val="0"/>
+          <w:bCs w:val="0"/>
+        </w:rPr>
+        <w:t>Yksikön_ominaisuudet</w:t>
+      </w:r>
+      <w:proofErr w:type="spellEnd"/>
+      <w:r>
+        <w:rPr>
+          <w:rStyle w:val="Voimakas"/>
+          <w:rFonts w:asciiTheme="minorHAnsi" w:hAnsiTheme="minorHAnsi" w:cstheme="minorHAnsi"/>
+          <w:b w:val="0"/>
+          <w:bCs w:val="0"/>
+        </w:rPr>
+        <w:t xml:space="preserve">-luokassa sijaitsevassa listassa. Yksikön esittämiseen pelikentällä käytetään </w:t>
+      </w:r>
+      <w:proofErr w:type="spellStart"/>
+      <w:r>
+        <w:rPr>
+          <w:rStyle w:val="Voimakas"/>
+          <w:rFonts w:asciiTheme="minorHAnsi" w:hAnsiTheme="minorHAnsi" w:cstheme="minorHAnsi"/>
+          <w:b w:val="0"/>
+          <w:bCs w:val="0"/>
+        </w:rPr>
+        <w:t>Yksikkografiikka</w:t>
+      </w:r>
+      <w:proofErr w:type="spellEnd"/>
+      <w:r>
+        <w:rPr>
+          <w:rStyle w:val="Voimakas"/>
+          <w:rFonts w:asciiTheme="minorHAnsi" w:hAnsiTheme="minorHAnsi" w:cstheme="minorHAnsi"/>
+          <w:b w:val="0"/>
+          <w:bCs w:val="0"/>
+        </w:rPr>
+        <w:t xml:space="preserve">-luokkaa. </w:t>
+      </w:r>
+      <w:proofErr w:type="spellStart"/>
+      <w:r>
+        <w:rPr>
+          <w:rStyle w:val="Voimakas"/>
+          <w:rFonts w:asciiTheme="minorHAnsi" w:hAnsiTheme="minorHAnsi" w:cstheme="minorHAnsi"/>
+          <w:b w:val="0"/>
+          <w:bCs w:val="0"/>
+        </w:rPr>
+        <w:t>Yksikon</w:t>
+      </w:r>
+      <w:proofErr w:type="spellEnd"/>
+      <w:r>
+        <w:rPr>
+          <w:rStyle w:val="Voimakas"/>
+          <w:rFonts w:asciiTheme="minorHAnsi" w:hAnsiTheme="minorHAnsi" w:cstheme="minorHAnsi"/>
+          <w:b w:val="0"/>
+          <w:bCs w:val="0"/>
+        </w:rPr>
+        <w:t xml:space="preserve"> </w:t>
+      </w:r>
+      <w:proofErr w:type="spellStart"/>
+      <w:r>
+        <w:rPr>
+          <w:rStyle w:val="Voimakas"/>
+          <w:rFonts w:asciiTheme="minorHAnsi" w:hAnsiTheme="minorHAnsi" w:cstheme="minorHAnsi"/>
+          <w:b w:val="0"/>
+          <w:bCs w:val="0"/>
+        </w:rPr>
+        <w:t>luo_</w:t>
+      </w:r>
+      <w:proofErr w:type="gramStart"/>
+      <w:r>
+        <w:rPr>
+          <w:rStyle w:val="Voimakas"/>
+          <w:rFonts w:asciiTheme="minorHAnsi" w:hAnsiTheme="minorHAnsi" w:cstheme="minorHAnsi"/>
+          <w:b w:val="0"/>
+          <w:bCs w:val="0"/>
+        </w:rPr>
+        <w:t>grafiikka</w:t>
+      </w:r>
+      <w:proofErr w:type="spellEnd"/>
+      <w:r>
+        <w:rPr>
+          <w:rStyle w:val="Voimakas"/>
+          <w:rFonts w:asciiTheme="minorHAnsi" w:hAnsiTheme="minorHAnsi" w:cstheme="minorHAnsi"/>
+          <w:b w:val="0"/>
+          <w:bCs w:val="0"/>
+        </w:rPr>
+        <w:t>-metodi</w:t>
+      </w:r>
+      <w:proofErr w:type="gramEnd"/>
+      <w:r>
+        <w:rPr>
+          <w:rStyle w:val="Voimakas"/>
+          <w:rFonts w:asciiTheme="minorHAnsi" w:hAnsiTheme="minorHAnsi" w:cstheme="minorHAnsi"/>
+          <w:b w:val="0"/>
+          <w:bCs w:val="0"/>
+        </w:rPr>
+        <w:t xml:space="preserve"> luo </w:t>
+      </w:r>
+      <w:proofErr w:type="spellStart"/>
+      <w:r>
+        <w:rPr>
+          <w:rStyle w:val="Voimakas"/>
+          <w:rFonts w:asciiTheme="minorHAnsi" w:hAnsiTheme="minorHAnsi" w:cstheme="minorHAnsi"/>
+          <w:b w:val="0"/>
+          <w:bCs w:val="0"/>
+        </w:rPr>
+        <w:t>Yksikkografiikka</w:t>
+      </w:r>
+      <w:proofErr w:type="spellEnd"/>
+      <w:r>
+        <w:rPr>
+          <w:rStyle w:val="Voimakas"/>
+          <w:rFonts w:asciiTheme="minorHAnsi" w:hAnsiTheme="minorHAnsi" w:cstheme="minorHAnsi"/>
+          <w:b w:val="0"/>
+          <w:bCs w:val="0"/>
+        </w:rPr>
+        <w:t xml:space="preserve">-instanssin ja </w:t>
+      </w:r>
+      <w:proofErr w:type="spellStart"/>
+      <w:r>
+        <w:rPr>
+          <w:rStyle w:val="Voimakas"/>
+          <w:rFonts w:asciiTheme="minorHAnsi" w:hAnsiTheme="minorHAnsi" w:cstheme="minorHAnsi"/>
+          <w:b w:val="0"/>
+          <w:bCs w:val="0"/>
+        </w:rPr>
+        <w:t>luo_ominaisuudet</w:t>
+      </w:r>
+      <w:proofErr w:type="spellEnd"/>
+      <w:r>
+        <w:rPr>
+          <w:rStyle w:val="Voimakas"/>
+          <w:rFonts w:asciiTheme="minorHAnsi" w:hAnsiTheme="minorHAnsi" w:cstheme="minorHAnsi"/>
+          <w:b w:val="0"/>
+          <w:bCs w:val="0"/>
+        </w:rPr>
+        <w:t xml:space="preserve">-metodi luo </w:t>
+      </w:r>
+      <w:proofErr w:type="spellStart"/>
+      <w:r>
+        <w:rPr>
+          <w:rStyle w:val="Voimakas"/>
+          <w:rFonts w:asciiTheme="minorHAnsi" w:hAnsiTheme="minorHAnsi" w:cstheme="minorHAnsi"/>
+          <w:b w:val="0"/>
+          <w:bCs w:val="0"/>
+        </w:rPr>
+        <w:t>Yksikon_ominaisuudet</w:t>
+      </w:r>
+      <w:proofErr w:type="spellEnd"/>
+      <w:r>
+        <w:rPr>
+          <w:rStyle w:val="Voimakas"/>
+          <w:rFonts w:asciiTheme="minorHAnsi" w:hAnsiTheme="minorHAnsi" w:cstheme="minorHAnsi"/>
+          <w:b w:val="0"/>
+          <w:bCs w:val="0"/>
+        </w:rPr>
+        <w:t xml:space="preserve">-instanssin annettujen parametrien perusteella. </w:t>
+      </w:r>
+      <w:proofErr w:type="spellStart"/>
+      <w:r>
+        <w:rPr>
+          <w:rStyle w:val="Voimakas"/>
+          <w:rFonts w:asciiTheme="minorHAnsi" w:hAnsiTheme="minorHAnsi" w:cstheme="minorHAnsi"/>
+          <w:b w:val="0"/>
+          <w:bCs w:val="0"/>
+        </w:rPr>
+        <w:t>Laske_mahdolliset_ruudut</w:t>
+      </w:r>
+      <w:proofErr w:type="spellEnd"/>
+      <w:r>
+        <w:rPr>
+          <w:rStyle w:val="Voimakas"/>
+          <w:rFonts w:asciiTheme="minorHAnsi" w:hAnsiTheme="minorHAnsi" w:cstheme="minorHAnsi"/>
+          <w:b w:val="0"/>
+          <w:bCs w:val="0"/>
+        </w:rPr>
+        <w:t xml:space="preserve">-metodi laskee ruudut, joihin yksikkö pystyy liikkumaan ja </w:t>
+      </w:r>
+      <w:proofErr w:type="spellStart"/>
+      <w:r>
+        <w:rPr>
+          <w:rStyle w:val="Voimakas"/>
+          <w:rFonts w:asciiTheme="minorHAnsi" w:hAnsiTheme="minorHAnsi" w:cstheme="minorHAnsi"/>
+          <w:b w:val="0"/>
+          <w:bCs w:val="0"/>
+        </w:rPr>
+        <w:t>laske_hyokkayksen_kohteet</w:t>
+      </w:r>
+      <w:proofErr w:type="spellEnd"/>
+      <w:r>
+        <w:rPr>
+          <w:rStyle w:val="Voimakas"/>
+          <w:rFonts w:asciiTheme="minorHAnsi" w:hAnsiTheme="minorHAnsi" w:cstheme="minorHAnsi"/>
+          <w:b w:val="0"/>
+          <w:bCs w:val="0"/>
+        </w:rPr>
+        <w:t xml:space="preserve">-metodi laskee kohteet, joita vastaan yksikkö voi hyökätä. </w:t>
+      </w:r>
+      <w:proofErr w:type="spellStart"/>
+      <w:r>
+        <w:rPr>
+          <w:rStyle w:val="Voimakas"/>
+          <w:rFonts w:asciiTheme="minorHAnsi" w:hAnsiTheme="minorHAnsi" w:cstheme="minorHAnsi"/>
+          <w:b w:val="0"/>
+          <w:bCs w:val="0"/>
+        </w:rPr>
+        <w:t>Liiku_ruutuun</w:t>
+      </w:r>
+      <w:proofErr w:type="spellEnd"/>
+      <w:r>
+        <w:rPr>
+          <w:rStyle w:val="Voimakas"/>
+          <w:rFonts w:asciiTheme="minorHAnsi" w:hAnsiTheme="minorHAnsi" w:cstheme="minorHAnsi"/>
+          <w:b w:val="0"/>
+          <w:bCs w:val="0"/>
+        </w:rPr>
+        <w:t xml:space="preserve">-metodi liikuttaa yksikön parametrinä annettuun ruutuun. </w:t>
+      </w:r>
+      <w:proofErr w:type="spellStart"/>
+      <w:r>
+        <w:rPr>
+          <w:rStyle w:val="Voimakas"/>
+          <w:rFonts w:asciiTheme="minorHAnsi" w:hAnsiTheme="minorHAnsi" w:cstheme="minorHAnsi"/>
+          <w:b w:val="0"/>
+          <w:bCs w:val="0"/>
+        </w:rPr>
+        <w:t>Hyokkayksen_</w:t>
+      </w:r>
+      <w:proofErr w:type="gramStart"/>
+      <w:r>
+        <w:rPr>
+          <w:rStyle w:val="Voimakas"/>
+          <w:rFonts w:asciiTheme="minorHAnsi" w:hAnsiTheme="minorHAnsi" w:cstheme="minorHAnsi"/>
+          <w:b w:val="0"/>
+          <w:bCs w:val="0"/>
+        </w:rPr>
+        <w:t>kohde</w:t>
+      </w:r>
+      <w:proofErr w:type="spellEnd"/>
+      <w:r>
+        <w:rPr>
+          <w:rStyle w:val="Voimakas"/>
+          <w:rFonts w:asciiTheme="minorHAnsi" w:hAnsiTheme="minorHAnsi" w:cstheme="minorHAnsi"/>
+          <w:b w:val="0"/>
+          <w:bCs w:val="0"/>
+        </w:rPr>
+        <w:t>-metodia</w:t>
+      </w:r>
+      <w:proofErr w:type="gramEnd"/>
+      <w:r>
+        <w:rPr>
+          <w:rStyle w:val="Voimakas"/>
+          <w:rFonts w:asciiTheme="minorHAnsi" w:hAnsiTheme="minorHAnsi" w:cstheme="minorHAnsi"/>
+          <w:b w:val="0"/>
+          <w:bCs w:val="0"/>
+        </w:rPr>
+        <w:t xml:space="preserve"> kutsutaan, kun yksikkö joutuu hyökkäyksen kohteeksi. Metodi laskee </w:t>
+      </w:r>
+      <w:r>
+        <w:rPr>
+          <w:rStyle w:val="Voimakas"/>
+          <w:rFonts w:asciiTheme="minorHAnsi" w:hAnsiTheme="minorHAnsi" w:cstheme="minorHAnsi"/>
+          <w:b w:val="0"/>
+          <w:bCs w:val="0"/>
+        </w:rPr>
+        <w:t xml:space="preserve">hyökkäyksen molemmille osapuolille aiheutuvan vahingon </w:t>
+      </w:r>
+      <w:proofErr w:type="spellStart"/>
+      <w:r>
+        <w:rPr>
+          <w:rStyle w:val="Voimakas"/>
+          <w:rFonts w:asciiTheme="minorHAnsi" w:hAnsiTheme="minorHAnsi" w:cstheme="minorHAnsi"/>
+          <w:b w:val="0"/>
+          <w:bCs w:val="0"/>
+        </w:rPr>
+        <w:t>laske_</w:t>
+      </w:r>
+      <w:proofErr w:type="gramStart"/>
+      <w:r>
+        <w:rPr>
+          <w:rStyle w:val="Voimakas"/>
+          <w:rFonts w:asciiTheme="minorHAnsi" w:hAnsiTheme="minorHAnsi" w:cstheme="minorHAnsi"/>
+          <w:b w:val="0"/>
+          <w:bCs w:val="0"/>
+        </w:rPr>
+        <w:t>vahinko</w:t>
+      </w:r>
+      <w:proofErr w:type="spellEnd"/>
+      <w:r>
+        <w:rPr>
+          <w:rStyle w:val="Voimakas"/>
+          <w:rFonts w:asciiTheme="minorHAnsi" w:hAnsiTheme="minorHAnsi" w:cstheme="minorHAnsi"/>
+          <w:b w:val="0"/>
+          <w:bCs w:val="0"/>
+        </w:rPr>
+        <w:t>-metodin</w:t>
+      </w:r>
+      <w:proofErr w:type="gramEnd"/>
+      <w:r>
+        <w:rPr>
+          <w:rStyle w:val="Voimakas"/>
+          <w:rFonts w:asciiTheme="minorHAnsi" w:hAnsiTheme="minorHAnsi" w:cstheme="minorHAnsi"/>
+          <w:b w:val="0"/>
+          <w:bCs w:val="0"/>
+        </w:rPr>
+        <w:t xml:space="preserve"> avulla ja aiheuttaa molempiin vahinkoa kutsumalla </w:t>
+      </w:r>
+      <w:proofErr w:type="spellStart"/>
+      <w:r>
+        <w:rPr>
+          <w:rStyle w:val="Voimakas"/>
+          <w:rFonts w:asciiTheme="minorHAnsi" w:hAnsiTheme="minorHAnsi" w:cstheme="minorHAnsi"/>
+          <w:b w:val="0"/>
+          <w:bCs w:val="0"/>
+        </w:rPr>
+        <w:t>ota_vahinkoa</w:t>
+      </w:r>
+      <w:proofErr w:type="spellEnd"/>
+      <w:r>
+        <w:rPr>
+          <w:rStyle w:val="Voimakas"/>
+          <w:rFonts w:asciiTheme="minorHAnsi" w:hAnsiTheme="minorHAnsi" w:cstheme="minorHAnsi"/>
+          <w:b w:val="0"/>
+          <w:bCs w:val="0"/>
+        </w:rPr>
+        <w:t xml:space="preserve">-metodia. </w:t>
+      </w:r>
+      <w:proofErr w:type="spellStart"/>
+      <w:r>
+        <w:rPr>
+          <w:rStyle w:val="Voimakas"/>
+          <w:rFonts w:asciiTheme="minorHAnsi" w:hAnsiTheme="minorHAnsi" w:cstheme="minorHAnsi"/>
+          <w:b w:val="0"/>
+          <w:bCs w:val="0"/>
+        </w:rPr>
+        <w:t>Lisaa_tilavaikutus</w:t>
+      </w:r>
+      <w:proofErr w:type="spellEnd"/>
+      <w:r>
+        <w:rPr>
+          <w:rStyle w:val="Voimakas"/>
+          <w:rFonts w:asciiTheme="minorHAnsi" w:hAnsiTheme="minorHAnsi" w:cstheme="minorHAnsi"/>
+          <w:b w:val="0"/>
+          <w:bCs w:val="0"/>
+        </w:rPr>
+        <w:t xml:space="preserve">-metodi luo annettujen parametrien perusteella uuden Tilavaikutus-instanssin ja lisää sen </w:t>
+      </w:r>
+      <w:proofErr w:type="spellStart"/>
+      <w:r>
+        <w:rPr>
+          <w:rStyle w:val="Voimakas"/>
+          <w:rFonts w:asciiTheme="minorHAnsi" w:hAnsiTheme="minorHAnsi" w:cstheme="minorHAnsi"/>
+          <w:b w:val="0"/>
+          <w:bCs w:val="0"/>
+        </w:rPr>
+        <w:t>Yksikon_ominaisuudet</w:t>
+      </w:r>
+      <w:proofErr w:type="spellEnd"/>
+      <w:r>
+        <w:rPr>
+          <w:rStyle w:val="Voimakas"/>
+          <w:rFonts w:asciiTheme="minorHAnsi" w:hAnsiTheme="minorHAnsi" w:cstheme="minorHAnsi"/>
+          <w:b w:val="0"/>
+          <w:bCs w:val="0"/>
+        </w:rPr>
+        <w:t xml:space="preserve">-luokassa sijaitsevaan listaan. </w:t>
+      </w:r>
+      <w:proofErr w:type="spellStart"/>
+      <w:r>
+        <w:rPr>
+          <w:rStyle w:val="Voimakas"/>
+          <w:rFonts w:asciiTheme="minorHAnsi" w:hAnsiTheme="minorHAnsi" w:cstheme="minorHAnsi"/>
+          <w:b w:val="0"/>
+          <w:bCs w:val="0"/>
+        </w:rPr>
+        <w:t>Kasittele_tilavaikutukset</w:t>
+      </w:r>
+      <w:proofErr w:type="spellEnd"/>
+      <w:r>
+        <w:rPr>
+          <w:rStyle w:val="Voimakas"/>
+          <w:rFonts w:asciiTheme="minorHAnsi" w:hAnsiTheme="minorHAnsi" w:cstheme="minorHAnsi"/>
+          <w:b w:val="0"/>
+          <w:bCs w:val="0"/>
+        </w:rPr>
+        <w:t>-metodi käy läpi kaikki yksikön tilavaikutukset ja poistaa niitä, jos niiden kesto menee nollaan. Yksikön tuhoudu-metodi tuhoaa yksikön.</w:t>
+      </w:r>
+    </w:p>
+    <w:p>
+      <w:pPr>
+        <w:pStyle w:val="first"/>
+        <w:rPr>
+          <w:rStyle w:val="Voimakas"/>
+          <w:rFonts w:asciiTheme="minorHAnsi" w:hAnsiTheme="minorHAnsi" w:cstheme="minorHAnsi"/>
+          <w:b w:val="0"/>
+          <w:bCs w:val="0"/>
+        </w:rPr>
+      </w:pPr>
+      <w:proofErr w:type="spellStart"/>
+      <w:r>
+        <w:rPr>
+          <w:rStyle w:val="Voimakas"/>
+          <w:rFonts w:asciiTheme="minorHAnsi" w:hAnsiTheme="minorHAnsi" w:cstheme="minorHAnsi"/>
+          <w:b w:val="0"/>
+          <w:bCs w:val="0"/>
+        </w:rPr>
+        <w:t>Yksikkografiikka</w:t>
+      </w:r>
+      <w:proofErr w:type="spellEnd"/>
+      <w:r>
+        <w:rPr>
+          <w:rStyle w:val="Voimakas"/>
+          <w:rFonts w:asciiTheme="minorHAnsi" w:hAnsiTheme="minorHAnsi" w:cstheme="minorHAnsi"/>
+          <w:b w:val="0"/>
+          <w:bCs w:val="0"/>
+        </w:rPr>
+        <w:t xml:space="preserve">-luokkaa käytetään yksikön esittämiseen pelikentällä. Kun </w:t>
+      </w:r>
+      <w:proofErr w:type="spellStart"/>
+      <w:r>
+        <w:rPr>
+          <w:rStyle w:val="Voimakas"/>
+          <w:rFonts w:asciiTheme="minorHAnsi" w:hAnsiTheme="minorHAnsi" w:cstheme="minorHAnsi"/>
+          <w:b w:val="0"/>
+          <w:bCs w:val="0"/>
+        </w:rPr>
+        <w:t>Yksikkografiikka</w:t>
+      </w:r>
+      <w:proofErr w:type="spellEnd"/>
+      <w:r>
+        <w:rPr>
+          <w:rStyle w:val="Voimakas"/>
+          <w:rFonts w:asciiTheme="minorHAnsi" w:hAnsiTheme="minorHAnsi" w:cstheme="minorHAnsi"/>
+          <w:b w:val="0"/>
+          <w:bCs w:val="0"/>
+        </w:rPr>
+        <w:t xml:space="preserve">-instanssi luodaan, se piirtää pelikentälle yksikön luodun yksikkötyypin perusteella. Luokan </w:t>
+      </w:r>
+      <w:proofErr w:type="spellStart"/>
+      <w:r>
+        <w:rPr>
+          <w:rStyle w:val="Voimakas"/>
+          <w:rFonts w:asciiTheme="minorHAnsi" w:hAnsiTheme="minorHAnsi" w:cstheme="minorHAnsi"/>
+          <w:b w:val="0"/>
+          <w:bCs w:val="0"/>
+        </w:rPr>
+        <w:t>paivita_</w:t>
+      </w:r>
+      <w:proofErr w:type="gramStart"/>
+      <w:r>
+        <w:rPr>
+          <w:rStyle w:val="Voimakas"/>
+          <w:rFonts w:asciiTheme="minorHAnsi" w:hAnsiTheme="minorHAnsi" w:cstheme="minorHAnsi"/>
+          <w:b w:val="0"/>
+          <w:bCs w:val="0"/>
+        </w:rPr>
+        <w:t>sijainti</w:t>
+      </w:r>
+      <w:proofErr w:type="spellEnd"/>
+      <w:r>
+        <w:rPr>
+          <w:rStyle w:val="Voimakas"/>
+          <w:rFonts w:asciiTheme="minorHAnsi" w:hAnsiTheme="minorHAnsi" w:cstheme="minorHAnsi"/>
+          <w:b w:val="0"/>
+          <w:bCs w:val="0"/>
+        </w:rPr>
+        <w:t>-metodi</w:t>
+      </w:r>
+      <w:proofErr w:type="gramEnd"/>
+      <w:r>
+        <w:rPr>
+          <w:rStyle w:val="Voimakas"/>
+          <w:rFonts w:asciiTheme="minorHAnsi" w:hAnsiTheme="minorHAnsi" w:cstheme="minorHAnsi"/>
+          <w:b w:val="0"/>
+          <w:bCs w:val="0"/>
+        </w:rPr>
+        <w:t xml:space="preserve"> siirtää grafiikan yksikön koordinaattien mukaiseen paikkaan pelikentällä. Poista-metodi poistaa grafiikan kentältä. </w:t>
+      </w:r>
+      <w:r>
+        <w:rPr>
+          <w:rStyle w:val="Voimakas"/>
+          <w:rFonts w:asciiTheme="minorHAnsi" w:hAnsiTheme="minorHAnsi" w:cstheme="minorHAnsi"/>
+          <w:b w:val="0"/>
+          <w:bCs w:val="0"/>
+        </w:rPr>
+        <w:t xml:space="preserve">Yksikkögrafiikka käyttää tukenaan yksikön esittämisessä </w:t>
+      </w:r>
+      <w:proofErr w:type="spellStart"/>
+      <w:r>
+        <w:rPr>
+          <w:rStyle w:val="Voimakas"/>
+          <w:rFonts w:asciiTheme="minorHAnsi" w:hAnsiTheme="minorHAnsi" w:cstheme="minorHAnsi"/>
+          <w:b w:val="0"/>
+          <w:bCs w:val="0"/>
+        </w:rPr>
+        <w:t>Elamapalkki</w:t>
+      </w:r>
+      <w:proofErr w:type="spellEnd"/>
+      <w:r>
+        <w:rPr>
+          <w:rStyle w:val="Voimakas"/>
+          <w:rFonts w:asciiTheme="minorHAnsi" w:hAnsiTheme="minorHAnsi" w:cstheme="minorHAnsi"/>
+          <w:b w:val="0"/>
+          <w:bCs w:val="0"/>
+        </w:rPr>
+        <w:t xml:space="preserve">-luokkaa, joka esittää, kuinka paljon elämää yksiköllä on jäljellä. Lisäksi elämäpalkki muuttaa väriään, jos yksikkö saa tilavaikutuksen. </w:t>
+      </w:r>
+      <w:proofErr w:type="spellStart"/>
+      <w:r>
+        <w:rPr>
+          <w:rStyle w:val="Voimakas"/>
+          <w:rFonts w:asciiTheme="minorHAnsi" w:hAnsiTheme="minorHAnsi" w:cstheme="minorHAnsi"/>
+          <w:b w:val="0"/>
+          <w:bCs w:val="0"/>
+        </w:rPr>
+        <w:t>Elamapalkki</w:t>
+      </w:r>
+      <w:proofErr w:type="spellEnd"/>
+      <w:r>
+        <w:rPr>
+          <w:rStyle w:val="Voimakas"/>
+          <w:rFonts w:asciiTheme="minorHAnsi" w:hAnsiTheme="minorHAnsi" w:cstheme="minorHAnsi"/>
+          <w:b w:val="0"/>
+          <w:bCs w:val="0"/>
+        </w:rPr>
+        <w:t xml:space="preserve">-luokan </w:t>
+      </w:r>
+      <w:proofErr w:type="spellStart"/>
+      <w:r>
+        <w:rPr>
+          <w:rStyle w:val="Voimakas"/>
+          <w:rFonts w:asciiTheme="minorHAnsi" w:hAnsiTheme="minorHAnsi" w:cstheme="minorHAnsi"/>
+          <w:b w:val="0"/>
+          <w:bCs w:val="0"/>
+        </w:rPr>
+        <w:t>paivita_</w:t>
+      </w:r>
+      <w:proofErr w:type="gramStart"/>
+      <w:r>
+        <w:rPr>
+          <w:rStyle w:val="Voimakas"/>
+          <w:rFonts w:asciiTheme="minorHAnsi" w:hAnsiTheme="minorHAnsi" w:cstheme="minorHAnsi"/>
+          <w:b w:val="0"/>
+          <w:bCs w:val="0"/>
+        </w:rPr>
+        <w:t>koko</w:t>
+      </w:r>
+      <w:proofErr w:type="spellEnd"/>
+      <w:r>
+        <w:rPr>
+          <w:rStyle w:val="Voimakas"/>
+          <w:rFonts w:asciiTheme="minorHAnsi" w:hAnsiTheme="minorHAnsi" w:cstheme="minorHAnsi"/>
+          <w:b w:val="0"/>
+          <w:bCs w:val="0"/>
+        </w:rPr>
+        <w:t>-metodi</w:t>
+      </w:r>
+      <w:proofErr w:type="gramEnd"/>
+      <w:r>
+        <w:rPr>
+          <w:rStyle w:val="Voimakas"/>
+          <w:rFonts w:asciiTheme="minorHAnsi" w:hAnsiTheme="minorHAnsi" w:cstheme="minorHAnsi"/>
+          <w:b w:val="0"/>
+          <w:bCs w:val="0"/>
+        </w:rPr>
+        <w:t xml:space="preserve"> muuttaa palkin kokoa sen perusteella, kuinka paljon elämää yksiköllä on. Vastaavasti </w:t>
+      </w:r>
+      <w:proofErr w:type="spellStart"/>
+      <w:r>
+        <w:rPr>
+          <w:rStyle w:val="Voimakas"/>
+          <w:rFonts w:asciiTheme="minorHAnsi" w:hAnsiTheme="minorHAnsi" w:cstheme="minorHAnsi"/>
+          <w:b w:val="0"/>
+          <w:bCs w:val="0"/>
+        </w:rPr>
+        <w:lastRenderedPageBreak/>
+        <w:t>paivita_tilavaikutukset</w:t>
+      </w:r>
+      <w:proofErr w:type="spellEnd"/>
+      <w:r>
+        <w:rPr>
+          <w:rStyle w:val="Voimakas"/>
+          <w:rFonts w:asciiTheme="minorHAnsi" w:hAnsiTheme="minorHAnsi" w:cstheme="minorHAnsi"/>
+          <w:b w:val="0"/>
+          <w:bCs w:val="0"/>
+        </w:rPr>
+        <w:t>-metodi muuttaa palkin väriä sen mukaan, onko yksiköllä tilavaikutuksia vai ei. Poista-metodi poistaa elämäpalkin.</w:t>
+      </w:r>
+    </w:p>
+    <w:p>
+      <w:pPr>
+        <w:pStyle w:val="first"/>
+        <w:rPr>
+          <w:rStyle w:val="Voimakas"/>
+          <w:rFonts w:asciiTheme="minorHAnsi" w:hAnsiTheme="minorHAnsi" w:cstheme="minorHAnsi"/>
+          <w:b w:val="0"/>
+          <w:bCs w:val="0"/>
+        </w:rPr>
+      </w:pPr>
+      <w:r>
+        <w:rPr>
+          <w:rStyle w:val="Voimakas"/>
+          <w:rFonts w:asciiTheme="minorHAnsi" w:hAnsiTheme="minorHAnsi" w:cstheme="minorHAnsi"/>
+          <w:b w:val="0"/>
+          <w:bCs w:val="0"/>
+        </w:rPr>
+        <w:t xml:space="preserve">Jalkavaki-, Jousimiehet-, Parantaja-, </w:t>
+      </w:r>
+      <w:proofErr w:type="spellStart"/>
+      <w:r>
+        <w:rPr>
+          <w:rStyle w:val="Voimakas"/>
+          <w:rFonts w:asciiTheme="minorHAnsi" w:hAnsiTheme="minorHAnsi" w:cstheme="minorHAnsi"/>
+          <w:b w:val="0"/>
+          <w:bCs w:val="0"/>
+        </w:rPr>
+        <w:t>Tykisto</w:t>
+      </w:r>
+      <w:proofErr w:type="spellEnd"/>
+      <w:r>
+        <w:rPr>
+          <w:rStyle w:val="Voimakas"/>
+          <w:rFonts w:asciiTheme="minorHAnsi" w:hAnsiTheme="minorHAnsi" w:cstheme="minorHAnsi"/>
+          <w:b w:val="0"/>
+          <w:bCs w:val="0"/>
+        </w:rPr>
+        <w:t xml:space="preserve">- ja Ratsuvaki-luokat kuvaavat pelin eri yksikkötyyppejä. Ne perivät </w:t>
+      </w:r>
+      <w:proofErr w:type="spellStart"/>
+      <w:r>
+        <w:rPr>
+          <w:rStyle w:val="Voimakas"/>
+          <w:rFonts w:asciiTheme="minorHAnsi" w:hAnsiTheme="minorHAnsi" w:cstheme="minorHAnsi"/>
+          <w:b w:val="0"/>
+          <w:bCs w:val="0"/>
+        </w:rPr>
+        <w:t>Yksikko</w:t>
+      </w:r>
+      <w:proofErr w:type="spellEnd"/>
+      <w:r>
+        <w:rPr>
+          <w:rStyle w:val="Voimakas"/>
+          <w:rFonts w:asciiTheme="minorHAnsi" w:hAnsiTheme="minorHAnsi" w:cstheme="minorHAnsi"/>
+          <w:b w:val="0"/>
+          <w:bCs w:val="0"/>
+        </w:rPr>
+        <w:t xml:space="preserve">-yläluokalta. Jokaisessa yksikkötyyppiä kuvaavassa luokassa on muuttujia ja metodeja, joilla kuvataan yksikköjen kykyjen toimintaa. Näiltä luokilta vuorostaan perivät </w:t>
+      </w:r>
+      <w:proofErr w:type="spellStart"/>
+      <w:r>
+        <w:rPr>
+          <w:rStyle w:val="Voimakas"/>
+          <w:rFonts w:asciiTheme="minorHAnsi" w:hAnsiTheme="minorHAnsi" w:cstheme="minorHAnsi"/>
+          <w:b w:val="0"/>
+          <w:bCs w:val="0"/>
+        </w:rPr>
+        <w:t>Jalkavaki</w:t>
+      </w:r>
+      <w:r>
+        <w:rPr>
+          <w:rStyle w:val="Voimakas"/>
+          <w:rFonts w:asciiTheme="minorHAnsi" w:hAnsiTheme="minorHAnsi" w:cstheme="minorHAnsi"/>
+          <w:b w:val="0"/>
+          <w:bCs w:val="0"/>
+        </w:rPr>
+        <w:t>_tekoaly</w:t>
+      </w:r>
+      <w:proofErr w:type="spellEnd"/>
+      <w:r>
+        <w:rPr>
+          <w:rStyle w:val="Voimakas"/>
+          <w:rFonts w:asciiTheme="minorHAnsi" w:hAnsiTheme="minorHAnsi" w:cstheme="minorHAnsi"/>
+          <w:b w:val="0"/>
+          <w:bCs w:val="0"/>
+        </w:rPr>
+        <w:t xml:space="preserve">-, </w:t>
+      </w:r>
+      <w:proofErr w:type="spellStart"/>
+      <w:r>
+        <w:rPr>
+          <w:rStyle w:val="Voimakas"/>
+          <w:rFonts w:asciiTheme="minorHAnsi" w:hAnsiTheme="minorHAnsi" w:cstheme="minorHAnsi"/>
+          <w:b w:val="0"/>
+          <w:bCs w:val="0"/>
+        </w:rPr>
+        <w:t>Jousimiehet_tekoaly</w:t>
+      </w:r>
+      <w:proofErr w:type="spellEnd"/>
+      <w:r>
+        <w:rPr>
+          <w:rStyle w:val="Voimakas"/>
+          <w:rFonts w:asciiTheme="minorHAnsi" w:hAnsiTheme="minorHAnsi" w:cstheme="minorHAnsi"/>
+          <w:b w:val="0"/>
+          <w:bCs w:val="0"/>
+        </w:rPr>
+        <w:t xml:space="preserve"> </w:t>
+      </w:r>
+      <w:r>
+        <w:rPr>
+          <w:rStyle w:val="Voimakas"/>
+          <w:rFonts w:asciiTheme="minorHAnsi" w:hAnsiTheme="minorHAnsi" w:cstheme="minorHAnsi"/>
+          <w:b w:val="0"/>
+          <w:bCs w:val="0"/>
+        </w:rPr>
+        <w:t xml:space="preserve">-, </w:t>
+      </w:r>
+      <w:proofErr w:type="spellStart"/>
+      <w:r>
+        <w:rPr>
+          <w:rStyle w:val="Voimakas"/>
+          <w:rFonts w:asciiTheme="minorHAnsi" w:hAnsiTheme="minorHAnsi" w:cstheme="minorHAnsi"/>
+          <w:b w:val="0"/>
+          <w:bCs w:val="0"/>
+        </w:rPr>
+        <w:t>Parantaja_tekoaly</w:t>
+      </w:r>
+      <w:proofErr w:type="spellEnd"/>
+      <w:r>
+        <w:rPr>
+          <w:rStyle w:val="Voimakas"/>
+          <w:rFonts w:asciiTheme="minorHAnsi" w:hAnsiTheme="minorHAnsi" w:cstheme="minorHAnsi"/>
+          <w:b w:val="0"/>
+          <w:bCs w:val="0"/>
+        </w:rPr>
+        <w:t xml:space="preserve"> </w:t>
+      </w:r>
+      <w:r>
+        <w:rPr>
+          <w:rStyle w:val="Voimakas"/>
+          <w:rFonts w:asciiTheme="minorHAnsi" w:hAnsiTheme="minorHAnsi" w:cstheme="minorHAnsi"/>
+          <w:b w:val="0"/>
+          <w:bCs w:val="0"/>
+        </w:rPr>
+        <w:t xml:space="preserve">-, </w:t>
+      </w:r>
+      <w:proofErr w:type="spellStart"/>
+      <w:r>
+        <w:rPr>
+          <w:rStyle w:val="Voimakas"/>
+          <w:rFonts w:asciiTheme="minorHAnsi" w:hAnsiTheme="minorHAnsi" w:cstheme="minorHAnsi"/>
+          <w:b w:val="0"/>
+          <w:bCs w:val="0"/>
+        </w:rPr>
+        <w:t>Tykisto_tekoaly</w:t>
+      </w:r>
+      <w:proofErr w:type="spellEnd"/>
+      <w:r>
+        <w:rPr>
+          <w:rStyle w:val="Voimakas"/>
+          <w:rFonts w:asciiTheme="minorHAnsi" w:hAnsiTheme="minorHAnsi" w:cstheme="minorHAnsi"/>
+          <w:b w:val="0"/>
+          <w:bCs w:val="0"/>
+        </w:rPr>
+        <w:t xml:space="preserve"> </w:t>
+      </w:r>
+      <w:r>
+        <w:rPr>
+          <w:rStyle w:val="Voimakas"/>
+          <w:rFonts w:asciiTheme="minorHAnsi" w:hAnsiTheme="minorHAnsi" w:cstheme="minorHAnsi"/>
+          <w:b w:val="0"/>
+          <w:bCs w:val="0"/>
+        </w:rPr>
+        <w:t xml:space="preserve">- ja </w:t>
+      </w:r>
+      <w:proofErr w:type="spellStart"/>
+      <w:r>
+        <w:rPr>
+          <w:rStyle w:val="Voimakas"/>
+          <w:rFonts w:asciiTheme="minorHAnsi" w:hAnsiTheme="minorHAnsi" w:cstheme="minorHAnsi"/>
+          <w:b w:val="0"/>
+          <w:bCs w:val="0"/>
+        </w:rPr>
+        <w:t>Ratsuvaki_tekoal</w:t>
+      </w:r>
+      <w:r>
+        <w:rPr>
+          <w:rStyle w:val="Voimakas"/>
+          <w:rFonts w:asciiTheme="minorHAnsi" w:hAnsiTheme="minorHAnsi" w:cstheme="minorHAnsi"/>
+          <w:b w:val="0"/>
+          <w:bCs w:val="0"/>
+        </w:rPr>
+        <w:t>y</w:t>
+      </w:r>
+      <w:proofErr w:type="spellEnd"/>
+      <w:r>
+        <w:rPr>
+          <w:rStyle w:val="Voimakas"/>
+          <w:rFonts w:asciiTheme="minorHAnsi" w:hAnsiTheme="minorHAnsi" w:cstheme="minorHAnsi"/>
+          <w:b w:val="0"/>
+          <w:bCs w:val="0"/>
+        </w:rPr>
+        <w:t>-luokat</w:t>
+      </w:r>
+      <w:r>
+        <w:rPr>
+          <w:rStyle w:val="Voimakas"/>
+          <w:rFonts w:asciiTheme="minorHAnsi" w:hAnsiTheme="minorHAnsi" w:cstheme="minorHAnsi"/>
+          <w:b w:val="0"/>
+          <w:bCs w:val="0"/>
+        </w:rPr>
+        <w:t xml:space="preserve">, jotka ovat tietokonevastustajan versioita edellä mainituista yksikkötyypeistä. </w:t>
+      </w:r>
+      <w:r>
+        <w:rPr>
+          <w:rStyle w:val="Voimakas"/>
+          <w:rFonts w:asciiTheme="minorHAnsi" w:hAnsiTheme="minorHAnsi" w:cstheme="minorHAnsi"/>
+          <w:b w:val="0"/>
+          <w:bCs w:val="0"/>
+        </w:rPr>
+        <w:t>Nämä luokat sisältävät</w:t>
+      </w:r>
+      <w:r>
+        <w:rPr>
+          <w:rStyle w:val="Voimakas"/>
+          <w:rFonts w:asciiTheme="minorHAnsi" w:hAnsiTheme="minorHAnsi" w:cstheme="minorHAnsi"/>
+          <w:b w:val="0"/>
+          <w:bCs w:val="0"/>
+        </w:rPr>
+        <w:t xml:space="preserve"> </w:t>
+      </w:r>
+      <w:proofErr w:type="spellStart"/>
+      <w:r>
+        <w:rPr>
+          <w:rStyle w:val="Voimakas"/>
+          <w:rFonts w:asciiTheme="minorHAnsi" w:hAnsiTheme="minorHAnsi" w:cstheme="minorHAnsi"/>
+          <w:b w:val="0"/>
+          <w:bCs w:val="0"/>
+        </w:rPr>
+        <w:t>metodeita</w:t>
+      </w:r>
+      <w:proofErr w:type="spellEnd"/>
+      <w:r>
+        <w:rPr>
+          <w:rStyle w:val="Voimakas"/>
+          <w:rFonts w:asciiTheme="minorHAnsi" w:hAnsiTheme="minorHAnsi" w:cstheme="minorHAnsi"/>
+          <w:b w:val="0"/>
+          <w:bCs w:val="0"/>
+        </w:rPr>
+        <w:t>, jotka ohjaavat tekoälyn toimintaa.</w:t>
+      </w:r>
+      <w:r>
+        <w:rPr>
+          <w:rStyle w:val="Voimakas"/>
+          <w:rFonts w:asciiTheme="minorHAnsi" w:hAnsiTheme="minorHAnsi" w:cstheme="minorHAnsi"/>
+          <w:b w:val="0"/>
+          <w:bCs w:val="0"/>
+        </w:rPr>
+        <w:t xml:space="preserve"> </w:t>
+      </w:r>
+      <w:r>
+        <w:rPr>
+          <w:rStyle w:val="Voimakas"/>
+          <w:rFonts w:asciiTheme="minorHAnsi" w:hAnsiTheme="minorHAnsi" w:cstheme="minorHAnsi"/>
+          <w:b w:val="0"/>
+          <w:bCs w:val="0"/>
+        </w:rPr>
+        <w:t>L</w:t>
+      </w:r>
+      <w:r>
+        <w:rPr>
+          <w:rStyle w:val="Voimakas"/>
+          <w:rFonts w:asciiTheme="minorHAnsi" w:hAnsiTheme="minorHAnsi" w:cstheme="minorHAnsi"/>
+          <w:b w:val="0"/>
+          <w:bCs w:val="0"/>
+        </w:rPr>
+        <w:t>iike</w:t>
+      </w:r>
+      <w:r>
+        <w:rPr>
+          <w:rStyle w:val="Voimakas"/>
+          <w:rFonts w:asciiTheme="minorHAnsi" w:hAnsiTheme="minorHAnsi" w:cstheme="minorHAnsi"/>
+          <w:b w:val="0"/>
+          <w:bCs w:val="0"/>
+        </w:rPr>
+        <w:t>-</w:t>
+      </w:r>
+      <w:r>
+        <w:rPr>
+          <w:rStyle w:val="Voimakas"/>
+          <w:rFonts w:asciiTheme="minorHAnsi" w:hAnsiTheme="minorHAnsi" w:cstheme="minorHAnsi"/>
+          <w:b w:val="0"/>
+          <w:bCs w:val="0"/>
+        </w:rPr>
+        <w:t xml:space="preserve">metodi </w:t>
+      </w:r>
+      <w:r>
+        <w:rPr>
+          <w:rStyle w:val="Voimakas"/>
+          <w:rFonts w:asciiTheme="minorHAnsi" w:hAnsiTheme="minorHAnsi" w:cstheme="minorHAnsi"/>
+          <w:b w:val="0"/>
+          <w:bCs w:val="0"/>
+        </w:rPr>
+        <w:t xml:space="preserve">arvioi parhaan ruudun liikkumista varten </w:t>
+      </w:r>
+      <w:proofErr w:type="spellStart"/>
+      <w:r>
+        <w:rPr>
+          <w:rStyle w:val="Voimakas"/>
+          <w:rFonts w:asciiTheme="minorHAnsi" w:hAnsiTheme="minorHAnsi" w:cstheme="minorHAnsi"/>
+          <w:b w:val="0"/>
+          <w:bCs w:val="0"/>
+        </w:rPr>
+        <w:t>pisteyta_</w:t>
+      </w:r>
+      <w:proofErr w:type="gramStart"/>
+      <w:r>
+        <w:rPr>
+          <w:rStyle w:val="Voimakas"/>
+          <w:rFonts w:asciiTheme="minorHAnsi" w:hAnsiTheme="minorHAnsi" w:cstheme="minorHAnsi"/>
+          <w:b w:val="0"/>
+          <w:bCs w:val="0"/>
+        </w:rPr>
+        <w:t>ruutu</w:t>
+      </w:r>
+      <w:proofErr w:type="spellEnd"/>
+      <w:r>
+        <w:rPr>
+          <w:rStyle w:val="Voimakas"/>
+          <w:rFonts w:asciiTheme="minorHAnsi" w:hAnsiTheme="minorHAnsi" w:cstheme="minorHAnsi"/>
+          <w:b w:val="0"/>
+          <w:bCs w:val="0"/>
+        </w:rPr>
+        <w:t>-metodin</w:t>
+      </w:r>
+      <w:proofErr w:type="gramEnd"/>
+      <w:r>
+        <w:rPr>
+          <w:rStyle w:val="Voimakas"/>
+          <w:rFonts w:asciiTheme="minorHAnsi" w:hAnsiTheme="minorHAnsi" w:cstheme="minorHAnsi"/>
+          <w:b w:val="0"/>
+          <w:bCs w:val="0"/>
+        </w:rPr>
+        <w:t xml:space="preserve"> avulla. </w:t>
+      </w:r>
+      <w:proofErr w:type="spellStart"/>
+      <w:r>
+        <w:rPr>
+          <w:rStyle w:val="Voimakas"/>
+          <w:rFonts w:asciiTheme="minorHAnsi" w:hAnsiTheme="minorHAnsi" w:cstheme="minorHAnsi"/>
+          <w:b w:val="0"/>
+          <w:bCs w:val="0"/>
+        </w:rPr>
+        <w:t>Hyokkays_</w:t>
+      </w:r>
+      <w:proofErr w:type="gramStart"/>
+      <w:r>
+        <w:rPr>
+          <w:rStyle w:val="Voimakas"/>
+          <w:rFonts w:asciiTheme="minorHAnsi" w:hAnsiTheme="minorHAnsi" w:cstheme="minorHAnsi"/>
+          <w:b w:val="0"/>
+          <w:bCs w:val="0"/>
+        </w:rPr>
+        <w:t>toiminto</w:t>
+      </w:r>
+      <w:proofErr w:type="spellEnd"/>
+      <w:r>
+        <w:rPr>
+          <w:rStyle w:val="Voimakas"/>
+          <w:rFonts w:asciiTheme="minorHAnsi" w:hAnsiTheme="minorHAnsi" w:cstheme="minorHAnsi"/>
+          <w:b w:val="0"/>
+          <w:bCs w:val="0"/>
+        </w:rPr>
+        <w:t>-metodi</w:t>
+      </w:r>
+      <w:proofErr w:type="gramEnd"/>
+      <w:r>
+        <w:rPr>
+          <w:rStyle w:val="Voimakas"/>
+          <w:rFonts w:asciiTheme="minorHAnsi" w:hAnsiTheme="minorHAnsi" w:cstheme="minorHAnsi"/>
+          <w:b w:val="0"/>
+          <w:bCs w:val="0"/>
+        </w:rPr>
+        <w:t xml:space="preserve"> arvioi parhaan hyökkäyksen kohteen. </w:t>
+      </w:r>
+      <w:r>
+        <w:rPr>
+          <w:rStyle w:val="Voimakas"/>
+          <w:rFonts w:asciiTheme="minorHAnsi" w:hAnsiTheme="minorHAnsi" w:cstheme="minorHAnsi"/>
+          <w:b w:val="0"/>
+          <w:bCs w:val="0"/>
+        </w:rPr>
+        <w:t xml:space="preserve">Pisteyta_kyky1- ja pisteyta_kyky2-metodit pisteyttävät kykyjen käytön senhetkisen tilanteen perusteella. Kykyjen pisteytykseen käytetyt metodit ovat jokaiselle yksikkötyypille yksilöllisiä. </w:t>
+      </w:r>
+    </w:p>
+    <w:p>
+      <w:pPr>
+        <w:pStyle w:val="first"/>
+        <w:rPr>
+          <w:rStyle w:val="Voimakas"/>
+          <w:rFonts w:asciiTheme="minorHAnsi" w:hAnsiTheme="minorHAnsi" w:cstheme="minorHAnsi"/>
+          <w:b w:val="0"/>
+          <w:bCs w:val="0"/>
+        </w:rPr>
+      </w:pPr>
+      <w:r>
+        <w:rPr>
+          <w:rStyle w:val="Voimakas"/>
+          <w:rFonts w:asciiTheme="minorHAnsi" w:hAnsiTheme="minorHAnsi" w:cstheme="minorHAnsi"/>
+          <w:b w:val="0"/>
+          <w:bCs w:val="0"/>
+        </w:rPr>
+        <w:t xml:space="preserve">Kaikki edellä mainitut tietokoneen yksiköt käyttävät toiminnan pisteytyksessä apuna </w:t>
+      </w:r>
+      <w:proofErr w:type="spellStart"/>
+      <w:r>
+        <w:rPr>
+          <w:rStyle w:val="Voimakas"/>
+          <w:rFonts w:asciiTheme="minorHAnsi" w:hAnsiTheme="minorHAnsi" w:cstheme="minorHAnsi"/>
+          <w:b w:val="0"/>
+          <w:bCs w:val="0"/>
+        </w:rPr>
+        <w:t>Tekoaly</w:t>
+      </w:r>
+      <w:proofErr w:type="spellEnd"/>
+      <w:r>
+        <w:rPr>
+          <w:rStyle w:val="Voimakas"/>
+          <w:rFonts w:asciiTheme="minorHAnsi" w:hAnsiTheme="minorHAnsi" w:cstheme="minorHAnsi"/>
+          <w:b w:val="0"/>
+          <w:bCs w:val="0"/>
+        </w:rPr>
+        <w:t>-luok</w:t>
+      </w:r>
+      <w:r>
+        <w:rPr>
+          <w:rStyle w:val="Voimakas"/>
+          <w:rFonts w:asciiTheme="minorHAnsi" w:hAnsiTheme="minorHAnsi" w:cstheme="minorHAnsi"/>
+          <w:b w:val="0"/>
+          <w:bCs w:val="0"/>
+        </w:rPr>
+        <w:t>an metodeja</w:t>
+      </w:r>
+      <w:r>
+        <w:rPr>
+          <w:rStyle w:val="Voimakas"/>
+          <w:rFonts w:asciiTheme="minorHAnsi" w:hAnsiTheme="minorHAnsi" w:cstheme="minorHAnsi"/>
+          <w:b w:val="0"/>
+          <w:bCs w:val="0"/>
+        </w:rPr>
+        <w:t xml:space="preserve">. </w:t>
+      </w:r>
+      <w:proofErr w:type="spellStart"/>
+      <w:r>
+        <w:rPr>
+          <w:rStyle w:val="Voimakas"/>
+          <w:rFonts w:asciiTheme="minorHAnsi" w:hAnsiTheme="minorHAnsi" w:cstheme="minorHAnsi"/>
+          <w:b w:val="0"/>
+          <w:bCs w:val="0"/>
+        </w:rPr>
+        <w:t>Tekoaly</w:t>
+      </w:r>
+      <w:proofErr w:type="spellEnd"/>
+      <w:r>
+        <w:rPr>
+          <w:rStyle w:val="Voimakas"/>
+          <w:rFonts w:asciiTheme="minorHAnsi" w:hAnsiTheme="minorHAnsi" w:cstheme="minorHAnsi"/>
+          <w:b w:val="0"/>
+          <w:bCs w:val="0"/>
+        </w:rPr>
+        <w:t xml:space="preserve">-luokan </w:t>
+      </w:r>
+      <w:proofErr w:type="gramStart"/>
+      <w:r>
+        <w:rPr>
+          <w:rStyle w:val="Voimakas"/>
+          <w:rFonts w:asciiTheme="minorHAnsi" w:hAnsiTheme="minorHAnsi" w:cstheme="minorHAnsi"/>
+          <w:b w:val="0"/>
+          <w:bCs w:val="0"/>
+        </w:rPr>
+        <w:t>liike-metodi</w:t>
+      </w:r>
+      <w:proofErr w:type="gramEnd"/>
+      <w:r>
+        <w:rPr>
+          <w:rStyle w:val="Voimakas"/>
+          <w:rFonts w:asciiTheme="minorHAnsi" w:hAnsiTheme="minorHAnsi" w:cstheme="minorHAnsi"/>
+          <w:b w:val="0"/>
+          <w:bCs w:val="0"/>
+        </w:rPr>
+        <w:t xml:space="preserve"> pisteyttää kaikki ruudut, joihin yksikön on mahdollista liikkua ja liikuttaa yksikön sinne. </w:t>
+      </w:r>
+      <w:proofErr w:type="spellStart"/>
+      <w:r>
+        <w:rPr>
+          <w:rStyle w:val="Voimakas"/>
+          <w:rFonts w:asciiTheme="minorHAnsi" w:hAnsiTheme="minorHAnsi" w:cstheme="minorHAnsi"/>
+          <w:b w:val="0"/>
+          <w:bCs w:val="0"/>
+        </w:rPr>
+        <w:t>Hyokkays_</w:t>
+      </w:r>
+      <w:proofErr w:type="gramStart"/>
+      <w:r>
+        <w:rPr>
+          <w:rStyle w:val="Voimakas"/>
+          <w:rFonts w:asciiTheme="minorHAnsi" w:hAnsiTheme="minorHAnsi" w:cstheme="minorHAnsi"/>
+          <w:b w:val="0"/>
+          <w:bCs w:val="0"/>
+        </w:rPr>
+        <w:t>toiminto</w:t>
+      </w:r>
+      <w:proofErr w:type="spellEnd"/>
+      <w:r>
+        <w:rPr>
+          <w:rStyle w:val="Voimakas"/>
+          <w:rFonts w:asciiTheme="minorHAnsi" w:hAnsiTheme="minorHAnsi" w:cstheme="minorHAnsi"/>
+          <w:b w:val="0"/>
+          <w:bCs w:val="0"/>
+        </w:rPr>
+        <w:t>-metodi</w:t>
+      </w:r>
+      <w:proofErr w:type="gramEnd"/>
+      <w:r>
+        <w:rPr>
+          <w:rStyle w:val="Voimakas"/>
+          <w:rFonts w:asciiTheme="minorHAnsi" w:hAnsiTheme="minorHAnsi" w:cstheme="minorHAnsi"/>
+          <w:b w:val="0"/>
+          <w:bCs w:val="0"/>
+        </w:rPr>
+        <w:t xml:space="preserve"> pisteyttää kaikki mahdolliset </w:t>
+      </w:r>
+      <w:r>
+        <w:rPr>
+          <w:rStyle w:val="Voimakas"/>
+          <w:rFonts w:asciiTheme="minorHAnsi" w:hAnsiTheme="minorHAnsi" w:cstheme="minorHAnsi"/>
+          <w:b w:val="0"/>
+          <w:bCs w:val="0"/>
+        </w:rPr>
+        <w:t xml:space="preserve">hyökkäyksen kohteet ja kyvyt sekä valitsee niistä parhaan vaihtoehdon. </w:t>
+      </w:r>
+      <w:proofErr w:type="spellStart"/>
+      <w:r>
+        <w:rPr>
+          <w:rStyle w:val="Voimakas"/>
+          <w:rFonts w:asciiTheme="minorHAnsi" w:hAnsiTheme="minorHAnsi" w:cstheme="minorHAnsi"/>
+          <w:b w:val="0"/>
+          <w:bCs w:val="0"/>
+        </w:rPr>
+        <w:t>Pisteyta_kantamalla_olevat_viholliset</w:t>
+      </w:r>
+      <w:proofErr w:type="spellEnd"/>
+      <w:r>
+        <w:rPr>
+          <w:rStyle w:val="Voimakas"/>
+          <w:rFonts w:asciiTheme="minorHAnsi" w:hAnsiTheme="minorHAnsi" w:cstheme="minorHAnsi"/>
+          <w:b w:val="0"/>
+          <w:bCs w:val="0"/>
+        </w:rPr>
+        <w:t xml:space="preserve">-metodi pisteyttää ruudun sen perusteella, mitä yksiköitä vastaan yksikkö pystyisi hyökkäämään, jos se liikkuisi kyseiseen ruutuun. </w:t>
+      </w:r>
+      <w:proofErr w:type="spellStart"/>
+      <w:r>
+        <w:rPr>
+          <w:rStyle w:val="Voimakas"/>
+          <w:rFonts w:asciiTheme="minorHAnsi" w:hAnsiTheme="minorHAnsi" w:cstheme="minorHAnsi"/>
+          <w:b w:val="0"/>
+          <w:bCs w:val="0"/>
+        </w:rPr>
+        <w:t>Pisteyta_liikuttava_</w:t>
+      </w:r>
+      <w:proofErr w:type="gramStart"/>
+      <w:r>
+        <w:rPr>
+          <w:rStyle w:val="Voimakas"/>
+          <w:rFonts w:asciiTheme="minorHAnsi" w:hAnsiTheme="minorHAnsi" w:cstheme="minorHAnsi"/>
+          <w:b w:val="0"/>
+          <w:bCs w:val="0"/>
+        </w:rPr>
+        <w:t>maasto</w:t>
+      </w:r>
+      <w:proofErr w:type="spellEnd"/>
+      <w:r>
+        <w:rPr>
+          <w:rStyle w:val="Voimakas"/>
+          <w:rFonts w:asciiTheme="minorHAnsi" w:hAnsiTheme="minorHAnsi" w:cstheme="minorHAnsi"/>
+          <w:b w:val="0"/>
+          <w:bCs w:val="0"/>
+        </w:rPr>
+        <w:t>-metodi</w:t>
+      </w:r>
+      <w:proofErr w:type="gramEnd"/>
+      <w:r>
+        <w:rPr>
+          <w:rStyle w:val="Voimakas"/>
+          <w:rFonts w:asciiTheme="minorHAnsi" w:hAnsiTheme="minorHAnsi" w:cstheme="minorHAnsi"/>
+          <w:b w:val="0"/>
+          <w:bCs w:val="0"/>
+        </w:rPr>
+        <w:t xml:space="preserve"> pisteyttää ruudun sen maaston perusteella. </w:t>
+      </w:r>
+      <w:proofErr w:type="spellStart"/>
+      <w:r>
+        <w:rPr>
+          <w:rStyle w:val="Voimakas"/>
+          <w:rFonts w:asciiTheme="minorHAnsi" w:hAnsiTheme="minorHAnsi" w:cstheme="minorHAnsi"/>
+          <w:b w:val="0"/>
+          <w:bCs w:val="0"/>
+        </w:rPr>
+        <w:t>Pisteyta_kohteen_lahestyminen</w:t>
+      </w:r>
+      <w:proofErr w:type="spellEnd"/>
+      <w:r>
+        <w:rPr>
+          <w:rStyle w:val="Voimakas"/>
+          <w:rFonts w:asciiTheme="minorHAnsi" w:hAnsiTheme="minorHAnsi" w:cstheme="minorHAnsi"/>
+          <w:b w:val="0"/>
+          <w:bCs w:val="0"/>
+        </w:rPr>
+        <w:t xml:space="preserve">-metodi pisteyttää ruudun sen perusteella, kuinka lähellä se on tekoälyn ohjaimen valitsemaa kohderuutua. </w:t>
+      </w:r>
+      <w:proofErr w:type="spellStart"/>
+      <w:r>
+        <w:rPr>
+          <w:rStyle w:val="Voimakas"/>
+          <w:rFonts w:asciiTheme="minorHAnsi" w:hAnsiTheme="minorHAnsi" w:cstheme="minorHAnsi"/>
+          <w:b w:val="0"/>
+          <w:bCs w:val="0"/>
+        </w:rPr>
+        <w:t>Pisteyta_oman_yksikon_laheisyys</w:t>
+      </w:r>
+      <w:proofErr w:type="spellEnd"/>
+      <w:r>
+        <w:rPr>
+          <w:rStyle w:val="Voimakas"/>
+          <w:rFonts w:asciiTheme="minorHAnsi" w:hAnsiTheme="minorHAnsi" w:cstheme="minorHAnsi"/>
+          <w:b w:val="0"/>
+          <w:bCs w:val="0"/>
+        </w:rPr>
+        <w:t xml:space="preserve">-metodi pisteyttää ruudun omien yksiköiden läheisyyden perusteella ja </w:t>
+      </w:r>
+      <w:proofErr w:type="spellStart"/>
+      <w:r>
+        <w:rPr>
+          <w:rStyle w:val="Voimakas"/>
+          <w:rFonts w:asciiTheme="minorHAnsi" w:hAnsiTheme="minorHAnsi" w:cstheme="minorHAnsi"/>
+          <w:b w:val="0"/>
+          <w:bCs w:val="0"/>
+        </w:rPr>
+        <w:t>pisteyta_vihollisen_valttely</w:t>
+      </w:r>
+      <w:proofErr w:type="spellEnd"/>
+      <w:r>
+        <w:rPr>
+          <w:rStyle w:val="Voimakas"/>
+          <w:rFonts w:asciiTheme="minorHAnsi" w:hAnsiTheme="minorHAnsi" w:cstheme="minorHAnsi"/>
+          <w:b w:val="0"/>
+          <w:bCs w:val="0"/>
+        </w:rPr>
+        <w:t>-metodi pisteyttää ruudun vihollisen yksiköiden läheisyyden perusteella.</w:t>
+      </w:r>
+    </w:p>
+    <w:p>
+      <w:pPr>
+        <w:pStyle w:val="first"/>
+        <w:rPr>
+          <w:rStyle w:val="Voimakas"/>
+          <w:rFonts w:asciiTheme="minorHAnsi" w:hAnsiTheme="minorHAnsi" w:cstheme="minorHAnsi"/>
+          <w:b w:val="0"/>
+          <w:bCs w:val="0"/>
+        </w:rPr>
+      </w:pPr>
+      <w:r>
+        <w:rPr>
+          <w:rStyle w:val="Voimakas"/>
+          <w:rFonts w:asciiTheme="minorHAnsi" w:hAnsiTheme="minorHAnsi" w:cstheme="minorHAnsi"/>
+          <w:b w:val="0"/>
+          <w:bCs w:val="0"/>
+        </w:rPr>
+        <w:t xml:space="preserve">Jousimiehet-luokalla on kyky, joka pystyttää kiilat ruutuun, jossa yksikkö on. Kiilojen kuvaamiseen käytetään Kiilat-luokkaa ja graafiseen esitykseen Kiilagrafiikka-luokkaa. Lisäksi pelinohjain ja osa yksikkötyypeistä käyttää Ajastin-luokkaa, jonka </w:t>
+      </w:r>
+      <w:proofErr w:type="spellStart"/>
+      <w:r>
+        <w:rPr>
+          <w:rStyle w:val="Voimakas"/>
+          <w:rFonts w:asciiTheme="minorHAnsi" w:hAnsiTheme="minorHAnsi" w:cstheme="minorHAnsi"/>
+          <w:b w:val="0"/>
+          <w:bCs w:val="0"/>
+        </w:rPr>
+        <w:t>aloita_</w:t>
+      </w:r>
+      <w:proofErr w:type="gramStart"/>
+      <w:r>
+        <w:rPr>
+          <w:rStyle w:val="Voimakas"/>
+          <w:rFonts w:asciiTheme="minorHAnsi" w:hAnsiTheme="minorHAnsi" w:cstheme="minorHAnsi"/>
+          <w:b w:val="0"/>
+          <w:bCs w:val="0"/>
+        </w:rPr>
+        <w:t>ajastin</w:t>
+      </w:r>
+      <w:proofErr w:type="spellEnd"/>
+      <w:r>
+        <w:rPr>
+          <w:rStyle w:val="Voimakas"/>
+          <w:rFonts w:asciiTheme="minorHAnsi" w:hAnsiTheme="minorHAnsi" w:cstheme="minorHAnsi"/>
+          <w:b w:val="0"/>
+          <w:bCs w:val="0"/>
+        </w:rPr>
+        <w:t>-metodilla</w:t>
+      </w:r>
+      <w:proofErr w:type="gramEnd"/>
+      <w:r>
+        <w:rPr>
+          <w:rStyle w:val="Voimakas"/>
+          <w:rFonts w:asciiTheme="minorHAnsi" w:hAnsiTheme="minorHAnsi" w:cstheme="minorHAnsi"/>
+          <w:b w:val="0"/>
+          <w:bCs w:val="0"/>
+        </w:rPr>
+        <w:t xml:space="preserve"> voidaan asettaa viive jonkin metodin suorittamiseen. </w:t>
+      </w:r>
+    </w:p>
+    <w:p>
+      <w:pPr>
+        <w:pStyle w:val="first"/>
+        <w:rPr>
+          <w:rFonts w:asciiTheme="minorHAnsi" w:hAnsiTheme="minorHAnsi" w:cstheme="minorHAnsi"/>
+        </w:rPr>
+      </w:pPr>
+      <w:r>
+        <w:rPr>
+          <w:rStyle w:val="Voimakas"/>
+          <w:rFonts w:asciiTheme="minorHAnsi" w:hAnsiTheme="minorHAnsi" w:cstheme="minorHAnsi"/>
+          <w:b w:val="0"/>
+          <w:bCs w:val="0"/>
+        </w:rPr>
+        <w:t>Monissa luokissa on säilöttynä viittaus käyttöliittymään, jonka kautta voidaan viitata lähes mihin tahansa objektiin pelissä. Tällä tavalla voidaan välttää suurien parametrimäärien pyörittely koodissa ja koodia on helpompaa laajentaa, kun kaikki tarvittavat viittaukset ovat helposti saatavilla. Huono puoli tässä toteutuksessa on, että koodiin kirjoitettavista lauseista tulee usein melko pitkiä</w:t>
+      </w:r>
+      <w:r>
+        <w:rPr>
+          <w:rStyle w:val="Voimakas"/>
+          <w:rFonts w:asciiTheme="minorHAnsi" w:hAnsiTheme="minorHAnsi" w:cstheme="minorHAnsi"/>
+          <w:b w:val="0"/>
+          <w:bCs w:val="0"/>
+        </w:rPr>
+        <w:t>.</w:t>
       </w:r>
     </w:p>
     <w:p>
       <w:pPr>
         <w:pStyle w:val="NormaaliWWW"/>
-        <w:rPr>
-          <w:rFonts w:asciiTheme="minorHAnsi" w:hAnsiTheme="minorHAnsi" w:cstheme="minorHAnsi"/>
-        </w:rPr>
-      </w:pPr>
-      <w:r>
-        <w:rPr>
-          <w:rFonts w:asciiTheme="minorHAnsi" w:hAnsiTheme="minorHAnsi" w:cstheme="minorHAnsi"/>
-        </w:rPr>
-        <w:t>-polunhaku (A*)</w:t>
-      </w:r>
-    </w:p>
-    <w:p>
-      <w:pPr>
-        <w:pStyle w:val="NormaaliWWW"/>
-        <w:rPr>
-          <w:rFonts w:asciiTheme="minorHAnsi" w:hAnsiTheme="minorHAnsi" w:cstheme="minorHAnsi"/>
-        </w:rPr>
-      </w:pPr>
-      <w:r>
-        <w:rPr>
-          <w:rFonts w:asciiTheme="minorHAnsi" w:hAnsiTheme="minorHAnsi" w:cstheme="minorHAnsi"/>
-        </w:rPr>
-        <w:t>-näkyvyys</w:t>
-      </w:r>
-    </w:p>
-    <w:p>
-      <w:pPr>
-        <w:pStyle w:val="NormaaliWWW"/>
-        <w:rPr>
-          <w:rFonts w:asciiTheme="minorHAnsi" w:hAnsiTheme="minorHAnsi" w:cstheme="minorHAnsi"/>
-        </w:rPr>
-      </w:pPr>
-      <w:r>
-        <w:rPr>
-          <w:rFonts w:asciiTheme="minorHAnsi" w:hAnsiTheme="minorHAnsi" w:cstheme="minorHAnsi"/>
-        </w:rPr>
-        <w:t>-tekoäly</w:t>
-      </w:r>
-      <w:r>
-        <w:rPr>
-          <w:rFonts w:asciiTheme="minorHAnsi" w:hAnsiTheme="minorHAnsi" w:cstheme="minorHAnsi"/>
-        </w:rPr>
-        <w:t xml:space="preserve"> (yleiset, mainitse lisäksi, että on yksiköille ominaisia)</w:t>
-      </w:r>
-    </w:p>
-    <w:p>
-      <w:pPr>
-        <w:pStyle w:val="NormaaliWWW"/>
-        <w:rPr>
-          <w:rFonts w:asciiTheme="minorHAnsi" w:hAnsiTheme="minorHAnsi" w:cstheme="minorHAnsi"/>
-        </w:rPr>
-      </w:pPr>
-      <w:r>
-        <w:rPr>
-          <w:rFonts w:asciiTheme="minorHAnsi" w:hAnsiTheme="minorHAnsi" w:cstheme="minorHAnsi"/>
-        </w:rPr>
-        <w:t>-vahingon laskenta</w:t>
-      </w:r>
-    </w:p>
-    <w:p>
-      <w:pPr>
-        <w:pStyle w:val="NormaaliWWW"/>
-        <w:rPr>
-          <w:rFonts w:asciiTheme="minorHAnsi" w:hAnsiTheme="minorHAnsi" w:cstheme="minorHAnsi"/>
-        </w:rPr>
-      </w:pPr>
-      <w:r>
-        <w:rPr>
-          <w:rFonts w:asciiTheme="minorHAnsi" w:hAnsiTheme="minorHAnsi" w:cstheme="minorHAnsi"/>
-        </w:rPr>
-        <w:t>-muuta?</w:t>
-      </w:r>
-    </w:p>
-    <w:p>
-      <w:pPr>
-        <w:pStyle w:val="NormaaliWWW"/>
-        <w:rPr>
-          <w:b/>
-          <w:bCs/>
-        </w:rPr>
-      </w:pPr>
-      <w:r>
-        <w:rPr>
-          <w:b/>
-          <w:bCs/>
-        </w:rPr>
-        <w:t>Algoritmit</w:t>
-      </w:r>
-    </w:p>
-    <w:p>
-      <w:pPr>
-        <w:pStyle w:val="NormaaliWWW"/>
-      </w:pPr>
-      <w:r>
-        <w:t xml:space="preserve">Sanallinen kuvaus käyttämistänne algoritmeista, eli siitä miten ohjelma suorittaa tarvittavat tehtävät. Esim. miten tarvittava matemaattinen laskenta tapahtuu? (kaavat mukaan) Miten algoritminne löytää lyhimmän tiereitin kahden kaupungin välille? Miten toteuttamanne pelin tekoäly toimii? Kaavioita tms. voi käyttää apuna tarpeen mukaan. Mitä muita ratkaisuvaihtoehtoja olisi ollut? Perustelkaa valintanne: Verratkaa toteutusta johonkin toiseen ratkaisuun, ja </w:t>
-      </w:r>
-      <w:proofErr w:type="gramStart"/>
-      <w:r>
-        <w:t>selittäkää miksi päädyitte</w:t>
-      </w:r>
-      <w:proofErr w:type="gramEnd"/>
-      <w:r>
-        <w:t xml:space="preserve"> juuri tähän.</w:t>
-      </w:r>
-    </w:p>
-    <w:p>
-      <w:pPr>
-        <w:pStyle w:val="NormaaliWWW"/>
-      </w:pPr>
-      <w:r>
-        <w:t xml:space="preserve">Tässä kohdassa on siis tarkoitus selostaa ne periaatteet, joilla ongelmat on ratkaistu, ei sitä, miten algoritmit koodataan. Siis ei luokkien tai metodien kuvauksia tai muitakaan Pythoniin tai ohjelmakoodiin liittyviä seikkoja tänne. Pseudokoodiesitys keskeisimmistä ei-tunnetuista </w:t>
-      </w:r>
-      <w:r>
-        <w:lastRenderedPageBreak/>
-        <w:t xml:space="preserve">algoritmeista on kuitenkin hyvä olla sanallisen kuvauksen tukena. </w:t>
-      </w:r>
-      <w:r>
-        <w:rPr>
-          <w:rStyle w:val="Voimakas"/>
-        </w:rPr>
-        <w:t>HUOM!</w:t>
-      </w:r>
-      <w:r>
-        <w:t xml:space="preserve"> Jokaisessa työssä on aina algoritmeja, toiset ehkä yksinkertaisempia kuin toiset, moni aivan itse alusta saakka keksittyjä. Kuvaa tässä niistä muutama kaikkein olennaisin.</w:t>
-      </w:r>
-    </w:p>
-    <w:p>
-      <w:pPr>
-        <w:pStyle w:val="first"/>
-        <w:rPr>
-          <w:rStyle w:val="Voimakas"/>
-          <w:rFonts w:asciiTheme="minorHAnsi" w:hAnsiTheme="minorHAnsi" w:cstheme="minorHAnsi"/>
-          <w:sz w:val="28"/>
-          <w:szCs w:val="28"/>
-        </w:rPr>
-      </w:pPr>
-      <w:r>
-        <w:rPr>
-          <w:rStyle w:val="Voimakas"/>
-          <w:rFonts w:asciiTheme="minorHAnsi" w:hAnsiTheme="minorHAnsi" w:cstheme="minorHAnsi"/>
-          <w:sz w:val="28"/>
-          <w:szCs w:val="28"/>
-        </w:rPr>
-        <w:t>Tietorakenteet</w:t>
-      </w:r>
-    </w:p>
-    <w:p>
-      <w:pPr>
-        <w:pStyle w:val="first"/>
-        <w:rPr>
-          <w:rStyle w:val="Voimakas"/>
-          <w:rFonts w:asciiTheme="minorHAnsi" w:hAnsiTheme="minorHAnsi" w:cstheme="minorHAnsi"/>
-          <w:b w:val="0"/>
-          <w:bCs w:val="0"/>
-        </w:rPr>
-      </w:pPr>
-      <w:r>
-        <w:rPr>
-          <w:rStyle w:val="Voimakas"/>
-          <w:rFonts w:asciiTheme="minorHAnsi" w:hAnsiTheme="minorHAnsi" w:cstheme="minorHAnsi"/>
-          <w:b w:val="0"/>
-          <w:bCs w:val="0"/>
-        </w:rPr>
-        <w:t>Ohjelmassa on käytetty monipuolisesti erilaisia</w:t>
-      </w:r>
-      <w:r>
-        <w:rPr>
-          <w:rStyle w:val="Voimakas"/>
-          <w:rFonts w:asciiTheme="minorHAnsi" w:hAnsiTheme="minorHAnsi" w:cstheme="minorHAnsi"/>
-          <w:b w:val="0"/>
-          <w:bCs w:val="0"/>
-        </w:rPr>
-        <w:t xml:space="preserve"> </w:t>
-      </w:r>
-      <w:r>
-        <w:rPr>
-          <w:rStyle w:val="Voimakas"/>
-          <w:rFonts w:asciiTheme="minorHAnsi" w:hAnsiTheme="minorHAnsi" w:cstheme="minorHAnsi"/>
-          <w:b w:val="0"/>
-          <w:bCs w:val="0"/>
-        </w:rPr>
-        <w:t>tietorakenteita.</w:t>
-      </w:r>
-      <w:r>
-        <w:rPr>
-          <w:rStyle w:val="Voimakas"/>
-          <w:rFonts w:asciiTheme="minorHAnsi" w:hAnsiTheme="minorHAnsi" w:cstheme="minorHAnsi"/>
-          <w:b w:val="0"/>
-          <w:bCs w:val="0"/>
-        </w:rPr>
-        <w:t xml:space="preserve"> </w:t>
-      </w:r>
-      <w:r>
-        <w:rPr>
-          <w:rStyle w:val="Voimakas"/>
-          <w:rFonts w:asciiTheme="minorHAnsi" w:hAnsiTheme="minorHAnsi" w:cstheme="minorHAnsi"/>
-          <w:b w:val="0"/>
-          <w:bCs w:val="0"/>
-        </w:rPr>
-        <w:t xml:space="preserve">Tapauksissa, joissa on tarvittu muuttuvia rakenteita, on käytetty listoja tai joissain tapauksissa sanakirjoja. </w:t>
-      </w:r>
-      <w:r>
-        <w:rPr>
-          <w:rStyle w:val="Voimakas"/>
-          <w:rFonts w:asciiTheme="minorHAnsi" w:hAnsiTheme="minorHAnsi" w:cstheme="minorHAnsi"/>
-          <w:b w:val="0"/>
-          <w:bCs w:val="0"/>
-        </w:rPr>
-        <w:t>Listoja on käytetty muun muassa pelikentän ruutujen, yksiköiden, tilavaikutusten</w:t>
-      </w:r>
-      <w:r>
-        <w:rPr>
-          <w:rStyle w:val="Voimakas"/>
-          <w:rFonts w:asciiTheme="minorHAnsi" w:hAnsiTheme="minorHAnsi" w:cstheme="minorHAnsi"/>
-          <w:b w:val="0"/>
-          <w:bCs w:val="0"/>
-        </w:rPr>
-        <w:t xml:space="preserve"> ja </w:t>
-      </w:r>
-      <w:r>
-        <w:rPr>
-          <w:rStyle w:val="Voimakas"/>
-          <w:rFonts w:asciiTheme="minorHAnsi" w:hAnsiTheme="minorHAnsi" w:cstheme="minorHAnsi"/>
-          <w:b w:val="0"/>
-          <w:bCs w:val="0"/>
-        </w:rPr>
-        <w:t xml:space="preserve">hyökkäyksen mahdollisten kohteiden </w:t>
-      </w:r>
-      <w:r>
-        <w:rPr>
-          <w:rStyle w:val="Voimakas"/>
-          <w:rFonts w:asciiTheme="minorHAnsi" w:hAnsiTheme="minorHAnsi" w:cstheme="minorHAnsi"/>
-          <w:b w:val="0"/>
-          <w:bCs w:val="0"/>
-        </w:rPr>
-        <w:t xml:space="preserve">käsittelyyn, koska näitä tulee pystyä muuttamaan pelin aikana. Ruutujen säilömisessä olisi voinut periaatteessa käyttää </w:t>
-      </w:r>
-      <w:proofErr w:type="spellStart"/>
-      <w:r>
-        <w:rPr>
-          <w:rStyle w:val="Voimakas"/>
-          <w:rFonts w:asciiTheme="minorHAnsi" w:hAnsiTheme="minorHAnsi" w:cstheme="minorHAnsi"/>
-          <w:b w:val="0"/>
-          <w:bCs w:val="0"/>
-        </w:rPr>
-        <w:t>tupleja</w:t>
-      </w:r>
-      <w:proofErr w:type="spellEnd"/>
-      <w:r>
-        <w:rPr>
-          <w:rStyle w:val="Voimakas"/>
-          <w:rFonts w:asciiTheme="minorHAnsi" w:hAnsiTheme="minorHAnsi" w:cstheme="minorHAnsi"/>
-          <w:b w:val="0"/>
-          <w:bCs w:val="0"/>
-        </w:rPr>
-        <w:t>, mutta kenttäeditoria varten olisi joka tapauksessa tarvinnut muuttuvan rakenteen. Käyttämällä listoja pystyttiin käsittelemään ruutuja samalla tavalla kuin pelin aikana ja säästyttiin ylimääräisen koodin kirjoittamiselta.</w:t>
-      </w:r>
-      <w:r>
-        <w:rPr>
-          <w:rStyle w:val="Voimakas"/>
-          <w:rFonts w:asciiTheme="minorHAnsi" w:hAnsiTheme="minorHAnsi" w:cstheme="minorHAnsi"/>
-          <w:b w:val="0"/>
-          <w:bCs w:val="0"/>
-        </w:rPr>
-        <w:t xml:space="preserve"> Sanakirjoja on käytetty muun muassa </w:t>
-      </w:r>
-      <w:r>
-        <w:rPr>
-          <w:rStyle w:val="Voimakas"/>
-          <w:rFonts w:asciiTheme="minorHAnsi" w:hAnsiTheme="minorHAnsi" w:cstheme="minorHAnsi"/>
-          <w:b w:val="0"/>
-          <w:bCs w:val="0"/>
-        </w:rPr>
-        <w:t xml:space="preserve">karttojen tietojen tallentamisessa ja </w:t>
-      </w:r>
-      <w:r>
-        <w:rPr>
-          <w:rStyle w:val="Voimakas"/>
-          <w:rFonts w:asciiTheme="minorHAnsi" w:hAnsiTheme="minorHAnsi" w:cstheme="minorHAnsi"/>
-          <w:b w:val="0"/>
-          <w:bCs w:val="0"/>
-        </w:rPr>
-        <w:t>asetustiedostojen tietojen käsittelyssä, jotta tiedostoista luettuja muuttujia pystytään käyttämään mahdollisimman helposti</w:t>
-      </w:r>
-      <w:r>
-        <w:rPr>
-          <w:rStyle w:val="Voimakas"/>
-          <w:rFonts w:asciiTheme="minorHAnsi" w:hAnsiTheme="minorHAnsi" w:cstheme="minorHAnsi"/>
-          <w:b w:val="0"/>
-          <w:bCs w:val="0"/>
-        </w:rPr>
-        <w:t>.</w:t>
-      </w:r>
-      <w:r>
-        <w:rPr>
-          <w:rStyle w:val="Voimakas"/>
-          <w:rFonts w:asciiTheme="minorHAnsi" w:hAnsiTheme="minorHAnsi" w:cstheme="minorHAnsi"/>
-          <w:b w:val="0"/>
-          <w:bCs w:val="0"/>
-        </w:rPr>
-        <w:t xml:space="preserve"> Lisäksi polunhakualgoritmi käyttää sanakirjoja</w:t>
-      </w:r>
-      <w:r>
-        <w:rPr>
-          <w:rStyle w:val="Voimakas"/>
-          <w:rFonts w:asciiTheme="minorHAnsi" w:hAnsiTheme="minorHAnsi" w:cstheme="minorHAnsi"/>
-          <w:b w:val="0"/>
-          <w:bCs w:val="0"/>
-        </w:rPr>
-        <w:t xml:space="preserve"> ruutuun liikkumiseen vaadittavan pistemäärän tallentamiseksi.</w:t>
-      </w:r>
-      <w:r>
-        <w:rPr>
-          <w:rStyle w:val="Voimakas"/>
-          <w:rFonts w:asciiTheme="minorHAnsi" w:hAnsiTheme="minorHAnsi" w:cstheme="minorHAnsi"/>
-          <w:b w:val="0"/>
-          <w:bCs w:val="0"/>
-        </w:rPr>
-        <w:t xml:space="preserve"> </w:t>
-      </w:r>
-      <w:proofErr w:type="spellStart"/>
-      <w:r>
-        <w:rPr>
-          <w:rStyle w:val="Voimakas"/>
-          <w:rFonts w:asciiTheme="minorHAnsi" w:hAnsiTheme="minorHAnsi" w:cstheme="minorHAnsi"/>
-          <w:b w:val="0"/>
-          <w:bCs w:val="0"/>
-        </w:rPr>
-        <w:t>Tuplejen</w:t>
-      </w:r>
-      <w:proofErr w:type="spellEnd"/>
-      <w:r>
-        <w:rPr>
-          <w:rStyle w:val="Voimakas"/>
-          <w:rFonts w:asciiTheme="minorHAnsi" w:hAnsiTheme="minorHAnsi" w:cstheme="minorHAnsi"/>
-          <w:b w:val="0"/>
-          <w:bCs w:val="0"/>
-        </w:rPr>
-        <w:t xml:space="preserve"> käyttö on jäänyt ohjelmassa vähemmälle. Niitä on käytetty erilaisissa tilanteissa, joissa on varmaa, että tietoja ei tarvitse muuttaa myöhemmin. Hyvä esimerkki tästä on</w:t>
-      </w:r>
-      <w:r>
-        <w:rPr>
-          <w:rStyle w:val="Voimakas"/>
-          <w:rFonts w:asciiTheme="minorHAnsi" w:hAnsiTheme="minorHAnsi" w:cstheme="minorHAnsi"/>
-          <w:b w:val="0"/>
-          <w:bCs w:val="0"/>
-        </w:rPr>
-        <w:t xml:space="preserve"> tiedostosta luettujen karttojen tiedot, jotka tallennetaan kukin omaan </w:t>
-      </w:r>
-      <w:proofErr w:type="spellStart"/>
-      <w:r>
-        <w:rPr>
-          <w:rStyle w:val="Voimakas"/>
-          <w:rFonts w:asciiTheme="minorHAnsi" w:hAnsiTheme="minorHAnsi" w:cstheme="minorHAnsi"/>
-          <w:b w:val="0"/>
-          <w:bCs w:val="0"/>
-        </w:rPr>
-        <w:t>tupleensa</w:t>
-      </w:r>
-      <w:proofErr w:type="spellEnd"/>
-      <w:r>
-        <w:rPr>
-          <w:rStyle w:val="Voimakas"/>
-          <w:rFonts w:asciiTheme="minorHAnsi" w:hAnsiTheme="minorHAnsi" w:cstheme="minorHAnsi"/>
-          <w:b w:val="0"/>
-          <w:bCs w:val="0"/>
-        </w:rPr>
-        <w:t>, johon sisältyy kartan mitat, yksiköt ja ruudut.</w:t>
-      </w:r>
-    </w:p>
-    <w:p>
-      <w:pPr>
-        <w:pStyle w:val="first"/>
-        <w:rPr>
-          <w:rStyle w:val="Voimakas"/>
-          <w:rFonts w:asciiTheme="minorHAnsi" w:hAnsiTheme="minorHAnsi" w:cstheme="minorHAnsi"/>
-          <w:b w:val="0"/>
-          <w:bCs w:val="0"/>
-        </w:rPr>
-      </w:pPr>
-      <w:r>
-        <w:rPr>
-          <w:rStyle w:val="Voimakas"/>
-          <w:rFonts w:asciiTheme="minorHAnsi" w:hAnsiTheme="minorHAnsi" w:cstheme="minorHAnsi"/>
-          <w:b w:val="0"/>
-          <w:bCs w:val="0"/>
-        </w:rPr>
-        <w:t>Ohjelmassa on lisäksi käytetty useita omatekoisia tietorakenteita. Koordinaatit-luokka esittää nimensä mukaisesti koordinaatteja x, y-koordinaatistossa. Prioriteettij</w:t>
-      </w:r>
-      <w:r>
-        <w:rPr>
-          <w:rStyle w:val="Voimakas"/>
-          <w:rFonts w:asciiTheme="minorHAnsi" w:hAnsiTheme="minorHAnsi" w:cstheme="minorHAnsi"/>
-          <w:b w:val="0"/>
-          <w:bCs w:val="0"/>
-        </w:rPr>
-        <w:t>onon</w:t>
-      </w:r>
-      <w:r>
-        <w:rPr>
-          <w:rStyle w:val="Voimakas"/>
-          <w:rFonts w:asciiTheme="minorHAnsi" w:hAnsiTheme="minorHAnsi" w:cstheme="minorHAnsi"/>
-          <w:b w:val="0"/>
-          <w:bCs w:val="0"/>
-        </w:rPr>
-        <w:t xml:space="preserve"> elementti sisältää varsinaisen elementin ja sen prioriteettia kuvaavan luvun.</w:t>
-      </w:r>
-      <w:r>
-        <w:rPr>
-          <w:rStyle w:val="Voimakas"/>
-          <w:rFonts w:asciiTheme="minorHAnsi" w:hAnsiTheme="minorHAnsi" w:cstheme="minorHAnsi"/>
-          <w:b w:val="0"/>
-          <w:bCs w:val="0"/>
-        </w:rPr>
-        <w:t xml:space="preserve"> Polunhakujono on jono, joka sisältää edellä mainittuja jonon elementtejä</w:t>
-      </w:r>
-      <w:r>
-        <w:rPr>
-          <w:rStyle w:val="Voimakas"/>
-          <w:rFonts w:asciiTheme="minorHAnsi" w:hAnsiTheme="minorHAnsi" w:cstheme="minorHAnsi"/>
-          <w:b w:val="0"/>
-          <w:bCs w:val="0"/>
-        </w:rPr>
-        <w:t xml:space="preserve">. </w:t>
-      </w:r>
-      <w:r>
-        <w:rPr>
-          <w:rStyle w:val="Voimakas"/>
-          <w:rFonts w:asciiTheme="minorHAnsi" w:hAnsiTheme="minorHAnsi" w:cstheme="minorHAnsi"/>
-          <w:b w:val="0"/>
-          <w:bCs w:val="0"/>
-        </w:rPr>
-        <w:t xml:space="preserve">Jonoa käytetään polunhaussa lyhyimmän polun rakentamiseen. </w:t>
-      </w:r>
-      <w:r>
-        <w:rPr>
-          <w:rStyle w:val="Voimakas"/>
-          <w:rFonts w:asciiTheme="minorHAnsi" w:hAnsiTheme="minorHAnsi" w:cstheme="minorHAnsi"/>
-          <w:b w:val="0"/>
-          <w:bCs w:val="0"/>
-        </w:rPr>
-        <w:t xml:space="preserve">Jonoon on mahdollista lisätä elementti tai poistaa ja palauttaa elementti, jolla on suurin prioriteetti (pienin prioriteettiluku). </w:t>
-      </w:r>
-      <w:r>
-        <w:rPr>
-          <w:rStyle w:val="Voimakas"/>
-          <w:rFonts w:asciiTheme="minorHAnsi" w:hAnsiTheme="minorHAnsi" w:cstheme="minorHAnsi"/>
-          <w:b w:val="0"/>
-          <w:bCs w:val="0"/>
-        </w:rPr>
-        <w:t xml:space="preserve">Vaihtoehtoisesti polunhaussa olisi voinut käyttää Pythonin omaa </w:t>
-      </w:r>
-      <w:proofErr w:type="spellStart"/>
-      <w:r>
-        <w:rPr>
-          <w:rStyle w:val="Voimakas"/>
-          <w:rFonts w:asciiTheme="minorHAnsi" w:hAnsiTheme="minorHAnsi" w:cstheme="minorHAnsi"/>
-          <w:b w:val="0"/>
-          <w:bCs w:val="0"/>
-        </w:rPr>
-        <w:t>heapq</w:t>
-      </w:r>
-      <w:proofErr w:type="spellEnd"/>
-      <w:r>
-        <w:rPr>
-          <w:rStyle w:val="Voimakas"/>
-          <w:rFonts w:asciiTheme="minorHAnsi" w:hAnsiTheme="minorHAnsi" w:cstheme="minorHAnsi"/>
-          <w:b w:val="0"/>
-          <w:bCs w:val="0"/>
-        </w:rPr>
-        <w:t>-moduulia, mutta se ei sopinut yhteen polunhaun toteutustapani kanssa, joten jouduin kehittämään korvaavan tietorakenteen.</w:t>
-      </w:r>
-      <w:r>
-        <w:rPr>
-          <w:rStyle w:val="Voimakas"/>
-          <w:rFonts w:asciiTheme="minorHAnsi" w:hAnsiTheme="minorHAnsi" w:cstheme="minorHAnsi"/>
-          <w:b w:val="0"/>
-          <w:bCs w:val="0"/>
-        </w:rPr>
-        <w:t xml:space="preserve"> Lisäksi tilavaikutukset ja yksikön ominaisuudet on sisällytetty kummatkin omaan tietorakenteeseensa</w:t>
-      </w:r>
-      <w:r>
-        <w:rPr>
-          <w:rStyle w:val="Voimakas"/>
-          <w:rFonts w:asciiTheme="minorHAnsi" w:hAnsiTheme="minorHAnsi" w:cstheme="minorHAnsi"/>
-          <w:b w:val="0"/>
-          <w:bCs w:val="0"/>
-        </w:rPr>
-        <w:t xml:space="preserve">. Tilavaikutukset-rakenne sisältää tiedon tilavaikutuksen omaavasta yksiköstä, vaikutuksen kestosta ja muista vaikutukseen liittyvistä muuttujista. Vastaavasti </w:t>
-      </w:r>
-      <w:proofErr w:type="spellStart"/>
-      <w:r>
-        <w:rPr>
-          <w:rStyle w:val="Voimakas"/>
-          <w:rFonts w:asciiTheme="minorHAnsi" w:hAnsiTheme="minorHAnsi" w:cstheme="minorHAnsi"/>
-          <w:b w:val="0"/>
-          <w:bCs w:val="0"/>
-        </w:rPr>
-        <w:t>yksikön_ominaisuudet</w:t>
-      </w:r>
-      <w:proofErr w:type="spellEnd"/>
-      <w:r>
-        <w:rPr>
-          <w:rStyle w:val="Voimakas"/>
-          <w:rFonts w:asciiTheme="minorHAnsi" w:hAnsiTheme="minorHAnsi" w:cstheme="minorHAnsi"/>
-          <w:b w:val="0"/>
-          <w:bCs w:val="0"/>
-        </w:rPr>
-        <w:t xml:space="preserve">-rakenne sisältää tiedot yksikön tyypistä ja yksikön ominaisuudet määrittelevistä muuttujista. </w:t>
-      </w:r>
-      <w:r>
-        <w:rPr>
-          <w:rStyle w:val="Voimakas"/>
-          <w:rFonts w:asciiTheme="minorHAnsi" w:hAnsiTheme="minorHAnsi" w:cstheme="minorHAnsi"/>
-          <w:b w:val="0"/>
-          <w:bCs w:val="0"/>
-        </w:rPr>
-        <w:t xml:space="preserve">Omatekoisten rakenteiden sijaan olisi ollut mahdollista käyttää </w:t>
-      </w:r>
-      <w:proofErr w:type="spellStart"/>
-      <w:r>
-        <w:rPr>
-          <w:rStyle w:val="Voimakas"/>
-          <w:rFonts w:asciiTheme="minorHAnsi" w:hAnsiTheme="minorHAnsi" w:cstheme="minorHAnsi"/>
-          <w:b w:val="0"/>
-          <w:bCs w:val="0"/>
-        </w:rPr>
-        <w:t>tupleja</w:t>
-      </w:r>
-      <w:proofErr w:type="spellEnd"/>
-      <w:r>
-        <w:rPr>
-          <w:rStyle w:val="Voimakas"/>
-          <w:rFonts w:asciiTheme="minorHAnsi" w:hAnsiTheme="minorHAnsi" w:cstheme="minorHAnsi"/>
-          <w:b w:val="0"/>
-          <w:bCs w:val="0"/>
-        </w:rPr>
-        <w:t xml:space="preserve"> tai listoja, mutta omien rakenteiden käyttö on varsinkin koodin luettavuuden kannalta paljon selkeämpää.</w:t>
-      </w:r>
-    </w:p>
-    <w:p>
-      <w:pPr>
-        <w:pStyle w:val="first"/>
-        <w:rPr>
-          <w:rStyle w:val="Voimakas"/>
-          <w:rFonts w:asciiTheme="minorHAnsi" w:hAnsiTheme="minorHAnsi" w:cstheme="minorHAnsi"/>
-          <w:sz w:val="28"/>
-          <w:szCs w:val="28"/>
-        </w:rPr>
-      </w:pPr>
-      <w:r>
-        <w:rPr>
-          <w:rStyle w:val="Voimakas"/>
-          <w:rFonts w:asciiTheme="minorHAnsi" w:hAnsiTheme="minorHAnsi" w:cstheme="minorHAnsi"/>
-          <w:sz w:val="28"/>
-          <w:szCs w:val="28"/>
-        </w:rPr>
-        <w:t>Tiedostot</w:t>
-      </w:r>
-    </w:p>
-    <w:p>
-      <w:pPr>
-        <w:pStyle w:val="first"/>
-        <w:rPr>
-          <w:rStyle w:val="Voimakas"/>
-          <w:rFonts w:asciiTheme="minorHAnsi" w:hAnsiTheme="minorHAnsi" w:cstheme="minorHAnsi"/>
-          <w:b w:val="0"/>
-          <w:bCs w:val="0"/>
-        </w:rPr>
-      </w:pPr>
-      <w:r>
-        <w:rPr>
-          <w:rStyle w:val="Voimakas"/>
-          <w:rFonts w:asciiTheme="minorHAnsi" w:hAnsiTheme="minorHAnsi" w:cstheme="minorHAnsi"/>
-          <w:b w:val="0"/>
-          <w:bCs w:val="0"/>
-        </w:rPr>
-        <w:t>Ohjelman käsittelemät tiedostot voidaan jakaa kolmeen päätyyppiin: tallennustiedostoihin, asetustiedostoihin ja karttatiedostoihin</w:t>
-      </w:r>
-      <w:r>
-        <w:rPr>
-          <w:rStyle w:val="Voimakas"/>
-          <w:rFonts w:asciiTheme="minorHAnsi" w:hAnsiTheme="minorHAnsi" w:cstheme="minorHAnsi"/>
-          <w:b w:val="0"/>
-          <w:bCs w:val="0"/>
-        </w:rPr>
-        <w:t>. Kaikki tiedostot ovat tekstitiedostoja.</w:t>
-      </w:r>
-    </w:p>
-    <w:p>
-      <w:pPr>
-        <w:pStyle w:val="first"/>
-        <w:rPr>
-          <w:rStyle w:val="Voimakas"/>
-          <w:rFonts w:asciiTheme="minorHAnsi" w:hAnsiTheme="minorHAnsi" w:cstheme="minorHAnsi"/>
-          <w:b w:val="0"/>
-          <w:bCs w:val="0"/>
-        </w:rPr>
-      </w:pPr>
-      <w:r>
-        <w:rPr>
-          <w:rStyle w:val="Voimakas"/>
-          <w:rFonts w:asciiTheme="minorHAnsi" w:hAnsiTheme="minorHAnsi" w:cstheme="minorHAnsi"/>
-          <w:b w:val="0"/>
-          <w:bCs w:val="0"/>
-        </w:rPr>
-        <w:t xml:space="preserve">Ohjelma tallentaa pelitilanteen </w:t>
-      </w:r>
-      <w:proofErr w:type="gramStart"/>
-      <w:r>
-        <w:rPr>
-          <w:rStyle w:val="Voimakas"/>
-          <w:rFonts w:asciiTheme="minorHAnsi" w:hAnsiTheme="minorHAnsi" w:cstheme="minorHAnsi"/>
-          <w:b w:val="0"/>
-          <w:bCs w:val="0"/>
-        </w:rPr>
-        <w:t>pelitilanne-kansiossa</w:t>
-      </w:r>
-      <w:proofErr w:type="gramEnd"/>
-      <w:r>
-        <w:rPr>
-          <w:rStyle w:val="Voimakas"/>
-          <w:rFonts w:asciiTheme="minorHAnsi" w:hAnsiTheme="minorHAnsi" w:cstheme="minorHAnsi"/>
-          <w:b w:val="0"/>
-          <w:bCs w:val="0"/>
-        </w:rPr>
-        <w:t xml:space="preserve"> sijaitsevaan pelitilanne.txt-tiedostoon</w:t>
-      </w:r>
-      <w:r>
-        <w:rPr>
-          <w:rStyle w:val="Voimakas"/>
-          <w:rFonts w:asciiTheme="minorHAnsi" w:hAnsiTheme="minorHAnsi" w:cstheme="minorHAnsi"/>
-          <w:b w:val="0"/>
-          <w:bCs w:val="0"/>
-        </w:rPr>
-        <w:t xml:space="preserve">. Tiedoston alussa on kerrottu kentän nimi tiedostopäätteen kanssa. Tämän jälkeen tiedostossa on listattu yksiköt jokainen omalla rivillään. Yksikön tiedot ovat </w:t>
-      </w:r>
-      <w:r>
-        <w:rPr>
-          <w:rStyle w:val="Voimakas"/>
-          <w:rFonts w:asciiTheme="minorHAnsi" w:hAnsiTheme="minorHAnsi" w:cstheme="minorHAnsi"/>
-          <w:b w:val="0"/>
-          <w:bCs w:val="0"/>
-        </w:rPr>
-        <w:t xml:space="preserve">pilkuilla erotettuna </w:t>
-      </w:r>
-      <w:r>
-        <w:rPr>
-          <w:rStyle w:val="Voimakas"/>
-          <w:rFonts w:asciiTheme="minorHAnsi" w:hAnsiTheme="minorHAnsi" w:cstheme="minorHAnsi"/>
-          <w:b w:val="0"/>
-          <w:bCs w:val="0"/>
-        </w:rPr>
-        <w:t>järjestyksessä: x-koordinaatti</w:t>
-      </w:r>
-      <w:r>
-        <w:rPr>
-          <w:rStyle w:val="Voimakas"/>
-          <w:rFonts w:asciiTheme="minorHAnsi" w:hAnsiTheme="minorHAnsi" w:cstheme="minorHAnsi"/>
-          <w:b w:val="0"/>
-          <w:bCs w:val="0"/>
-        </w:rPr>
-        <w:t>,</w:t>
-      </w:r>
-      <w:r>
-        <w:rPr>
-          <w:rStyle w:val="Voimakas"/>
-          <w:rFonts w:asciiTheme="minorHAnsi" w:hAnsiTheme="minorHAnsi" w:cstheme="minorHAnsi"/>
-          <w:b w:val="0"/>
-          <w:bCs w:val="0"/>
-        </w:rPr>
-        <w:t xml:space="preserve"> y-koordinaatti</w:t>
-      </w:r>
-      <w:r>
-        <w:rPr>
-          <w:rStyle w:val="Voimakas"/>
-          <w:rFonts w:asciiTheme="minorHAnsi" w:hAnsiTheme="minorHAnsi" w:cstheme="minorHAnsi"/>
-          <w:b w:val="0"/>
-          <w:bCs w:val="0"/>
-        </w:rPr>
-        <w:t>,</w:t>
-      </w:r>
-      <w:r>
-        <w:rPr>
-          <w:rStyle w:val="Voimakas"/>
-          <w:rFonts w:asciiTheme="minorHAnsi" w:hAnsiTheme="minorHAnsi" w:cstheme="minorHAnsi"/>
-          <w:b w:val="0"/>
-          <w:bCs w:val="0"/>
-        </w:rPr>
-        <w:t xml:space="preserve"> omistaja</w:t>
-      </w:r>
-      <w:r>
-        <w:rPr>
-          <w:rStyle w:val="Voimakas"/>
-          <w:rFonts w:asciiTheme="minorHAnsi" w:hAnsiTheme="minorHAnsi" w:cstheme="minorHAnsi"/>
-          <w:b w:val="0"/>
-          <w:bCs w:val="0"/>
-        </w:rPr>
-        <w:t xml:space="preserve"> </w:t>
-      </w:r>
-      <w:r>
-        <w:rPr>
-          <w:rStyle w:val="Voimakas"/>
-          <w:rFonts w:asciiTheme="minorHAnsi" w:hAnsiTheme="minorHAnsi" w:cstheme="minorHAnsi"/>
-          <w:b w:val="0"/>
-          <w:bCs w:val="0"/>
-        </w:rPr>
-        <w:t>(PLR tai COM)</w:t>
-      </w:r>
-      <w:r>
-        <w:rPr>
-          <w:rStyle w:val="Voimakas"/>
-          <w:rFonts w:asciiTheme="minorHAnsi" w:hAnsiTheme="minorHAnsi" w:cstheme="minorHAnsi"/>
-          <w:b w:val="0"/>
-          <w:bCs w:val="0"/>
-        </w:rPr>
-        <w:t>,</w:t>
-      </w:r>
-      <w:r>
-        <w:rPr>
-          <w:rStyle w:val="Voimakas"/>
-          <w:rFonts w:asciiTheme="minorHAnsi" w:hAnsiTheme="minorHAnsi" w:cstheme="minorHAnsi"/>
-          <w:b w:val="0"/>
-          <w:bCs w:val="0"/>
-        </w:rPr>
-        <w:t xml:space="preserve"> tyypp</w:t>
-      </w:r>
-      <w:r>
-        <w:rPr>
-          <w:rStyle w:val="Voimakas"/>
-          <w:rFonts w:asciiTheme="minorHAnsi" w:hAnsiTheme="minorHAnsi" w:cstheme="minorHAnsi"/>
-          <w:b w:val="0"/>
-          <w:bCs w:val="0"/>
-        </w:rPr>
-        <w:t>i,</w:t>
-      </w:r>
-      <w:r>
-        <w:rPr>
-          <w:rStyle w:val="Voimakas"/>
-          <w:rFonts w:asciiTheme="minorHAnsi" w:hAnsiTheme="minorHAnsi" w:cstheme="minorHAnsi"/>
-          <w:b w:val="0"/>
-          <w:bCs w:val="0"/>
-        </w:rPr>
-        <w:t xml:space="preserve"> elämä</w:t>
-      </w:r>
-      <w:r>
-        <w:rPr>
-          <w:rStyle w:val="Voimakas"/>
-          <w:rFonts w:asciiTheme="minorHAnsi" w:hAnsiTheme="minorHAnsi" w:cstheme="minorHAnsi"/>
-          <w:b w:val="0"/>
-          <w:bCs w:val="0"/>
-        </w:rPr>
-        <w:t>,</w:t>
-      </w:r>
-      <w:r>
-        <w:rPr>
-          <w:rStyle w:val="Voimakas"/>
-          <w:rFonts w:asciiTheme="minorHAnsi" w:hAnsiTheme="minorHAnsi" w:cstheme="minorHAnsi"/>
-          <w:b w:val="0"/>
-          <w:bCs w:val="0"/>
-        </w:rPr>
-        <w:t xml:space="preserve"> energia</w:t>
-      </w:r>
-      <w:r>
-        <w:rPr>
-          <w:rStyle w:val="Voimakas"/>
-          <w:rFonts w:asciiTheme="minorHAnsi" w:hAnsiTheme="minorHAnsi" w:cstheme="minorHAnsi"/>
-          <w:b w:val="0"/>
-          <w:bCs w:val="0"/>
-        </w:rPr>
-        <w:t>,</w:t>
-      </w:r>
-      <w:r>
-        <w:rPr>
-          <w:rStyle w:val="Voimakas"/>
-          <w:rFonts w:asciiTheme="minorHAnsi" w:hAnsiTheme="minorHAnsi" w:cstheme="minorHAnsi"/>
-          <w:b w:val="0"/>
-          <w:bCs w:val="0"/>
-        </w:rPr>
-        <w:t xml:space="preserve"> liikkuminen käytetty</w:t>
-      </w:r>
-      <w:r>
-        <w:rPr>
-          <w:rStyle w:val="Voimakas"/>
-          <w:rFonts w:asciiTheme="minorHAnsi" w:hAnsiTheme="minorHAnsi" w:cstheme="minorHAnsi"/>
-          <w:b w:val="0"/>
-          <w:bCs w:val="0"/>
-        </w:rPr>
-        <w:t>,</w:t>
-      </w:r>
-      <w:r>
-        <w:rPr>
-          <w:rStyle w:val="Voimakas"/>
-          <w:rFonts w:asciiTheme="minorHAnsi" w:hAnsiTheme="minorHAnsi" w:cstheme="minorHAnsi"/>
-          <w:b w:val="0"/>
-          <w:bCs w:val="0"/>
-        </w:rPr>
-        <w:t xml:space="preserve"> hyökkäys käytetty</w:t>
-      </w:r>
-      <w:r>
-        <w:rPr>
-          <w:rStyle w:val="Voimakas"/>
-          <w:rFonts w:asciiTheme="minorHAnsi" w:hAnsiTheme="minorHAnsi" w:cstheme="minorHAnsi"/>
-          <w:b w:val="0"/>
-          <w:bCs w:val="0"/>
-        </w:rPr>
-        <w:t>,</w:t>
-      </w:r>
-      <w:r>
-        <w:rPr>
-          <w:rStyle w:val="Voimakas"/>
-          <w:rFonts w:asciiTheme="minorHAnsi" w:hAnsiTheme="minorHAnsi" w:cstheme="minorHAnsi"/>
-          <w:b w:val="0"/>
-          <w:bCs w:val="0"/>
-        </w:rPr>
-        <w:t xml:space="preserve"> loppuvaikutus ja tilavaikutukset. Tilavaikutuksessa on listattu</w:t>
-      </w:r>
-      <w:r>
-        <w:rPr>
-          <w:rStyle w:val="Voimakas"/>
-          <w:rFonts w:asciiTheme="minorHAnsi" w:hAnsiTheme="minorHAnsi" w:cstheme="minorHAnsi"/>
-          <w:b w:val="0"/>
-          <w:bCs w:val="0"/>
-        </w:rPr>
-        <w:t xml:space="preserve"> sanan tilavaikutus ja kaksoispisteen jälkeen</w:t>
-      </w:r>
-      <w:r>
-        <w:rPr>
-          <w:rStyle w:val="Voimakas"/>
-          <w:rFonts w:asciiTheme="minorHAnsi" w:hAnsiTheme="minorHAnsi" w:cstheme="minorHAnsi"/>
-          <w:b w:val="0"/>
-          <w:bCs w:val="0"/>
-        </w:rPr>
-        <w:t xml:space="preserve"> vaikutukseen liittyvät parametrit järjestyksessä: kesto</w:t>
-      </w:r>
-      <w:r>
-        <w:rPr>
-          <w:rStyle w:val="Voimakas"/>
-          <w:rFonts w:asciiTheme="minorHAnsi" w:hAnsiTheme="minorHAnsi" w:cstheme="minorHAnsi"/>
-          <w:b w:val="0"/>
-          <w:bCs w:val="0"/>
-        </w:rPr>
-        <w:t>,</w:t>
-      </w:r>
-      <w:r>
-        <w:rPr>
-          <w:rStyle w:val="Voimakas"/>
-          <w:rFonts w:asciiTheme="minorHAnsi" w:hAnsiTheme="minorHAnsi" w:cstheme="minorHAnsi"/>
-          <w:b w:val="0"/>
-          <w:bCs w:val="0"/>
-        </w:rPr>
-        <w:t xml:space="preserve"> hyökkäysbonus</w:t>
-      </w:r>
-      <w:r>
-        <w:rPr>
-          <w:rStyle w:val="Voimakas"/>
-          <w:rFonts w:asciiTheme="minorHAnsi" w:hAnsiTheme="minorHAnsi" w:cstheme="minorHAnsi"/>
-          <w:b w:val="0"/>
-          <w:bCs w:val="0"/>
-        </w:rPr>
-        <w:t>,</w:t>
-      </w:r>
-      <w:r>
-        <w:rPr>
-          <w:rStyle w:val="Voimakas"/>
-          <w:rFonts w:asciiTheme="minorHAnsi" w:hAnsiTheme="minorHAnsi" w:cstheme="minorHAnsi"/>
-          <w:b w:val="0"/>
-          <w:bCs w:val="0"/>
-        </w:rPr>
-        <w:t xml:space="preserve"> </w:t>
-      </w:r>
-      <w:r>
-        <w:rPr>
-          <w:rStyle w:val="Voimakas"/>
-          <w:rFonts w:asciiTheme="minorHAnsi" w:hAnsiTheme="minorHAnsi" w:cstheme="minorHAnsi"/>
-          <w:b w:val="0"/>
-          <w:bCs w:val="0"/>
-        </w:rPr>
-        <w:lastRenderedPageBreak/>
-        <w:t>puolustusbonus</w:t>
-      </w:r>
-      <w:r>
-        <w:rPr>
-          <w:rStyle w:val="Voimakas"/>
-          <w:rFonts w:asciiTheme="minorHAnsi" w:hAnsiTheme="minorHAnsi" w:cstheme="minorHAnsi"/>
-          <w:b w:val="0"/>
-          <w:bCs w:val="0"/>
-        </w:rPr>
-        <w:t>,</w:t>
-      </w:r>
-      <w:r>
-        <w:rPr>
-          <w:rStyle w:val="Voimakas"/>
-          <w:rFonts w:asciiTheme="minorHAnsi" w:hAnsiTheme="minorHAnsi" w:cstheme="minorHAnsi"/>
-          <w:b w:val="0"/>
-          <w:bCs w:val="0"/>
-        </w:rPr>
-        <w:t xml:space="preserve"> liikkumisbonus</w:t>
-      </w:r>
-      <w:r>
-        <w:rPr>
-          <w:rStyle w:val="Voimakas"/>
-          <w:rFonts w:asciiTheme="minorHAnsi" w:hAnsiTheme="minorHAnsi" w:cstheme="minorHAnsi"/>
-          <w:b w:val="0"/>
-          <w:bCs w:val="0"/>
-        </w:rPr>
-        <w:t>,</w:t>
-      </w:r>
-      <w:r>
-        <w:rPr>
-          <w:rStyle w:val="Voimakas"/>
-          <w:rFonts w:asciiTheme="minorHAnsi" w:hAnsiTheme="minorHAnsi" w:cstheme="minorHAnsi"/>
-          <w:b w:val="0"/>
-          <w:bCs w:val="0"/>
-        </w:rPr>
-        <w:t xml:space="preserve"> verenvuoto</w:t>
-      </w:r>
-      <w:r>
-        <w:rPr>
-          <w:rStyle w:val="Voimakas"/>
-          <w:rFonts w:asciiTheme="minorHAnsi" w:hAnsiTheme="minorHAnsi" w:cstheme="minorHAnsi"/>
-          <w:b w:val="0"/>
-          <w:bCs w:val="0"/>
-        </w:rPr>
-        <w:t>,</w:t>
-      </w:r>
-      <w:r>
-        <w:rPr>
-          <w:rStyle w:val="Voimakas"/>
-          <w:rFonts w:asciiTheme="minorHAnsi" w:hAnsiTheme="minorHAnsi" w:cstheme="minorHAnsi"/>
-          <w:b w:val="0"/>
-          <w:bCs w:val="0"/>
-        </w:rPr>
-        <w:t xml:space="preserve"> taintuminen ja loppuvaikutus</w:t>
-      </w:r>
-      <w:r>
-        <w:rPr>
-          <w:rStyle w:val="Voimakas"/>
-          <w:rFonts w:asciiTheme="minorHAnsi" w:hAnsiTheme="minorHAnsi" w:cstheme="minorHAnsi"/>
-          <w:b w:val="0"/>
-          <w:bCs w:val="0"/>
-        </w:rPr>
-        <w:t>, jonka jälkeen tulee puolipiste.</w:t>
-      </w:r>
-      <w:r>
-        <w:rPr>
-          <w:rStyle w:val="Voimakas"/>
-          <w:rFonts w:asciiTheme="minorHAnsi" w:hAnsiTheme="minorHAnsi" w:cstheme="minorHAnsi"/>
-          <w:b w:val="0"/>
-          <w:bCs w:val="0"/>
-        </w:rPr>
-        <w:t xml:space="preserve"> Yksiköiden jälkeen omalla rivillään on listattu kiilojen paikat kentällä. X- ja y-koordinaatit on erotettu pilkuilla ja kiilat on erotettu kaksoispisteillä. Tiedoston viimeisellä rivillä on sana LOPPU. Käyttäjän on mahdollista</w:t>
-      </w:r>
-      <w:r>
-        <w:rPr>
-          <w:rStyle w:val="Voimakas"/>
-          <w:rFonts w:asciiTheme="minorHAnsi" w:hAnsiTheme="minorHAnsi" w:cstheme="minorHAnsi"/>
-          <w:b w:val="0"/>
-          <w:bCs w:val="0"/>
-        </w:rPr>
-        <w:t xml:space="preserve"> halutessaan</w:t>
-      </w:r>
-      <w:r>
-        <w:rPr>
-          <w:rStyle w:val="Voimakas"/>
-          <w:rFonts w:asciiTheme="minorHAnsi" w:hAnsiTheme="minorHAnsi" w:cstheme="minorHAnsi"/>
-          <w:b w:val="0"/>
-          <w:bCs w:val="0"/>
-        </w:rPr>
-        <w:t xml:space="preserve"> </w:t>
-      </w:r>
-      <w:r>
-        <w:rPr>
-          <w:rStyle w:val="Voimakas"/>
-          <w:rFonts w:asciiTheme="minorHAnsi" w:hAnsiTheme="minorHAnsi" w:cstheme="minorHAnsi"/>
-          <w:b w:val="0"/>
-          <w:bCs w:val="0"/>
-        </w:rPr>
-        <w:t>muokata tiedostoa.</w:t>
-      </w:r>
-      <w:r>
-        <w:rPr>
-          <w:rStyle w:val="Voimakas"/>
-          <w:rFonts w:asciiTheme="minorHAnsi" w:hAnsiTheme="minorHAnsi" w:cstheme="minorHAnsi"/>
-          <w:b w:val="0"/>
-          <w:bCs w:val="0"/>
-        </w:rPr>
-        <w:t xml:space="preserve"> Dokumentaatio-kansiossa on esimerkkitiedosto, joka havainnollistaa, miltä tiedostoformaatti näyttää.</w:t>
-      </w:r>
-    </w:p>
-    <w:p>
-      <w:pPr>
-        <w:pStyle w:val="first"/>
-        <w:rPr>
-          <w:rStyle w:val="Voimakas"/>
-          <w:rFonts w:asciiTheme="minorHAnsi" w:hAnsiTheme="minorHAnsi" w:cstheme="minorHAnsi"/>
-          <w:b w:val="0"/>
-          <w:bCs w:val="0"/>
-        </w:rPr>
-      </w:pPr>
-      <w:r>
-        <w:rPr>
-          <w:rStyle w:val="Voimakas"/>
-          <w:rFonts w:asciiTheme="minorHAnsi" w:hAnsiTheme="minorHAnsi" w:cstheme="minorHAnsi"/>
-          <w:b w:val="0"/>
-          <w:bCs w:val="0"/>
-        </w:rPr>
-        <w:t xml:space="preserve">Ohjelman asetustiedostot on tallennettu maastot-, </w:t>
-      </w:r>
-      <w:proofErr w:type="spellStart"/>
-      <w:r>
-        <w:rPr>
-          <w:rStyle w:val="Voimakas"/>
-          <w:rFonts w:asciiTheme="minorHAnsi" w:hAnsiTheme="minorHAnsi" w:cstheme="minorHAnsi"/>
-          <w:b w:val="0"/>
-          <w:bCs w:val="0"/>
-        </w:rPr>
-        <w:t>yksikot</w:t>
-      </w:r>
-      <w:proofErr w:type="spellEnd"/>
-      <w:r>
-        <w:rPr>
-          <w:rStyle w:val="Voimakas"/>
-          <w:rFonts w:asciiTheme="minorHAnsi" w:hAnsiTheme="minorHAnsi" w:cstheme="minorHAnsi"/>
-          <w:b w:val="0"/>
-          <w:bCs w:val="0"/>
-        </w:rPr>
-        <w:t>- ja muut-kansioihin. Maastot-kansio sisältää maastoihin liittyvät asetustiedostot. Jokaisessa tiedostossa on listattu maaston tyyppi, liikkuminen, liikkumisen hinta, puolustus- ja hyökkäyskertoimet, läpinäkyvyys ja ruudun väri RGB-muodossa kukin omalla rivillään. Tiedoston viimeisellä rivillä on sana LOPPU</w:t>
-      </w:r>
-      <w:r>
-        <w:rPr>
-          <w:rStyle w:val="Voimakas"/>
-          <w:rFonts w:asciiTheme="minorHAnsi" w:hAnsiTheme="minorHAnsi" w:cstheme="minorHAnsi"/>
-          <w:b w:val="0"/>
-          <w:bCs w:val="0"/>
-        </w:rPr>
-        <w:t>.</w:t>
-      </w:r>
-      <w:r>
-        <w:rPr>
-          <w:rStyle w:val="Voimakas"/>
-          <w:rFonts w:asciiTheme="minorHAnsi" w:hAnsiTheme="minorHAnsi" w:cstheme="minorHAnsi"/>
-          <w:b w:val="0"/>
-          <w:bCs w:val="0"/>
-        </w:rPr>
-        <w:t xml:space="preserve"> Yksiköt-kansio sisältää vastaavasti yksiköihin liittyvät asetus</w:t>
-      </w:r>
-      <w:r>
-        <w:rPr>
-          <w:rStyle w:val="Voimakas"/>
-          <w:rFonts w:asciiTheme="minorHAnsi" w:hAnsiTheme="minorHAnsi" w:cstheme="minorHAnsi"/>
-          <w:b w:val="0"/>
-          <w:bCs w:val="0"/>
-        </w:rPr>
-        <w:t>t</w:t>
-      </w:r>
-      <w:r>
-        <w:rPr>
-          <w:rStyle w:val="Voimakas"/>
-          <w:rFonts w:asciiTheme="minorHAnsi" w:hAnsiTheme="minorHAnsi" w:cstheme="minorHAnsi"/>
-          <w:b w:val="0"/>
-          <w:bCs w:val="0"/>
-        </w:rPr>
-        <w:t>iedostot.</w:t>
-      </w:r>
-      <w:r>
-        <w:rPr>
-          <w:rStyle w:val="Voimakas"/>
-          <w:rFonts w:asciiTheme="minorHAnsi" w:hAnsiTheme="minorHAnsi" w:cstheme="minorHAnsi"/>
-          <w:b w:val="0"/>
-          <w:bCs w:val="0"/>
-        </w:rPr>
-        <w:t xml:space="preserve"> Tiedostojen formaatti on hyvin samankaltainen kuin maastoilla. Jokaisesta yksiköstä on listattu tyyppi, liikkumispisteet, </w:t>
-      </w:r>
-      <w:r>
-        <w:rPr>
-          <w:rStyle w:val="Voimakas"/>
-          <w:rFonts w:asciiTheme="minorHAnsi" w:hAnsiTheme="minorHAnsi" w:cstheme="minorHAnsi"/>
-          <w:b w:val="0"/>
-          <w:bCs w:val="0"/>
-        </w:rPr>
-        <w:t>maksimielämä ja -energia, hyökkäys, puolustus, kantama ja pistehinta (ei tee mitään pelin nykyisessä versiossa)</w:t>
-      </w:r>
-      <w:r>
-        <w:rPr>
-          <w:rStyle w:val="Voimakas"/>
-          <w:rFonts w:asciiTheme="minorHAnsi" w:hAnsiTheme="minorHAnsi" w:cstheme="minorHAnsi"/>
-          <w:b w:val="0"/>
-          <w:bCs w:val="0"/>
-        </w:rPr>
-        <w:t xml:space="preserve"> sekä yksikön</w:t>
-      </w:r>
-      <w:r>
-        <w:rPr>
-          <w:rStyle w:val="Voimakas"/>
-          <w:rFonts w:asciiTheme="minorHAnsi" w:hAnsiTheme="minorHAnsi" w:cstheme="minorHAnsi"/>
-          <w:b w:val="0"/>
-          <w:bCs w:val="0"/>
-        </w:rPr>
-        <w:t xml:space="preserve"> kykyihin liittyvät parametrit, jotka ovat jokaiselle yksikölle yksilöllis</w:t>
-      </w:r>
-      <w:r>
-        <w:rPr>
-          <w:rStyle w:val="Voimakas"/>
-          <w:rFonts w:asciiTheme="minorHAnsi" w:hAnsiTheme="minorHAnsi" w:cstheme="minorHAnsi"/>
-          <w:b w:val="0"/>
-          <w:bCs w:val="0"/>
-        </w:rPr>
-        <w:t xml:space="preserve">iä. </w:t>
-      </w:r>
-      <w:r>
-        <w:rPr>
-          <w:rStyle w:val="Voimakas"/>
-          <w:rFonts w:asciiTheme="minorHAnsi" w:hAnsiTheme="minorHAnsi" w:cstheme="minorHAnsi"/>
-          <w:b w:val="0"/>
-          <w:bCs w:val="0"/>
-        </w:rPr>
-        <w:t>Muut-kansiossa on käyttöliittymän asetustiedosto, jonka formaatti on myös muiden asetustiedostojen kaltainen</w:t>
-      </w:r>
-      <w:r>
-        <w:rPr>
-          <w:rStyle w:val="Voimakas"/>
-          <w:rFonts w:asciiTheme="minorHAnsi" w:hAnsiTheme="minorHAnsi" w:cstheme="minorHAnsi"/>
-          <w:b w:val="0"/>
-          <w:bCs w:val="0"/>
-        </w:rPr>
-        <w:t>. Tiedostossa on listattuna näytön resoluutio (erottimena *-merkki), joka määrittää, mihin kohtaan näyttöä ohjelman ikkuna siirretään alussa, ikkunan koko ja tekoälyn toimintojen välinen viive.</w:t>
-      </w:r>
-    </w:p>
-    <w:p>
-      <w:pPr>
-        <w:pStyle w:val="first"/>
-        <w:rPr>
-          <w:rStyle w:val="Voimakas"/>
-          <w:rFonts w:asciiTheme="minorHAnsi" w:hAnsiTheme="minorHAnsi" w:cstheme="minorHAnsi"/>
-          <w:sz w:val="28"/>
-          <w:szCs w:val="28"/>
-        </w:rPr>
-      </w:pPr>
-      <w:r>
-        <w:rPr>
-          <w:rStyle w:val="Voimakas"/>
-          <w:rFonts w:asciiTheme="minorHAnsi" w:hAnsiTheme="minorHAnsi" w:cstheme="minorHAnsi"/>
-          <w:sz w:val="28"/>
-          <w:szCs w:val="28"/>
-        </w:rPr>
-        <w:t>Testaus</w:t>
-      </w:r>
-    </w:p>
-    <w:p>
-      <w:pPr>
-        <w:pStyle w:val="first"/>
-        <w:rPr>
-          <w:rStyle w:val="Voimakas"/>
-          <w:rFonts w:asciiTheme="minorHAnsi" w:hAnsiTheme="minorHAnsi" w:cstheme="minorHAnsi"/>
-          <w:b w:val="0"/>
-          <w:bCs w:val="0"/>
-        </w:rPr>
-      </w:pPr>
-      <w:r>
-        <w:rPr>
-          <w:rStyle w:val="Voimakas"/>
-          <w:rFonts w:asciiTheme="minorHAnsi" w:hAnsiTheme="minorHAnsi" w:cstheme="minorHAnsi"/>
-          <w:b w:val="0"/>
-          <w:bCs w:val="0"/>
-        </w:rPr>
-        <w:t>Ohjelmaa on testattu sekä kokeilemalla sen ominaisuuksia käytännössä että yksikkötestauksen avulla. Ohjelman ominaisuuksien toimintaa on testattu käytännössä kehityksen aikana sitä mukaa, kun ne ovat tulleet valmiiksi. Lisäksi ohjelman valmistumisen jälkeen käytiin vielä läpi kaikki ohjelman</w:t>
-      </w:r>
-      <w:r>
-        <w:rPr>
-          <w:rStyle w:val="Voimakas"/>
-          <w:rFonts w:asciiTheme="minorHAnsi" w:hAnsiTheme="minorHAnsi" w:cstheme="minorHAnsi"/>
-          <w:b w:val="0"/>
-          <w:bCs w:val="0"/>
-        </w:rPr>
-        <w:t xml:space="preserve"> keskeiset</w:t>
-      </w:r>
-      <w:r>
-        <w:rPr>
-          <w:rStyle w:val="Voimakas"/>
-          <w:rFonts w:asciiTheme="minorHAnsi" w:hAnsiTheme="minorHAnsi" w:cstheme="minorHAnsi"/>
-          <w:b w:val="0"/>
-          <w:bCs w:val="0"/>
-        </w:rPr>
-        <w:t xml:space="preserve"> osa-alueet ja varmistettiin niiden oikea toiminta. </w:t>
-      </w:r>
-      <w:r>
-        <w:rPr>
-          <w:rStyle w:val="Voimakas"/>
-          <w:rFonts w:asciiTheme="minorHAnsi" w:hAnsiTheme="minorHAnsi" w:cstheme="minorHAnsi"/>
-          <w:b w:val="0"/>
-          <w:bCs w:val="0"/>
-        </w:rPr>
-        <w:t>Käyttöliittymää testattiin kokeilemalla erilaisia syöteyhdistelmiä nappeihin ja pelikenttään</w:t>
-      </w:r>
-      <w:r>
-        <w:rPr>
-          <w:rStyle w:val="Voimakas"/>
-          <w:rFonts w:asciiTheme="minorHAnsi" w:hAnsiTheme="minorHAnsi" w:cstheme="minorHAnsi"/>
-          <w:b w:val="0"/>
-          <w:bCs w:val="0"/>
-        </w:rPr>
-        <w:t>.</w:t>
-      </w:r>
-    </w:p>
-    <w:p>
-      <w:pPr>
-        <w:pStyle w:val="first"/>
-        <w:rPr>
-          <w:rStyle w:val="Voimakas"/>
-          <w:rFonts w:asciiTheme="minorHAnsi" w:hAnsiTheme="minorHAnsi" w:cstheme="minorHAnsi"/>
-          <w:b w:val="0"/>
-          <w:bCs w:val="0"/>
-        </w:rPr>
-      </w:pPr>
-      <w:r>
-        <w:rPr>
-          <w:rStyle w:val="Voimakas"/>
-          <w:rFonts w:asciiTheme="minorHAnsi" w:hAnsiTheme="minorHAnsi" w:cstheme="minorHAnsi"/>
-          <w:b w:val="0"/>
-          <w:bCs w:val="0"/>
-        </w:rPr>
-        <w:t>Yksikkötestauksen avulla on testattu ohjelmassa tapahtuvaa laskentaa, tekoälyn yleisiä metodeja, näkyvyysjärjestelmää ja polunhakua. Laskentaa testattiin</w:t>
-      </w:r>
-      <w:r>
-        <w:rPr>
-          <w:rStyle w:val="Voimakas"/>
-          <w:rFonts w:asciiTheme="minorHAnsi" w:hAnsiTheme="minorHAnsi" w:cstheme="minorHAnsi"/>
-          <w:b w:val="0"/>
-          <w:bCs w:val="0"/>
-        </w:rPr>
-        <w:t xml:space="preserve"> kutsumalla laskentaan liittyviä metodeja ja tarkastamalla, että ne palauttavat oikeanlaisia tuloksia. Tekoälyn metodeja testattiin siten, että tekoälylle annettiin erilaisia toimintavaihtoehtoja ja katsottiin, valitseeko se vaihtoehdoista parhaan. Jokaiselle yksikkötyypille yksilölliset tekoälyn osat jäivät ajan puutteen vuoksi testaamatta. Näkyvyyttä testattiin yksinkertaisesti</w:t>
-      </w:r>
-      <w:r>
-        <w:rPr>
-          <w:rStyle w:val="Voimakas"/>
-          <w:rFonts w:asciiTheme="minorHAnsi" w:hAnsiTheme="minorHAnsi" w:cstheme="minorHAnsi"/>
-          <w:b w:val="0"/>
-          <w:bCs w:val="0"/>
-        </w:rPr>
-        <w:t xml:space="preserve"> laskemalla näkyvyys monessa eri tilanteessa ja tarkistamalla, että palautetut arvot olivat oikeita.</w:t>
-      </w:r>
-      <w:r>
-        <w:rPr>
-          <w:rStyle w:val="Voimakas"/>
-          <w:rFonts w:asciiTheme="minorHAnsi" w:hAnsiTheme="minorHAnsi" w:cstheme="minorHAnsi"/>
-          <w:b w:val="0"/>
-          <w:bCs w:val="0"/>
-        </w:rPr>
-        <w:t xml:space="preserve"> Polunhakua testattiin laskemalla, kuinka monta pistettä johonkin ruutuun liikkumisessa kuluu ja tarkistamalla, ovatko palautetut arvot oikeita. Lisäksi testattiin tapauksia, joissa kohderuutu oli blokattuna.</w:t>
-      </w:r>
-    </w:p>
-    <w:p>
-      <w:pPr>
-        <w:pStyle w:val="first"/>
-        <w:rPr>
-          <w:rStyle w:val="Voimakas"/>
-          <w:rFonts w:asciiTheme="minorHAnsi" w:hAnsiTheme="minorHAnsi" w:cstheme="minorHAnsi"/>
-          <w:b w:val="0"/>
-          <w:bCs w:val="0"/>
-        </w:rPr>
-      </w:pPr>
-      <w:r>
-        <w:rPr>
-          <w:rStyle w:val="Voimakas"/>
-          <w:rFonts w:asciiTheme="minorHAnsi" w:hAnsiTheme="minorHAnsi" w:cstheme="minorHAnsi"/>
-          <w:b w:val="0"/>
-          <w:bCs w:val="0"/>
-        </w:rPr>
-        <w:t>Testaus vastasi muuten suunnitelmassa esitettyä, mutta tiedostojen lukemisen testaus tapahtui yksikkötestien sijaan testaamalla, miten ohjelma reagoi tiedostojen muokkaamiseen. Tein näin siksi, että sain käsin testaamalla hyviä tuloksia, eikä yksikkötestaus olisi tuonut testaukseen merkittävää lisäarvoa.</w:t>
-      </w:r>
-    </w:p>
-    <w:p>
-      <w:pPr>
-        <w:pStyle w:val="first"/>
-        <w:rPr>
-          <w:rStyle w:val="Voimakas"/>
-        </w:rPr>
-      </w:pPr>
-    </w:p>
-    <w:p>
-      <w:pPr>
-        <w:pStyle w:val="first"/>
-        <w:rPr>
-          <w:rStyle w:val="Voimakas"/>
-        </w:rPr>
-      </w:pPr>
-    </w:p>
-    <w:p>
-      <w:pPr>
-        <w:pStyle w:val="first"/>
-        <w:rPr>
-          <w:rStyle w:val="Voimakas"/>
-        </w:rPr>
-      </w:pPr>
-    </w:p>
-    <w:p>
-      <w:pPr>
-        <w:pStyle w:val="first"/>
-        <w:rPr>
-          <w:rStyle w:val="Voimakas"/>
-          <w:rFonts w:asciiTheme="minorHAnsi" w:hAnsiTheme="minorHAnsi" w:cstheme="minorHAnsi"/>
-          <w:sz w:val="28"/>
-          <w:szCs w:val="28"/>
-        </w:rPr>
-      </w:pPr>
-      <w:r>
-        <w:rPr>
-          <w:rStyle w:val="Voimakas"/>
-          <w:rFonts w:asciiTheme="minorHAnsi" w:hAnsiTheme="minorHAnsi" w:cstheme="minorHAnsi"/>
-          <w:sz w:val="28"/>
-          <w:szCs w:val="28"/>
-        </w:rPr>
-        <w:lastRenderedPageBreak/>
-        <w:t>Puutteet ja viat</w:t>
-      </w:r>
-    </w:p>
-    <w:p>
-      <w:pPr>
-        <w:pStyle w:val="first"/>
-        <w:rPr>
-          <w:rStyle w:val="Voimakas"/>
-          <w:rFonts w:asciiTheme="minorHAnsi" w:hAnsiTheme="minorHAnsi" w:cstheme="minorHAnsi"/>
-          <w:b w:val="0"/>
-          <w:bCs w:val="0"/>
-        </w:rPr>
-      </w:pPr>
-      <w:r>
-        <w:rPr>
-          <w:rStyle w:val="Voimakas"/>
-          <w:rFonts w:asciiTheme="minorHAnsi" w:hAnsiTheme="minorHAnsi" w:cstheme="minorHAnsi"/>
-          <w:b w:val="0"/>
-          <w:bCs w:val="0"/>
-        </w:rPr>
-        <w:t>-bugi(t)</w:t>
-      </w:r>
-    </w:p>
-    <w:p>
-      <w:pPr>
-        <w:pStyle w:val="first"/>
-        <w:rPr>
-          <w:rStyle w:val="Voimakas"/>
-          <w:rFonts w:asciiTheme="minorHAnsi" w:hAnsiTheme="minorHAnsi" w:cstheme="minorHAnsi"/>
-          <w:b w:val="0"/>
-          <w:bCs w:val="0"/>
-        </w:rPr>
-      </w:pPr>
-      <w:r>
-        <w:rPr>
-          <w:rStyle w:val="Voimakas"/>
-          <w:rFonts w:asciiTheme="minorHAnsi" w:hAnsiTheme="minorHAnsi" w:cstheme="minorHAnsi"/>
-          <w:b w:val="0"/>
-          <w:bCs w:val="0"/>
-        </w:rPr>
-        <w:t>-käyttöliittymän puutteet, peli voi olla hankala seurata</w:t>
-      </w:r>
-    </w:p>
-    <w:p>
-      <w:pPr>
-        <w:pStyle w:val="first"/>
-        <w:rPr>
-          <w:rStyle w:val="Voimakas"/>
-          <w:rFonts w:asciiTheme="minorHAnsi" w:hAnsiTheme="minorHAnsi" w:cstheme="minorHAnsi"/>
-          <w:b w:val="0"/>
-          <w:bCs w:val="0"/>
-        </w:rPr>
-      </w:pPr>
-      <w:r>
-        <w:rPr>
-          <w:rStyle w:val="Voimakas"/>
-          <w:rFonts w:asciiTheme="minorHAnsi" w:hAnsiTheme="minorHAnsi" w:cstheme="minorHAnsi"/>
-          <w:b w:val="0"/>
-          <w:bCs w:val="0"/>
-        </w:rPr>
-        <w:t xml:space="preserve">-tekoälyn </w:t>
-      </w:r>
-      <w:proofErr w:type="spellStart"/>
-      <w:r>
-        <w:rPr>
-          <w:rStyle w:val="Voimakas"/>
-          <w:rFonts w:asciiTheme="minorHAnsi" w:hAnsiTheme="minorHAnsi" w:cstheme="minorHAnsi"/>
-          <w:b w:val="0"/>
-          <w:bCs w:val="0"/>
-        </w:rPr>
-        <w:t>optimisaatio</w:t>
-      </w:r>
-      <w:proofErr w:type="spellEnd"/>
-      <w:r>
-        <w:rPr>
-          <w:rStyle w:val="Voimakas"/>
-          <w:rFonts w:asciiTheme="minorHAnsi" w:hAnsiTheme="minorHAnsi" w:cstheme="minorHAnsi"/>
-          <w:b w:val="0"/>
-          <w:bCs w:val="0"/>
-        </w:rPr>
-        <w:t xml:space="preserve"> ja toiminta (joissain tilanteissa)</w:t>
-      </w:r>
-    </w:p>
-    <w:p>
-      <w:pPr>
-        <w:pStyle w:val="first"/>
-      </w:pPr>
-      <w:r>
-        <w:rPr>
-          <w:rStyle w:val="Voimakas"/>
-        </w:rPr>
-        <w:t>Ohjelman tunnetut puutteet ja viat</w:t>
-      </w:r>
-      <w:r>
-        <w:t xml:space="preserve"> Kuvaa tässä osiossa kaikki tuntemasi puutteet ja viat ohjelmassasi. Kerro miten korjaisit nämä </w:t>
-      </w:r>
-      <w:proofErr w:type="gramStart"/>
-      <w:r>
-        <w:t>ongelmat</w:t>
-      </w:r>
-      <w:proofErr w:type="gramEnd"/>
-      <w:r>
-        <w:t xml:space="preserve"> jos jatkaisit projektia. </w:t>
-      </w:r>
-      <w:r>
-        <w:rPr>
-          <w:rStyle w:val="Korostus"/>
-        </w:rPr>
-        <w:t>Mitä vähemmän assistentti löytää puutteita kohdista, joiden väität toimivan sen parempi.</w:t>
-      </w:r>
-      <w:r>
-        <w:t xml:space="preserve"> Ole siis rehellinen. Lisäksi hyvin jäsennetyt kehitystarpeet kertovat perehtymistä ongelmaan ja sen ratkaisuun, sekä kriittisestä oman työn arvioinnista.</w:t>
-      </w:r>
-    </w:p>
-    <w:p>
-      <w:pPr>
-        <w:pStyle w:val="first"/>
-        <w:rPr>
-          <w:rStyle w:val="Voimakas"/>
-          <w:rFonts w:asciiTheme="minorHAnsi" w:hAnsiTheme="minorHAnsi" w:cstheme="minorHAnsi"/>
-          <w:sz w:val="28"/>
-          <w:szCs w:val="28"/>
-        </w:rPr>
-      </w:pPr>
-      <w:r>
         <w:rPr>
           <w:rFonts w:asciiTheme="minorHAnsi" w:hAnsiTheme="minorHAnsi" w:cstheme="minorHAnsi"/>
           <w:b/>
@@ -2957,42 +4697,8 @@
           <w:sz w:val="28"/>
           <w:szCs w:val="28"/>
         </w:rPr>
-        <w:t>Parhaat ja heikoimmat kohdat</w:t>
-      </w:r>
-    </w:p>
-    <w:p>
-      <w:pPr>
-        <w:pStyle w:val="first"/>
-      </w:pPr>
-      <w:r>
-        <w:rPr>
-          <w:rStyle w:val="Voimakas"/>
-        </w:rPr>
-        <w:t>3 parasta ja 3 heikointa kohtaa</w:t>
-      </w:r>
-      <w:r>
-        <w:t xml:space="preserve"> Assistentti käyttää runsaasti aikaa tutustuessaan ohjelmaasi, mutta ei välttämättä näe ja tunne toteutustasi samalla tavoin kuin sinä. Jos ohjelmassa on joitakin </w:t>
-      </w:r>
-      <w:proofErr w:type="gramStart"/>
-      <w:r>
-        <w:t>kohtia</w:t>
-      </w:r>
-      <w:proofErr w:type="gramEnd"/>
-      <w:r>
-        <w:t xml:space="preserve"> joita itse pidät erityisen hyvinä, mainitse tässä niistä 1-3 kappaletta lyhyen perustelun kera. Jos ohjelmassa on kohtia, jotka itsekin tiedät heikoiksi, voi mainita myös nämä. Tällöin mahdollisuus, että nämä heikot kohdat dominoivat arvostelua, vähenee huomattavasti. Tässä voi myös esittää </w:t>
-      </w:r>
-      <w:proofErr w:type="gramStart"/>
-      <w:r>
-        <w:t>sanallisesti</w:t>
-      </w:r>
-      <w:proofErr w:type="gramEnd"/>
-      <w:r>
-        <w:t xml:space="preserve"> kuinka olisi nämä asiat halutessaan korjannut.</w:t>
-      </w:r>
-    </w:p>
-    <w:p>
-      <w:pPr>
-        <w:pStyle w:val="first"/>
+      </w:pPr>
+      <w:r>
         <w:rPr>
           <w:rFonts w:asciiTheme="minorHAnsi" w:hAnsiTheme="minorHAnsi" w:cstheme="minorHAnsi"/>
           <w:b/>
@@ -3000,8 +4706,1468 @@
           <w:sz w:val="28"/>
           <w:szCs w:val="28"/>
         </w:rPr>
-      </w:pPr>
-      <w:r>
+        <w:t>Algoritmit</w:t>
+      </w:r>
+    </w:p>
+    <w:p>
+      <w:pPr>
+        <w:pStyle w:val="NormaaliWWW"/>
+        <w:rPr>
+          <w:rFonts w:asciiTheme="minorHAnsi" w:hAnsiTheme="minorHAnsi" w:cstheme="minorHAnsi"/>
+        </w:rPr>
+      </w:pPr>
+      <w:r>
+        <w:rPr>
+          <w:rFonts w:asciiTheme="minorHAnsi" w:hAnsiTheme="minorHAnsi" w:cstheme="minorHAnsi"/>
+        </w:rPr>
+        <w:t>-polunhaku (A*)</w:t>
+      </w:r>
+    </w:p>
+    <w:p>
+      <w:pPr>
+        <w:pStyle w:val="NormaaliWWW"/>
+        <w:rPr>
+          <w:rFonts w:asciiTheme="minorHAnsi" w:hAnsiTheme="minorHAnsi" w:cstheme="minorHAnsi"/>
+        </w:rPr>
+      </w:pPr>
+      <w:r>
+        <w:rPr>
+          <w:rFonts w:asciiTheme="minorHAnsi" w:hAnsiTheme="minorHAnsi" w:cstheme="minorHAnsi"/>
+        </w:rPr>
+        <w:t>-näkyvyys</w:t>
+      </w:r>
+    </w:p>
+    <w:p>
+      <w:pPr>
+        <w:pStyle w:val="NormaaliWWW"/>
+        <w:rPr>
+          <w:rFonts w:asciiTheme="minorHAnsi" w:hAnsiTheme="minorHAnsi" w:cstheme="minorHAnsi"/>
+        </w:rPr>
+      </w:pPr>
+      <w:r>
+        <w:rPr>
+          <w:rFonts w:asciiTheme="minorHAnsi" w:hAnsiTheme="minorHAnsi" w:cstheme="minorHAnsi"/>
+        </w:rPr>
+        <w:t>-tekoäly</w:t>
+      </w:r>
+      <w:r>
+        <w:rPr>
+          <w:rFonts w:asciiTheme="minorHAnsi" w:hAnsiTheme="minorHAnsi" w:cstheme="minorHAnsi"/>
+        </w:rPr>
+        <w:t xml:space="preserve"> (yleiset, mainitse lisäksi, että on yksiköille ominaisia)</w:t>
+      </w:r>
+    </w:p>
+    <w:p>
+      <w:pPr>
+        <w:pStyle w:val="NormaaliWWW"/>
+        <w:rPr>
+          <w:rFonts w:asciiTheme="minorHAnsi" w:hAnsiTheme="minorHAnsi" w:cstheme="minorHAnsi"/>
+        </w:rPr>
+      </w:pPr>
+      <w:r>
+        <w:rPr>
+          <w:rFonts w:asciiTheme="minorHAnsi" w:hAnsiTheme="minorHAnsi" w:cstheme="minorHAnsi"/>
+        </w:rPr>
+        <w:t>-vahingon laskenta</w:t>
+      </w:r>
+    </w:p>
+    <w:p>
+      <w:pPr>
+        <w:pStyle w:val="NormaaliWWW"/>
+        <w:rPr>
+          <w:rFonts w:asciiTheme="minorHAnsi" w:hAnsiTheme="minorHAnsi" w:cstheme="minorHAnsi"/>
+        </w:rPr>
+      </w:pPr>
+      <w:r>
+        <w:rPr>
+          <w:rFonts w:asciiTheme="minorHAnsi" w:hAnsiTheme="minorHAnsi" w:cstheme="minorHAnsi"/>
+        </w:rPr>
+        <w:t>-muuta?</w:t>
+      </w:r>
+    </w:p>
+    <w:p>
+      <w:pPr>
+        <w:pStyle w:val="NormaaliWWW"/>
+        <w:rPr>
+          <w:b/>
+          <w:bCs/>
+        </w:rPr>
+      </w:pPr>
+      <w:r>
+        <w:rPr>
+          <w:b/>
+          <w:bCs/>
+        </w:rPr>
+        <w:lastRenderedPageBreak/>
+        <w:t>Algoritmit</w:t>
+      </w:r>
+    </w:p>
+    <w:p>
+      <w:pPr>
+        <w:pStyle w:val="NormaaliWWW"/>
+      </w:pPr>
+      <w:r>
+        <w:t xml:space="preserve">Sanallinen kuvaus käyttämistänne algoritmeista, eli siitä miten ohjelma suorittaa tarvittavat tehtävät. Esim. miten tarvittava matemaattinen laskenta tapahtuu? (kaavat mukaan) Miten algoritminne löytää lyhimmän tiereitin kahden kaupungin välille? Miten toteuttamanne pelin tekoäly toimii? Kaavioita tms. voi käyttää apuna tarpeen mukaan. Mitä muita ratkaisuvaihtoehtoja olisi ollut? Perustelkaa valintanne: Verratkaa toteutusta johonkin toiseen ratkaisuun, ja </w:t>
+      </w:r>
+      <w:proofErr w:type="gramStart"/>
+      <w:r>
+        <w:t>selittäkää miksi päädyitte</w:t>
+      </w:r>
+      <w:proofErr w:type="gramEnd"/>
+      <w:r>
+        <w:t xml:space="preserve"> juuri tähän.</w:t>
+      </w:r>
+    </w:p>
+    <w:p>
+      <w:pPr>
+        <w:pStyle w:val="NormaaliWWW"/>
+      </w:pPr>
+      <w:r>
+        <w:t xml:space="preserve">Tässä kohdassa on siis tarkoitus selostaa ne periaatteet, joilla ongelmat on ratkaistu, ei sitä, miten algoritmit koodataan. Siis ei luokkien tai metodien kuvauksia tai muitakaan Pythoniin tai ohjelmakoodiin liittyviä seikkoja tänne. Pseudokoodiesitys keskeisimmistä ei-tunnetuista algoritmeista on kuitenkin hyvä olla sanallisen kuvauksen tukena. </w:t>
+      </w:r>
+      <w:r>
+        <w:rPr>
+          <w:rStyle w:val="Voimakas"/>
+        </w:rPr>
+        <w:t>HUOM!</w:t>
+      </w:r>
+      <w:r>
+        <w:t xml:space="preserve"> Jokaisessa työssä on aina algoritmeja, toiset ehkä yksinkertaisempia kuin toiset, moni aivan itse alusta saakka keksittyjä. Kuvaa tässä niistä muutama kaikkein olennaisin.</w:t>
+      </w:r>
+    </w:p>
+    <w:p>
+      <w:pPr>
+        <w:pStyle w:val="first"/>
+        <w:rPr>
+          <w:rStyle w:val="Voimakas"/>
+          <w:rFonts w:asciiTheme="minorHAnsi" w:hAnsiTheme="minorHAnsi" w:cstheme="minorHAnsi"/>
+          <w:sz w:val="28"/>
+          <w:szCs w:val="28"/>
+        </w:rPr>
+      </w:pPr>
+      <w:r>
+        <w:rPr>
+          <w:rStyle w:val="Voimakas"/>
+          <w:rFonts w:asciiTheme="minorHAnsi" w:hAnsiTheme="minorHAnsi" w:cstheme="minorHAnsi"/>
+          <w:sz w:val="28"/>
+          <w:szCs w:val="28"/>
+        </w:rPr>
+        <w:t>Tietorakenteet</w:t>
+      </w:r>
+    </w:p>
+    <w:p>
+      <w:pPr>
+        <w:pStyle w:val="first"/>
+        <w:rPr>
+          <w:rStyle w:val="Voimakas"/>
+          <w:rFonts w:asciiTheme="minorHAnsi" w:hAnsiTheme="minorHAnsi" w:cstheme="minorHAnsi"/>
+          <w:b w:val="0"/>
+          <w:bCs w:val="0"/>
+        </w:rPr>
+      </w:pPr>
+      <w:r>
+        <w:rPr>
+          <w:rStyle w:val="Voimakas"/>
+          <w:rFonts w:asciiTheme="minorHAnsi" w:hAnsiTheme="minorHAnsi" w:cstheme="minorHAnsi"/>
+          <w:b w:val="0"/>
+          <w:bCs w:val="0"/>
+        </w:rPr>
+        <w:t>Ohjelmassa on käytetty monipuolisesti erilaisia</w:t>
+      </w:r>
+      <w:r>
+        <w:rPr>
+          <w:rStyle w:val="Voimakas"/>
+          <w:rFonts w:asciiTheme="minorHAnsi" w:hAnsiTheme="minorHAnsi" w:cstheme="minorHAnsi"/>
+          <w:b w:val="0"/>
+          <w:bCs w:val="0"/>
+        </w:rPr>
+        <w:t xml:space="preserve"> </w:t>
+      </w:r>
+      <w:r>
+        <w:rPr>
+          <w:rStyle w:val="Voimakas"/>
+          <w:rFonts w:asciiTheme="minorHAnsi" w:hAnsiTheme="minorHAnsi" w:cstheme="minorHAnsi"/>
+          <w:b w:val="0"/>
+          <w:bCs w:val="0"/>
+        </w:rPr>
+        <w:t>tietorakenteita.</w:t>
+      </w:r>
+      <w:r>
+        <w:rPr>
+          <w:rStyle w:val="Voimakas"/>
+          <w:rFonts w:asciiTheme="minorHAnsi" w:hAnsiTheme="minorHAnsi" w:cstheme="minorHAnsi"/>
+          <w:b w:val="0"/>
+          <w:bCs w:val="0"/>
+        </w:rPr>
+        <w:t xml:space="preserve"> </w:t>
+      </w:r>
+      <w:r>
+        <w:rPr>
+          <w:rStyle w:val="Voimakas"/>
+          <w:rFonts w:asciiTheme="minorHAnsi" w:hAnsiTheme="minorHAnsi" w:cstheme="minorHAnsi"/>
+          <w:b w:val="0"/>
+          <w:bCs w:val="0"/>
+        </w:rPr>
+        <w:t xml:space="preserve">Tapauksissa, joissa on tarvittu muuttuvia rakenteita, on käytetty listoja tai joissain tapauksissa sanakirjoja. </w:t>
+      </w:r>
+      <w:r>
+        <w:rPr>
+          <w:rStyle w:val="Voimakas"/>
+          <w:rFonts w:asciiTheme="minorHAnsi" w:hAnsiTheme="minorHAnsi" w:cstheme="minorHAnsi"/>
+          <w:b w:val="0"/>
+          <w:bCs w:val="0"/>
+        </w:rPr>
+        <w:t>Listoja on käytetty muun muassa pelikentän ruutujen, yksiköiden, tilavaikutusten</w:t>
+      </w:r>
+      <w:r>
+        <w:rPr>
+          <w:rStyle w:val="Voimakas"/>
+          <w:rFonts w:asciiTheme="minorHAnsi" w:hAnsiTheme="minorHAnsi" w:cstheme="minorHAnsi"/>
+          <w:b w:val="0"/>
+          <w:bCs w:val="0"/>
+        </w:rPr>
+        <w:t xml:space="preserve"> ja </w:t>
+      </w:r>
+      <w:r>
+        <w:rPr>
+          <w:rStyle w:val="Voimakas"/>
+          <w:rFonts w:asciiTheme="minorHAnsi" w:hAnsiTheme="minorHAnsi" w:cstheme="minorHAnsi"/>
+          <w:b w:val="0"/>
+          <w:bCs w:val="0"/>
+        </w:rPr>
+        <w:t xml:space="preserve">hyökkäyksen mahdollisten kohteiden </w:t>
+      </w:r>
+      <w:r>
+        <w:rPr>
+          <w:rStyle w:val="Voimakas"/>
+          <w:rFonts w:asciiTheme="minorHAnsi" w:hAnsiTheme="minorHAnsi" w:cstheme="minorHAnsi"/>
+          <w:b w:val="0"/>
+          <w:bCs w:val="0"/>
+        </w:rPr>
+        <w:t xml:space="preserve">käsittelyyn, koska näitä tulee pystyä muuttamaan pelin aikana. Ruutujen säilömisessä olisi voinut periaatteessa käyttää </w:t>
+      </w:r>
+      <w:proofErr w:type="spellStart"/>
+      <w:r>
+        <w:rPr>
+          <w:rStyle w:val="Voimakas"/>
+          <w:rFonts w:asciiTheme="minorHAnsi" w:hAnsiTheme="minorHAnsi" w:cstheme="minorHAnsi"/>
+          <w:b w:val="0"/>
+          <w:bCs w:val="0"/>
+        </w:rPr>
+        <w:t>tupleja</w:t>
+      </w:r>
+      <w:proofErr w:type="spellEnd"/>
+      <w:r>
+        <w:rPr>
+          <w:rStyle w:val="Voimakas"/>
+          <w:rFonts w:asciiTheme="minorHAnsi" w:hAnsiTheme="minorHAnsi" w:cstheme="minorHAnsi"/>
+          <w:b w:val="0"/>
+          <w:bCs w:val="0"/>
+        </w:rPr>
+        <w:t>, mutta kenttäeditoria varten olisi joka tapauksessa tarvinnut muuttuvan rakenteen. Käyttämällä listoja pystyttiin käsittelemään ruutuja samalla tavalla kuin pelin aikana ja säästyttiin ylimääräisen koodin kirjoittamiselta.</w:t>
+      </w:r>
+      <w:r>
+        <w:rPr>
+          <w:rStyle w:val="Voimakas"/>
+          <w:rFonts w:asciiTheme="minorHAnsi" w:hAnsiTheme="minorHAnsi" w:cstheme="minorHAnsi"/>
+          <w:b w:val="0"/>
+          <w:bCs w:val="0"/>
+        </w:rPr>
+        <w:t xml:space="preserve"> Sanakirjoja on käytetty muun muassa </w:t>
+      </w:r>
+      <w:r>
+        <w:rPr>
+          <w:rStyle w:val="Voimakas"/>
+          <w:rFonts w:asciiTheme="minorHAnsi" w:hAnsiTheme="minorHAnsi" w:cstheme="minorHAnsi"/>
+          <w:b w:val="0"/>
+          <w:bCs w:val="0"/>
+        </w:rPr>
+        <w:t xml:space="preserve">karttojen tietojen tallentamisessa ja </w:t>
+      </w:r>
+      <w:r>
+        <w:rPr>
+          <w:rStyle w:val="Voimakas"/>
+          <w:rFonts w:asciiTheme="minorHAnsi" w:hAnsiTheme="minorHAnsi" w:cstheme="minorHAnsi"/>
+          <w:b w:val="0"/>
+          <w:bCs w:val="0"/>
+        </w:rPr>
+        <w:t>asetustiedostojen tietojen käsittelyssä, jotta tiedostoista luettuja muuttujia pystytään käyttämään mahdollisimman helposti</w:t>
+      </w:r>
+      <w:r>
+        <w:rPr>
+          <w:rStyle w:val="Voimakas"/>
+          <w:rFonts w:asciiTheme="minorHAnsi" w:hAnsiTheme="minorHAnsi" w:cstheme="minorHAnsi"/>
+          <w:b w:val="0"/>
+          <w:bCs w:val="0"/>
+        </w:rPr>
+        <w:t>.</w:t>
+      </w:r>
+      <w:r>
+        <w:rPr>
+          <w:rStyle w:val="Voimakas"/>
+          <w:rFonts w:asciiTheme="minorHAnsi" w:hAnsiTheme="minorHAnsi" w:cstheme="minorHAnsi"/>
+          <w:b w:val="0"/>
+          <w:bCs w:val="0"/>
+        </w:rPr>
+        <w:t xml:space="preserve"> Lisäksi polunhakualgoritmi käyttää sanakirjoja</w:t>
+      </w:r>
+      <w:r>
+        <w:rPr>
+          <w:rStyle w:val="Voimakas"/>
+          <w:rFonts w:asciiTheme="minorHAnsi" w:hAnsiTheme="minorHAnsi" w:cstheme="minorHAnsi"/>
+          <w:b w:val="0"/>
+          <w:bCs w:val="0"/>
+        </w:rPr>
+        <w:t xml:space="preserve"> ruutuun liikkumiseen vaadittavan pistemäärän tallentamiseksi.</w:t>
+      </w:r>
+      <w:r>
+        <w:rPr>
+          <w:rStyle w:val="Voimakas"/>
+          <w:rFonts w:asciiTheme="minorHAnsi" w:hAnsiTheme="minorHAnsi" w:cstheme="minorHAnsi"/>
+          <w:b w:val="0"/>
+          <w:bCs w:val="0"/>
+        </w:rPr>
+        <w:t xml:space="preserve"> </w:t>
+      </w:r>
+      <w:proofErr w:type="spellStart"/>
+      <w:r>
+        <w:rPr>
+          <w:rStyle w:val="Voimakas"/>
+          <w:rFonts w:asciiTheme="minorHAnsi" w:hAnsiTheme="minorHAnsi" w:cstheme="minorHAnsi"/>
+          <w:b w:val="0"/>
+          <w:bCs w:val="0"/>
+        </w:rPr>
+        <w:t>Tuplejen</w:t>
+      </w:r>
+      <w:proofErr w:type="spellEnd"/>
+      <w:r>
+        <w:rPr>
+          <w:rStyle w:val="Voimakas"/>
+          <w:rFonts w:asciiTheme="minorHAnsi" w:hAnsiTheme="minorHAnsi" w:cstheme="minorHAnsi"/>
+          <w:b w:val="0"/>
+          <w:bCs w:val="0"/>
+        </w:rPr>
+        <w:t xml:space="preserve"> käyttö on jäänyt ohjelmassa vähemmälle. Niitä on käytetty erilaisissa tilanteissa, joissa on varmaa, että tietoja ei tarvitse muuttaa myöhemmin. Hyvä esimerkki tästä on</w:t>
+      </w:r>
+      <w:r>
+        <w:rPr>
+          <w:rStyle w:val="Voimakas"/>
+          <w:rFonts w:asciiTheme="minorHAnsi" w:hAnsiTheme="minorHAnsi" w:cstheme="minorHAnsi"/>
+          <w:b w:val="0"/>
+          <w:bCs w:val="0"/>
+        </w:rPr>
+        <w:t xml:space="preserve"> tiedostosta luettujen karttojen tiedot, jotka tallennetaan kukin omaan </w:t>
+      </w:r>
+      <w:proofErr w:type="spellStart"/>
+      <w:r>
+        <w:rPr>
+          <w:rStyle w:val="Voimakas"/>
+          <w:rFonts w:asciiTheme="minorHAnsi" w:hAnsiTheme="minorHAnsi" w:cstheme="minorHAnsi"/>
+          <w:b w:val="0"/>
+          <w:bCs w:val="0"/>
+        </w:rPr>
+        <w:t>tupleensa</w:t>
+      </w:r>
+      <w:proofErr w:type="spellEnd"/>
+      <w:r>
+        <w:rPr>
+          <w:rStyle w:val="Voimakas"/>
+          <w:rFonts w:asciiTheme="minorHAnsi" w:hAnsiTheme="minorHAnsi" w:cstheme="minorHAnsi"/>
+          <w:b w:val="0"/>
+          <w:bCs w:val="0"/>
+        </w:rPr>
+        <w:t>, johon sisältyy kartan mitat, yksiköt ja ruudut.</w:t>
+      </w:r>
+    </w:p>
+    <w:p>
+      <w:pPr>
+        <w:pStyle w:val="first"/>
+        <w:rPr>
+          <w:rStyle w:val="Voimakas"/>
+          <w:rFonts w:asciiTheme="minorHAnsi" w:hAnsiTheme="minorHAnsi" w:cstheme="minorHAnsi"/>
+          <w:b w:val="0"/>
+          <w:bCs w:val="0"/>
+        </w:rPr>
+      </w:pPr>
+      <w:r>
+        <w:rPr>
+          <w:rStyle w:val="Voimakas"/>
+          <w:rFonts w:asciiTheme="minorHAnsi" w:hAnsiTheme="minorHAnsi" w:cstheme="minorHAnsi"/>
+          <w:b w:val="0"/>
+          <w:bCs w:val="0"/>
+        </w:rPr>
+        <w:t>Ohjelmassa on lisäksi käytetty useita omatekoisia tietorakenteita. Koordinaatit-luokka esittää nimensä mukaisesti koordinaatteja x, y-koordinaatistossa. Prioriteettij</w:t>
+      </w:r>
+      <w:r>
+        <w:rPr>
+          <w:rStyle w:val="Voimakas"/>
+          <w:rFonts w:asciiTheme="minorHAnsi" w:hAnsiTheme="minorHAnsi" w:cstheme="minorHAnsi"/>
+          <w:b w:val="0"/>
+          <w:bCs w:val="0"/>
+        </w:rPr>
+        <w:t>onon</w:t>
+      </w:r>
+      <w:r>
+        <w:rPr>
+          <w:rStyle w:val="Voimakas"/>
+          <w:rFonts w:asciiTheme="minorHAnsi" w:hAnsiTheme="minorHAnsi" w:cstheme="minorHAnsi"/>
+          <w:b w:val="0"/>
+          <w:bCs w:val="0"/>
+        </w:rPr>
+        <w:t xml:space="preserve"> elementti sisältää varsinaisen elementin ja sen prioriteettia kuvaavan luvun.</w:t>
+      </w:r>
+      <w:r>
+        <w:rPr>
+          <w:rStyle w:val="Voimakas"/>
+          <w:rFonts w:asciiTheme="minorHAnsi" w:hAnsiTheme="minorHAnsi" w:cstheme="minorHAnsi"/>
+          <w:b w:val="0"/>
+          <w:bCs w:val="0"/>
+        </w:rPr>
+        <w:t xml:space="preserve"> Polunhakujono on jono, joka sisältää edellä mainittuja jonon elementtejä</w:t>
+      </w:r>
+      <w:r>
+        <w:rPr>
+          <w:rStyle w:val="Voimakas"/>
+          <w:rFonts w:asciiTheme="minorHAnsi" w:hAnsiTheme="minorHAnsi" w:cstheme="minorHAnsi"/>
+          <w:b w:val="0"/>
+          <w:bCs w:val="0"/>
+        </w:rPr>
+        <w:t xml:space="preserve">. </w:t>
+      </w:r>
+      <w:r>
+        <w:rPr>
+          <w:rStyle w:val="Voimakas"/>
+          <w:rFonts w:asciiTheme="minorHAnsi" w:hAnsiTheme="minorHAnsi" w:cstheme="minorHAnsi"/>
+          <w:b w:val="0"/>
+          <w:bCs w:val="0"/>
+        </w:rPr>
+        <w:t xml:space="preserve">Jonoa käytetään polunhaussa lyhyimmän polun rakentamiseen. </w:t>
+      </w:r>
+      <w:r>
+        <w:rPr>
+          <w:rStyle w:val="Voimakas"/>
+          <w:rFonts w:asciiTheme="minorHAnsi" w:hAnsiTheme="minorHAnsi" w:cstheme="minorHAnsi"/>
+          <w:b w:val="0"/>
+          <w:bCs w:val="0"/>
+        </w:rPr>
+        <w:t xml:space="preserve">Jonoon on mahdollista lisätä elementti tai poistaa ja palauttaa elementti, jolla on suurin prioriteetti (pienin prioriteettiluku). </w:t>
+      </w:r>
+      <w:r>
+        <w:rPr>
+          <w:rStyle w:val="Voimakas"/>
+          <w:rFonts w:asciiTheme="minorHAnsi" w:hAnsiTheme="minorHAnsi" w:cstheme="minorHAnsi"/>
+          <w:b w:val="0"/>
+          <w:bCs w:val="0"/>
+        </w:rPr>
+        <w:t xml:space="preserve">Vaihtoehtoisesti polunhaussa olisi voinut käyttää Pythonin omaa </w:t>
+      </w:r>
+      <w:proofErr w:type="spellStart"/>
+      <w:r>
+        <w:rPr>
+          <w:rStyle w:val="Voimakas"/>
+          <w:rFonts w:asciiTheme="minorHAnsi" w:hAnsiTheme="minorHAnsi" w:cstheme="minorHAnsi"/>
+          <w:b w:val="0"/>
+          <w:bCs w:val="0"/>
+        </w:rPr>
+        <w:t>heapq</w:t>
+      </w:r>
+      <w:proofErr w:type="spellEnd"/>
+      <w:r>
+        <w:rPr>
+          <w:rStyle w:val="Voimakas"/>
+          <w:rFonts w:asciiTheme="minorHAnsi" w:hAnsiTheme="minorHAnsi" w:cstheme="minorHAnsi"/>
+          <w:b w:val="0"/>
+          <w:bCs w:val="0"/>
+        </w:rPr>
+        <w:t>-moduulia, mutta se ei sopinut yhteen polunhaun toteutustapani kanssa, joten jouduin kehittämään korvaavan tietorakenteen.</w:t>
+      </w:r>
+      <w:r>
+        <w:rPr>
+          <w:rStyle w:val="Voimakas"/>
+          <w:rFonts w:asciiTheme="minorHAnsi" w:hAnsiTheme="minorHAnsi" w:cstheme="minorHAnsi"/>
+          <w:b w:val="0"/>
+          <w:bCs w:val="0"/>
+        </w:rPr>
+        <w:t xml:space="preserve"> Lisäksi tilavaikutukset ja yksikön ominaisuudet on sisällytetty kummatkin omaan tietorakenteeseensa</w:t>
+      </w:r>
+      <w:r>
+        <w:rPr>
+          <w:rStyle w:val="Voimakas"/>
+          <w:rFonts w:asciiTheme="minorHAnsi" w:hAnsiTheme="minorHAnsi" w:cstheme="minorHAnsi"/>
+          <w:b w:val="0"/>
+          <w:bCs w:val="0"/>
+        </w:rPr>
+        <w:t xml:space="preserve">. Tilavaikutukset-rakenne sisältää tiedon tilavaikutuksen omaavasta yksiköstä, vaikutuksen kestosta ja muista vaikutukseen liittyvistä muuttujista. Vastaavasti </w:t>
+      </w:r>
+      <w:proofErr w:type="spellStart"/>
+      <w:r>
+        <w:rPr>
+          <w:rStyle w:val="Voimakas"/>
+          <w:rFonts w:asciiTheme="minorHAnsi" w:hAnsiTheme="minorHAnsi" w:cstheme="minorHAnsi"/>
+          <w:b w:val="0"/>
+          <w:bCs w:val="0"/>
+        </w:rPr>
+        <w:t>yksikön_ominaisuudet</w:t>
+      </w:r>
+      <w:proofErr w:type="spellEnd"/>
+      <w:r>
+        <w:rPr>
+          <w:rStyle w:val="Voimakas"/>
+          <w:rFonts w:asciiTheme="minorHAnsi" w:hAnsiTheme="minorHAnsi" w:cstheme="minorHAnsi"/>
+          <w:b w:val="0"/>
+          <w:bCs w:val="0"/>
+        </w:rPr>
+        <w:t xml:space="preserve">-rakenne sisältää tiedot yksikön tyypistä ja yksikön ominaisuudet määrittelevistä muuttujista. </w:t>
+      </w:r>
+      <w:r>
+        <w:rPr>
+          <w:rStyle w:val="Voimakas"/>
+          <w:rFonts w:asciiTheme="minorHAnsi" w:hAnsiTheme="minorHAnsi" w:cstheme="minorHAnsi"/>
+          <w:b w:val="0"/>
+          <w:bCs w:val="0"/>
+        </w:rPr>
+        <w:t xml:space="preserve">Omatekoisten rakenteiden sijaan olisi ollut mahdollista käyttää </w:t>
+      </w:r>
+      <w:proofErr w:type="spellStart"/>
+      <w:r>
+        <w:rPr>
+          <w:rStyle w:val="Voimakas"/>
+          <w:rFonts w:asciiTheme="minorHAnsi" w:hAnsiTheme="minorHAnsi" w:cstheme="minorHAnsi"/>
+          <w:b w:val="0"/>
+          <w:bCs w:val="0"/>
+        </w:rPr>
+        <w:t>tupleja</w:t>
+      </w:r>
+      <w:proofErr w:type="spellEnd"/>
+      <w:r>
+        <w:rPr>
+          <w:rStyle w:val="Voimakas"/>
+          <w:rFonts w:asciiTheme="minorHAnsi" w:hAnsiTheme="minorHAnsi" w:cstheme="minorHAnsi"/>
+          <w:b w:val="0"/>
+          <w:bCs w:val="0"/>
+        </w:rPr>
+        <w:t xml:space="preserve"> tai listoja, mutta omien rakenteiden käyttö on varsinkin koodin luettavuuden kannalta paljon selkeämpää.</w:t>
+      </w:r>
+    </w:p>
+    <w:p>
+      <w:pPr>
+        <w:pStyle w:val="first"/>
+        <w:rPr>
+          <w:rStyle w:val="Voimakas"/>
+          <w:rFonts w:asciiTheme="minorHAnsi" w:hAnsiTheme="minorHAnsi" w:cstheme="minorHAnsi"/>
+          <w:sz w:val="28"/>
+          <w:szCs w:val="28"/>
+        </w:rPr>
+      </w:pPr>
+      <w:r>
+        <w:rPr>
+          <w:rStyle w:val="Voimakas"/>
+          <w:rFonts w:asciiTheme="minorHAnsi" w:hAnsiTheme="minorHAnsi" w:cstheme="minorHAnsi"/>
+          <w:sz w:val="28"/>
+          <w:szCs w:val="28"/>
+        </w:rPr>
+        <w:lastRenderedPageBreak/>
+        <w:t>Tiedostot</w:t>
+      </w:r>
+    </w:p>
+    <w:p>
+      <w:pPr>
+        <w:pStyle w:val="first"/>
+        <w:rPr>
+          <w:rStyle w:val="Voimakas"/>
+          <w:rFonts w:asciiTheme="minorHAnsi" w:hAnsiTheme="minorHAnsi" w:cstheme="minorHAnsi"/>
+          <w:b w:val="0"/>
+          <w:bCs w:val="0"/>
+        </w:rPr>
+      </w:pPr>
+      <w:r>
+        <w:rPr>
+          <w:rStyle w:val="Voimakas"/>
+          <w:rFonts w:asciiTheme="minorHAnsi" w:hAnsiTheme="minorHAnsi" w:cstheme="minorHAnsi"/>
+          <w:b w:val="0"/>
+          <w:bCs w:val="0"/>
+        </w:rPr>
+        <w:t>Ohjelman käsittelemät tiedostot voidaan jakaa kolmeen päätyyppiin: tallennustiedostoihin, asetustiedostoihin ja karttatiedostoihin</w:t>
+      </w:r>
+      <w:r>
+        <w:rPr>
+          <w:rStyle w:val="Voimakas"/>
+          <w:rFonts w:asciiTheme="minorHAnsi" w:hAnsiTheme="minorHAnsi" w:cstheme="minorHAnsi"/>
+          <w:b w:val="0"/>
+          <w:bCs w:val="0"/>
+        </w:rPr>
+        <w:t>. Kaikki tiedostot ovat tekstitiedostoja.</w:t>
+      </w:r>
+    </w:p>
+    <w:p>
+      <w:pPr>
+        <w:pStyle w:val="first"/>
+        <w:rPr>
+          <w:rStyle w:val="Voimakas"/>
+          <w:rFonts w:asciiTheme="minorHAnsi" w:hAnsiTheme="minorHAnsi" w:cstheme="minorHAnsi"/>
+          <w:b w:val="0"/>
+          <w:bCs w:val="0"/>
+        </w:rPr>
+      </w:pPr>
+      <w:r>
+        <w:rPr>
+          <w:rStyle w:val="Voimakas"/>
+          <w:rFonts w:asciiTheme="minorHAnsi" w:hAnsiTheme="minorHAnsi" w:cstheme="minorHAnsi"/>
+          <w:b w:val="0"/>
+          <w:bCs w:val="0"/>
+        </w:rPr>
+        <w:t xml:space="preserve">Ohjelma tallentaa pelitilanteen </w:t>
+      </w:r>
+      <w:proofErr w:type="gramStart"/>
+      <w:r>
+        <w:rPr>
+          <w:rStyle w:val="Voimakas"/>
+          <w:rFonts w:asciiTheme="minorHAnsi" w:hAnsiTheme="minorHAnsi" w:cstheme="minorHAnsi"/>
+          <w:b w:val="0"/>
+          <w:bCs w:val="0"/>
+        </w:rPr>
+        <w:t>pelitilanne-kansiossa</w:t>
+      </w:r>
+      <w:proofErr w:type="gramEnd"/>
+      <w:r>
+        <w:rPr>
+          <w:rStyle w:val="Voimakas"/>
+          <w:rFonts w:asciiTheme="minorHAnsi" w:hAnsiTheme="minorHAnsi" w:cstheme="minorHAnsi"/>
+          <w:b w:val="0"/>
+          <w:bCs w:val="0"/>
+        </w:rPr>
+        <w:t xml:space="preserve"> sijaitsevaan pelitilanne.txt-tiedostoon</w:t>
+      </w:r>
+      <w:r>
+        <w:rPr>
+          <w:rStyle w:val="Voimakas"/>
+          <w:rFonts w:asciiTheme="minorHAnsi" w:hAnsiTheme="minorHAnsi" w:cstheme="minorHAnsi"/>
+          <w:b w:val="0"/>
+          <w:bCs w:val="0"/>
+        </w:rPr>
+        <w:t xml:space="preserve">. Tiedoston alussa on kerrottu kentän nimi tiedostopäätteen kanssa. Tämän jälkeen tiedostossa on listattu yksiköt jokainen omalla rivillään. Yksikön tiedot ovat </w:t>
+      </w:r>
+      <w:r>
+        <w:rPr>
+          <w:rStyle w:val="Voimakas"/>
+          <w:rFonts w:asciiTheme="minorHAnsi" w:hAnsiTheme="minorHAnsi" w:cstheme="minorHAnsi"/>
+          <w:b w:val="0"/>
+          <w:bCs w:val="0"/>
+        </w:rPr>
+        <w:t xml:space="preserve">pilkuilla erotettuna </w:t>
+      </w:r>
+      <w:r>
+        <w:rPr>
+          <w:rStyle w:val="Voimakas"/>
+          <w:rFonts w:asciiTheme="minorHAnsi" w:hAnsiTheme="minorHAnsi" w:cstheme="minorHAnsi"/>
+          <w:b w:val="0"/>
+          <w:bCs w:val="0"/>
+        </w:rPr>
+        <w:t>järjestyksessä: x-koordinaatti</w:t>
+      </w:r>
+      <w:r>
+        <w:rPr>
+          <w:rStyle w:val="Voimakas"/>
+          <w:rFonts w:asciiTheme="minorHAnsi" w:hAnsiTheme="minorHAnsi" w:cstheme="minorHAnsi"/>
+          <w:b w:val="0"/>
+          <w:bCs w:val="0"/>
+        </w:rPr>
+        <w:t>,</w:t>
+      </w:r>
+      <w:r>
+        <w:rPr>
+          <w:rStyle w:val="Voimakas"/>
+          <w:rFonts w:asciiTheme="minorHAnsi" w:hAnsiTheme="minorHAnsi" w:cstheme="minorHAnsi"/>
+          <w:b w:val="0"/>
+          <w:bCs w:val="0"/>
+        </w:rPr>
+        <w:t xml:space="preserve"> y-koordinaatti</w:t>
+      </w:r>
+      <w:r>
+        <w:rPr>
+          <w:rStyle w:val="Voimakas"/>
+          <w:rFonts w:asciiTheme="minorHAnsi" w:hAnsiTheme="minorHAnsi" w:cstheme="minorHAnsi"/>
+          <w:b w:val="0"/>
+          <w:bCs w:val="0"/>
+        </w:rPr>
+        <w:t>,</w:t>
+      </w:r>
+      <w:r>
+        <w:rPr>
+          <w:rStyle w:val="Voimakas"/>
+          <w:rFonts w:asciiTheme="minorHAnsi" w:hAnsiTheme="minorHAnsi" w:cstheme="minorHAnsi"/>
+          <w:b w:val="0"/>
+          <w:bCs w:val="0"/>
+        </w:rPr>
+        <w:t xml:space="preserve"> omistaja</w:t>
+      </w:r>
+      <w:r>
+        <w:rPr>
+          <w:rStyle w:val="Voimakas"/>
+          <w:rFonts w:asciiTheme="minorHAnsi" w:hAnsiTheme="minorHAnsi" w:cstheme="minorHAnsi"/>
+          <w:b w:val="0"/>
+          <w:bCs w:val="0"/>
+        </w:rPr>
+        <w:t xml:space="preserve"> </w:t>
+      </w:r>
+      <w:r>
+        <w:rPr>
+          <w:rStyle w:val="Voimakas"/>
+          <w:rFonts w:asciiTheme="minorHAnsi" w:hAnsiTheme="minorHAnsi" w:cstheme="minorHAnsi"/>
+          <w:b w:val="0"/>
+          <w:bCs w:val="0"/>
+        </w:rPr>
+        <w:t>(PLR tai COM)</w:t>
+      </w:r>
+      <w:r>
+        <w:rPr>
+          <w:rStyle w:val="Voimakas"/>
+          <w:rFonts w:asciiTheme="minorHAnsi" w:hAnsiTheme="minorHAnsi" w:cstheme="minorHAnsi"/>
+          <w:b w:val="0"/>
+          <w:bCs w:val="0"/>
+        </w:rPr>
+        <w:t>,</w:t>
+      </w:r>
+      <w:r>
+        <w:rPr>
+          <w:rStyle w:val="Voimakas"/>
+          <w:rFonts w:asciiTheme="minorHAnsi" w:hAnsiTheme="minorHAnsi" w:cstheme="minorHAnsi"/>
+          <w:b w:val="0"/>
+          <w:bCs w:val="0"/>
+        </w:rPr>
+        <w:t xml:space="preserve"> tyypp</w:t>
+      </w:r>
+      <w:r>
+        <w:rPr>
+          <w:rStyle w:val="Voimakas"/>
+          <w:rFonts w:asciiTheme="minorHAnsi" w:hAnsiTheme="minorHAnsi" w:cstheme="minorHAnsi"/>
+          <w:b w:val="0"/>
+          <w:bCs w:val="0"/>
+        </w:rPr>
+        <w:t>i,</w:t>
+      </w:r>
+      <w:r>
+        <w:rPr>
+          <w:rStyle w:val="Voimakas"/>
+          <w:rFonts w:asciiTheme="minorHAnsi" w:hAnsiTheme="minorHAnsi" w:cstheme="minorHAnsi"/>
+          <w:b w:val="0"/>
+          <w:bCs w:val="0"/>
+        </w:rPr>
+        <w:t xml:space="preserve"> elämä</w:t>
+      </w:r>
+      <w:r>
+        <w:rPr>
+          <w:rStyle w:val="Voimakas"/>
+          <w:rFonts w:asciiTheme="minorHAnsi" w:hAnsiTheme="minorHAnsi" w:cstheme="minorHAnsi"/>
+          <w:b w:val="0"/>
+          <w:bCs w:val="0"/>
+        </w:rPr>
+        <w:t>,</w:t>
+      </w:r>
+      <w:r>
+        <w:rPr>
+          <w:rStyle w:val="Voimakas"/>
+          <w:rFonts w:asciiTheme="minorHAnsi" w:hAnsiTheme="minorHAnsi" w:cstheme="minorHAnsi"/>
+          <w:b w:val="0"/>
+          <w:bCs w:val="0"/>
+        </w:rPr>
+        <w:t xml:space="preserve"> energia</w:t>
+      </w:r>
+      <w:r>
+        <w:rPr>
+          <w:rStyle w:val="Voimakas"/>
+          <w:rFonts w:asciiTheme="minorHAnsi" w:hAnsiTheme="minorHAnsi" w:cstheme="minorHAnsi"/>
+          <w:b w:val="0"/>
+          <w:bCs w:val="0"/>
+        </w:rPr>
+        <w:t>,</w:t>
+      </w:r>
+      <w:r>
+        <w:rPr>
+          <w:rStyle w:val="Voimakas"/>
+          <w:rFonts w:asciiTheme="minorHAnsi" w:hAnsiTheme="minorHAnsi" w:cstheme="minorHAnsi"/>
+          <w:b w:val="0"/>
+          <w:bCs w:val="0"/>
+        </w:rPr>
+        <w:t xml:space="preserve"> liikkuminen käytetty</w:t>
+      </w:r>
+      <w:r>
+        <w:rPr>
+          <w:rStyle w:val="Voimakas"/>
+          <w:rFonts w:asciiTheme="minorHAnsi" w:hAnsiTheme="minorHAnsi" w:cstheme="minorHAnsi"/>
+          <w:b w:val="0"/>
+          <w:bCs w:val="0"/>
+        </w:rPr>
+        <w:t>,</w:t>
+      </w:r>
+      <w:r>
+        <w:rPr>
+          <w:rStyle w:val="Voimakas"/>
+          <w:rFonts w:asciiTheme="minorHAnsi" w:hAnsiTheme="minorHAnsi" w:cstheme="minorHAnsi"/>
+          <w:b w:val="0"/>
+          <w:bCs w:val="0"/>
+        </w:rPr>
+        <w:t xml:space="preserve"> hyökkäys käytetty</w:t>
+      </w:r>
+      <w:r>
+        <w:rPr>
+          <w:rStyle w:val="Voimakas"/>
+          <w:rFonts w:asciiTheme="minorHAnsi" w:hAnsiTheme="minorHAnsi" w:cstheme="minorHAnsi"/>
+          <w:b w:val="0"/>
+          <w:bCs w:val="0"/>
+        </w:rPr>
+        <w:t>,</w:t>
+      </w:r>
+      <w:r>
+        <w:rPr>
+          <w:rStyle w:val="Voimakas"/>
+          <w:rFonts w:asciiTheme="minorHAnsi" w:hAnsiTheme="minorHAnsi" w:cstheme="minorHAnsi"/>
+          <w:b w:val="0"/>
+          <w:bCs w:val="0"/>
+        </w:rPr>
+        <w:t xml:space="preserve"> loppuvaikutus ja tilavaikutukset. Tilavaikutuksessa on listattu</w:t>
+      </w:r>
+      <w:r>
+        <w:rPr>
+          <w:rStyle w:val="Voimakas"/>
+          <w:rFonts w:asciiTheme="minorHAnsi" w:hAnsiTheme="minorHAnsi" w:cstheme="minorHAnsi"/>
+          <w:b w:val="0"/>
+          <w:bCs w:val="0"/>
+        </w:rPr>
+        <w:t xml:space="preserve"> sanan tilavaikutus ja kaksoispisteen jälkeen</w:t>
+      </w:r>
+      <w:r>
+        <w:rPr>
+          <w:rStyle w:val="Voimakas"/>
+          <w:rFonts w:asciiTheme="minorHAnsi" w:hAnsiTheme="minorHAnsi" w:cstheme="minorHAnsi"/>
+          <w:b w:val="0"/>
+          <w:bCs w:val="0"/>
+        </w:rPr>
+        <w:t xml:space="preserve"> vaikutukseen liittyvät parametrit järjestyksessä: kesto</w:t>
+      </w:r>
+      <w:r>
+        <w:rPr>
+          <w:rStyle w:val="Voimakas"/>
+          <w:rFonts w:asciiTheme="minorHAnsi" w:hAnsiTheme="minorHAnsi" w:cstheme="minorHAnsi"/>
+          <w:b w:val="0"/>
+          <w:bCs w:val="0"/>
+        </w:rPr>
+        <w:t>,</w:t>
+      </w:r>
+      <w:r>
+        <w:rPr>
+          <w:rStyle w:val="Voimakas"/>
+          <w:rFonts w:asciiTheme="minorHAnsi" w:hAnsiTheme="minorHAnsi" w:cstheme="minorHAnsi"/>
+          <w:b w:val="0"/>
+          <w:bCs w:val="0"/>
+        </w:rPr>
+        <w:t xml:space="preserve"> hyökkäysbonus</w:t>
+      </w:r>
+      <w:r>
+        <w:rPr>
+          <w:rStyle w:val="Voimakas"/>
+          <w:rFonts w:asciiTheme="minorHAnsi" w:hAnsiTheme="minorHAnsi" w:cstheme="minorHAnsi"/>
+          <w:b w:val="0"/>
+          <w:bCs w:val="0"/>
+        </w:rPr>
+        <w:t>,</w:t>
+      </w:r>
+      <w:r>
+        <w:rPr>
+          <w:rStyle w:val="Voimakas"/>
+          <w:rFonts w:asciiTheme="minorHAnsi" w:hAnsiTheme="minorHAnsi" w:cstheme="minorHAnsi"/>
+          <w:b w:val="0"/>
+          <w:bCs w:val="0"/>
+        </w:rPr>
+        <w:t xml:space="preserve"> puolustusbonus</w:t>
+      </w:r>
+      <w:r>
+        <w:rPr>
+          <w:rStyle w:val="Voimakas"/>
+          <w:rFonts w:asciiTheme="minorHAnsi" w:hAnsiTheme="minorHAnsi" w:cstheme="minorHAnsi"/>
+          <w:b w:val="0"/>
+          <w:bCs w:val="0"/>
+        </w:rPr>
+        <w:t>,</w:t>
+      </w:r>
+      <w:r>
+        <w:rPr>
+          <w:rStyle w:val="Voimakas"/>
+          <w:rFonts w:asciiTheme="minorHAnsi" w:hAnsiTheme="minorHAnsi" w:cstheme="minorHAnsi"/>
+          <w:b w:val="0"/>
+          <w:bCs w:val="0"/>
+        </w:rPr>
+        <w:t xml:space="preserve"> liikkumisbonus</w:t>
+      </w:r>
+      <w:r>
+        <w:rPr>
+          <w:rStyle w:val="Voimakas"/>
+          <w:rFonts w:asciiTheme="minorHAnsi" w:hAnsiTheme="minorHAnsi" w:cstheme="minorHAnsi"/>
+          <w:b w:val="0"/>
+          <w:bCs w:val="0"/>
+        </w:rPr>
+        <w:t>,</w:t>
+      </w:r>
+      <w:r>
+        <w:rPr>
+          <w:rStyle w:val="Voimakas"/>
+          <w:rFonts w:asciiTheme="minorHAnsi" w:hAnsiTheme="minorHAnsi" w:cstheme="minorHAnsi"/>
+          <w:b w:val="0"/>
+          <w:bCs w:val="0"/>
+        </w:rPr>
+        <w:t xml:space="preserve"> verenvuoto</w:t>
+      </w:r>
+      <w:r>
+        <w:rPr>
+          <w:rStyle w:val="Voimakas"/>
+          <w:rFonts w:asciiTheme="minorHAnsi" w:hAnsiTheme="minorHAnsi" w:cstheme="minorHAnsi"/>
+          <w:b w:val="0"/>
+          <w:bCs w:val="0"/>
+        </w:rPr>
+        <w:t>,</w:t>
+      </w:r>
+      <w:r>
+        <w:rPr>
+          <w:rStyle w:val="Voimakas"/>
+          <w:rFonts w:asciiTheme="minorHAnsi" w:hAnsiTheme="minorHAnsi" w:cstheme="minorHAnsi"/>
+          <w:b w:val="0"/>
+          <w:bCs w:val="0"/>
+        </w:rPr>
+        <w:t xml:space="preserve"> taintuminen ja loppuvaikutus</w:t>
+      </w:r>
+      <w:r>
+        <w:rPr>
+          <w:rStyle w:val="Voimakas"/>
+          <w:rFonts w:asciiTheme="minorHAnsi" w:hAnsiTheme="minorHAnsi" w:cstheme="minorHAnsi"/>
+          <w:b w:val="0"/>
+          <w:bCs w:val="0"/>
+        </w:rPr>
+        <w:t>, jonka jälkeen tulee puolipiste.</w:t>
+      </w:r>
+      <w:r>
+        <w:rPr>
+          <w:rStyle w:val="Voimakas"/>
+          <w:rFonts w:asciiTheme="minorHAnsi" w:hAnsiTheme="minorHAnsi" w:cstheme="minorHAnsi"/>
+          <w:b w:val="0"/>
+          <w:bCs w:val="0"/>
+        </w:rPr>
+        <w:t xml:space="preserve"> Yksiköiden jälkeen omalla rivillään on listattu kiilojen paikat kentällä. X- ja y-koordinaatit on erotettu pilkuilla ja kiilat on erotettu kaksoispisteillä. Tiedoston viimeisellä rivillä on sana LOPPU. Käyttäjän on mahdollista</w:t>
+      </w:r>
+      <w:r>
+        <w:rPr>
+          <w:rStyle w:val="Voimakas"/>
+          <w:rFonts w:asciiTheme="minorHAnsi" w:hAnsiTheme="minorHAnsi" w:cstheme="minorHAnsi"/>
+          <w:b w:val="0"/>
+          <w:bCs w:val="0"/>
+        </w:rPr>
+        <w:t xml:space="preserve"> halutessaan</w:t>
+      </w:r>
+      <w:r>
+        <w:rPr>
+          <w:rStyle w:val="Voimakas"/>
+          <w:rFonts w:asciiTheme="minorHAnsi" w:hAnsiTheme="minorHAnsi" w:cstheme="minorHAnsi"/>
+          <w:b w:val="0"/>
+          <w:bCs w:val="0"/>
+        </w:rPr>
+        <w:t xml:space="preserve"> </w:t>
+      </w:r>
+      <w:r>
+        <w:rPr>
+          <w:rStyle w:val="Voimakas"/>
+          <w:rFonts w:asciiTheme="minorHAnsi" w:hAnsiTheme="minorHAnsi" w:cstheme="minorHAnsi"/>
+          <w:b w:val="0"/>
+          <w:bCs w:val="0"/>
+        </w:rPr>
+        <w:t>muokata tiedostoa.</w:t>
+      </w:r>
+      <w:r>
+        <w:rPr>
+          <w:rStyle w:val="Voimakas"/>
+          <w:rFonts w:asciiTheme="minorHAnsi" w:hAnsiTheme="minorHAnsi" w:cstheme="minorHAnsi"/>
+          <w:b w:val="0"/>
+          <w:bCs w:val="0"/>
+        </w:rPr>
+        <w:t xml:space="preserve"> Dokumentaatio-kansiossa on esimerkkitiedosto, joka havainnollistaa, miltä tiedostoformaatti näyttää.</w:t>
+      </w:r>
+    </w:p>
+    <w:p>
+      <w:pPr>
+        <w:pStyle w:val="first"/>
+        <w:rPr>
+          <w:rStyle w:val="Voimakas"/>
+          <w:rFonts w:asciiTheme="minorHAnsi" w:hAnsiTheme="minorHAnsi" w:cstheme="minorHAnsi"/>
+          <w:b w:val="0"/>
+          <w:bCs w:val="0"/>
+        </w:rPr>
+      </w:pPr>
+      <w:r>
+        <w:rPr>
+          <w:rStyle w:val="Voimakas"/>
+          <w:rFonts w:asciiTheme="minorHAnsi" w:hAnsiTheme="minorHAnsi" w:cstheme="minorHAnsi"/>
+          <w:b w:val="0"/>
+          <w:bCs w:val="0"/>
+        </w:rPr>
+        <w:t xml:space="preserve">Ohjelman asetustiedostot on tallennettu maastot-, </w:t>
+      </w:r>
+      <w:proofErr w:type="spellStart"/>
+      <w:r>
+        <w:rPr>
+          <w:rStyle w:val="Voimakas"/>
+          <w:rFonts w:asciiTheme="minorHAnsi" w:hAnsiTheme="minorHAnsi" w:cstheme="minorHAnsi"/>
+          <w:b w:val="0"/>
+          <w:bCs w:val="0"/>
+        </w:rPr>
+        <w:t>yksikot</w:t>
+      </w:r>
+      <w:proofErr w:type="spellEnd"/>
+      <w:r>
+        <w:rPr>
+          <w:rStyle w:val="Voimakas"/>
+          <w:rFonts w:asciiTheme="minorHAnsi" w:hAnsiTheme="minorHAnsi" w:cstheme="minorHAnsi"/>
+          <w:b w:val="0"/>
+          <w:bCs w:val="0"/>
+        </w:rPr>
+        <w:t>- ja muut-kansioihin. Maastot-kansio sisältää maastoihin liittyvät asetustiedostot. Jokaisessa tiedostossa on listattu maaston tyyppi, liikkuminen, liikkumisen hinta, puolustus- ja hyökkäyskertoimet, läpinäkyvyys ja ruudun väri RGB-muodossa kukin omalla rivillään. Tiedoston viimeisellä rivillä on sana LOPPU</w:t>
+      </w:r>
+      <w:r>
+        <w:rPr>
+          <w:rStyle w:val="Voimakas"/>
+          <w:rFonts w:asciiTheme="minorHAnsi" w:hAnsiTheme="minorHAnsi" w:cstheme="minorHAnsi"/>
+          <w:b w:val="0"/>
+          <w:bCs w:val="0"/>
+        </w:rPr>
+        <w:t>.</w:t>
+      </w:r>
+      <w:r>
+        <w:rPr>
+          <w:rStyle w:val="Voimakas"/>
+          <w:rFonts w:asciiTheme="minorHAnsi" w:hAnsiTheme="minorHAnsi" w:cstheme="minorHAnsi"/>
+          <w:b w:val="0"/>
+          <w:bCs w:val="0"/>
+        </w:rPr>
+        <w:t xml:space="preserve"> Yksiköt-kansio sisältää vastaavasti yksiköihin liittyvät asetus</w:t>
+      </w:r>
+      <w:r>
+        <w:rPr>
+          <w:rStyle w:val="Voimakas"/>
+          <w:rFonts w:asciiTheme="minorHAnsi" w:hAnsiTheme="minorHAnsi" w:cstheme="minorHAnsi"/>
+          <w:b w:val="0"/>
+          <w:bCs w:val="0"/>
+        </w:rPr>
+        <w:t>t</w:t>
+      </w:r>
+      <w:r>
+        <w:rPr>
+          <w:rStyle w:val="Voimakas"/>
+          <w:rFonts w:asciiTheme="minorHAnsi" w:hAnsiTheme="minorHAnsi" w:cstheme="minorHAnsi"/>
+          <w:b w:val="0"/>
+          <w:bCs w:val="0"/>
+        </w:rPr>
+        <w:t>iedostot.</w:t>
+      </w:r>
+      <w:r>
+        <w:rPr>
+          <w:rStyle w:val="Voimakas"/>
+          <w:rFonts w:asciiTheme="minorHAnsi" w:hAnsiTheme="minorHAnsi" w:cstheme="minorHAnsi"/>
+          <w:b w:val="0"/>
+          <w:bCs w:val="0"/>
+        </w:rPr>
+        <w:t xml:space="preserve"> Tiedostojen formaatti on hyvin samankaltainen kuin maastoilla. Jokaisesta yksiköstä on listattu tyyppi, liikkumispisteet, </w:t>
+      </w:r>
+      <w:r>
+        <w:rPr>
+          <w:rStyle w:val="Voimakas"/>
+          <w:rFonts w:asciiTheme="minorHAnsi" w:hAnsiTheme="minorHAnsi" w:cstheme="minorHAnsi"/>
+          <w:b w:val="0"/>
+          <w:bCs w:val="0"/>
+        </w:rPr>
+        <w:t>maksimielämä ja -energia, hyökkäys, puolustus, kantama ja pistehinta (ei tee mitään pelin nykyisessä versiossa)</w:t>
+      </w:r>
+      <w:r>
+        <w:rPr>
+          <w:rStyle w:val="Voimakas"/>
+          <w:rFonts w:asciiTheme="minorHAnsi" w:hAnsiTheme="minorHAnsi" w:cstheme="minorHAnsi"/>
+          <w:b w:val="0"/>
+          <w:bCs w:val="0"/>
+        </w:rPr>
+        <w:t xml:space="preserve"> sekä yksikön</w:t>
+      </w:r>
+      <w:r>
+        <w:rPr>
+          <w:rStyle w:val="Voimakas"/>
+          <w:rFonts w:asciiTheme="minorHAnsi" w:hAnsiTheme="minorHAnsi" w:cstheme="minorHAnsi"/>
+          <w:b w:val="0"/>
+          <w:bCs w:val="0"/>
+        </w:rPr>
+        <w:t xml:space="preserve"> kykyihin liittyvät parametrit, jotka ovat jokaiselle yksikölle yksilöllis</w:t>
+      </w:r>
+      <w:r>
+        <w:rPr>
+          <w:rStyle w:val="Voimakas"/>
+          <w:rFonts w:asciiTheme="minorHAnsi" w:hAnsiTheme="minorHAnsi" w:cstheme="minorHAnsi"/>
+          <w:b w:val="0"/>
+          <w:bCs w:val="0"/>
+        </w:rPr>
+        <w:t xml:space="preserve">iä. </w:t>
+      </w:r>
+      <w:r>
+        <w:rPr>
+          <w:rStyle w:val="Voimakas"/>
+          <w:rFonts w:asciiTheme="minorHAnsi" w:hAnsiTheme="minorHAnsi" w:cstheme="minorHAnsi"/>
+          <w:b w:val="0"/>
+          <w:bCs w:val="0"/>
+        </w:rPr>
+        <w:t>Muut-kansiossa on käyttöliittymän asetustiedosto, jonka formaatti on myös muiden asetustiedostojen kaltainen</w:t>
+      </w:r>
+      <w:r>
+        <w:rPr>
+          <w:rStyle w:val="Voimakas"/>
+          <w:rFonts w:asciiTheme="minorHAnsi" w:hAnsiTheme="minorHAnsi" w:cstheme="minorHAnsi"/>
+          <w:b w:val="0"/>
+          <w:bCs w:val="0"/>
+        </w:rPr>
+        <w:t>. Tiedostossa on listattuna näytön resoluutio (erottimena *-merkki), joka määrittää, mihin kohtaan näyttöä ohjelman ikkuna siirretään alussa, ikkunan koko ja tekoälyn toimintojen välinen viive.</w:t>
+      </w:r>
+    </w:p>
+    <w:p>
+      <w:pPr>
+        <w:pStyle w:val="first"/>
+        <w:rPr>
+          <w:rStyle w:val="Voimakas"/>
+          <w:rFonts w:asciiTheme="minorHAnsi" w:hAnsiTheme="minorHAnsi" w:cstheme="minorHAnsi"/>
+          <w:sz w:val="28"/>
+          <w:szCs w:val="28"/>
+        </w:rPr>
+      </w:pPr>
+      <w:r>
+        <w:rPr>
+          <w:rStyle w:val="Voimakas"/>
+          <w:rFonts w:asciiTheme="minorHAnsi" w:hAnsiTheme="minorHAnsi" w:cstheme="minorHAnsi"/>
+          <w:sz w:val="28"/>
+          <w:szCs w:val="28"/>
+        </w:rPr>
+        <w:t>Testaus</w:t>
+      </w:r>
+    </w:p>
+    <w:p>
+      <w:pPr>
+        <w:pStyle w:val="first"/>
+        <w:rPr>
+          <w:rStyle w:val="Voimakas"/>
+          <w:rFonts w:asciiTheme="minorHAnsi" w:hAnsiTheme="minorHAnsi" w:cstheme="minorHAnsi"/>
+          <w:b w:val="0"/>
+          <w:bCs w:val="0"/>
+        </w:rPr>
+      </w:pPr>
+      <w:r>
+        <w:rPr>
+          <w:rStyle w:val="Voimakas"/>
+          <w:rFonts w:asciiTheme="minorHAnsi" w:hAnsiTheme="minorHAnsi" w:cstheme="minorHAnsi"/>
+          <w:b w:val="0"/>
+          <w:bCs w:val="0"/>
+        </w:rPr>
+        <w:t>Ohjelmaa on testattu sekä kokeilemalla sen ominaisuuksia käytännössä että yksikkötestauksen avulla. Ohjelman ominaisuuksien toimintaa on testattu käytännössä kehityksen aikana sitä mukaa, kun ne ovat tulleet valmiiksi. Lisäksi ohjelman valmistumisen jälkeen käytiin vielä läpi kaikki ohjelman</w:t>
+      </w:r>
+      <w:r>
+        <w:rPr>
+          <w:rStyle w:val="Voimakas"/>
+          <w:rFonts w:asciiTheme="minorHAnsi" w:hAnsiTheme="minorHAnsi" w:cstheme="minorHAnsi"/>
+          <w:b w:val="0"/>
+          <w:bCs w:val="0"/>
+        </w:rPr>
+        <w:t xml:space="preserve"> keskeiset</w:t>
+      </w:r>
+      <w:r>
+        <w:rPr>
+          <w:rStyle w:val="Voimakas"/>
+          <w:rFonts w:asciiTheme="minorHAnsi" w:hAnsiTheme="minorHAnsi" w:cstheme="minorHAnsi"/>
+          <w:b w:val="0"/>
+          <w:bCs w:val="0"/>
+        </w:rPr>
+        <w:t xml:space="preserve"> osa-alueet ja varmistettiin niiden oikea toiminta. </w:t>
+      </w:r>
+      <w:r>
+        <w:rPr>
+          <w:rStyle w:val="Voimakas"/>
+          <w:rFonts w:asciiTheme="minorHAnsi" w:hAnsiTheme="minorHAnsi" w:cstheme="minorHAnsi"/>
+          <w:b w:val="0"/>
+          <w:bCs w:val="0"/>
+        </w:rPr>
+        <w:t>Käyttöliittymää testattiin kokeilemalla erilaisia syöteyhdistelmiä nappeihin ja pelikenttään</w:t>
+      </w:r>
+      <w:r>
+        <w:rPr>
+          <w:rStyle w:val="Voimakas"/>
+          <w:rFonts w:asciiTheme="minorHAnsi" w:hAnsiTheme="minorHAnsi" w:cstheme="minorHAnsi"/>
+          <w:b w:val="0"/>
+          <w:bCs w:val="0"/>
+        </w:rPr>
+        <w:t>.</w:t>
+      </w:r>
+    </w:p>
+    <w:p>
+      <w:pPr>
+        <w:pStyle w:val="first"/>
+        <w:rPr>
+          <w:rStyle w:val="Voimakas"/>
+          <w:rFonts w:asciiTheme="minorHAnsi" w:hAnsiTheme="minorHAnsi" w:cstheme="minorHAnsi"/>
+          <w:b w:val="0"/>
+          <w:bCs w:val="0"/>
+        </w:rPr>
+      </w:pPr>
+      <w:r>
+        <w:rPr>
+          <w:rStyle w:val="Voimakas"/>
+          <w:rFonts w:asciiTheme="minorHAnsi" w:hAnsiTheme="minorHAnsi" w:cstheme="minorHAnsi"/>
+          <w:b w:val="0"/>
+          <w:bCs w:val="0"/>
+        </w:rPr>
+        <w:t>Yksikkötestauksen avulla on testattu ohjelmassa tapahtuvaa laskentaa, tekoälyn yleisiä metodeja, näkyvyysjärjestelmää ja polunhakua. Laskentaa testattiin</w:t>
+      </w:r>
+      <w:r>
+        <w:rPr>
+          <w:rStyle w:val="Voimakas"/>
+          <w:rFonts w:asciiTheme="minorHAnsi" w:hAnsiTheme="minorHAnsi" w:cstheme="minorHAnsi"/>
+          <w:b w:val="0"/>
+          <w:bCs w:val="0"/>
+        </w:rPr>
+        <w:t xml:space="preserve"> kutsumalla laskentaan liittyviä metodeja ja tarkastamalla, että ne palauttavat oikeanlaisia tuloksia. Tekoälyn metodeja testattiin siten, että tekoälylle annettiin erilaisia toimintavaihtoehtoja ja katsottiin, valitseeko se vaihtoehdoista parhaan. Jokaiselle yksikkötyypille yksilölliset tekoälyn osat jäivät ajan puutteen vuoksi testaamatta. Näkyvyyttä testattiin yksinkertaisesti</w:t>
+      </w:r>
+      <w:r>
+        <w:rPr>
+          <w:rStyle w:val="Voimakas"/>
+          <w:rFonts w:asciiTheme="minorHAnsi" w:hAnsiTheme="minorHAnsi" w:cstheme="minorHAnsi"/>
+          <w:b w:val="0"/>
+          <w:bCs w:val="0"/>
+        </w:rPr>
+        <w:t xml:space="preserve"> laskemalla näkyvyys monessa eri tilanteessa ja tarkistamalla, että palautetut arvot olivat oikeita.</w:t>
+      </w:r>
+      <w:r>
+        <w:rPr>
+          <w:rStyle w:val="Voimakas"/>
+          <w:rFonts w:asciiTheme="minorHAnsi" w:hAnsiTheme="minorHAnsi" w:cstheme="minorHAnsi"/>
+          <w:b w:val="0"/>
+          <w:bCs w:val="0"/>
+        </w:rPr>
+        <w:t xml:space="preserve"> Polunhakua testattiin laskemalla, kuinka monta pistettä johonkin ruutuun liikkumisessa kuluu ja tarkistamalla, ovatko palautetut arvot oikeita. Lisäksi testattiin tapauksia, joissa kohderuutu oli blokattuna.</w:t>
+      </w:r>
+    </w:p>
+    <w:p>
+      <w:pPr>
+        <w:pStyle w:val="first"/>
+        <w:rPr>
+          <w:rStyle w:val="Voimakas"/>
+          <w:rFonts w:asciiTheme="minorHAnsi" w:hAnsiTheme="minorHAnsi" w:cstheme="minorHAnsi"/>
+          <w:b w:val="0"/>
+          <w:bCs w:val="0"/>
+        </w:rPr>
+      </w:pPr>
+      <w:r>
+        <w:rPr>
+          <w:rStyle w:val="Voimakas"/>
+          <w:rFonts w:asciiTheme="minorHAnsi" w:hAnsiTheme="minorHAnsi" w:cstheme="minorHAnsi"/>
+          <w:b w:val="0"/>
+          <w:bCs w:val="0"/>
+        </w:rPr>
+        <w:lastRenderedPageBreak/>
+        <w:t>Testaus vastasi muuten suunnitelmassa esitettyä, mutta tiedostojen lukemisen testaus tapahtui yksikkötestien sijaan testaamalla, miten ohjelma reagoi tiedostojen muokkaamiseen. Tein näin siksi, että sain käsin testaamalla hyviä tuloksia, eikä yksikkötestaus olisi tuonut testaukseen merkittävää lisäarvoa.</w:t>
+      </w:r>
+    </w:p>
+    <w:p>
+      <w:pPr>
+        <w:pStyle w:val="first"/>
+        <w:rPr>
+          <w:rStyle w:val="Voimakas"/>
+          <w:rFonts w:asciiTheme="minorHAnsi" w:hAnsiTheme="minorHAnsi" w:cstheme="minorHAnsi"/>
+          <w:sz w:val="28"/>
+          <w:szCs w:val="28"/>
+        </w:rPr>
+      </w:pPr>
+      <w:r>
+        <w:rPr>
+          <w:rStyle w:val="Voimakas"/>
+          <w:rFonts w:asciiTheme="minorHAnsi" w:hAnsiTheme="minorHAnsi" w:cstheme="minorHAnsi"/>
+          <w:sz w:val="28"/>
+          <w:szCs w:val="28"/>
+        </w:rPr>
+        <w:t>Puutteet ja viat</w:t>
+      </w:r>
+    </w:p>
+    <w:p>
+      <w:pPr>
+        <w:pStyle w:val="first"/>
+        <w:rPr>
+          <w:rStyle w:val="Voimakas"/>
+          <w:rFonts w:asciiTheme="minorHAnsi" w:hAnsiTheme="minorHAnsi" w:cstheme="minorHAnsi"/>
+          <w:b w:val="0"/>
+          <w:bCs w:val="0"/>
+        </w:rPr>
+      </w:pPr>
+      <w:r>
+        <w:rPr>
+          <w:rStyle w:val="Voimakas"/>
+          <w:rFonts w:asciiTheme="minorHAnsi" w:hAnsiTheme="minorHAnsi" w:cstheme="minorHAnsi"/>
+          <w:b w:val="0"/>
+          <w:bCs w:val="0"/>
+        </w:rPr>
+        <w:t>Ohjelman merkittävimmät puutteet ovat tekoälyssä ja käyttöliittymässä. Tekoäly toimii joissain tilanteissa yllättävänkin hyvin, mutta joskus se saattaa tehdä jotain, joka on selvästi epäoptimaalista tai jopa suorastaan typerää. Tietokoneen yksiköt saattavat esimerkiksi jäädä johonkin ruutuun, jota ne pitävät hyvänä puolustusasemana ja antaa pelaajan tykistön tuhota ne helposti. Tämän ongelman olisi varmaankin voinut ainakin osittain korjata muokkaamalla tekoälyn parametrejä</w:t>
+      </w:r>
+      <w:r>
+        <w:rPr>
+          <w:rStyle w:val="Voimakas"/>
+          <w:rFonts w:asciiTheme="minorHAnsi" w:hAnsiTheme="minorHAnsi" w:cstheme="minorHAnsi"/>
+          <w:b w:val="0"/>
+          <w:bCs w:val="0"/>
+        </w:rPr>
+        <w:t xml:space="preserve">, mutta siihen ei ollut valitettavasti aikaa. Toinen ongelma liittyy liikkumiseen: koska tietokoneen yksiköillä on tietty liikkumisjärjestys, ne saattavat blokata toistensa liikkeen joskus. Tämän olisi voinut välttää antamalla yksiköiden liikkua toistensa läpi, mutta se olisi vaatinut muutoksia pelin muihin osiin. Ongelman olisi voinut myös ratkaista jonkinlaisella dynaamisella liikkumisjärjestyksellä. </w:t>
+      </w:r>
+    </w:p>
+    <w:p>
+      <w:pPr>
+        <w:pStyle w:val="first"/>
+        <w:rPr>
+          <w:rStyle w:val="Voimakas"/>
+          <w:rFonts w:asciiTheme="minorHAnsi" w:hAnsiTheme="minorHAnsi" w:cstheme="minorHAnsi"/>
+          <w:b w:val="0"/>
+          <w:bCs w:val="0"/>
+        </w:rPr>
+      </w:pPr>
+      <w:r>
+        <w:rPr>
+          <w:rStyle w:val="Voimakas"/>
+          <w:rFonts w:asciiTheme="minorHAnsi" w:hAnsiTheme="minorHAnsi" w:cstheme="minorHAnsi"/>
+          <w:b w:val="0"/>
+          <w:bCs w:val="0"/>
+        </w:rPr>
+        <w:t xml:space="preserve">Lisäksi tekoälyalgoritmin tehokkuus voisi olla parempi. Varsinkin yksiköillä, joilla on pitkä kantama, on paljon erilaisia vaihtoehtoja, jotka kaikki täytyy pisteyttää, mikä voi johtaa muutaman sadan millisekunnin viiveisiin. Tilanteen korjaaminen todennäköisesti vaatisi koko algoritmin uudelleen kirjoittamisen, mutta yksinkertaistamalla algoritmia voisi jo päästä suhteellisen hyviin tuloksiin. Pelattavuuden kannalta suurin ongelma on se, että tekoälyn päätöksenteon aiheuttaman viiveen lisäksi on </w:t>
+      </w:r>
+      <w:r>
+        <w:rPr>
+          <w:rStyle w:val="Voimakas"/>
+          <w:rFonts w:asciiTheme="minorHAnsi" w:hAnsiTheme="minorHAnsi" w:cstheme="minorHAnsi"/>
+          <w:b w:val="0"/>
+          <w:bCs w:val="0"/>
+        </w:rPr>
+        <w:t>toiminnan välinen viive. Tietokoneen vuorojen kestoa voi vähentää vähentämällä toiminnan välistä viivettä asetustiedostoista, mutta tällöin ongelmana on, että eri yksiköiden toimintojen välinen viive vaihtelee suuresti ja pelistä tulee vaikeampi seurata. Jos viiveessä voisi jotenkin huomioida päätöksenteon keston, viive voisi olla aina vakio ja ongelma ei olisi enää läheskään yhtä merkittävä.</w:t>
+      </w:r>
+    </w:p>
+    <w:p>
+      <w:pPr>
+        <w:pStyle w:val="first"/>
+        <w:rPr>
+          <w:rStyle w:val="Voimakas"/>
+          <w:rFonts w:asciiTheme="minorHAnsi" w:hAnsiTheme="minorHAnsi" w:cstheme="minorHAnsi"/>
+          <w:b w:val="0"/>
+          <w:bCs w:val="0"/>
+        </w:rPr>
+      </w:pPr>
+      <w:r>
+        <w:rPr>
+          <w:rStyle w:val="Voimakas"/>
+          <w:rFonts w:asciiTheme="minorHAnsi" w:hAnsiTheme="minorHAnsi" w:cstheme="minorHAnsi"/>
+          <w:b w:val="0"/>
+          <w:bCs w:val="0"/>
+        </w:rPr>
+        <w:t xml:space="preserve">Pelin käyttöliittymässä on muutama selkeä puute. </w:t>
+      </w:r>
+      <w:r>
+        <w:rPr>
+          <w:rStyle w:val="Voimakas"/>
+          <w:rFonts w:asciiTheme="minorHAnsi" w:hAnsiTheme="minorHAnsi" w:cstheme="minorHAnsi"/>
+          <w:b w:val="0"/>
+          <w:bCs w:val="0"/>
+        </w:rPr>
+        <w:t>Tekstien fontteja ei pysty muuttamaan, joten tekstiä voi olla hankalaa lukea pieneltä näytöltä</w:t>
+      </w:r>
+      <w:r>
+        <w:rPr>
+          <w:rStyle w:val="Voimakas"/>
+          <w:rFonts w:asciiTheme="minorHAnsi" w:hAnsiTheme="minorHAnsi" w:cstheme="minorHAnsi"/>
+          <w:b w:val="0"/>
+          <w:bCs w:val="0"/>
+        </w:rPr>
+        <w:t xml:space="preserve"> ja pienemmällä ikkunan koolla tekstit saattavat mennä </w:t>
+      </w:r>
+      <w:r>
+        <w:rPr>
+          <w:rStyle w:val="Voimakas"/>
+          <w:rFonts w:asciiTheme="minorHAnsi" w:hAnsiTheme="minorHAnsi" w:cstheme="minorHAnsi"/>
+          <w:b w:val="0"/>
+          <w:bCs w:val="0"/>
+        </w:rPr>
+        <w:t xml:space="preserve">joissain tilanteissa </w:t>
+      </w:r>
+      <w:r>
+        <w:rPr>
+          <w:rStyle w:val="Voimakas"/>
+          <w:rFonts w:asciiTheme="minorHAnsi" w:hAnsiTheme="minorHAnsi" w:cstheme="minorHAnsi"/>
+          <w:b w:val="0"/>
+          <w:bCs w:val="0"/>
+        </w:rPr>
+        <w:t>päällekkäin</w:t>
+      </w:r>
+      <w:r>
+        <w:rPr>
+          <w:rStyle w:val="Voimakas"/>
+          <w:rFonts w:asciiTheme="minorHAnsi" w:hAnsiTheme="minorHAnsi" w:cstheme="minorHAnsi"/>
+          <w:b w:val="0"/>
+          <w:bCs w:val="0"/>
+        </w:rPr>
+        <w:t xml:space="preserve">. Lisäksi pelilokin seuraaminen on hankalaa, koska siellä jätetään monista asioista yksityiskohdat kertomatta. Lisäksi pelilokiin mahtuu vai pieni määrä tekstiä. Tämän ongelman voisi ratkaista tekemällä lokista elementin, jota pystyy selaamaan </w:t>
+      </w:r>
+      <w:proofErr w:type="spellStart"/>
+      <w:r>
+        <w:rPr>
+          <w:rStyle w:val="Voimakas"/>
+          <w:rFonts w:asciiTheme="minorHAnsi" w:hAnsiTheme="minorHAnsi" w:cstheme="minorHAnsi"/>
+          <w:b w:val="0"/>
+          <w:bCs w:val="0"/>
+        </w:rPr>
+        <w:t>ylös-</w:t>
+      </w:r>
+      <w:proofErr w:type="spellEnd"/>
+      <w:r>
+        <w:rPr>
+          <w:rStyle w:val="Voimakas"/>
+          <w:rFonts w:asciiTheme="minorHAnsi" w:hAnsiTheme="minorHAnsi" w:cstheme="minorHAnsi"/>
+          <w:b w:val="0"/>
+          <w:bCs w:val="0"/>
+        </w:rPr>
+        <w:t xml:space="preserve"> ja alaspäin. Lisäksi peli voisi antaa käyttäjälle enemmän ohjeita</w:t>
+      </w:r>
+      <w:r>
+        <w:rPr>
+          <w:rStyle w:val="Voimakas"/>
+          <w:rFonts w:asciiTheme="minorHAnsi" w:hAnsiTheme="minorHAnsi" w:cstheme="minorHAnsi"/>
+          <w:b w:val="0"/>
+          <w:bCs w:val="0"/>
+        </w:rPr>
+        <w:t xml:space="preserve"> ja käyttöliittymän ulkoasu voisi olla hieman hiotumpi.</w:t>
+      </w:r>
+    </w:p>
+    <w:p>
+      <w:pPr>
+        <w:pStyle w:val="first"/>
+        <w:rPr>
+          <w:rStyle w:val="Voimakas"/>
+          <w:rFonts w:asciiTheme="minorHAnsi" w:hAnsiTheme="minorHAnsi" w:cstheme="minorHAnsi"/>
+          <w:b w:val="0"/>
+          <w:bCs w:val="0"/>
+        </w:rPr>
+      </w:pPr>
+      <w:r>
+        <w:rPr>
+          <w:rStyle w:val="Voimakas"/>
+          <w:rFonts w:asciiTheme="minorHAnsi" w:hAnsiTheme="minorHAnsi" w:cstheme="minorHAnsi"/>
+          <w:b w:val="0"/>
+          <w:bCs w:val="0"/>
+        </w:rPr>
+        <w:t xml:space="preserve">Ainoa tuntemani bugi ohjelmassa on se, että joskus yksiköiden valitseminen klikkaamalla ei toimi. Tämä korjautuu, kun yksiköitä selaa nappien avulla. En tiedä mistä tämä bugi johtuu. </w:t>
+      </w:r>
+    </w:p>
+    <w:p>
+      <w:pPr>
+        <w:pStyle w:val="first"/>
         <w:rPr>
           <w:rFonts w:asciiTheme="minorHAnsi" w:hAnsiTheme="minorHAnsi" w:cstheme="minorHAnsi"/>
           <w:b/>
@@ -3009,38 +6175,8 @@
           <w:sz w:val="28"/>
           <w:szCs w:val="28"/>
         </w:rPr>
-        <w:t>Poikkeamat suunnitelmasta</w:t>
-      </w:r>
-    </w:p>
-    <w:p>
-      <w:pPr>
-        <w:pStyle w:val="first"/>
-        <w:rPr>
-          <w:rFonts w:asciiTheme="minorHAnsi" w:hAnsiTheme="minorHAnsi" w:cstheme="minorHAnsi"/>
-        </w:rPr>
-      </w:pPr>
-      <w:r>
-        <w:rPr>
-          <w:rFonts w:asciiTheme="minorHAnsi" w:hAnsiTheme="minorHAnsi" w:cstheme="minorHAnsi"/>
-        </w:rPr>
-        <w:t xml:space="preserve">Projekti sujui pääosin suunnitelman mukaisesti. Yksiköiden asettelu pelikentälle jäi toteuttamatta ajan puutteen vuoksi, mutta muuten sain kaikki suunnittelemani ominaisuudet toteutettua. Kaiken kaikkiaan projektiin kului selvästi enemmän aikaa kuin olin suunnitellut. Suunnitelman mukainen ajankäyttöarvio oli noin 80-90 tuntia, mutta todellisuudessa projektiin kului noin 100-120 tuntia. Tämä johtui lähinnä siitä, että monia pelin ominaisuuksia varten piti kirjoittaa huomattavasti enemmän koodia kuin olin alun perin arvioinut. Projekti sujui melko tasaista vauhtia enkä jäänyt jumittamaan mihinkään tiettyyn kohtaan kauaksi aikaa. Toteutusjärjestykseen jouduin myös tekemään joitain muutoksia, koska alkuperäinen järjestys ei </w:t>
-      </w:r>
-      <w:r>
-        <w:rPr>
-          <w:rFonts w:asciiTheme="minorHAnsi" w:hAnsiTheme="minorHAnsi" w:cstheme="minorHAnsi"/>
-        </w:rPr>
-        <w:t>jokaisessa vaiheessa tuntunut kovinkaan luontevalta. Järjestys oli kuitenkin pääosin sama kuin suunnitelmassa</w:t>
-      </w:r>
-      <w:r>
-        <w:rPr>
-          <w:rFonts w:asciiTheme="minorHAnsi" w:hAnsiTheme="minorHAnsi" w:cstheme="minorHAnsi"/>
-        </w:rPr>
-        <w:t>.</w:t>
-      </w:r>
-    </w:p>
-    <w:p>
-      <w:pPr>
-        <w:pStyle w:val="first"/>
+      </w:pPr>
+      <w:r>
         <w:rPr>
           <w:rFonts w:asciiTheme="minorHAnsi" w:hAnsiTheme="minorHAnsi" w:cstheme="minorHAnsi"/>
           <w:b/>
@@ -3048,7 +6184,52 @@
           <w:sz w:val="28"/>
           <w:szCs w:val="28"/>
         </w:rPr>
-      </w:pPr>
+        <w:t>Parhaat ja heikoimmat kohdat</w:t>
+      </w:r>
+    </w:p>
+    <w:p>
+      <w:pPr>
+        <w:pStyle w:val="first"/>
+        <w:rPr>
+          <w:rFonts w:asciiTheme="minorHAnsi" w:hAnsiTheme="minorHAnsi" w:cstheme="minorHAnsi"/>
+        </w:rPr>
+      </w:pPr>
+      <w:r>
+        <w:rPr>
+          <w:rFonts w:asciiTheme="minorHAnsi" w:hAnsiTheme="minorHAnsi" w:cstheme="minorHAnsi"/>
+        </w:rPr>
+        <w:t xml:space="preserve">Ohjelman parhaiden kohtien valitseminen on hyvin hankalaa, koska mielestäni ohjelma on melko tasalaatuinen, eikä siinä ole mielestäni mitään tiettyä ominaisuutta, joka on muuta ohjelmaa selvästi parempi. Parasta ohjelmassa on mielestäni sen monipuolisuus ja toimivuus. Pelissä on monia erityyppisiä maastoja ja yksiköitä, joilla on monipuolisia kykyjä ja pelin tekoäly osaa hyödyntää näitä kaikkia. Kenttäeditorin avulla on helppo luoda peliin lisää sisältöä ja peli on </w:t>
+      </w:r>
+      <w:r>
+        <w:rPr>
+          <w:rFonts w:asciiTheme="minorHAnsi" w:hAnsiTheme="minorHAnsi" w:cstheme="minorHAnsi"/>
+        </w:rPr>
+        <w:lastRenderedPageBreak/>
+        <w:t xml:space="preserve">suureksi osaksi konfiguroitavissa asetustiedostojen kautta. Pelin ominaisuudet toimivat hyvin enkä ole havainnut ohjelman viimeisimmässä versiossa testauksen aikana yhtään kaatumisia. </w:t>
+      </w:r>
+    </w:p>
+    <w:p>
+      <w:pPr>
+        <w:pStyle w:val="first"/>
+        <w:rPr>
+          <w:rStyle w:val="Voimakas"/>
+          <w:rFonts w:asciiTheme="minorHAnsi" w:hAnsiTheme="minorHAnsi" w:cstheme="minorHAnsi"/>
+          <w:b w:val="0"/>
+          <w:bCs w:val="0"/>
+        </w:rPr>
+      </w:pPr>
+      <w:r>
+        <w:rPr>
+          <w:rFonts w:asciiTheme="minorHAnsi" w:hAnsiTheme="minorHAnsi" w:cstheme="minorHAnsi"/>
+        </w:rPr>
+        <w:t>Ohjelman selvästi heikoimmat kohdat</w:t>
+      </w:r>
+      <w:r>
+        <w:rPr>
+          <w:rFonts w:asciiTheme="minorHAnsi" w:hAnsiTheme="minorHAnsi" w:cstheme="minorHAnsi"/>
+        </w:rPr>
+        <w:t xml:space="preserve"> ovat tekoälyn toiminta, tekoälyalgoritmin tehokkuus ja käyttöliittymä Puutteet ja viat -kohdassa esitettyjen syiden vuoksi.</w:t>
+      </w:r>
     </w:p>
     <w:p>
       <w:pPr>
@@ -3061,10 +6242,7 @@
           <w:szCs w:val="28"/>
         </w:rPr>
       </w:pPr>
-    </w:p>
-    <w:p>
-      <w:pPr>
-        <w:pStyle w:val="first"/>
+      <w:r>
         <w:rPr>
           <w:rFonts w:asciiTheme="minorHAnsi" w:hAnsiTheme="minorHAnsi" w:cstheme="minorHAnsi"/>
           <w:b/>
@@ -3072,7 +6250,34 @@
           <w:sz w:val="28"/>
           <w:szCs w:val="28"/>
         </w:rPr>
-      </w:pPr>
+        <w:t>Poikkeamat suunnitelmasta</w:t>
+      </w:r>
+    </w:p>
+    <w:p>
+      <w:pPr>
+        <w:pStyle w:val="first"/>
+        <w:rPr>
+          <w:rFonts w:asciiTheme="minorHAnsi" w:hAnsiTheme="minorHAnsi" w:cstheme="minorHAnsi"/>
+        </w:rPr>
+      </w:pPr>
+      <w:r>
+        <w:rPr>
+          <w:rFonts w:asciiTheme="minorHAnsi" w:hAnsiTheme="minorHAnsi" w:cstheme="minorHAnsi"/>
+        </w:rPr>
+        <w:t xml:space="preserve">Projekti sujui pääosin suunnitelman mukaisesti. Yksiköiden asettelu pelikentälle jäi toteuttamatta ajan puutteen vuoksi, mutta muuten sain kaikki suunnittelemani ominaisuudet toteutettua. Kaiken kaikkiaan projektiin kului selvästi enemmän aikaa kuin olin suunnitellut. Suunnitelman mukainen ajankäyttöarvio oli noin 80-90 tuntia, mutta todellisuudessa projektiin kului noin 100-120 tuntia. Tämä johtui lähinnä siitä, että monia pelin ominaisuuksia varten piti kirjoittaa huomattavasti enemmän koodia kuin olin alun perin arvioinut. Projekti sujui melko tasaista vauhtia enkä jäänyt jumittamaan mihinkään tiettyyn kohtaan kauaksi aikaa. Toteutusjärjestykseen jouduin myös tekemään joitain muutoksia, koska alkuperäinen järjestys ei </w:t>
+      </w:r>
+      <w:r>
+        <w:rPr>
+          <w:rFonts w:asciiTheme="minorHAnsi" w:hAnsiTheme="minorHAnsi" w:cstheme="minorHAnsi"/>
+        </w:rPr>
+        <w:t>jokaisessa vaiheessa tuntunut kovinkaan luontevalta. Järjestys oli kuitenkin pääosin sama kuin suunnitelmassa</w:t>
+      </w:r>
+      <w:r>
+        <w:rPr>
+          <w:rFonts w:asciiTheme="minorHAnsi" w:hAnsiTheme="minorHAnsi" w:cstheme="minorHAnsi"/>
+        </w:rPr>
+        <w:t>.</w:t>
+      </w:r>
     </w:p>
     <w:p>
       <w:pPr>
@@ -3085,10 +6290,7 @@
           <w:szCs w:val="28"/>
         </w:rPr>
       </w:pPr>
-    </w:p>
-    <w:p>
-      <w:pPr>
-        <w:pStyle w:val="first"/>
+      <w:r>
         <w:rPr>
           <w:rFonts w:asciiTheme="minorHAnsi" w:hAnsiTheme="minorHAnsi" w:cstheme="minorHAnsi"/>
           <w:b/>
@@ -3096,40 +6298,6 @@
           <w:sz w:val="28"/>
           <w:szCs w:val="28"/>
         </w:rPr>
-      </w:pPr>
-    </w:p>
-    <w:p>
-      <w:pPr>
-        <w:pStyle w:val="first"/>
-        <w:rPr>
-          <w:rFonts w:asciiTheme="minorHAnsi" w:hAnsiTheme="minorHAnsi" w:cstheme="minorHAnsi"/>
-          <w:b/>
-          <w:bCs/>
-          <w:sz w:val="28"/>
-          <w:szCs w:val="28"/>
-        </w:rPr>
-      </w:pPr>
-    </w:p>
-    <w:p>
-      <w:pPr>
-        <w:pStyle w:val="first"/>
-        <w:rPr>
-          <w:rFonts w:asciiTheme="minorHAnsi" w:hAnsiTheme="minorHAnsi" w:cstheme="minorHAnsi"/>
-          <w:b/>
-          <w:bCs/>
-          <w:sz w:val="28"/>
-          <w:szCs w:val="28"/>
-        </w:rPr>
-      </w:pPr>
-      <w:r>
-        <w:rPr>
-          <w:rFonts w:asciiTheme="minorHAnsi" w:hAnsiTheme="minorHAnsi" w:cstheme="minorHAnsi"/>
-          <w:b/>
-          <w:bCs/>
-          <w:sz w:val="28"/>
-          <w:szCs w:val="28"/>
-        </w:rPr>
-        <w:lastRenderedPageBreak/>
         <w:t>Työjärjestys ja aikataulu</w:t>
       </w:r>
     </w:p>
@@ -3451,78 +6619,127 @@
           <w:szCs w:val="28"/>
         </w:rPr>
       </w:pPr>
-      <w:r>
+    </w:p>
+    <w:p>
+      <w:pPr>
+        <w:pStyle w:val="first"/>
         <w:rPr>
           <w:rStyle w:val="Voimakas"/>
           <w:rFonts w:asciiTheme="minorHAnsi" w:hAnsiTheme="minorHAnsi" w:cstheme="minorHAnsi"/>
           <w:sz w:val="28"/>
           <w:szCs w:val="28"/>
         </w:rPr>
+      </w:pPr>
+    </w:p>
+    <w:p>
+      <w:pPr>
+        <w:pStyle w:val="first"/>
+        <w:rPr>
+          <w:rStyle w:val="Voimakas"/>
+          <w:rFonts w:asciiTheme="minorHAnsi" w:hAnsiTheme="minorHAnsi" w:cstheme="minorHAnsi"/>
+          <w:sz w:val="28"/>
+          <w:szCs w:val="28"/>
+        </w:rPr>
+      </w:pPr>
+      <w:r>
+        <w:rPr>
+          <w:rStyle w:val="Voimakas"/>
+          <w:rFonts w:asciiTheme="minorHAnsi" w:hAnsiTheme="minorHAnsi" w:cstheme="minorHAnsi"/>
+          <w:sz w:val="28"/>
+          <w:szCs w:val="28"/>
+        </w:rPr>
+        <w:lastRenderedPageBreak/>
         <w:t>Arvio lopputuloksesta</w:t>
       </w:r>
     </w:p>
     <w:p>
       <w:pPr>
         <w:pStyle w:val="first"/>
-        <w:rPr>
-          <w:rStyle w:val="Voimakas"/>
-          <w:rFonts w:asciiTheme="minorHAnsi" w:hAnsiTheme="minorHAnsi" w:cstheme="minorHAnsi"/>
-          <w:b w:val="0"/>
-          <w:bCs w:val="0"/>
-        </w:rPr>
-      </w:pPr>
-      <w:r>
-        <w:rPr>
-          <w:rStyle w:val="Voimakas"/>
-          <w:rFonts w:asciiTheme="minorHAnsi" w:hAnsiTheme="minorHAnsi" w:cstheme="minorHAnsi"/>
-          <w:b w:val="0"/>
-          <w:bCs w:val="0"/>
-        </w:rPr>
-        <w:t>-</w:t>
-      </w:r>
-      <w:r>
-        <w:rPr>
-          <w:rStyle w:val="Voimakas"/>
-          <w:rFonts w:asciiTheme="minorHAnsi" w:hAnsiTheme="minorHAnsi" w:cstheme="minorHAnsi"/>
-          <w:b w:val="0"/>
-          <w:bCs w:val="0"/>
-        </w:rPr>
-        <w:t>ok</w:t>
+      </w:pPr>
+      <w:r>
+        <w:rPr>
+          <w:rStyle w:val="Voimakas"/>
+        </w:rPr>
+        <w:t>Arvio lopputuloksesta</w:t>
+      </w:r>
+    </w:p>
+    <w:p>
+      <w:pPr>
+        <w:pStyle w:val="NormaaliWWW"/>
+      </w:pPr>
+      <w:r>
+        <w:t xml:space="preserve">“Yhteenveto” ja </w:t>
+      </w:r>
+      <w:proofErr w:type="gramStart"/>
+      <w:r>
+        <w:t>itsearviointi</w:t>
+      </w:r>
+      <w:proofErr w:type="gramEnd"/>
+      <w:r>
+        <w:t xml:space="preserve"> joka voi toistaa yllämainittujakin asioita.</w:t>
+      </w:r>
+    </w:p>
+    <w:p>
+      <w:pPr>
+        <w:pStyle w:val="NormaaliWWW"/>
+      </w:pPr>
+      <w:r>
+        <w:t>Arvioikaa ohjelman laatua, kertokaa sen hyvistä ja huonoista puolista. Onko työssä oleellisia puutteita ja mistä ne johtuvat (mahdollinen hyvä perustelu dokumentissa voi korvata pienet puutteet)? Miten ohjelmaa olisi voinut tai voisi tulevaisuudessa parantaa? Olisiko ratkaisumenetelmien, tietorakenteiden tai luokkajaon valinnan voinut tehdä paremmin? Soveltuuko ohjelman rakenne muutosten tai laajennusten tekemiseen? Miksi tai miksi ei?</w:t>
       </w:r>
     </w:p>
     <w:p>
       <w:pPr>
         <w:pStyle w:val="first"/>
-      </w:pPr>
-      <w:r>
-        <w:rPr>
-          <w:rStyle w:val="Voimakas"/>
-        </w:rPr>
-        <w:t>Arvio lopputuloksesta</w:t>
-      </w:r>
-    </w:p>
-    <w:p>
-      <w:pPr>
-        <w:pStyle w:val="NormaaliWWW"/>
-      </w:pPr>
-      <w:r>
-        <w:t xml:space="preserve">“Yhteenveto” ja </w:t>
-      </w:r>
-      <w:proofErr w:type="gramStart"/>
-      <w:r>
-        <w:t>itsearviointi</w:t>
-      </w:r>
-      <w:proofErr w:type="gramEnd"/>
-      <w:r>
-        <w:t xml:space="preserve"> joka voi toistaa yllämainittujakin asioita.</w:t>
-      </w:r>
-    </w:p>
-    <w:p>
-      <w:pPr>
-        <w:pStyle w:val="NormaaliWWW"/>
-      </w:pPr>
-      <w:r>
-        <w:t>Arvioikaa ohjelman laatua, kertokaa sen hyvistä ja huonoista puolista. Onko työssä oleellisia puutteita ja mistä ne johtuvat (mahdollinen hyvä perustelu dokumentissa voi korvata pienet puutteet)? Miten ohjelmaa olisi voinut tai voisi tulevaisuudessa parantaa? Olisiko ratkaisumenetelmien, tietorakenteiden tai luokkajaon valinnan voinut tehdä paremmin? Soveltuuko ohjelman rakenne muutosten tai laajennusten tekemiseen? Miksi tai miksi ei?</w:t>
+        <w:rPr>
+          <w:rStyle w:val="Voimakas"/>
+          <w:rFonts w:asciiTheme="minorHAnsi" w:hAnsiTheme="minorHAnsi" w:cstheme="minorHAnsi"/>
+          <w:sz w:val="28"/>
+          <w:szCs w:val="28"/>
+        </w:rPr>
+      </w:pPr>
+      <w:r>
+        <w:rPr>
+          <w:rStyle w:val="Voimakas"/>
+          <w:rFonts w:asciiTheme="minorHAnsi" w:hAnsiTheme="minorHAnsi" w:cstheme="minorHAnsi"/>
+          <w:sz w:val="28"/>
+          <w:szCs w:val="28"/>
+        </w:rPr>
+        <w:t>Liitteet</w:t>
+      </w:r>
+    </w:p>
+    <w:p>
+      <w:pPr>
+        <w:pStyle w:val="first"/>
+        <w:rPr>
+          <w:rFonts w:asciiTheme="minorHAnsi" w:hAnsiTheme="minorHAnsi" w:cstheme="minorHAnsi"/>
+        </w:rPr>
+      </w:pPr>
+      <w:r>
+        <w:rPr>
+          <w:rStyle w:val="Voimakas"/>
+          <w:rFonts w:asciiTheme="minorHAnsi" w:hAnsiTheme="minorHAnsi" w:cstheme="minorHAnsi"/>
+          <w:b w:val="0"/>
+          <w:bCs w:val="0"/>
+        </w:rPr>
+        <w:t>Liitteenä kuvia ohjelman käytöstä kuvat-kansiossa ja pelimekaniikat.txt-tiedosto</w:t>
+      </w:r>
+      <w:r>
+        <w:rPr>
+          <w:rStyle w:val="Voimakas"/>
+          <w:rFonts w:asciiTheme="minorHAnsi" w:hAnsiTheme="minorHAnsi" w:cstheme="minorHAnsi"/>
+          <w:b w:val="0"/>
+          <w:bCs w:val="0"/>
+        </w:rPr>
+        <w:t>, jossa on lyhyt kuvaus keskeisistä pelimekaniikoista</w:t>
+      </w:r>
+      <w:r>
+        <w:rPr>
+          <w:rStyle w:val="Voimakas"/>
+          <w:rFonts w:asciiTheme="minorHAnsi" w:hAnsiTheme="minorHAnsi" w:cstheme="minorHAnsi"/>
+          <w:b w:val="0"/>
+          <w:bCs w:val="0"/>
+        </w:rPr>
+        <w:t>.</w:t>
       </w:r>
     </w:p>
     <w:p>
@@ -3545,30 +6762,54 @@
       </w:r>
     </w:p>
     <w:p>
-      <w:hyperlink r:id="rId5" w:history="1">
+      <w:pPr>
+        <w:rPr>
+          <w:sz w:val="24"/>
+          <w:szCs w:val="24"/>
+        </w:rPr>
+      </w:pPr>
+      <w:hyperlink r:id="rId6" w:history="1">
         <w:r>
           <w:rPr>
             <w:rStyle w:val="Hyperlinkki"/>
+            <w:sz w:val="24"/>
+            <w:szCs w:val="24"/>
           </w:rPr>
           <w:t>https://plus.cs.aalto.fi/y2/2020/toc/</w:t>
         </w:r>
       </w:hyperlink>
     </w:p>
     <w:p>
-      <w:hyperlink r:id="rId6" w:history="1">
+      <w:pPr>
+        <w:rPr>
+          <w:sz w:val="24"/>
+          <w:szCs w:val="24"/>
+        </w:rPr>
+      </w:pPr>
+      <w:hyperlink r:id="rId7" w:history="1">
         <w:r>
           <w:rPr>
             <w:rStyle w:val="Hyperlinkki"/>
+            <w:sz w:val="24"/>
+            <w:szCs w:val="24"/>
           </w:rPr>
           <w:t>https://docs.python.org/3.8/</w:t>
         </w:r>
       </w:hyperlink>
     </w:p>
     <w:p>
-      <w:hyperlink r:id="rId7" w:history="1">
+      <w:pPr>
+        <w:rPr>
+          <w:sz w:val="24"/>
+          <w:szCs w:val="24"/>
+        </w:rPr>
+      </w:pPr>
+      <w:hyperlink r:id="rId8" w:history="1">
         <w:r>
           <w:rPr>
             <w:rStyle w:val="Hyperlinkki"/>
+            <w:sz w:val="24"/>
+            <w:szCs w:val="24"/>
           </w:rPr>
           <w:t>https://www.riverbankcomputing.com/static/Docs/PyQt5/</w:t>
         </w:r>
@@ -3578,27 +6819,43 @@
       <w:pPr>
         <w:rPr>
           <w:rStyle w:val="Hyperlinkki"/>
-        </w:rPr>
-      </w:pPr>
-      <w:hyperlink r:id="rId8" w:history="1">
+          <w:sz w:val="24"/>
+          <w:szCs w:val="24"/>
+        </w:rPr>
+      </w:pPr>
+      <w:hyperlink r:id="rId9" w:history="1">
         <w:r>
           <w:rPr>
             <w:rStyle w:val="Hyperlinkki"/>
+            <w:sz w:val="24"/>
+            <w:szCs w:val="24"/>
           </w:rPr>
           <w:t>https://doc.qt.io/qt-5/</w:t>
         </w:r>
       </w:hyperlink>
     </w:p>
     <w:p>
-      <w:hyperlink r:id="rId9" w:history="1">
+      <w:pPr>
+        <w:rPr>
+          <w:sz w:val="24"/>
+          <w:szCs w:val="24"/>
+        </w:rPr>
+      </w:pPr>
+      <w:hyperlink r:id="rId10" w:history="1">
         <w:r>
           <w:rPr>
             <w:rStyle w:val="Hyperlinkki"/>
+            <w:sz w:val="24"/>
+            <w:szCs w:val="24"/>
           </w:rPr>
           <w:t>http://zetcode.com/gui/pyqt5/</w:t>
         </w:r>
       </w:hyperlink>
       <w:r>
+        <w:rPr>
+          <w:sz w:val="24"/>
+          <w:szCs w:val="24"/>
+        </w:rPr>
         <w:t xml:space="preserve"> </w:t>
       </w:r>
     </w:p>
@@ -3606,12 +6863,16 @@
       <w:pPr>
         <w:rPr>
           <w:rStyle w:val="Hyperlinkki"/>
-        </w:rPr>
-      </w:pPr>
-      <w:hyperlink r:id="rId10" w:history="1">
+          <w:sz w:val="24"/>
+          <w:szCs w:val="24"/>
+        </w:rPr>
+      </w:pPr>
+      <w:hyperlink r:id="rId11" w:history="1">
         <w:r>
           <w:rPr>
             <w:rStyle w:val="Hyperlinkki"/>
+            <w:sz w:val="24"/>
+            <w:szCs w:val="24"/>
           </w:rPr>
           <w:t>https://www.redblobgames.com/pathfinding/</w:t>
         </w:r>
@@ -3621,32 +6882,52 @@
       <w:pPr>
         <w:rPr>
           <w:rStyle w:val="Hyperlinkki"/>
-        </w:rPr>
-      </w:pPr>
-      <w:hyperlink r:id="rId11" w:history="1">
+          <w:sz w:val="24"/>
+          <w:szCs w:val="24"/>
+        </w:rPr>
+      </w:pPr>
+      <w:hyperlink r:id="rId12" w:history="1">
         <w:r>
           <w:rPr>
             <w:rStyle w:val="Hyperlinkki"/>
+            <w:sz w:val="24"/>
+            <w:szCs w:val="24"/>
           </w:rPr>
           <w:t>https://www.geeksforgeeks.org/a-search-algorithm/</w:t>
         </w:r>
       </w:hyperlink>
     </w:p>
     <w:p>
-      <w:hyperlink r:id="rId12" w:history="1">
+      <w:pPr>
+        <w:rPr>
+          <w:sz w:val="24"/>
+          <w:szCs w:val="24"/>
+        </w:rPr>
+      </w:pPr>
+      <w:hyperlink r:id="rId13" w:history="1">
         <w:r>
           <w:rPr>
             <w:rStyle w:val="Hyperlinkki"/>
+            <w:sz w:val="24"/>
+            <w:szCs w:val="24"/>
           </w:rPr>
           <w:t>https://www.gamasutra.com/view/feature/129959/designing_ai_algorithms_for_.php</w:t>
         </w:r>
       </w:hyperlink>
     </w:p>
     <w:p>
-      <w:hyperlink r:id="rId13" w:history="1">
+      <w:pPr>
+        <w:rPr>
+          <w:sz w:val="24"/>
+          <w:szCs w:val="24"/>
+        </w:rPr>
+      </w:pPr>
+      <w:hyperlink r:id="rId14" w:history="1">
         <w:r>
           <w:rPr>
             <w:rStyle w:val="Hyperlinkki"/>
+            <w:sz w:val="24"/>
+            <w:szCs w:val="24"/>
           </w:rPr>
           <w:t>https://www.gamasutra.com/blogs/JakobRasmussen/20160427/271188/Are_Behavior_Trees_a_Thing_of_the_Past.php</w:t>
         </w:r>
@@ -3656,12 +6937,16 @@
       <w:pPr>
         <w:rPr>
           <w:rStyle w:val="Hyperlinkki"/>
-        </w:rPr>
-      </w:pPr>
-      <w:hyperlink r:id="rId14" w:history="1">
+          <w:sz w:val="24"/>
+          <w:szCs w:val="24"/>
+        </w:rPr>
+      </w:pPr>
+      <w:hyperlink r:id="rId15" w:history="1">
         <w:r>
           <w:rPr>
             <w:rStyle w:val="Hyperlinkki"/>
+            <w:sz w:val="24"/>
+            <w:szCs w:val="24"/>
           </w:rPr>
           <w:t>https://stackoverflow.com/questions/3133273/ai-for-a-final-fantasy-tactics-like-game</w:t>
         </w:r>
@@ -3671,12 +6956,16 @@
       <w:pPr>
         <w:rPr>
           <w:rStyle w:val="Hyperlinkki"/>
-        </w:rPr>
-      </w:pPr>
-      <w:hyperlink r:id="rId15" w:anchor="pythons-with-open-as-pattern" w:history="1">
+          <w:sz w:val="24"/>
+          <w:szCs w:val="24"/>
+        </w:rPr>
+      </w:pPr>
+      <w:hyperlink r:id="rId16" w:anchor="pythons-with-open-as-pattern" w:history="1">
         <w:r>
           <w:rPr>
             <w:rStyle w:val="Hyperlinkki"/>
+            <w:sz w:val="24"/>
+            <w:szCs w:val="24"/>
           </w:rPr>
           <w:t>https://realpython.com/working-with-files-in-python/#pythons-with-open-as-pattern</w:t>
         </w:r>
@@ -3686,13 +6975,17 @@
       <w:pPr>
         <w:rPr>
           <w:color w:val="0563C1" w:themeColor="hyperlink"/>
+          <w:sz w:val="24"/>
+          <w:szCs w:val="24"/>
           <w:u w:val="single"/>
         </w:rPr>
       </w:pPr>
-      <w:hyperlink r:id="rId16" w:history="1">
+      <w:hyperlink r:id="rId17" w:history="1">
         <w:r>
           <w:rPr>
             <w:rStyle w:val="Hyperlinkki"/>
+            <w:sz w:val="24"/>
+            <w:szCs w:val="24"/>
           </w:rPr>
           <w:t>https://stackoverflow.com/questions/2397141/how-to-initialize-a-two-dimensional-array-in-python</w:t>
         </w:r>
@@ -3702,13 +6995,17 @@
       <w:pPr>
         <w:rPr>
           <w:color w:val="0563C1" w:themeColor="hyperlink"/>
+          <w:sz w:val="24"/>
+          <w:szCs w:val="24"/>
           <w:u w:val="single"/>
         </w:rPr>
       </w:pPr>
-      <w:hyperlink r:id="rId17" w:history="1">
+      <w:hyperlink r:id="rId18" w:history="1">
         <w:r>
           <w:rPr>
             <w:rStyle w:val="Hyperlinkki"/>
+            <w:sz w:val="24"/>
+            <w:szCs w:val="24"/>
           </w:rPr>
           <w:t>https://www.geeksforgeeks.org/priority-queue-set-1-introduction/</w:t>
         </w:r>
@@ -3718,13 +7015,17 @@
       <w:pPr>
         <w:rPr>
           <w:color w:val="0563C1" w:themeColor="hyperlink"/>
+          <w:sz w:val="24"/>
+          <w:szCs w:val="24"/>
           <w:u w:val="single"/>
         </w:rPr>
       </w:pPr>
-      <w:hyperlink r:id="rId18" w:history="1">
+      <w:hyperlink r:id="rId19" w:history="1">
         <w:r>
           <w:rPr>
             <w:rStyle w:val="Hyperlinkki"/>
+            <w:sz w:val="24"/>
+            <w:szCs w:val="24"/>
           </w:rPr>
           <w:t>https://stackoverflow.com/questions/510972/getting-the-class-name-of-an-instance</w:t>
         </w:r>
@@ -3734,13 +7035,17 @@
       <w:pPr>
         <w:rPr>
           <w:color w:val="0563C1" w:themeColor="hyperlink"/>
+          <w:sz w:val="24"/>
+          <w:szCs w:val="24"/>
           <w:u w:val="single"/>
         </w:rPr>
       </w:pPr>
-      <w:hyperlink r:id="rId19" w:history="1">
+      <w:hyperlink r:id="rId20" w:history="1">
         <w:r>
           <w:rPr>
             <w:rStyle w:val="Hyperlinkki"/>
+            <w:sz w:val="24"/>
+            <w:szCs w:val="24"/>
           </w:rPr>
           <w:t>https://www.journaldev.com/15797/python-time-sleep</w:t>
         </w:r>
@@ -3750,12 +7055,16 @@
       <w:pPr>
         <w:rPr>
           <w:rStyle w:val="Hyperlinkki"/>
-        </w:rPr>
-      </w:pPr>
-      <w:hyperlink r:id="rId20" w:history="1">
+          <w:sz w:val="24"/>
+          <w:szCs w:val="24"/>
+        </w:rPr>
+      </w:pPr>
+      <w:hyperlink r:id="rId21" w:history="1">
         <w:r>
           <w:rPr>
             <w:rStyle w:val="Hyperlinkki"/>
+            <w:sz w:val="24"/>
+            <w:szCs w:val="24"/>
           </w:rPr>
           <w:t>https://www.programiz.com/python-programming/property</w:t>
         </w:r>
@@ -3765,11 +7074,15 @@
       <w:pPr>
         <w:rPr>
           <w:rStyle w:val="Hyperlinkki"/>
+          <w:sz w:val="24"/>
+          <w:szCs w:val="24"/>
         </w:rPr>
       </w:pPr>
       <w:r>
         <w:rPr>
           <w:rStyle w:val="Hyperlinkki"/>
+          <w:sz w:val="24"/>
+          <w:szCs w:val="24"/>
         </w:rPr>
         <w:t>https://stackoverflow.com/questions/1641219/does-python-have-private-variables-in-classes</w:t>
       </w:r>
@@ -3778,13 +7091,17 @@
       <w:pPr>
         <w:rPr>
           <w:color w:val="0563C1" w:themeColor="hyperlink"/>
+          <w:sz w:val="24"/>
+          <w:szCs w:val="24"/>
           <w:u w:val="single"/>
         </w:rPr>
       </w:pPr>
-      <w:hyperlink r:id="rId21" w:history="1">
+      <w:hyperlink r:id="rId22" w:history="1">
         <w:r>
           <w:rPr>
             <w:rStyle w:val="Hyperlinkki"/>
+            <w:sz w:val="24"/>
+            <w:szCs w:val="24"/>
           </w:rPr>
           <w:t>https://www.geeksforgeeks.org/private-variables-python/</w:t>
         </w:r>
@@ -3794,13 +7111,17 @@
       <w:pPr>
         <w:rPr>
           <w:color w:val="0563C1" w:themeColor="hyperlink"/>
+          <w:sz w:val="24"/>
+          <w:szCs w:val="24"/>
           <w:u w:val="single"/>
         </w:rPr>
       </w:pPr>
-      <w:hyperlink r:id="rId22" w:history="1">
+      <w:hyperlink r:id="rId23" w:history="1">
         <w:r>
           <w:rPr>
             <w:rStyle w:val="Hyperlinkki"/>
+            <w:sz w:val="24"/>
+            <w:szCs w:val="24"/>
           </w:rPr>
           <w:t>https://www.geeksforgeeks.org/private-methods-in-python/?ref=rp</w:t>
         </w:r>
@@ -3810,13 +7131,17 @@
       <w:pPr>
         <w:rPr>
           <w:color w:val="0563C1" w:themeColor="hyperlink"/>
+          <w:sz w:val="24"/>
+          <w:szCs w:val="24"/>
           <w:u w:val="single"/>
         </w:rPr>
       </w:pPr>
-      <w:hyperlink r:id="rId23" w:history="1">
+      <w:hyperlink r:id="rId24" w:history="1">
         <w:r>
           <w:rPr>
             <w:rStyle w:val="Hyperlinkki"/>
+            <w:sz w:val="24"/>
+            <w:szCs w:val="24"/>
           </w:rPr>
           <w:t>https://stackoverflow.com/questions/46656634/pyqt5-qtimer-count-until-specific-seconds</w:t>
         </w:r>
@@ -3826,13 +7151,17 @@
       <w:pPr>
         <w:rPr>
           <w:color w:val="0563C1" w:themeColor="hyperlink"/>
+          <w:sz w:val="24"/>
+          <w:szCs w:val="24"/>
           <w:u w:val="single"/>
         </w:rPr>
       </w:pPr>
-      <w:hyperlink r:id="rId24" w:history="1">
+      <w:hyperlink r:id="rId25" w:history="1">
         <w:r>
           <w:rPr>
             <w:rStyle w:val="Hyperlinkki"/>
+            <w:sz w:val="24"/>
+            <w:szCs w:val="24"/>
           </w:rPr>
           <w:t>https://stackoverflow.com/questions/6784084/how-to-pass-arguments-to-functions-by-the-click-of-button-in-pyqt</w:t>
         </w:r>
@@ -3842,13 +7171,17 @@
       <w:pPr>
         <w:rPr>
           <w:color w:val="0563C1" w:themeColor="hyperlink"/>
+          <w:sz w:val="24"/>
+          <w:szCs w:val="24"/>
           <w:u w:val="single"/>
         </w:rPr>
       </w:pPr>
-      <w:hyperlink r:id="rId25" w:history="1">
+      <w:hyperlink r:id="rId26" w:history="1">
         <w:r>
           <w:rPr>
             <w:rStyle w:val="Hyperlinkki"/>
+            <w:sz w:val="24"/>
+            <w:szCs w:val="24"/>
           </w:rPr>
           <w:t>https://www.geeksforgeeks.org/default-arguments-in-python/</w:t>
         </w:r>
@@ -3858,12 +7191,16 @@
       <w:pPr>
         <w:rPr>
           <w:rStyle w:val="Hyperlinkki"/>
-        </w:rPr>
-      </w:pPr>
-      <w:hyperlink r:id="rId26" w:history="1">
+          <w:sz w:val="24"/>
+          <w:szCs w:val="24"/>
+        </w:rPr>
+      </w:pPr>
+      <w:hyperlink r:id="rId27" w:history="1">
         <w:r>
           <w:rPr>
             <w:rStyle w:val="Hyperlinkki"/>
+            <w:sz w:val="24"/>
+            <w:szCs w:val="24"/>
           </w:rPr>
           <w:t>https://stackoverflow.com/questions/41545300/equivalent-to-time-sleep</w:t>
         </w:r>
@@ -3873,13 +7210,17 @@
       <w:pPr>
         <w:rPr>
           <w:color w:val="0563C1" w:themeColor="hyperlink"/>
+          <w:sz w:val="24"/>
+          <w:szCs w:val="24"/>
           <w:u w:val="single"/>
         </w:rPr>
       </w:pPr>
-      <w:hyperlink r:id="rId27" w:history="1">
+      <w:hyperlink r:id="rId28" w:history="1">
         <w:r>
           <w:rPr>
             <w:rStyle w:val="Hyperlinkki"/>
+            <w:sz w:val="24"/>
+            <w:szCs w:val="24"/>
           </w:rPr>
           <w:t>https://stackoverflow.com/questions/613183/how-do-i-sort-a-dictionary-by-value</w:t>
         </w:r>
@@ -3889,13 +7230,17 @@
       <w:pPr>
         <w:rPr>
           <w:color w:val="0563C1" w:themeColor="hyperlink"/>
+          <w:sz w:val="24"/>
+          <w:szCs w:val="24"/>
           <w:u w:val="single"/>
         </w:rPr>
       </w:pPr>
-      <w:hyperlink r:id="rId28" w:history="1">
+      <w:hyperlink r:id="rId29" w:history="1">
         <w:r>
           <w:rPr>
             <w:rStyle w:val="Hyperlinkki"/>
+            <w:sz w:val="24"/>
+            <w:szCs w:val="24"/>
           </w:rPr>
           <w:t>https://stackoverflow.com/questions/53225320/open-a-new-window-when-the-button-is-clicked-pyqt5</w:t>
         </w:r>
@@ -3905,13 +7250,17 @@
       <w:pPr>
         <w:rPr>
           <w:color w:val="0563C1" w:themeColor="hyperlink"/>
+          <w:sz w:val="24"/>
+          <w:szCs w:val="24"/>
           <w:u w:val="single"/>
         </w:rPr>
       </w:pPr>
-      <w:hyperlink r:id="rId29" w:history="1">
+      <w:hyperlink r:id="rId30" w:history="1">
         <w:r>
           <w:rPr>
             <w:rStyle w:val="Hyperlinkki"/>
+            <w:sz w:val="24"/>
+            <w:szCs w:val="24"/>
           </w:rPr>
           <w:t>https://pythonspot.com/pyqt5-textbox-example/</w:t>
         </w:r>
@@ -3921,13 +7270,17 @@
       <w:pPr>
         <w:rPr>
           <w:color w:val="0563C1" w:themeColor="hyperlink"/>
+          <w:sz w:val="24"/>
+          <w:szCs w:val="24"/>
           <w:u w:val="single"/>
         </w:rPr>
       </w:pPr>
-      <w:hyperlink r:id="rId30" w:history="1">
+      <w:hyperlink r:id="rId31" w:history="1">
         <w:r>
           <w:rPr>
             <w:rStyle w:val="Hyperlinkki"/>
+            <w:sz w:val="24"/>
+            <w:szCs w:val="24"/>
           </w:rPr>
           <w:t>https://stackoverflow.com/questions/27188538/how-to-delete-qgraphicsitem-properly</w:t>
         </w:r>
@@ -3937,13 +7290,17 @@
       <w:pPr>
         <w:rPr>
           <w:color w:val="0563C1" w:themeColor="hyperlink"/>
+          <w:sz w:val="24"/>
+          <w:szCs w:val="24"/>
           <w:u w:val="single"/>
         </w:rPr>
       </w:pPr>
-      <w:hyperlink r:id="rId31" w:history="1">
+      <w:hyperlink r:id="rId32" w:history="1">
         <w:r>
           <w:rPr>
             <w:rStyle w:val="Hyperlinkki"/>
+            <w:sz w:val="24"/>
+            <w:szCs w:val="24"/>
           </w:rPr>
           <w:t>https://www.guru99.com/reading-and-writing-files-in-python.html</w:t>
         </w:r>
@@ -3953,13 +7310,17 @@
       <w:pPr>
         <w:rPr>
           <w:color w:val="0563C1" w:themeColor="hyperlink"/>
+          <w:sz w:val="24"/>
+          <w:szCs w:val="24"/>
           <w:u w:val="single"/>
         </w:rPr>
       </w:pPr>
-      <w:hyperlink r:id="rId32" w:history="1">
+      <w:hyperlink r:id="rId33" w:history="1">
         <w:r>
           <w:rPr>
             <w:rStyle w:val="Hyperlinkki"/>
+            <w:sz w:val="24"/>
+            <w:szCs w:val="24"/>
           </w:rPr>
           <w:t>https://stackoverflow.com/questions/30362391/how-do-you-find-the-first-key-in-a-dictionary</w:t>
         </w:r>
@@ -3969,13 +7330,17 @@
       <w:pPr>
         <w:rPr>
           <w:color w:val="0563C1" w:themeColor="hyperlink"/>
+          <w:sz w:val="24"/>
+          <w:szCs w:val="24"/>
           <w:u w:val="single"/>
         </w:rPr>
       </w:pPr>
-      <w:hyperlink r:id="rId33" w:history="1">
+      <w:hyperlink r:id="rId34" w:history="1">
         <w:r>
           <w:rPr>
             <w:rStyle w:val="Hyperlinkki"/>
+            <w:sz w:val="24"/>
+            <w:szCs w:val="24"/>
           </w:rPr>
           <w:t>https://stackoverflow.com/questions/6825994/check-if-a-file-is-open-in-python</w:t>
         </w:r>
@@ -3984,255 +7349,25 @@
     <w:p>
       <w:pPr>
         <w:rPr>
+          <w:rStyle w:val="Voimakas"/>
+          <w:b w:val="0"/>
+          <w:bCs w:val="0"/>
           <w:color w:val="0563C1" w:themeColor="hyperlink"/>
+          <w:sz w:val="24"/>
+          <w:szCs w:val="24"/>
           <w:u w:val="single"/>
         </w:rPr>
       </w:pPr>
       <w:r>
         <w:rPr>
           <w:color w:val="0563C1" w:themeColor="hyperlink"/>
+          <w:sz w:val="24"/>
+          <w:szCs w:val="24"/>
           <w:u w:val="single"/>
         </w:rPr>
         <w:t>https://stackoverflow.com/questions/2632205/how-to-count-the-number-of-files-in-a-directory-using-python</w:t>
       </w:r>
     </w:p>
-    <w:p>
-      <w:pPr>
-        <w:pStyle w:val="first"/>
-        <w:rPr>
-          <w:rStyle w:val="Voimakas"/>
-          <w:rFonts w:asciiTheme="minorHAnsi" w:hAnsiTheme="minorHAnsi" w:cstheme="minorHAnsi"/>
-          <w:sz w:val="28"/>
-          <w:szCs w:val="28"/>
-        </w:rPr>
-      </w:pPr>
-    </w:p>
-    <w:p>
-      <w:pPr>
-        <w:pStyle w:val="first"/>
-        <w:rPr>
-          <w:rStyle w:val="Voimakas"/>
-          <w:rFonts w:asciiTheme="minorHAnsi" w:hAnsiTheme="minorHAnsi" w:cstheme="minorHAnsi"/>
-          <w:sz w:val="28"/>
-          <w:szCs w:val="28"/>
-        </w:rPr>
-      </w:pPr>
-    </w:p>
-    <w:p>
-      <w:pPr>
-        <w:pStyle w:val="first"/>
-        <w:rPr>
-          <w:rStyle w:val="Voimakas"/>
-          <w:rFonts w:asciiTheme="minorHAnsi" w:hAnsiTheme="minorHAnsi" w:cstheme="minorHAnsi"/>
-          <w:sz w:val="28"/>
-          <w:szCs w:val="28"/>
-        </w:rPr>
-      </w:pPr>
-      <w:r>
-        <w:rPr>
-          <w:rStyle w:val="Voimakas"/>
-          <w:rFonts w:asciiTheme="minorHAnsi" w:hAnsiTheme="minorHAnsi" w:cstheme="minorHAnsi"/>
-          <w:sz w:val="28"/>
-          <w:szCs w:val="28"/>
-        </w:rPr>
-        <w:lastRenderedPageBreak/>
-        <w:t>Liitteet</w:t>
-      </w:r>
-    </w:p>
-    <w:p>
-      <w:pPr>
-        <w:pStyle w:val="first"/>
-        <w:rPr>
-          <w:rStyle w:val="Voimakas"/>
-          <w:rFonts w:asciiTheme="minorHAnsi" w:hAnsiTheme="minorHAnsi" w:cstheme="minorHAnsi"/>
-          <w:b w:val="0"/>
-          <w:bCs w:val="0"/>
-        </w:rPr>
-      </w:pPr>
-      <w:r>
-        <w:rPr>
-          <w:rStyle w:val="Voimakas"/>
-          <w:rFonts w:asciiTheme="minorHAnsi" w:hAnsiTheme="minorHAnsi" w:cstheme="minorHAnsi"/>
-          <w:b w:val="0"/>
-          <w:bCs w:val="0"/>
-        </w:rPr>
-        <w:t xml:space="preserve">-ota </w:t>
-      </w:r>
-      <w:proofErr w:type="spellStart"/>
-      <w:r>
-        <w:rPr>
-          <w:rStyle w:val="Voimakas"/>
-          <w:rFonts w:asciiTheme="minorHAnsi" w:hAnsiTheme="minorHAnsi" w:cstheme="minorHAnsi"/>
-          <w:b w:val="0"/>
-          <w:bCs w:val="0"/>
-        </w:rPr>
-        <w:t>screenshotteja</w:t>
-      </w:r>
-      <w:proofErr w:type="spellEnd"/>
-    </w:p>
-    <w:p>
-      <w:pPr>
-        <w:pStyle w:val="first"/>
-        <w:rPr>
-          <w:rStyle w:val="Voimakas"/>
-          <w:rFonts w:asciiTheme="minorHAnsi" w:hAnsiTheme="minorHAnsi" w:cstheme="minorHAnsi"/>
-          <w:b w:val="0"/>
-          <w:bCs w:val="0"/>
-        </w:rPr>
-      </w:pPr>
-      <w:r>
-        <w:rPr>
-          <w:rStyle w:val="Voimakas"/>
-          <w:rFonts w:asciiTheme="minorHAnsi" w:hAnsiTheme="minorHAnsi" w:cstheme="minorHAnsi"/>
-          <w:b w:val="0"/>
-          <w:bCs w:val="0"/>
-        </w:rPr>
-        <w:t>-pelimekaniikat (txt tiedosto)</w:t>
-      </w:r>
-    </w:p>
-    <w:p>
-      <w:pPr>
-        <w:pStyle w:val="first"/>
-        <w:rPr>
-          <w:rStyle w:val="Voimakas"/>
-          <w:rFonts w:asciiTheme="minorHAnsi" w:hAnsiTheme="minorHAnsi" w:cstheme="minorHAnsi"/>
-          <w:b w:val="0"/>
-          <w:bCs w:val="0"/>
-        </w:rPr>
-      </w:pPr>
-      <w:r>
-        <w:rPr>
-          <w:rStyle w:val="Voimakas"/>
-          <w:rFonts w:asciiTheme="minorHAnsi" w:hAnsiTheme="minorHAnsi" w:cstheme="minorHAnsi"/>
-          <w:b w:val="0"/>
-          <w:bCs w:val="0"/>
-        </w:rPr>
-        <w:t>-muuta?</w:t>
-      </w:r>
-    </w:p>
-    <w:p>
-      <w:pPr>
-        <w:pStyle w:val="first"/>
-      </w:pPr>
-      <w:r>
-        <w:rPr>
-          <w:rStyle w:val="Voimakas"/>
-        </w:rPr>
-        <w:t>Liitteet</w:t>
-      </w:r>
-    </w:p>
-    <w:p>
-      <w:pPr>
-        <w:pStyle w:val="NormaaliWWW"/>
-      </w:pPr>
-      <w:r>
-        <w:t xml:space="preserve">Liitteeksi tulee mahdollisten muiden liitteiden lisäksi ainakin tekstipohjaisissa ohjelmissa laittaa </w:t>
-      </w:r>
-      <w:r>
-        <w:rPr>
-          <w:rStyle w:val="Voimakas"/>
-        </w:rPr>
-        <w:t>muutama havainnollinen ajoesimerkki</w:t>
-      </w:r>
-      <w:r>
-        <w:t xml:space="preserve">, jotka </w:t>
-      </w:r>
-      <w:proofErr w:type="gramStart"/>
-      <w:r>
-        <w:t>on</w:t>
-      </w:r>
-      <w:proofErr w:type="gramEnd"/>
-      <w:r>
-        <w:t xml:space="preserve"> kätevä tehdä unixympäristöissä </w:t>
-      </w:r>
-      <w:proofErr w:type="spellStart"/>
-      <w:r>
-        <w:t>script</w:t>
-      </w:r>
-      <w:proofErr w:type="spellEnd"/>
-      <w:r>
-        <w:t xml:space="preserve">-ohjelmalla. </w:t>
-      </w:r>
-      <w:proofErr w:type="spellStart"/>
-      <w:r>
-        <w:t>Script</w:t>
-      </w:r>
-      <w:proofErr w:type="spellEnd"/>
-      <w:r>
-        <w:t xml:space="preserve">-ohjelma käynnistyy kirjoittamalla </w:t>
-      </w:r>
-      <w:proofErr w:type="spellStart"/>
-      <w:r>
-        <w:rPr>
-          <w:rStyle w:val="pre"/>
-          <w:rFonts w:ascii="Courier New" w:hAnsi="Courier New" w:cs="Courier New"/>
-          <w:sz w:val="20"/>
-          <w:szCs w:val="20"/>
-        </w:rPr>
-        <w:t>script</w:t>
-      </w:r>
-      <w:proofErr w:type="spellEnd"/>
-      <w:r>
-        <w:t xml:space="preserve"> ja päättyy painamalla CRTL-D tai unix </w:t>
-      </w:r>
-      <w:proofErr w:type="spellStart"/>
-      <w:r>
-        <w:t>shellissa</w:t>
-      </w:r>
-      <w:proofErr w:type="spellEnd"/>
-      <w:r>
-        <w:t xml:space="preserve"> </w:t>
-      </w:r>
-      <w:proofErr w:type="spellStart"/>
-      <w:r>
-        <w:t>exit</w:t>
-      </w:r>
-      <w:proofErr w:type="spellEnd"/>
-      <w:r>
-        <w:t xml:space="preserve">. </w:t>
-      </w:r>
-      <w:proofErr w:type="spellStart"/>
-      <w:r>
-        <w:t>Scriptin</w:t>
-      </w:r>
-      <w:proofErr w:type="spellEnd"/>
-      <w:r>
-        <w:t xml:space="preserve"> ollessa käynnissä se tallentaa tiedostoon kaiken ruudulle ilmestyvän sekä käyttäjän kirjoittaman </w:t>
-      </w:r>
-      <w:proofErr w:type="spellStart"/>
-      <w:r>
-        <w:t>syöteen</w:t>
-      </w:r>
-      <w:proofErr w:type="spellEnd"/>
-      <w:r>
-        <w:t xml:space="preserve">. Graafisissa töissä ajoesimerkkejä ei vaadita, mutta muutama todellinen kuva ohjelman käytöstä joko erillisenä liitteenä tai käyttöohjeen yhteydessä ei tekisi pahaa. (Kuvia voi </w:t>
-      </w:r>
-      <w:proofErr w:type="spellStart"/>
-      <w:r>
-        <w:t>Linux-</w:t>
-      </w:r>
-      <w:proofErr w:type="spellEnd"/>
-      <w:r>
-        <w:t xml:space="preserve"> tai Windows ympäristöissä napsia painamalla </w:t>
-      </w:r>
-      <w:proofErr w:type="spellStart"/>
-      <w:r>
-        <w:t>Alt+PrintScreen-nappuloita</w:t>
-      </w:r>
-      <w:proofErr w:type="spellEnd"/>
-      <w:r>
-        <w:t xml:space="preserve">, (Riippuen käyttöjärjestelmästä voit antaa joko </w:t>
-      </w:r>
-      <w:proofErr w:type="spellStart"/>
-      <w:r>
-        <w:t>tallenettavan</w:t>
-      </w:r>
-      <w:proofErr w:type="spellEnd"/>
-      <w:r>
-        <w:t xml:space="preserve"> kuvan nimen heti tai kuva on leikepöydällä, mistä sen voi tallentaa jonkin piirto-ohjelman kautta.)</w:t>
-      </w:r>
-    </w:p>
-    <w:p/>
     <w:sectPr>
       <w:pgSz w:w="11906" w:h="16838"/>
       <w:pgMar w:top="1417" w:right="1134" w:bottom="1417" w:left="1134" w:header="708" w:footer="708" w:gutter="0"/>
@@ -4246,6 +7381,118 @@
 <file path=word/numbering.xml><?xml version="1.0" encoding="utf-8"?>
 <w:numbering xmlns:wpc="http://schemas.microsoft.com/office/word/2010/wordprocessingCanvas" xmlns:cx="http://schemas.microsoft.com/office/drawing/2014/chartex" xmlns:cx1="http://schemas.microsoft.com/office/drawing/2015/9/8/chartex" xmlns:cx2="http://schemas.microsoft.com/office/drawing/2015/10/21/chartex" xmlns:cx3="http://schemas.microsoft.com/office/drawing/2016/5/9/chartex" xmlns:cx4="http://schemas.microsoft.com/office/drawing/2016/5/10/chartex" xmlns:cx5="http://schemas.microsoft.com/office/drawing/2016/5/11/chartex" xmlns:cx6="http://schemas.microsoft.com/office/drawing/2016/5/12/chartex" xmlns:cx7="http://schemas.microsoft.com/office/drawing/2016/5/13/chartex" xmlns:cx8="http://schemas.microsoft.com/office/drawing/2016/5/14/chartex" xmlns:mc="http://schemas.openxmlformats.org/markup-compatibility/2006" xmlns:aink="http://schemas.microsoft.com/office/drawing/2016/ink" xmlns:am3d="http://schemas.microsoft.com/office/drawing/2017/model3d" xmlns:o="urn:schemas-microsoft-com:office:office" xmlns:r="http://schemas.openxmlformats.org/officeDocument/2006/relationships" xmlns:m="http://schemas.openxmlformats.org/officeDocument/2006/math" xmlns:v="urn:schemas-microsoft-com:vml" xmlns:wp14="http://schemas.microsoft.com/office/word/2010/wordprocessingDrawing" xmlns:wp="http://schemas.openxmlformats.org/drawingml/2006/wordprocessingDrawing" xmlns:w10="urn:schemas-microsoft-com:office:word" xmlns:w="http://schemas.openxmlformats.org/wordprocessingml/2006/main" xmlns:w14="http://schemas.microsoft.com/office/word/2010/wordml" xmlns:w15="http://schemas.microsoft.com/office/word/2012/wordml" xmlns:w16cid="http://schemas.microsoft.com/office/word/2016/wordml/cid" xmlns:w16se="http://schemas.microsoft.com/office/word/2015/wordml/symex" xmlns:wpg="http://schemas.microsoft.com/office/word/2010/wordprocessingGroup" xmlns:wpi="http://schemas.microsoft.com/office/word/2010/wordprocessingInk" xmlns:wne="http://schemas.microsoft.com/office/word/2006/wordml" xmlns:wps="http://schemas.microsoft.com/office/word/2010/wordprocessingShape" mc:Ignorable="w14 w15 w16se w16cid wp14">
   <w:abstractNum w:abstractNumId="0" w15:restartNumberingAfterBreak="0">
+    <w:nsid w:val="0FE9083F"/>
+    <w:multiLevelType w:val="hybridMultilevel"/>
+    <w:tmpl w:val="1E365FC2"/>
+    <w:lvl w:ilvl="0" w:tplc="DFE4E6DC">
+      <w:numFmt w:val="bullet"/>
+      <w:lvlText w:val="-"/>
+      <w:lvlJc w:val="left"/>
+      <w:pPr>
+        <w:ind w:left="720" w:hanging="360"/>
+      </w:pPr>
+      <w:rPr>
+        <w:rFonts w:ascii="Calibri" w:eastAsia="Times New Roman" w:hAnsi="Calibri" w:cs="Calibri" w:hint="default"/>
+      </w:rPr>
+    </w:lvl>
+    <w:lvl w:ilvl="1" w:tplc="040B0003" w:tentative="1">
+      <w:start w:val="1"/>
+      <w:numFmt w:val="bullet"/>
+      <w:lvlText w:val="o"/>
+      <w:lvlJc w:val="left"/>
+      <w:pPr>
+        <w:ind w:left="1440" w:hanging="360"/>
+      </w:pPr>
+      <w:rPr>
+        <w:rFonts w:ascii="Courier New" w:hAnsi="Courier New" w:cs="Courier New" w:hint="default"/>
+      </w:rPr>
+    </w:lvl>
+    <w:lvl w:ilvl="2" w:tplc="040B0005" w:tentative="1">
+      <w:start w:val="1"/>
+      <w:numFmt w:val="bullet"/>
+      <w:lvlText w:val=""/>
+      <w:lvlJc w:val="left"/>
+      <w:pPr>
+        <w:ind w:left="2160" w:hanging="360"/>
+      </w:pPr>
+      <w:rPr>
+        <w:rFonts w:ascii="Wingdings" w:hAnsi="Wingdings" w:hint="default"/>
+      </w:rPr>
+    </w:lvl>
+    <w:lvl w:ilvl="3" w:tplc="040B0001" w:tentative="1">
+      <w:start w:val="1"/>
+      <w:numFmt w:val="bullet"/>
+      <w:lvlText w:val=""/>
+      <w:lvlJc w:val="left"/>
+      <w:pPr>
+        <w:ind w:left="2880" w:hanging="360"/>
+      </w:pPr>
+      <w:rPr>
+        <w:rFonts w:ascii="Symbol" w:hAnsi="Symbol" w:hint="default"/>
+      </w:rPr>
+    </w:lvl>
+    <w:lvl w:ilvl="4" w:tplc="040B0003" w:tentative="1">
+      <w:start w:val="1"/>
+      <w:numFmt w:val="bullet"/>
+      <w:lvlText w:val="o"/>
+      <w:lvlJc w:val="left"/>
+      <w:pPr>
+        <w:ind w:left="3600" w:hanging="360"/>
+      </w:pPr>
+      <w:rPr>
+        <w:rFonts w:ascii="Courier New" w:hAnsi="Courier New" w:cs="Courier New" w:hint="default"/>
+      </w:rPr>
+    </w:lvl>
+    <w:lvl w:ilvl="5" w:tplc="040B0005" w:tentative="1">
+      <w:start w:val="1"/>
+      <w:numFmt w:val="bullet"/>
+      <w:lvlText w:val=""/>
+      <w:lvlJc w:val="left"/>
+      <w:pPr>
+        <w:ind w:left="4320" w:hanging="360"/>
+      </w:pPr>
+      <w:rPr>
+        <w:rFonts w:ascii="Wingdings" w:hAnsi="Wingdings" w:hint="default"/>
+      </w:rPr>
+    </w:lvl>
+    <w:lvl w:ilvl="6" w:tplc="040B0001" w:tentative="1">
+      <w:start w:val="1"/>
+      <w:numFmt w:val="bullet"/>
+      <w:lvlText w:val=""/>
+      <w:lvlJc w:val="left"/>
+      <w:pPr>
+        <w:ind w:left="5040" w:hanging="360"/>
+      </w:pPr>
+      <w:rPr>
+        <w:rFonts w:ascii="Symbol" w:hAnsi="Symbol" w:hint="default"/>
+      </w:rPr>
+    </w:lvl>
+    <w:lvl w:ilvl="7" w:tplc="040B0003" w:tentative="1">
+      <w:start w:val="1"/>
+      <w:numFmt w:val="bullet"/>
+      <w:lvlText w:val="o"/>
+      <w:lvlJc w:val="left"/>
+      <w:pPr>
+        <w:ind w:left="5760" w:hanging="360"/>
+      </w:pPr>
+      <w:rPr>
+        <w:rFonts w:ascii="Courier New" w:hAnsi="Courier New" w:cs="Courier New" w:hint="default"/>
+      </w:rPr>
+    </w:lvl>
+    <w:lvl w:ilvl="8" w:tplc="040B0005" w:tentative="1">
+      <w:start w:val="1"/>
+      <w:numFmt w:val="bullet"/>
+      <w:lvlText w:val=""/>
+      <w:lvlJc w:val="left"/>
+      <w:pPr>
+        <w:ind w:left="6480" w:hanging="360"/>
+      </w:pPr>
+      <w:rPr>
+        <w:rFonts w:ascii="Wingdings" w:hAnsi="Wingdings" w:hint="default"/>
+      </w:rPr>
+    </w:lvl>
+  </w:abstractNum>
+  <w:abstractNum w:abstractNumId="1" w15:restartNumberingAfterBreak="0">
     <w:nsid w:val="5853366E"/>
     <w:multiLevelType w:val="multilevel"/>
     <w:tmpl w:val="B87E647C"/>
@@ -4358,7 +7605,7 @@
       </w:pPr>
     </w:lvl>
   </w:abstractNum>
-  <w:abstractNum w:abstractNumId="1" w15:restartNumberingAfterBreak="0">
+  <w:abstractNum w:abstractNumId="2" w15:restartNumberingAfterBreak="0">
     <w:nsid w:val="60BD7201"/>
     <w:multiLevelType w:val="multilevel"/>
     <w:tmpl w:val="C354F60C"/>
@@ -4508,10 +7755,13 @@
     </w:lvl>
   </w:abstractNum>
   <w:num w:numId="1">
-    <w:abstractNumId w:val="0"/>
+    <w:abstractNumId w:val="1"/>
   </w:num>
   <w:num w:numId="2">
-    <w:abstractNumId w:val="1"/>
+    <w:abstractNumId w:val="2"/>
+  </w:num>
+  <w:num w:numId="3">
+    <w:abstractNumId w:val="0"/>
   </w:num>
 </w:numbering>
 </file>
